--- a/Report.docx
+++ b/Report.docx
@@ -2,6 +2,431 @@
 <file path=word/document.xml><?xml version="1.0" encoding="utf-8"?>
 <w:document xmlns:wpc="http://schemas.microsoft.com/office/word/2010/wordprocessingCanvas" xmlns:cx="http://schemas.microsoft.com/office/drawing/2014/chartex" xmlns:cx1="http://schemas.microsoft.com/office/drawing/2015/9/8/chartex" xmlns:cx2="http://schemas.microsoft.com/office/drawing/2015/10/21/chartex" xmlns:cx3="http://schemas.microsoft.com/office/drawing/2016/5/9/chartex" xmlns:cx4="http://schemas.microsoft.com/office/drawing/2016/5/10/chartex" xmlns:cx5="http://schemas.microsoft.com/office/drawing/2016/5/11/chartex" xmlns:cx6="http://schemas.microsoft.com/office/drawing/2016/5/12/chartex" xmlns:cx7="http://schemas.microsoft.com/office/drawing/2016/5/13/chartex" xmlns:cx8="http://schemas.microsoft.com/office/drawing/2016/5/14/chartex" xmlns:mc="http://schemas.openxmlformats.org/markup-compatibility/2006" xmlns:aink="http://schemas.microsoft.com/office/drawing/2016/ink" xmlns:am3d="http://schemas.microsoft.com/office/drawing/2017/model3d" xmlns:o="urn:schemas-microsoft-com:office:office" xmlns:r="http://schemas.openxmlformats.org/officeDocument/2006/relationships" xmlns:m="http://schemas.openxmlformats.org/officeDocument/2006/math" xmlns:v="urn:schemas-microsoft-com:vml" xmlns:wp14="http://schemas.microsoft.com/office/word/2010/wordprocessingDrawing" xmlns:wp="http://schemas.openxmlformats.org/drawingml/2006/wordprocessingDrawing" xmlns:w10="urn:schemas-microsoft-com:office:word" xmlns:w="http://schemas.openxmlformats.org/wordprocessingml/2006/main" xmlns:w14="http://schemas.microsoft.com/office/word/2010/wordml" xmlns:w15="http://schemas.microsoft.com/office/word/2012/wordml" xmlns:w16cex="http://schemas.microsoft.com/office/word/2018/wordml/cex" xmlns:w16cid="http://schemas.microsoft.com/office/word/2016/wordml/cid" xmlns:w16="http://schemas.microsoft.com/office/word/2018/wordml" xmlns:w16se="http://schemas.microsoft.com/office/word/2015/wordml/symex" xmlns:wpg="http://schemas.microsoft.com/office/word/2010/wordprocessingGroup" xmlns:wpi="http://schemas.microsoft.com/office/word/2010/wordprocessingInk" xmlns:wne="http://schemas.microsoft.com/office/word/2006/wordml" xmlns:wps="http://schemas.microsoft.com/office/word/2010/wordprocessingShape" mc:Ignorable="w14 w15 w16se w16cid w16 w16cex wp14">
   <w:body>
+    <w:sdt>
+      <w:sdtPr>
+        <w:id w:val="-824350360"/>
+        <w:docPartObj>
+          <w:docPartGallery w:val="Table of Contents"/>
+          <w:docPartUnique/>
+        </w:docPartObj>
+      </w:sdtPr>
+      <w:sdtEndPr>
+        <w:rPr>
+          <w:rFonts w:asciiTheme="minorHAnsi" w:eastAsiaTheme="minorHAnsi" w:hAnsiTheme="minorHAnsi" w:cstheme="minorBidi"/>
+          <w:b/>
+          <w:bCs/>
+          <w:noProof/>
+          <w:color w:val="auto"/>
+          <w:sz w:val="22"/>
+          <w:szCs w:val="22"/>
+        </w:rPr>
+      </w:sdtEndPr>
+      <w:sdtContent>
+        <w:p>
+          <w:pPr>
+            <w:pStyle w:val="TOCHeading"/>
+          </w:pPr>
+          <w:r>
+            <w:t>Table of Contents</w:t>
+          </w:r>
+        </w:p>
+        <w:p>
+          <w:pPr>
+            <w:pStyle w:val="TOC1"/>
+            <w:tabs>
+              <w:tab w:val="left" w:pos="440"/>
+              <w:tab w:val="right" w:leader="dot" w:pos="9350"/>
+            </w:tabs>
+            <w:rPr>
+              <w:rFonts w:eastAsiaTheme="minorEastAsia"/>
+              <w:noProof/>
+              <w:lang w:val="en-GB" w:eastAsia="en-GB"/>
+            </w:rPr>
+          </w:pPr>
+          <w:r>
+            <w:fldChar w:fldCharType="begin"/>
+          </w:r>
+          <w:r>
+            <w:instrText xml:space="preserve"> TOC \o "1-3" \h \z \u </w:instrText>
+          </w:r>
+          <w:r>
+            <w:fldChar w:fldCharType="separate"/>
+          </w:r>
+          <w:hyperlink w:anchor="_Toc68624371" w:history="1">
+            <w:r>
+              <w:rPr>
+                <w:rStyle w:val="Hyperlink"/>
+                <w:noProof/>
+                <w:lang w:val="pt-PT"/>
+              </w:rPr>
+              <w:t>1.</w:t>
+            </w:r>
+            <w:r>
+              <w:rPr>
+                <w:rFonts w:eastAsiaTheme="minorEastAsia"/>
+                <w:noProof/>
+                <w:lang w:val="en-GB" w:eastAsia="en-GB"/>
+              </w:rPr>
+              <w:tab/>
+            </w:r>
+            <w:r>
+              <w:rPr>
+                <w:rStyle w:val="Hyperlink"/>
+                <w:noProof/>
+                <w:lang w:val="pt-PT"/>
+              </w:rPr>
+              <w:t>Descrição do tema</w:t>
+            </w:r>
+            <w:r>
+              <w:rPr>
+                <w:noProof/>
+                <w:webHidden/>
+              </w:rPr>
+              <w:tab/>
+            </w:r>
+            <w:r>
+              <w:rPr>
+                <w:noProof/>
+                <w:webHidden/>
+              </w:rPr>
+              <w:fldChar w:fldCharType="begin"/>
+            </w:r>
+            <w:r>
+              <w:rPr>
+                <w:noProof/>
+                <w:webHidden/>
+              </w:rPr>
+              <w:instrText xml:space="preserve"> PAGEREF _Toc68624371 \h </w:instrText>
+            </w:r>
+            <w:r>
+              <w:rPr>
+                <w:noProof/>
+                <w:webHidden/>
+              </w:rPr>
+            </w:r>
+            <w:r>
+              <w:rPr>
+                <w:noProof/>
+                <w:webHidden/>
+              </w:rPr>
+              <w:fldChar w:fldCharType="separate"/>
+            </w:r>
+            <w:r>
+              <w:rPr>
+                <w:noProof/>
+                <w:webHidden/>
+              </w:rPr>
+              <w:t>1</w:t>
+            </w:r>
+            <w:r>
+              <w:rPr>
+                <w:noProof/>
+                <w:webHidden/>
+              </w:rPr>
+              <w:fldChar w:fldCharType="end"/>
+            </w:r>
+          </w:hyperlink>
+        </w:p>
+        <w:p>
+          <w:pPr>
+            <w:pStyle w:val="TOC1"/>
+            <w:tabs>
+              <w:tab w:val="left" w:pos="440"/>
+              <w:tab w:val="right" w:leader="dot" w:pos="9350"/>
+            </w:tabs>
+            <w:rPr>
+              <w:rFonts w:eastAsiaTheme="minorEastAsia"/>
+              <w:noProof/>
+              <w:lang w:val="en-GB" w:eastAsia="en-GB"/>
+            </w:rPr>
+          </w:pPr>
+          <w:hyperlink w:anchor="_Toc68624372" w:history="1">
+            <w:r>
+              <w:rPr>
+                <w:rStyle w:val="Hyperlink"/>
+                <w:noProof/>
+                <w:lang w:val="pt-PT"/>
+              </w:rPr>
+              <w:t>2.</w:t>
+            </w:r>
+            <w:r>
+              <w:rPr>
+                <w:rFonts w:eastAsiaTheme="minorEastAsia"/>
+                <w:noProof/>
+                <w:lang w:val="en-GB" w:eastAsia="en-GB"/>
+              </w:rPr>
+              <w:tab/>
+            </w:r>
+            <w:r>
+              <w:rPr>
+                <w:rStyle w:val="Hyperlink"/>
+                <w:noProof/>
+                <w:lang w:val="pt-PT"/>
+              </w:rPr>
+              <w:t>Formalização do problema</w:t>
+            </w:r>
+            <w:r>
+              <w:rPr>
+                <w:noProof/>
+                <w:webHidden/>
+              </w:rPr>
+              <w:tab/>
+            </w:r>
+            <w:r>
+              <w:rPr>
+                <w:noProof/>
+                <w:webHidden/>
+              </w:rPr>
+              <w:fldChar w:fldCharType="begin"/>
+            </w:r>
+            <w:r>
+              <w:rPr>
+                <w:noProof/>
+                <w:webHidden/>
+              </w:rPr>
+              <w:instrText xml:space="preserve"> PAGEREF _Toc68624372 \h </w:instrText>
+            </w:r>
+            <w:r>
+              <w:rPr>
+                <w:noProof/>
+                <w:webHidden/>
+              </w:rPr>
+            </w:r>
+            <w:r>
+              <w:rPr>
+                <w:noProof/>
+                <w:webHidden/>
+              </w:rPr>
+              <w:fldChar w:fldCharType="separate"/>
+            </w:r>
+            <w:r>
+              <w:rPr>
+                <w:noProof/>
+                <w:webHidden/>
+              </w:rPr>
+              <w:t>1</w:t>
+            </w:r>
+            <w:r>
+              <w:rPr>
+                <w:noProof/>
+                <w:webHidden/>
+              </w:rPr>
+              <w:fldChar w:fldCharType="end"/>
+            </w:r>
+          </w:hyperlink>
+        </w:p>
+        <w:p>
+          <w:pPr>
+            <w:pStyle w:val="TOC2"/>
+            <w:tabs>
+              <w:tab w:val="left" w:pos="880"/>
+              <w:tab w:val="right" w:leader="dot" w:pos="9350"/>
+            </w:tabs>
+            <w:rPr>
+              <w:rFonts w:eastAsiaTheme="minorEastAsia"/>
+              <w:noProof/>
+              <w:lang w:val="en-GB" w:eastAsia="en-GB"/>
+            </w:rPr>
+          </w:pPr>
+          <w:hyperlink w:anchor="_Toc68624373" w:history="1">
+            <w:r>
+              <w:rPr>
+                <w:rStyle w:val="Hyperlink"/>
+                <w:noProof/>
+                <w:lang w:val="pt-PT"/>
+              </w:rPr>
+              <w:t>2.1.</w:t>
+            </w:r>
+            <w:r>
+              <w:rPr>
+                <w:rFonts w:eastAsiaTheme="minorEastAsia"/>
+                <w:noProof/>
+                <w:lang w:val="en-GB" w:eastAsia="en-GB"/>
+              </w:rPr>
+              <w:tab/>
+            </w:r>
+            <w:r>
+              <w:rPr>
+                <w:rStyle w:val="Hyperlink"/>
+                <w:noProof/>
+                <w:lang w:val="pt-PT"/>
+              </w:rPr>
+              <w:t>Dados de entrada</w:t>
+            </w:r>
+            <w:r>
+              <w:rPr>
+                <w:noProof/>
+                <w:webHidden/>
+              </w:rPr>
+              <w:tab/>
+            </w:r>
+            <w:r>
+              <w:rPr>
+                <w:noProof/>
+                <w:webHidden/>
+              </w:rPr>
+              <w:fldChar w:fldCharType="begin"/>
+            </w:r>
+            <w:r>
+              <w:rPr>
+                <w:noProof/>
+                <w:webHidden/>
+              </w:rPr>
+              <w:instrText xml:space="preserve"> PAGEREF _Toc68624373 \h </w:instrText>
+            </w:r>
+            <w:r>
+              <w:rPr>
+                <w:noProof/>
+                <w:webHidden/>
+              </w:rPr>
+            </w:r>
+            <w:r>
+              <w:rPr>
+                <w:noProof/>
+                <w:webHidden/>
+              </w:rPr>
+              <w:fldChar w:fldCharType="separate"/>
+            </w:r>
+            <w:r>
+              <w:rPr>
+                <w:noProof/>
+                <w:webHidden/>
+              </w:rPr>
+              <w:t>1</w:t>
+            </w:r>
+            <w:r>
+              <w:rPr>
+                <w:noProof/>
+                <w:webHidden/>
+              </w:rPr>
+              <w:fldChar w:fldCharType="end"/>
+            </w:r>
+          </w:hyperlink>
+        </w:p>
+        <w:p>
+          <w:pPr>
+            <w:pStyle w:val="TOC2"/>
+            <w:tabs>
+              <w:tab w:val="left" w:pos="880"/>
+              <w:tab w:val="right" w:leader="dot" w:pos="9350"/>
+            </w:tabs>
+            <w:rPr>
+              <w:rFonts w:eastAsiaTheme="minorEastAsia"/>
+              <w:noProof/>
+              <w:lang w:val="en-GB" w:eastAsia="en-GB"/>
+            </w:rPr>
+          </w:pPr>
+          <w:hyperlink w:anchor="_Toc68624374" w:history="1">
+            <w:r>
+              <w:rPr>
+                <w:rStyle w:val="Hyperlink"/>
+                <w:noProof/>
+                <w:lang w:val="pt-PT"/>
+              </w:rPr>
+              <w:t>2.2.</w:t>
+            </w:r>
+            <w:r>
+              <w:rPr>
+                <w:rFonts w:eastAsiaTheme="minorEastAsia"/>
+                <w:noProof/>
+                <w:lang w:val="en-GB" w:eastAsia="en-GB"/>
+              </w:rPr>
+              <w:tab/>
+            </w:r>
+            <w:r>
+              <w:rPr>
+                <w:rStyle w:val="Hyperlink"/>
+                <w:noProof/>
+                <w:lang w:val="pt-PT"/>
+              </w:rPr>
+              <w:t>Dados de Saída</w:t>
+            </w:r>
+            <w:r>
+              <w:rPr>
+                <w:noProof/>
+                <w:webHidden/>
+              </w:rPr>
+              <w:tab/>
+            </w:r>
+            <w:r>
+              <w:rPr>
+                <w:noProof/>
+                <w:webHidden/>
+              </w:rPr>
+              <w:fldChar w:fldCharType="begin"/>
+            </w:r>
+            <w:r>
+              <w:rPr>
+                <w:noProof/>
+                <w:webHidden/>
+              </w:rPr>
+              <w:instrText xml:space="preserve"> PAGEREF _Toc68624374 \h </w:instrText>
+            </w:r>
+            <w:r>
+              <w:rPr>
+                <w:noProof/>
+                <w:webHidden/>
+              </w:rPr>
+            </w:r>
+            <w:r>
+              <w:rPr>
+                <w:noProof/>
+                <w:webHidden/>
+              </w:rPr>
+              <w:fldChar w:fldCharType="separate"/>
+            </w:r>
+            <w:r>
+              <w:rPr>
+                <w:noProof/>
+                <w:webHidden/>
+              </w:rPr>
+              <w:t>2</w:t>
+            </w:r>
+            <w:r>
+              <w:rPr>
+                <w:noProof/>
+                <w:webHidden/>
+              </w:rPr>
+              <w:fldChar w:fldCharType="end"/>
+            </w:r>
+          </w:hyperlink>
+        </w:p>
+        <w:p>
+          <w:r>
+            <w:rPr>
+              <w:b/>
+              <w:bCs/>
+              <w:noProof/>
+            </w:rPr>
+            <w:fldChar w:fldCharType="end"/>
+          </w:r>
+        </w:p>
+      </w:sdtContent>
+    </w:sdt>
+    <w:p>
+      <w:pPr>
+        <w:ind w:left="720" w:hanging="360"/>
+        <w:jc w:val="both"/>
+      </w:pPr>
+    </w:p>
+    <w:p>
+      <w:pPr>
+        <w:ind w:left="720" w:hanging="360"/>
+        <w:jc w:val="both"/>
+      </w:pPr>
+    </w:p>
+    <w:p>
+      <w:pPr>
+        <w:ind w:left="720" w:hanging="360"/>
+        <w:jc w:val="both"/>
+      </w:pPr>
+    </w:p>
+    <w:p>
+      <w:pPr>
+        <w:ind w:left="720" w:hanging="360"/>
+        <w:jc w:val="both"/>
+      </w:pPr>
+    </w:p>
     <w:p>
       <w:pPr>
         <w:pStyle w:val="Heading1"/>
@@ -9,19 +434,23 @@
           <w:ilvl w:val="0"/>
           <w:numId w:val="2"/>
         </w:numPr>
-        <w:rPr>
-          <w:lang w:val="pt-PT"/>
-        </w:rPr>
-      </w:pPr>
+        <w:jc w:val="both"/>
+        <w:rPr>
+          <w:lang w:val="pt-PT"/>
+        </w:rPr>
+      </w:pPr>
+      <w:bookmarkStart w:id="0" w:name="_Toc68624371"/>
       <w:r>
         <w:rPr>
           <w:lang w:val="pt-PT"/>
         </w:rPr>
         <w:t>Descrição do tema</w:t>
       </w:r>
+      <w:bookmarkEnd w:id="0"/>
     </w:p>
     <w:p>
       <w:pPr>
+        <w:jc w:val="both"/>
         <w:rPr>
           <w:lang w:val="pt-PT"/>
         </w:rPr>
@@ -29,6 +458,7 @@
     </w:p>
     <w:p>
       <w:pPr>
+        <w:jc w:val="both"/>
         <w:rPr>
           <w:lang w:val="pt-PT"/>
         </w:rPr>
@@ -39,13 +469,23 @@
         </w:rPr>
         <w:t xml:space="preserve">A </w:t>
       </w:r>
+      <w:proofErr w:type="spellStart"/>
       <w:r>
         <w:rPr>
           <w:b/>
           <w:bCs/>
           <w:lang w:val="pt-PT"/>
         </w:rPr>
-        <w:t xml:space="preserve">PapaRica </w:t>
+        <w:t>PapaRica</w:t>
+      </w:r>
+      <w:proofErr w:type="spellEnd"/>
+      <w:r>
+        <w:rPr>
+          <w:b/>
+          <w:bCs/>
+          <w:lang w:val="pt-PT"/>
+        </w:rPr>
+        <w:t xml:space="preserve"> </w:t>
       </w:r>
       <w:r>
         <w:rPr>
@@ -63,19 +503,19 @@
         <w:rPr>
           <w:lang w:val="pt-PT"/>
         </w:rPr>
-        <w:t xml:space="preserve"> empresa de co</w:t>
-      </w:r>
-      <w:r>
-        <w:rPr>
-          <w:lang w:val="pt-PT"/>
-        </w:rPr>
-        <w:t>n</w:t>
-      </w:r>
-      <w:r>
-        <w:rPr>
-          <w:lang w:val="pt-PT"/>
-        </w:rPr>
-        <w:t>fecção e distribuição de refeições prontas a consumir</w:t>
+        <w:t xml:space="preserve"> empresa de </w:t>
+      </w:r>
+      <w:r>
+        <w:rPr>
+          <w:lang w:val="pt-PT"/>
+        </w:rPr>
+        <w:t>confeção</w:t>
+      </w:r>
+      <w:r>
+        <w:rPr>
+          <w:lang w:val="pt-PT"/>
+        </w:rPr>
+        <w:t xml:space="preserve"> e distribuição de refeições prontas a consumir</w:t>
       </w:r>
       <w:r>
         <w:rPr>
@@ -104,18 +544,1577 @@
     </w:p>
     <w:p>
       <w:pPr>
-        <w:rPr>
-          <w:lang w:val="pt-PT"/>
-        </w:rPr>
-      </w:pPr>
+        <w:jc w:val="both"/>
+        <w:rPr>
+          <w:lang w:val="pt-PT"/>
+        </w:rPr>
+      </w:pPr>
+      <w:r>
+        <w:rPr>
+          <w:lang w:val="pt-PT"/>
+        </w:rPr>
+        <w:t>As encomendas são distribuídas em cabazes</w:t>
+      </w:r>
+      <w:r>
+        <w:rPr>
+          <w:lang w:val="pt-PT"/>
+        </w:rPr>
+        <w:t xml:space="preserve">, sendo </w:t>
+      </w:r>
+      <w:r>
+        <w:rPr>
+          <w:lang w:val="pt-PT"/>
+        </w:rPr>
+        <w:t xml:space="preserve">identificadas </w:t>
+      </w:r>
+      <w:r>
+        <w:rPr>
+          <w:lang w:val="pt-PT"/>
+        </w:rPr>
+        <w:t>com a informação relevante</w:t>
+      </w:r>
+      <w:r>
+        <w:rPr>
+          <w:lang w:val="pt-PT"/>
+        </w:rPr>
+        <w:t xml:space="preserve"> acerca do destino e </w:t>
+      </w:r>
+      <w:r>
+        <w:rPr>
+          <w:lang w:val="pt-PT"/>
+        </w:rPr>
+        <w:t>conteúdo.</w:t>
+      </w:r>
     </w:p>
     <w:p>
       <w:pPr>
+        <w:jc w:val="both"/>
+        <w:rPr>
+          <w:lang w:val="pt-PT"/>
+        </w:rPr>
+      </w:pPr>
+      <w:r>
+        <w:rPr>
+          <w:lang w:val="pt-PT"/>
+        </w:rPr>
+        <w:t xml:space="preserve">O trabalho consiste em implementar </w:t>
+      </w:r>
+      <w:r>
+        <w:rPr>
+          <w:lang w:val="pt-PT"/>
+        </w:rPr>
+        <w:t xml:space="preserve">um sistema que </w:t>
+      </w:r>
+      <w:r>
+        <w:rPr>
+          <w:lang w:val="pt-PT"/>
+        </w:rPr>
+        <w:t xml:space="preserve">calcule </w:t>
+      </w:r>
+      <w:r>
+        <w:rPr>
+          <w:lang w:val="pt-PT"/>
+        </w:rPr>
+        <w:t>os trajetos ótimos</w:t>
+      </w:r>
+      <w:r>
+        <w:rPr>
+          <w:lang w:val="pt-PT"/>
+        </w:rPr>
+        <w:t xml:space="preserve"> para a realização das entregas.</w:t>
+      </w:r>
+    </w:p>
+    <w:p>
+      <w:pPr>
+        <w:jc w:val="both"/>
+        <w:rPr>
+          <w:lang w:val="pt-PT"/>
+        </w:rPr>
+      </w:pPr>
+      <w:r>
+        <w:rPr>
+          <w:lang w:val="pt-PT"/>
+        </w:rPr>
+        <w:t xml:space="preserve">Numa primeira fase vai-se considerar a existência de um único veículo </w:t>
+      </w:r>
+      <w:r>
+        <w:rPr>
+          <w:lang w:val="pt-PT"/>
+        </w:rPr>
+        <w:t xml:space="preserve">de entrega </w:t>
+      </w:r>
+      <w:r>
+        <w:rPr>
+          <w:lang w:val="pt-PT"/>
+        </w:rPr>
+        <w:t>com capacidade ilimitada, sendo que s</w:t>
+      </w:r>
+      <w:r>
+        <w:rPr>
+          <w:lang w:val="pt-PT"/>
+        </w:rPr>
+        <w:t>e ex</w:t>
+      </w:r>
+      <w:r>
+        <w:rPr>
+          <w:lang w:val="pt-PT"/>
+        </w:rPr>
+        <w:t>pande</w:t>
+      </w:r>
+      <w:r>
+        <w:rPr>
+          <w:lang w:val="pt-PT"/>
+        </w:rPr>
+        <w:t xml:space="preserve"> numa segunda fase a uma frota de veículos de diferentes capacidades e tipos.</w:t>
+      </w:r>
+    </w:p>
+    <w:p>
+      <w:pPr>
+        <w:jc w:val="both"/>
+        <w:rPr>
+          <w:lang w:val="pt-PT"/>
+        </w:rPr>
+      </w:pPr>
+      <w:r>
+        <w:rPr>
+          <w:lang w:val="pt-PT"/>
+        </w:rPr>
+        <w:t xml:space="preserve">Um </w:t>
+      </w:r>
+      <w:r>
+        <w:rPr>
+          <w:lang w:val="pt-PT"/>
+        </w:rPr>
+        <w:t>exemplo de um trajeto de um veículo pode ser:</w:t>
+      </w:r>
+    </w:p>
+    <w:p>
+      <w:pPr>
+        <w:ind w:firstLine="720"/>
+        <w:jc w:val="both"/>
+        <w:rPr>
+          <w:lang w:val="pt-PT"/>
+        </w:rPr>
+      </w:pPr>
+      <w:r>
+        <w:rPr>
+          <w:lang w:val="pt-PT"/>
+        </w:rPr>
+        <w:t>Sede -&gt; Cliente</w:t>
+      </w:r>
+      <w:r>
+        <w:rPr>
+          <w:lang w:val="pt-PT"/>
+        </w:rPr>
+        <w:t xml:space="preserve"> 1 -&gt; …</w:t>
+      </w:r>
+      <w:r>
+        <w:rPr>
+          <w:lang w:val="pt-PT"/>
+        </w:rPr>
+        <w:t xml:space="preserve"> </w:t>
+      </w:r>
+      <w:r>
+        <w:rPr>
+          <w:lang w:val="pt-PT"/>
+        </w:rPr>
+        <w:t xml:space="preserve">-&gt; </w:t>
+      </w:r>
+      <w:r>
+        <w:rPr>
+          <w:lang w:val="pt-PT"/>
+        </w:rPr>
+        <w:t>Cliente</w:t>
+      </w:r>
+      <w:r>
+        <w:rPr>
+          <w:lang w:val="pt-PT"/>
+        </w:rPr>
+        <w:t xml:space="preserve"> n</w:t>
+      </w:r>
+      <w:r>
+        <w:rPr>
+          <w:lang w:val="pt-PT"/>
+        </w:rPr>
+        <w:t xml:space="preserve"> -&gt; Sede</w:t>
+      </w:r>
+    </w:p>
+    <w:p>
+      <w:pPr>
+        <w:jc w:val="both"/>
+        <w:rPr>
+          <w:lang w:val="pt-PT"/>
+        </w:rPr>
+      </w:pPr>
+      <w:r>
+        <w:rPr>
+          <w:lang w:val="pt-PT"/>
+        </w:rPr>
+        <w:t>Para uma entrega poder ser realizada tem de existir pelo menos um trajeto</w:t>
+      </w:r>
+      <w:r>
+        <w:rPr>
+          <w:lang w:val="pt-PT"/>
+        </w:rPr>
+        <w:t xml:space="preserve"> possível </w:t>
+      </w:r>
+      <w:r>
+        <w:rPr>
+          <w:lang w:val="pt-PT"/>
+        </w:rPr>
+        <w:t>que permita sair e retornar à Sede passando por todos os Clientes</w:t>
+      </w:r>
+      <w:r>
+        <w:rPr>
+          <w:lang w:val="pt-PT"/>
+        </w:rPr>
+        <w:t>, tendo em consideração a existência de obras públicas que podem, em cert</w:t>
+      </w:r>
+      <w:r>
+        <w:rPr>
+          <w:lang w:val="pt-PT"/>
+        </w:rPr>
+        <w:t>as situações</w:t>
+      </w:r>
+      <w:r>
+        <w:rPr>
+          <w:lang w:val="pt-PT"/>
+        </w:rPr>
+        <w:t>, impossibilitar a entrega de certas encomendas.</w:t>
+      </w:r>
+    </w:p>
+    <w:p>
+      <w:pPr>
+        <w:jc w:val="both"/>
+        <w:rPr>
+          <w:lang w:val="pt-PT"/>
+        </w:rPr>
+      </w:pPr>
+    </w:p>
+    <w:p>
+      <w:pPr>
+        <w:pStyle w:val="Heading1"/>
+        <w:numPr>
+          <w:ilvl w:val="0"/>
+          <w:numId w:val="2"/>
+        </w:numPr>
+        <w:rPr>
+          <w:lang w:val="pt-PT"/>
+        </w:rPr>
+      </w:pPr>
+      <w:bookmarkStart w:id="1" w:name="_Toc68624372"/>
+      <w:r>
+        <w:rPr>
+          <w:lang w:val="pt-PT"/>
+        </w:rPr>
+        <w:t>Formalização do problema</w:t>
+      </w:r>
+      <w:bookmarkEnd w:id="1"/>
+    </w:p>
+    <w:p>
+      <w:pPr>
+        <w:rPr>
+          <w:lang w:val="pt-PT"/>
+        </w:rPr>
+      </w:pPr>
+    </w:p>
+    <w:p>
+      <w:pPr>
+        <w:pStyle w:val="Heading2"/>
+        <w:numPr>
+          <w:ilvl w:val="1"/>
+          <w:numId w:val="2"/>
+        </w:numPr>
+        <w:rPr>
+          <w:lang w:val="pt-PT"/>
+        </w:rPr>
+      </w:pPr>
+      <w:bookmarkStart w:id="2" w:name="_Toc68624373"/>
+      <w:r>
+        <w:rPr>
+          <w:lang w:val="pt-PT"/>
+        </w:rPr>
+        <w:t>Dados de entrada</w:t>
+      </w:r>
+      <w:bookmarkEnd w:id="2"/>
+    </w:p>
+    <w:p>
+      <w:pPr>
+        <w:pStyle w:val="ListParagraph"/>
+        <w:numPr>
+          <w:ilvl w:val="0"/>
+          <w:numId w:val="7"/>
+        </w:numPr>
+        <w:rPr>
+          <w:lang w:val="pt-PT"/>
+        </w:rPr>
+      </w:pPr>
+      <w:r>
+        <w:rPr>
+          <w:lang w:val="pt-PT"/>
+        </w:rPr>
+        <w:t>V</w:t>
+      </w:r>
+      <w:r>
+        <w:rPr>
+          <w:vertAlign w:val="subscript"/>
+          <w:lang w:val="pt-PT"/>
+        </w:rPr>
+        <w:t>i</w:t>
+      </w:r>
+      <w:r>
+        <w:rPr>
+          <w:lang w:val="pt-PT"/>
+        </w:rPr>
+        <w:t xml:space="preserve"> – </w:t>
+      </w:r>
+      <w:r>
+        <w:rPr>
+          <w:lang w:val="pt-PT"/>
+        </w:rPr>
+        <w:t>Sequência de v</w:t>
+      </w:r>
+      <w:r>
+        <w:rPr>
+          <w:lang w:val="pt-PT"/>
+        </w:rPr>
+        <w:t>eículo</w:t>
+      </w:r>
+      <w:r>
+        <w:rPr>
+          <w:lang w:val="pt-PT"/>
+        </w:rPr>
+        <w:t>s</w:t>
+      </w:r>
+      <w:r>
+        <w:rPr>
+          <w:lang w:val="pt-PT"/>
+        </w:rPr>
+        <w:t xml:space="preserve"> </w:t>
+      </w:r>
+      <w:r>
+        <w:rPr>
+          <w:lang w:val="pt-PT"/>
+        </w:rPr>
+        <w:t>disponíveis para utilização</w:t>
+      </w:r>
+      <w:r>
+        <w:rPr>
+          <w:lang w:val="pt-PT"/>
+        </w:rPr>
+        <w:t>, sendo cada um caracterizado por:</w:t>
+      </w:r>
+    </w:p>
+    <w:p>
+      <w:pPr>
+        <w:pStyle w:val="ListParagraph"/>
+        <w:numPr>
+          <w:ilvl w:val="0"/>
+          <w:numId w:val="8"/>
+        </w:numPr>
+        <w:rPr>
+          <w:lang w:val="pt-PT"/>
+        </w:rPr>
+      </w:pPr>
+      <w:proofErr w:type="spellStart"/>
+      <w:r>
+        <w:rPr>
+          <w:lang w:val="pt-PT"/>
+        </w:rPr>
+        <w:lastRenderedPageBreak/>
+        <w:t>type</w:t>
+      </w:r>
+      <w:proofErr w:type="spellEnd"/>
+      <w:r>
+        <w:rPr>
+          <w:lang w:val="pt-PT"/>
+        </w:rPr>
+        <w:t xml:space="preserve"> – Tipo de veículo</w:t>
+      </w:r>
+      <w:r>
+        <w:rPr>
+          <w:lang w:val="pt-PT"/>
+        </w:rPr>
+        <w:t xml:space="preserve"> (</w:t>
+      </w:r>
+      <w:r>
+        <w:rPr>
+          <w:lang w:val="pt-PT"/>
+        </w:rPr>
+        <w:t>‘</w:t>
+      </w:r>
+      <w:r>
+        <w:rPr>
+          <w:lang w:val="pt-PT"/>
+        </w:rPr>
+        <w:t>light</w:t>
+      </w:r>
+      <w:r>
+        <w:rPr>
+          <w:lang w:val="pt-PT"/>
+        </w:rPr>
+        <w:t>’</w:t>
+      </w:r>
+      <w:r>
+        <w:rPr>
+          <w:lang w:val="pt-PT"/>
+        </w:rPr>
+        <w:t xml:space="preserve">, </w:t>
+      </w:r>
+      <w:r>
+        <w:rPr>
+          <w:lang w:val="pt-PT"/>
+        </w:rPr>
+        <w:t>‘</w:t>
+      </w:r>
+      <w:proofErr w:type="spellStart"/>
+      <w:r>
+        <w:rPr>
+          <w:lang w:val="pt-PT"/>
+        </w:rPr>
+        <w:t>heavy</w:t>
+      </w:r>
+      <w:proofErr w:type="spellEnd"/>
+      <w:r>
+        <w:rPr>
+          <w:lang w:val="pt-PT"/>
+        </w:rPr>
+        <w:t>’</w:t>
+      </w:r>
+      <w:r>
+        <w:rPr>
+          <w:lang w:val="pt-PT"/>
+        </w:rPr>
+        <w:t xml:space="preserve"> ou </w:t>
+      </w:r>
+      <w:r>
+        <w:rPr>
+          <w:lang w:val="pt-PT"/>
+        </w:rPr>
+        <w:t>‘</w:t>
+      </w:r>
+      <w:proofErr w:type="spellStart"/>
+      <w:r>
+        <w:rPr>
+          <w:lang w:val="pt-PT"/>
+        </w:rPr>
+        <w:t>motorcycles</w:t>
+      </w:r>
+      <w:proofErr w:type="spellEnd"/>
+      <w:r>
+        <w:rPr>
+          <w:lang w:val="pt-PT"/>
+        </w:rPr>
+        <w:t>’</w:t>
+      </w:r>
+      <w:r>
+        <w:rPr>
+          <w:lang w:val="pt-PT"/>
+        </w:rPr>
+        <w:t>)</w:t>
+      </w:r>
+      <w:r>
+        <w:rPr>
+          <w:lang w:val="pt-PT"/>
+        </w:rPr>
+        <w:t xml:space="preserve"> (numa fase inicial = ‘</w:t>
+      </w:r>
+      <w:proofErr w:type="spellStart"/>
+      <w:r>
+        <w:rPr>
+          <w:lang w:val="pt-PT"/>
+        </w:rPr>
+        <w:t>heavy</w:t>
+      </w:r>
+      <w:proofErr w:type="spellEnd"/>
+      <w:r>
+        <w:rPr>
+          <w:lang w:val="pt-PT"/>
+        </w:rPr>
+        <w:t>’)</w:t>
+      </w:r>
+      <w:r>
+        <w:rPr>
+          <w:lang w:val="pt-PT"/>
+        </w:rPr>
+        <w:t>;</w:t>
+      </w:r>
+    </w:p>
+    <w:p>
+      <w:pPr>
+        <w:pStyle w:val="ListParagraph"/>
+        <w:numPr>
+          <w:ilvl w:val="0"/>
+          <w:numId w:val="8"/>
+        </w:numPr>
+        <w:rPr>
+          <w:lang w:val="pt-PT"/>
+        </w:rPr>
+      </w:pPr>
+      <w:proofErr w:type="spellStart"/>
+      <w:r>
+        <w:rPr>
+          <w:lang w:val="pt-PT"/>
+        </w:rPr>
+        <w:t>cap</w:t>
+      </w:r>
+      <w:proofErr w:type="spellEnd"/>
+      <w:r>
+        <w:rPr>
+          <w:lang w:val="pt-PT"/>
+        </w:rPr>
+        <w:t xml:space="preserve"> – Capacidade (numa fase inicial = </w:t>
+      </w:r>
+      <w:r>
+        <w:rPr>
+          <w:rFonts w:cstheme="minorHAnsi"/>
+          <w:lang w:val="pt-PT"/>
+        </w:rPr>
+        <w:t>∞</w:t>
+      </w:r>
+      <w:r>
+        <w:rPr>
+          <w:lang w:val="pt-PT"/>
+        </w:rPr>
+        <w:t>)</w:t>
+      </w:r>
+      <w:r>
+        <w:rPr>
+          <w:lang w:val="pt-PT"/>
+        </w:rPr>
+        <w:t>.</w:t>
+      </w:r>
+    </w:p>
+    <w:p>
+      <w:pPr>
+        <w:pStyle w:val="ListParagraph"/>
+        <w:numPr>
+          <w:ilvl w:val="0"/>
+          <w:numId w:val="7"/>
+        </w:numPr>
+        <w:rPr>
+          <w:lang w:val="pt-PT"/>
+        </w:rPr>
+      </w:pPr>
+      <w:proofErr w:type="spellStart"/>
+      <w:r>
+        <w:rPr>
+          <w:lang w:val="pt-PT"/>
+        </w:rPr>
+        <w:t>C</w:t>
+      </w:r>
+      <w:r>
+        <w:rPr>
+          <w:vertAlign w:val="subscript"/>
+          <w:lang w:val="pt-PT"/>
+        </w:rPr>
+        <w:t>i</w:t>
+      </w:r>
+      <w:proofErr w:type="spellEnd"/>
+      <w:r>
+        <w:rPr>
+          <w:lang w:val="pt-PT"/>
+        </w:rPr>
+        <w:t xml:space="preserve"> – </w:t>
+      </w:r>
+      <w:r>
+        <w:rPr>
+          <w:lang w:val="pt-PT"/>
+        </w:rPr>
+        <w:t xml:space="preserve">Sequência de cabazes para distribuição, </w:t>
+      </w:r>
+      <w:r>
+        <w:rPr>
+          <w:lang w:val="pt-PT"/>
+        </w:rPr>
+        <w:t>sendo cada cabaz caracterizado por:</w:t>
+      </w:r>
+    </w:p>
+    <w:p>
+      <w:pPr>
+        <w:pStyle w:val="ListParagraph"/>
+        <w:numPr>
+          <w:ilvl w:val="0"/>
+          <w:numId w:val="10"/>
+        </w:numPr>
+        <w:rPr>
+          <w:lang w:val="pt-PT"/>
+        </w:rPr>
+      </w:pPr>
+      <w:proofErr w:type="spellStart"/>
+      <w:r>
+        <w:rPr>
+          <w:lang w:val="pt-PT"/>
+        </w:rPr>
+        <w:t>clientName</w:t>
+      </w:r>
+      <w:proofErr w:type="spellEnd"/>
+      <w:r>
+        <w:rPr>
+          <w:lang w:val="pt-PT"/>
+        </w:rPr>
+        <w:t xml:space="preserve"> – Nome do destinatário</w:t>
+      </w:r>
+      <w:r>
+        <w:rPr>
+          <w:lang w:val="pt-PT"/>
+        </w:rPr>
+        <w:t>;</w:t>
+      </w:r>
+    </w:p>
+    <w:p>
+      <w:pPr>
+        <w:pStyle w:val="ListParagraph"/>
+        <w:numPr>
+          <w:ilvl w:val="0"/>
+          <w:numId w:val="10"/>
+        </w:numPr>
+        <w:rPr>
+          <w:lang w:val="pt-PT"/>
+        </w:rPr>
+      </w:pPr>
+      <w:proofErr w:type="spellStart"/>
+      <w:r>
+        <w:rPr>
+          <w:lang w:val="pt-PT"/>
+        </w:rPr>
+        <w:t>packageNumber</w:t>
+      </w:r>
+      <w:proofErr w:type="spellEnd"/>
+      <w:r>
+        <w:rPr>
+          <w:lang w:val="pt-PT"/>
+        </w:rPr>
+        <w:t xml:space="preserve"> – Número de embalagens contidas no cabaz;</w:t>
+      </w:r>
+    </w:p>
+    <w:p>
+      <w:pPr>
+        <w:pStyle w:val="ListParagraph"/>
+        <w:numPr>
+          <w:ilvl w:val="0"/>
+          <w:numId w:val="10"/>
+        </w:numPr>
+        <w:rPr>
+          <w:lang w:val="pt-PT"/>
+        </w:rPr>
+      </w:pPr>
+      <w:proofErr w:type="spellStart"/>
+      <w:r>
+        <w:rPr>
+          <w:lang w:val="pt-PT"/>
+        </w:rPr>
+        <w:t>invoiceNumber</w:t>
+      </w:r>
+      <w:proofErr w:type="spellEnd"/>
+      <w:r>
+        <w:rPr>
+          <w:lang w:val="pt-PT"/>
+        </w:rPr>
+        <w:t xml:space="preserve"> – Número da fatura;</w:t>
+      </w:r>
+    </w:p>
+    <w:p>
+      <w:pPr>
+        <w:pStyle w:val="ListParagraph"/>
+        <w:numPr>
+          <w:ilvl w:val="0"/>
+          <w:numId w:val="10"/>
+        </w:numPr>
+        <w:rPr>
+          <w:lang w:val="pt-PT"/>
+        </w:rPr>
+      </w:pPr>
+      <w:proofErr w:type="spellStart"/>
+      <w:r>
+        <w:rPr>
+          <w:lang w:val="pt-PT"/>
+        </w:rPr>
+        <w:t>destAddress</w:t>
+      </w:r>
+      <w:proofErr w:type="spellEnd"/>
+      <w:r>
+        <w:rPr>
+          <w:lang w:val="pt-PT"/>
+        </w:rPr>
+        <w:t xml:space="preserve"> – Endereço de destino</w:t>
+      </w:r>
+      <w:r>
+        <w:rPr>
+          <w:lang w:val="pt-PT"/>
+        </w:rPr>
+        <w:t>.</w:t>
+      </w:r>
+    </w:p>
+    <w:p>
+      <w:pPr>
+        <w:pStyle w:val="ListParagraph"/>
+        <w:numPr>
+          <w:ilvl w:val="0"/>
+          <w:numId w:val="7"/>
+        </w:numPr>
+        <w:jc w:val="both"/>
+        <w:rPr>
+          <w:lang w:val="pt-PT"/>
+        </w:rPr>
+      </w:pPr>
+      <w:proofErr w:type="spellStart"/>
+      <w:r>
+        <w:rPr>
+          <w:lang w:val="pt-PT"/>
+        </w:rPr>
+        <w:t>G</w:t>
+      </w:r>
+      <w:r>
+        <w:rPr>
+          <w:vertAlign w:val="subscript"/>
+          <w:lang w:val="pt-PT"/>
+        </w:rPr>
+        <w:t>i</w:t>
+      </w:r>
+      <w:proofErr w:type="spellEnd"/>
+      <w:r>
+        <w:rPr>
+          <w:lang w:val="pt-PT"/>
+        </w:rPr>
+        <w:t xml:space="preserve"> = (</w:t>
+      </w:r>
+      <w:r>
+        <w:rPr>
+          <w:lang w:val="pt-PT"/>
+        </w:rPr>
+        <w:t>N</w:t>
+      </w:r>
+      <w:r>
+        <w:rPr>
+          <w:vertAlign w:val="subscript"/>
+          <w:lang w:val="pt-PT"/>
+        </w:rPr>
+        <w:t>i</w:t>
+      </w:r>
+      <w:r>
+        <w:rPr>
+          <w:lang w:val="pt-PT"/>
+        </w:rPr>
+        <w:t>, E</w:t>
+      </w:r>
+      <w:r>
+        <w:rPr>
+          <w:vertAlign w:val="subscript"/>
+          <w:lang w:val="pt-PT"/>
+        </w:rPr>
+        <w:t>i</w:t>
+      </w:r>
+      <w:r>
+        <w:rPr>
+          <w:lang w:val="pt-PT"/>
+        </w:rPr>
+        <w:t>)</w:t>
+      </w:r>
+      <w:r>
+        <w:rPr>
+          <w:lang w:val="pt-PT"/>
+        </w:rPr>
+        <w:t xml:space="preserve"> – Grafo dirigido pesado</w:t>
+      </w:r>
+      <w:r>
+        <w:rPr>
+          <w:lang w:val="pt-PT"/>
+        </w:rPr>
+        <w:t xml:space="preserve"> inicial</w:t>
+      </w:r>
+      <w:r>
+        <w:rPr>
+          <w:lang w:val="pt-PT"/>
+        </w:rPr>
+        <w:t>, composto por:</w:t>
+      </w:r>
+    </w:p>
+    <w:p>
+      <w:pPr>
+        <w:pStyle w:val="ListParagraph"/>
+        <w:numPr>
+          <w:ilvl w:val="0"/>
+          <w:numId w:val="11"/>
+        </w:numPr>
+        <w:jc w:val="both"/>
+        <w:rPr>
+          <w:lang w:val="pt-PT"/>
+        </w:rPr>
+      </w:pPr>
+      <w:r>
+        <w:rPr>
+          <w:lang w:val="pt-PT"/>
+        </w:rPr>
+        <w:t>N</w:t>
+      </w:r>
+      <w:r>
+        <w:rPr>
+          <w:vertAlign w:val="subscript"/>
+          <w:lang w:val="pt-PT"/>
+        </w:rPr>
+        <w:t>i</w:t>
+      </w:r>
+      <w:r>
+        <w:rPr>
+          <w:lang w:val="pt-PT"/>
+        </w:rPr>
+        <w:t xml:space="preserve"> – Vértices do grafo, que representam </w:t>
+      </w:r>
+      <w:r>
+        <w:rPr>
+          <w:lang w:val="pt-PT"/>
+        </w:rPr>
+        <w:t xml:space="preserve">pontos da cidade, </w:t>
+      </w:r>
+      <w:r>
+        <w:rPr>
+          <w:lang w:val="pt-PT"/>
+        </w:rPr>
+        <w:t>caracterizados por:</w:t>
+      </w:r>
+    </w:p>
+    <w:p>
+      <w:pPr>
+        <w:pStyle w:val="ListParagraph"/>
+        <w:numPr>
+          <w:ilvl w:val="0"/>
+          <w:numId w:val="12"/>
+        </w:numPr>
+        <w:jc w:val="both"/>
+        <w:rPr>
+          <w:lang w:val="pt-PT"/>
+        </w:rPr>
+      </w:pPr>
+      <w:proofErr w:type="spellStart"/>
+      <w:r>
+        <w:rPr>
+          <w:lang w:val="pt-PT"/>
+        </w:rPr>
+        <w:t>type</w:t>
+      </w:r>
+      <w:proofErr w:type="spellEnd"/>
+      <w:r>
+        <w:rPr>
+          <w:lang w:val="pt-PT"/>
+        </w:rPr>
+        <w:t xml:space="preserve"> </w:t>
+      </w:r>
+      <w:r>
+        <w:rPr>
+          <w:lang w:val="pt-PT"/>
+        </w:rPr>
+        <w:t>–</w:t>
+      </w:r>
+      <w:r>
+        <w:rPr>
+          <w:lang w:val="pt-PT"/>
+        </w:rPr>
+        <w:t xml:space="preserve"> </w:t>
+      </w:r>
+      <w:r>
+        <w:rPr>
+          <w:lang w:val="pt-PT"/>
+        </w:rPr>
+        <w:t>Tipo de vértice (‘</w:t>
+      </w:r>
+      <w:r>
+        <w:rPr>
+          <w:lang w:val="pt-PT"/>
+        </w:rPr>
+        <w:t>HQ’, ‘</w:t>
+      </w:r>
+      <w:proofErr w:type="spellStart"/>
+      <w:r>
+        <w:rPr>
+          <w:lang w:val="pt-PT"/>
+        </w:rPr>
+        <w:t>client</w:t>
+      </w:r>
+      <w:proofErr w:type="spellEnd"/>
+      <w:r>
+        <w:rPr>
+          <w:lang w:val="pt-PT"/>
+        </w:rPr>
+        <w:t>’, ‘</w:t>
+      </w:r>
+      <w:proofErr w:type="spellStart"/>
+      <w:r>
+        <w:rPr>
+          <w:lang w:val="pt-PT"/>
+        </w:rPr>
+        <w:t>intersection</w:t>
+      </w:r>
+      <w:proofErr w:type="spellEnd"/>
+      <w:r>
+        <w:rPr>
+          <w:lang w:val="pt-PT"/>
+        </w:rPr>
+        <w:t xml:space="preserve">’, </w:t>
+      </w:r>
+      <w:proofErr w:type="spellStart"/>
+      <w:r>
+        <w:rPr>
+          <w:lang w:val="pt-PT"/>
+        </w:rPr>
+        <w:t>etc</w:t>
+      </w:r>
+      <w:proofErr w:type="spellEnd"/>
+      <w:r>
+        <w:rPr>
+          <w:lang w:val="pt-PT"/>
+        </w:rPr>
+        <w:t>);</w:t>
+      </w:r>
+    </w:p>
+    <w:p>
+      <w:pPr>
+        <w:pStyle w:val="ListParagraph"/>
+        <w:numPr>
+          <w:ilvl w:val="0"/>
+          <w:numId w:val="12"/>
+        </w:numPr>
+        <w:jc w:val="both"/>
+        <w:rPr>
+          <w:lang w:val="pt-PT"/>
+        </w:rPr>
+      </w:pPr>
+      <w:proofErr w:type="spellStart"/>
+      <w:r>
+        <w:rPr>
+          <w:lang w:val="pt-PT"/>
+        </w:rPr>
+        <w:t>a</w:t>
+      </w:r>
+      <w:r>
+        <w:rPr>
+          <w:lang w:val="pt-PT"/>
+        </w:rPr>
+        <w:t>ddress</w:t>
+      </w:r>
+      <w:proofErr w:type="spellEnd"/>
+      <w:r>
+        <w:rPr>
+          <w:lang w:val="pt-PT"/>
+        </w:rPr>
+        <w:t xml:space="preserve"> – Endereço;</w:t>
+      </w:r>
+    </w:p>
+    <w:p>
+      <w:pPr>
+        <w:pStyle w:val="ListParagraph"/>
+        <w:numPr>
+          <w:ilvl w:val="0"/>
+          <w:numId w:val="12"/>
+        </w:numPr>
+        <w:jc w:val="both"/>
+        <w:rPr>
+          <w:lang w:val="pt-PT"/>
+        </w:rPr>
+      </w:pPr>
+      <w:proofErr w:type="spellStart"/>
+      <w:r>
+        <w:rPr>
+          <w:lang w:val="pt-PT"/>
+        </w:rPr>
+        <w:t>adj</w:t>
+      </w:r>
+      <w:proofErr w:type="spellEnd"/>
+      <w:r>
+        <w:rPr>
+          <w:lang w:val="pt-PT"/>
+        </w:rPr>
+        <w:t xml:space="preserve"> </w:t>
+      </w:r>
+      <w:r>
+        <w:rPr>
+          <w:rFonts w:ascii="Cambria Math" w:hAnsi="Cambria Math" w:cs="Cambria Math"/>
+          <w:lang w:val="pt-PT"/>
+        </w:rPr>
+        <w:t>⊆</w:t>
+      </w:r>
+      <w:r>
+        <w:rPr>
+          <w:rFonts w:ascii="Cambria Math" w:hAnsi="Cambria Math" w:cs="Cambria Math"/>
+          <w:lang w:val="pt-PT"/>
+        </w:rPr>
+        <w:t xml:space="preserve"> </w:t>
+      </w:r>
+      <w:r>
+        <w:rPr>
+          <w:rFonts w:cstheme="minorHAnsi"/>
+          <w:lang w:val="pt-PT"/>
+        </w:rPr>
+        <w:t>E – Conjunto de arestas que se iniciam do vértice.</w:t>
+      </w:r>
+    </w:p>
+    <w:p>
+      <w:pPr>
+        <w:pStyle w:val="ListParagraph"/>
+        <w:numPr>
+          <w:ilvl w:val="0"/>
+          <w:numId w:val="11"/>
+        </w:numPr>
+        <w:spacing w:before="240"/>
+        <w:jc w:val="both"/>
+        <w:rPr>
+          <w:lang w:val="pt-PT"/>
+        </w:rPr>
+      </w:pPr>
+      <w:r>
+        <w:rPr>
+          <w:lang w:val="pt-PT"/>
+        </w:rPr>
+        <w:t>E</w:t>
+      </w:r>
+      <w:r>
+        <w:rPr>
+          <w:vertAlign w:val="subscript"/>
+          <w:lang w:val="pt-PT"/>
+        </w:rPr>
+        <w:t>i</w:t>
+      </w:r>
+      <w:r>
+        <w:rPr>
+          <w:lang w:val="pt-PT"/>
+        </w:rPr>
+        <w:t xml:space="preserve"> </w:t>
+      </w:r>
+      <w:r>
+        <w:rPr>
+          <w:lang w:val="pt-PT"/>
+        </w:rPr>
+        <w:t>–</w:t>
+      </w:r>
+      <w:r>
+        <w:rPr>
+          <w:lang w:val="pt-PT"/>
+        </w:rPr>
+        <w:t xml:space="preserve"> </w:t>
+      </w:r>
+      <w:r>
+        <w:rPr>
+          <w:lang w:val="pt-PT"/>
+        </w:rPr>
+        <w:t>Arestas do grafo, que representam o caminho entre 2 vértices, caracterizados por:</w:t>
+      </w:r>
+    </w:p>
+    <w:p>
+      <w:pPr>
+        <w:pStyle w:val="ListParagraph"/>
+        <w:numPr>
+          <w:ilvl w:val="0"/>
+          <w:numId w:val="13"/>
+        </w:numPr>
+        <w:spacing w:before="240"/>
+        <w:jc w:val="both"/>
+        <w:rPr>
+          <w:lang w:val="pt-PT"/>
+        </w:rPr>
+      </w:pPr>
+      <w:proofErr w:type="spellStart"/>
+      <w:r>
+        <w:rPr>
+          <w:lang w:val="pt-PT"/>
+        </w:rPr>
+        <w:t>weight</w:t>
+      </w:r>
+      <w:proofErr w:type="spellEnd"/>
+      <w:r>
+        <w:rPr>
+          <w:lang w:val="pt-PT"/>
+        </w:rPr>
+        <w:t xml:space="preserve"> – Peso da aresta, </w:t>
+      </w:r>
+      <w:r>
+        <w:rPr>
+          <w:lang w:val="pt-PT"/>
+        </w:rPr>
+        <w:t>que representa a distância;</w:t>
+      </w:r>
+    </w:p>
+    <w:p>
+      <w:pPr>
+        <w:pStyle w:val="ListParagraph"/>
+        <w:numPr>
+          <w:ilvl w:val="0"/>
+          <w:numId w:val="13"/>
+        </w:numPr>
+        <w:spacing w:before="240"/>
+        <w:jc w:val="both"/>
+        <w:rPr>
+          <w:lang w:val="pt-PT"/>
+        </w:rPr>
+      </w:pPr>
+      <w:proofErr w:type="spellStart"/>
+      <w:r>
+        <w:rPr>
+          <w:lang w:val="pt-PT"/>
+        </w:rPr>
+        <w:t>dest</w:t>
+      </w:r>
+      <w:proofErr w:type="spellEnd"/>
+      <w:r>
+        <w:rPr>
+          <w:lang w:val="pt-PT"/>
+        </w:rPr>
+        <w:t xml:space="preserve"> </w:t>
+      </w:r>
+      <m:oMath>
+        <m:r>
+          <w:rPr>
+            <w:rFonts w:ascii="Cambria Math" w:hAnsi="Cambria Math"/>
+            <w:lang w:val="pt-PT"/>
+          </w:rPr>
+          <m:t>∈</m:t>
+        </m:r>
+      </m:oMath>
+      <w:r>
+        <w:rPr>
+          <w:lang w:val="pt-PT"/>
+        </w:rPr>
+        <w:t xml:space="preserve"> </w:t>
+      </w:r>
+      <w:r>
+        <w:rPr>
+          <w:lang w:val="pt-PT"/>
+        </w:rPr>
+        <w:t>N – Vé</w:t>
+      </w:r>
+      <w:r>
+        <w:rPr>
+          <w:lang w:val="pt-PT"/>
+        </w:rPr>
+        <w:t>rtice de destino;</w:t>
+      </w:r>
+    </w:p>
+    <w:p>
+      <w:pPr>
+        <w:pStyle w:val="ListParagraph"/>
+        <w:numPr>
+          <w:ilvl w:val="0"/>
+          <w:numId w:val="13"/>
+        </w:numPr>
+        <w:spacing w:before="240"/>
+        <w:jc w:val="both"/>
+        <w:rPr>
+          <w:lang w:val="pt-PT"/>
+        </w:rPr>
+      </w:pPr>
+      <w:r>
+        <w:rPr>
+          <w:lang w:val="pt-PT"/>
+        </w:rPr>
+        <w:t>ID – Identificador de aresta</w:t>
+      </w:r>
+      <w:r>
+        <w:rPr>
+          <w:lang w:val="pt-PT"/>
+        </w:rPr>
+        <w:t>.</w:t>
+      </w:r>
+    </w:p>
+    <w:p>
+      <w:pPr>
+        <w:pStyle w:val="ListParagraph"/>
+        <w:numPr>
+          <w:ilvl w:val="0"/>
+          <w:numId w:val="7"/>
+        </w:numPr>
+        <w:spacing w:before="240"/>
+        <w:jc w:val="both"/>
+        <w:rPr>
+          <w:rFonts w:eastAsiaTheme="minorEastAsia"/>
+          <w:lang w:val="pt-PT"/>
+        </w:rPr>
+      </w:pPr>
+      <w:r>
+        <w:rPr>
+          <w:lang w:val="pt-PT"/>
+        </w:rPr>
+        <w:t xml:space="preserve">S </w:t>
+      </w:r>
+      <m:oMath>
+        <m:r>
+          <w:rPr>
+            <w:rFonts w:ascii="Cambria Math" w:hAnsi="Cambria Math"/>
+            <w:lang w:val="pt-PT"/>
+          </w:rPr>
+          <m:t>∈</m:t>
+        </m:r>
+      </m:oMath>
+      <w:r>
+        <w:rPr>
+          <w:rFonts w:eastAsiaTheme="minorEastAsia"/>
+          <w:lang w:val="pt-PT"/>
+        </w:rPr>
+        <w:t xml:space="preserve"> </w:t>
+      </w:r>
+      <w:r>
+        <w:rPr>
+          <w:rFonts w:eastAsiaTheme="minorEastAsia"/>
+          <w:lang w:val="pt-PT"/>
+        </w:rPr>
+        <w:t>N – Vértice que representa a Sede</w:t>
+      </w:r>
+      <w:r>
+        <w:rPr>
+          <w:rFonts w:eastAsiaTheme="minorEastAsia"/>
+          <w:lang w:val="pt-PT"/>
+        </w:rPr>
+        <w:t xml:space="preserve">, de onde o veículo sai </w:t>
+      </w:r>
+      <w:r>
+        <w:rPr>
+          <w:rFonts w:eastAsiaTheme="minorEastAsia"/>
+          <w:lang w:val="pt-PT"/>
+        </w:rPr>
+        <w:t>e retorna.</w:t>
+      </w:r>
+    </w:p>
+    <w:p>
+      <w:pPr>
+        <w:spacing w:before="240"/>
         <w:ind w:left="360"/>
-        <w:rPr>
-          <w:lang w:val="pt-PT"/>
-        </w:rPr>
-      </w:pPr>
+        <w:jc w:val="both"/>
+        <w:rPr>
+          <w:rFonts w:eastAsiaTheme="minorEastAsia"/>
+          <w:lang w:val="pt-PT"/>
+        </w:rPr>
+      </w:pPr>
+    </w:p>
+    <w:p>
+      <w:pPr>
+        <w:pStyle w:val="Heading2"/>
+        <w:numPr>
+          <w:ilvl w:val="1"/>
+          <w:numId w:val="2"/>
+        </w:numPr>
+        <w:rPr>
+          <w:rFonts w:eastAsiaTheme="minorEastAsia"/>
+          <w:lang w:val="pt-PT"/>
+        </w:rPr>
+      </w:pPr>
+      <w:r>
+        <w:rPr>
+          <w:rFonts w:eastAsiaTheme="minorEastAsia"/>
+          <w:lang w:val="pt-PT"/>
+        </w:rPr>
+        <w:t xml:space="preserve"> </w:t>
+      </w:r>
+      <w:bookmarkStart w:id="3" w:name="_Toc68624374"/>
+      <w:r>
+        <w:rPr>
+          <w:rFonts w:eastAsiaTheme="minorEastAsia"/>
+          <w:lang w:val="pt-PT"/>
+        </w:rPr>
+        <w:t>Dados de Saída</w:t>
+      </w:r>
+      <w:bookmarkEnd w:id="3"/>
+    </w:p>
+    <w:p>
+      <w:pPr>
+        <w:pStyle w:val="ListParagraph"/>
+        <w:numPr>
+          <w:ilvl w:val="0"/>
+          <w:numId w:val="7"/>
+        </w:numPr>
+        <w:rPr>
+          <w:lang w:val="pt-PT"/>
+        </w:rPr>
+      </w:pPr>
+      <w:proofErr w:type="spellStart"/>
+      <w:r>
+        <w:rPr>
+          <w:lang w:val="pt-PT"/>
+        </w:rPr>
+        <w:t>G</w:t>
+      </w:r>
+      <w:r>
+        <w:rPr>
+          <w:vertAlign w:val="subscript"/>
+          <w:lang w:val="pt-PT"/>
+        </w:rPr>
+        <w:t>f</w:t>
+      </w:r>
+      <w:proofErr w:type="spellEnd"/>
+      <w:r>
+        <w:rPr>
+          <w:lang w:val="pt-PT"/>
+        </w:rPr>
+        <w:t xml:space="preserve"> = (</w:t>
+      </w:r>
+      <w:proofErr w:type="spellStart"/>
+      <w:r>
+        <w:rPr>
+          <w:lang w:val="pt-PT"/>
+        </w:rPr>
+        <w:t>N</w:t>
+      </w:r>
+      <w:r>
+        <w:rPr>
+          <w:vertAlign w:val="subscript"/>
+          <w:lang w:val="pt-PT"/>
+        </w:rPr>
+        <w:t>f</w:t>
+      </w:r>
+      <w:proofErr w:type="spellEnd"/>
+      <w:r>
+        <w:rPr>
+          <w:lang w:val="pt-PT"/>
+        </w:rPr>
+        <w:t xml:space="preserve">, </w:t>
+      </w:r>
+      <w:proofErr w:type="spellStart"/>
+      <w:r>
+        <w:rPr>
+          <w:lang w:val="pt-PT"/>
+        </w:rPr>
+        <w:t>E</w:t>
+      </w:r>
+      <w:r>
+        <w:rPr>
+          <w:vertAlign w:val="subscript"/>
+          <w:lang w:val="pt-PT"/>
+        </w:rPr>
+        <w:t>f</w:t>
+      </w:r>
+      <w:proofErr w:type="spellEnd"/>
+      <w:r>
+        <w:rPr>
+          <w:lang w:val="pt-PT"/>
+        </w:rPr>
+        <w:t xml:space="preserve">) – Grado dirigido pesado final, sendo que </w:t>
+      </w:r>
+      <w:proofErr w:type="spellStart"/>
+      <w:r>
+        <w:rPr>
+          <w:lang w:val="pt-PT"/>
+        </w:rPr>
+        <w:t>N</w:t>
+      </w:r>
+      <w:r>
+        <w:rPr>
+          <w:vertAlign w:val="subscript"/>
+          <w:lang w:val="pt-PT"/>
+        </w:rPr>
+        <w:t>f</w:t>
+      </w:r>
+      <w:proofErr w:type="spellEnd"/>
+      <w:r>
+        <w:rPr>
+          <w:lang w:val="pt-PT"/>
+        </w:rPr>
+        <w:t xml:space="preserve"> = N</w:t>
+      </w:r>
+      <w:r>
+        <w:rPr>
+          <w:vertAlign w:val="subscript"/>
+          <w:lang w:val="pt-PT"/>
+        </w:rPr>
+        <w:t>i</w:t>
+      </w:r>
+      <w:r>
+        <w:rPr>
+          <w:lang w:val="pt-PT"/>
+        </w:rPr>
+        <w:t xml:space="preserve"> e </w:t>
+      </w:r>
+      <w:proofErr w:type="spellStart"/>
+      <w:r>
+        <w:rPr>
+          <w:lang w:val="pt-PT"/>
+        </w:rPr>
+        <w:t>E</w:t>
+      </w:r>
+      <w:r>
+        <w:rPr>
+          <w:vertAlign w:val="subscript"/>
+          <w:lang w:val="pt-PT"/>
+        </w:rPr>
+        <w:t>f</w:t>
+      </w:r>
+      <w:proofErr w:type="spellEnd"/>
+      <w:r>
+        <w:rPr>
+          <w:lang w:val="pt-PT"/>
+        </w:rPr>
+        <w:t xml:space="preserve"> = E</w:t>
+      </w:r>
+      <w:r>
+        <w:rPr>
+          <w:vertAlign w:val="subscript"/>
+          <w:lang w:val="pt-PT"/>
+        </w:rPr>
+        <w:t>i</w:t>
+      </w:r>
+      <w:r>
+        <w:rPr>
+          <w:lang w:val="pt-PT"/>
+        </w:rPr>
+        <w:t>.</w:t>
+      </w:r>
+    </w:p>
+    <w:p>
+      <w:pPr>
+        <w:pStyle w:val="ListParagraph"/>
+        <w:numPr>
+          <w:ilvl w:val="0"/>
+          <w:numId w:val="7"/>
+        </w:numPr>
+        <w:rPr>
+          <w:lang w:val="pt-PT"/>
+        </w:rPr>
+      </w:pPr>
+      <w:proofErr w:type="spellStart"/>
+      <w:r>
+        <w:rPr>
+          <w:lang w:val="pt-PT"/>
+        </w:rPr>
+        <w:t>V</w:t>
+      </w:r>
+      <w:r>
+        <w:rPr>
+          <w:vertAlign w:val="subscript"/>
+          <w:lang w:val="pt-PT"/>
+        </w:rPr>
+        <w:t>f</w:t>
+      </w:r>
+      <w:proofErr w:type="spellEnd"/>
+      <w:r>
+        <w:rPr>
+          <w:lang w:val="pt-PT"/>
+        </w:rPr>
+        <w:t xml:space="preserve"> – Sequência de </w:t>
+      </w:r>
+      <w:r>
+        <w:rPr>
+          <w:lang w:val="pt-PT"/>
+        </w:rPr>
+        <w:t>veículos utilizados em entregas</w:t>
+      </w:r>
+      <w:r>
+        <w:rPr>
+          <w:lang w:val="pt-PT"/>
+        </w:rPr>
+        <w:t>.</w:t>
+      </w:r>
+      <w:r>
+        <w:rPr>
+          <w:lang w:val="pt-PT"/>
+        </w:rPr>
+        <w:t xml:space="preserve"> Cada um é </w:t>
+      </w:r>
+      <w:r>
+        <w:rPr>
+          <w:lang w:val="pt-PT"/>
+        </w:rPr>
+        <w:t>caracterizado por:</w:t>
+      </w:r>
+    </w:p>
+    <w:p>
+      <w:pPr>
+        <w:pStyle w:val="ListParagraph"/>
+        <w:numPr>
+          <w:ilvl w:val="0"/>
+          <w:numId w:val="11"/>
+        </w:numPr>
+        <w:rPr>
+          <w:lang w:val="pt-PT"/>
+        </w:rPr>
+      </w:pPr>
+      <w:r>
+        <w:rPr>
+          <w:lang w:val="pt-PT"/>
+        </w:rPr>
+        <w:t xml:space="preserve">T </w:t>
+      </w:r>
+      <w:r>
+        <w:rPr>
+          <w:lang w:val="pt-PT"/>
+        </w:rPr>
+        <w:t>–</w:t>
+      </w:r>
+      <w:r>
+        <w:rPr>
+          <w:lang w:val="pt-PT"/>
+        </w:rPr>
+        <w:t xml:space="preserve"> </w:t>
+      </w:r>
+      <w:r>
+        <w:rPr>
+          <w:lang w:val="pt-PT"/>
+        </w:rPr>
+        <w:t xml:space="preserve">Sequência </w:t>
+      </w:r>
+      <w:r>
+        <w:rPr>
+          <w:lang w:val="pt-PT"/>
+        </w:rPr>
+        <w:t xml:space="preserve">de </w:t>
+      </w:r>
+      <w:r>
+        <w:rPr>
+          <w:lang w:val="pt-PT"/>
+        </w:rPr>
+        <w:t>arestas ordenadas por ordem de passagem (com possibilidade de repetidos)</w:t>
+      </w:r>
+      <w:r>
+        <w:rPr>
+          <w:lang w:val="pt-PT"/>
+        </w:rPr>
+        <w:t>;</w:t>
+      </w:r>
+    </w:p>
+    <w:p>
+      <w:pPr>
+        <w:pStyle w:val="ListParagraph"/>
+        <w:numPr>
+          <w:ilvl w:val="0"/>
+          <w:numId w:val="11"/>
+        </w:numPr>
+        <w:rPr>
+          <w:lang w:val="pt-PT"/>
+        </w:rPr>
+      </w:pPr>
+      <w:r>
+        <w:rPr>
+          <w:lang w:val="pt-PT"/>
+        </w:rPr>
+        <w:t>B – Sequência de cabazes para entrega pelo veículo ordenad</w:t>
+      </w:r>
+      <w:r>
+        <w:rPr>
+          <w:lang w:val="pt-PT"/>
+        </w:rPr>
+        <w:t>a pela ordem de entrega;</w:t>
+      </w:r>
+    </w:p>
+    <w:p>
+      <w:pPr>
+        <w:pStyle w:val="ListParagraph"/>
+        <w:numPr>
+          <w:ilvl w:val="0"/>
+          <w:numId w:val="11"/>
+        </w:numPr>
+        <w:rPr>
+          <w:lang w:val="pt-PT"/>
+        </w:rPr>
+      </w:pPr>
+      <w:proofErr w:type="spellStart"/>
+      <w:r>
+        <w:rPr>
+          <w:lang w:val="pt-PT"/>
+        </w:rPr>
+        <w:t>cap</w:t>
+      </w:r>
+      <w:proofErr w:type="spellEnd"/>
+      <w:r>
+        <w:rPr>
+          <w:lang w:val="pt-PT"/>
+        </w:rPr>
+        <w:t xml:space="preserve"> – Capacidade ocupada do veículo.</w:t>
+      </w:r>
     </w:p>
     <w:sectPr>
       <w:pgSz w:w="12240" w:h="15840"/>
@@ -219,10 +2218,236 @@
     </w:lvl>
   </w:abstractNum>
   <w:abstractNum w:abstractNumId="1" w15:restartNumberingAfterBreak="0">
+    <w:nsid w:val="141D5A13"/>
+    <w:multiLevelType w:val="hybridMultilevel"/>
+    <w:tmpl w:val="93EC4BC8"/>
+    <w:lvl w:ilvl="0" w:tplc="08090003">
+      <w:start w:val="1"/>
+      <w:numFmt w:val="bullet"/>
+      <w:lvlText w:val="o"/>
+      <w:lvlJc w:val="left"/>
+      <w:pPr>
+        <w:ind w:left="2160" w:hanging="360"/>
+      </w:pPr>
+      <w:rPr>
+        <w:rFonts w:ascii="Courier New" w:hAnsi="Courier New" w:cs="Courier New" w:hint="default"/>
+      </w:rPr>
+    </w:lvl>
+    <w:lvl w:ilvl="1" w:tplc="08090003" w:tentative="1">
+      <w:start w:val="1"/>
+      <w:numFmt w:val="bullet"/>
+      <w:lvlText w:val="o"/>
+      <w:lvlJc w:val="left"/>
+      <w:pPr>
+        <w:ind w:left="2880" w:hanging="360"/>
+      </w:pPr>
+      <w:rPr>
+        <w:rFonts w:ascii="Courier New" w:hAnsi="Courier New" w:cs="Courier New" w:hint="default"/>
+      </w:rPr>
+    </w:lvl>
+    <w:lvl w:ilvl="2" w:tplc="08090005" w:tentative="1">
+      <w:start w:val="1"/>
+      <w:numFmt w:val="bullet"/>
+      <w:lvlText w:val=""/>
+      <w:lvlJc w:val="left"/>
+      <w:pPr>
+        <w:ind w:left="3600" w:hanging="360"/>
+      </w:pPr>
+      <w:rPr>
+        <w:rFonts w:ascii="Wingdings" w:hAnsi="Wingdings" w:hint="default"/>
+      </w:rPr>
+    </w:lvl>
+    <w:lvl w:ilvl="3" w:tplc="08090001" w:tentative="1">
+      <w:start w:val="1"/>
+      <w:numFmt w:val="bullet"/>
+      <w:lvlText w:val=""/>
+      <w:lvlJc w:val="left"/>
+      <w:pPr>
+        <w:ind w:left="4320" w:hanging="360"/>
+      </w:pPr>
+      <w:rPr>
+        <w:rFonts w:ascii="Symbol" w:hAnsi="Symbol" w:hint="default"/>
+      </w:rPr>
+    </w:lvl>
+    <w:lvl w:ilvl="4" w:tplc="08090003" w:tentative="1">
+      <w:start w:val="1"/>
+      <w:numFmt w:val="bullet"/>
+      <w:lvlText w:val="o"/>
+      <w:lvlJc w:val="left"/>
+      <w:pPr>
+        <w:ind w:left="5040" w:hanging="360"/>
+      </w:pPr>
+      <w:rPr>
+        <w:rFonts w:ascii="Courier New" w:hAnsi="Courier New" w:cs="Courier New" w:hint="default"/>
+      </w:rPr>
+    </w:lvl>
+    <w:lvl w:ilvl="5" w:tplc="08090005" w:tentative="1">
+      <w:start w:val="1"/>
+      <w:numFmt w:val="bullet"/>
+      <w:lvlText w:val=""/>
+      <w:lvlJc w:val="left"/>
+      <w:pPr>
+        <w:ind w:left="5760" w:hanging="360"/>
+      </w:pPr>
+      <w:rPr>
+        <w:rFonts w:ascii="Wingdings" w:hAnsi="Wingdings" w:hint="default"/>
+      </w:rPr>
+    </w:lvl>
+    <w:lvl w:ilvl="6" w:tplc="08090001" w:tentative="1">
+      <w:start w:val="1"/>
+      <w:numFmt w:val="bullet"/>
+      <w:lvlText w:val=""/>
+      <w:lvlJc w:val="left"/>
+      <w:pPr>
+        <w:ind w:left="6480" w:hanging="360"/>
+      </w:pPr>
+      <w:rPr>
+        <w:rFonts w:ascii="Symbol" w:hAnsi="Symbol" w:hint="default"/>
+      </w:rPr>
+    </w:lvl>
+    <w:lvl w:ilvl="7" w:tplc="08090003" w:tentative="1">
+      <w:start w:val="1"/>
+      <w:numFmt w:val="bullet"/>
+      <w:lvlText w:val="o"/>
+      <w:lvlJc w:val="left"/>
+      <w:pPr>
+        <w:ind w:left="7200" w:hanging="360"/>
+      </w:pPr>
+      <w:rPr>
+        <w:rFonts w:ascii="Courier New" w:hAnsi="Courier New" w:cs="Courier New" w:hint="default"/>
+      </w:rPr>
+    </w:lvl>
+    <w:lvl w:ilvl="8" w:tplc="08090005" w:tentative="1">
+      <w:start w:val="1"/>
+      <w:numFmt w:val="bullet"/>
+      <w:lvlText w:val=""/>
+      <w:lvlJc w:val="left"/>
+      <w:pPr>
+        <w:ind w:left="7920" w:hanging="360"/>
+      </w:pPr>
+      <w:rPr>
+        <w:rFonts w:ascii="Wingdings" w:hAnsi="Wingdings" w:hint="default"/>
+      </w:rPr>
+    </w:lvl>
+  </w:abstractNum>
+  <w:abstractNum w:abstractNumId="2" w15:restartNumberingAfterBreak="0">
+    <w:nsid w:val="29927A65"/>
+    <w:multiLevelType w:val="hybridMultilevel"/>
+    <w:tmpl w:val="A8EC1A4C"/>
+    <w:lvl w:ilvl="0" w:tplc="08090005">
+      <w:start w:val="1"/>
+      <w:numFmt w:val="bullet"/>
+      <w:lvlText w:val=""/>
+      <w:lvlJc w:val="left"/>
+      <w:pPr>
+        <w:ind w:left="1080" w:hanging="360"/>
+      </w:pPr>
+      <w:rPr>
+        <w:rFonts w:ascii="Wingdings" w:hAnsi="Wingdings" w:hint="default"/>
+      </w:rPr>
+    </w:lvl>
+    <w:lvl w:ilvl="1" w:tplc="08090003">
+      <w:start w:val="1"/>
+      <w:numFmt w:val="bullet"/>
+      <w:lvlText w:val="o"/>
+      <w:lvlJc w:val="left"/>
+      <w:pPr>
+        <w:ind w:left="1800" w:hanging="360"/>
+      </w:pPr>
+      <w:rPr>
+        <w:rFonts w:ascii="Courier New" w:hAnsi="Courier New" w:cs="Courier New" w:hint="default"/>
+      </w:rPr>
+    </w:lvl>
+    <w:lvl w:ilvl="2" w:tplc="08090005" w:tentative="1">
+      <w:start w:val="1"/>
+      <w:numFmt w:val="bullet"/>
+      <w:lvlText w:val=""/>
+      <w:lvlJc w:val="left"/>
+      <w:pPr>
+        <w:ind w:left="2520" w:hanging="360"/>
+      </w:pPr>
+      <w:rPr>
+        <w:rFonts w:ascii="Wingdings" w:hAnsi="Wingdings" w:hint="default"/>
+      </w:rPr>
+    </w:lvl>
+    <w:lvl w:ilvl="3" w:tplc="08090001" w:tentative="1">
+      <w:start w:val="1"/>
+      <w:numFmt w:val="bullet"/>
+      <w:lvlText w:val=""/>
+      <w:lvlJc w:val="left"/>
+      <w:pPr>
+        <w:ind w:left="3240" w:hanging="360"/>
+      </w:pPr>
+      <w:rPr>
+        <w:rFonts w:ascii="Symbol" w:hAnsi="Symbol" w:hint="default"/>
+      </w:rPr>
+    </w:lvl>
+    <w:lvl w:ilvl="4" w:tplc="08090003" w:tentative="1">
+      <w:start w:val="1"/>
+      <w:numFmt w:val="bullet"/>
+      <w:lvlText w:val="o"/>
+      <w:lvlJc w:val="left"/>
+      <w:pPr>
+        <w:ind w:left="3960" w:hanging="360"/>
+      </w:pPr>
+      <w:rPr>
+        <w:rFonts w:ascii="Courier New" w:hAnsi="Courier New" w:cs="Courier New" w:hint="default"/>
+      </w:rPr>
+    </w:lvl>
+    <w:lvl w:ilvl="5" w:tplc="08090005" w:tentative="1">
+      <w:start w:val="1"/>
+      <w:numFmt w:val="bullet"/>
+      <w:lvlText w:val=""/>
+      <w:lvlJc w:val="left"/>
+      <w:pPr>
+        <w:ind w:left="4680" w:hanging="360"/>
+      </w:pPr>
+      <w:rPr>
+        <w:rFonts w:ascii="Wingdings" w:hAnsi="Wingdings" w:hint="default"/>
+      </w:rPr>
+    </w:lvl>
+    <w:lvl w:ilvl="6" w:tplc="08090001" w:tentative="1">
+      <w:start w:val="1"/>
+      <w:numFmt w:val="bullet"/>
+      <w:lvlText w:val=""/>
+      <w:lvlJc w:val="left"/>
+      <w:pPr>
+        <w:ind w:left="5400" w:hanging="360"/>
+      </w:pPr>
+      <w:rPr>
+        <w:rFonts w:ascii="Symbol" w:hAnsi="Symbol" w:hint="default"/>
+      </w:rPr>
+    </w:lvl>
+    <w:lvl w:ilvl="7" w:tplc="08090003" w:tentative="1">
+      <w:start w:val="1"/>
+      <w:numFmt w:val="bullet"/>
+      <w:lvlText w:val="o"/>
+      <w:lvlJc w:val="left"/>
+      <w:pPr>
+        <w:ind w:left="6120" w:hanging="360"/>
+      </w:pPr>
+      <w:rPr>
+        <w:rFonts w:ascii="Courier New" w:hAnsi="Courier New" w:cs="Courier New" w:hint="default"/>
+      </w:rPr>
+    </w:lvl>
+    <w:lvl w:ilvl="8" w:tplc="08090005" w:tentative="1">
+      <w:start w:val="1"/>
+      <w:numFmt w:val="bullet"/>
+      <w:lvlText w:val=""/>
+      <w:lvlJc w:val="left"/>
+      <w:pPr>
+        <w:ind w:left="6840" w:hanging="360"/>
+      </w:pPr>
+      <w:rPr>
+        <w:rFonts w:ascii="Wingdings" w:hAnsi="Wingdings" w:hint="default"/>
+      </w:rPr>
+    </w:lvl>
+  </w:abstractNum>
+  <w:abstractNum w:abstractNumId="3" w15:restartNumberingAfterBreak="0">
     <w:nsid w:val="2FBE41EF"/>
-    <w:multiLevelType w:val="hybridMultilevel"/>
-    <w:tmpl w:val="49580194"/>
-    <w:lvl w:ilvl="0" w:tplc="0409000F">
+    <w:multiLevelType w:val="multilevel"/>
+    <w:tmpl w:val="C8EED444"/>
+    <w:lvl w:ilvl="0">
       <w:start w:val="1"/>
       <w:numFmt w:val="decimal"/>
       <w:lvlText w:val="%1."/>
@@ -231,7 +2456,351 @@
         <w:ind w:left="720" w:hanging="360"/>
       </w:pPr>
     </w:lvl>
-    <w:lvl w:ilvl="1" w:tplc="04090019" w:tentative="1">
+    <w:lvl w:ilvl="1">
+      <w:start w:val="1"/>
+      <w:numFmt w:val="decimal"/>
+      <w:isLgl/>
+      <w:lvlText w:val="%1.%2."/>
+      <w:lvlJc w:val="left"/>
+      <w:pPr>
+        <w:ind w:left="1080" w:hanging="720"/>
+      </w:pPr>
+      <w:rPr>
+        <w:rFonts w:hint="default"/>
+      </w:rPr>
+    </w:lvl>
+    <w:lvl w:ilvl="2">
+      <w:start w:val="1"/>
+      <w:numFmt w:val="decimal"/>
+      <w:isLgl/>
+      <w:lvlText w:val="%1.%2.%3."/>
+      <w:lvlJc w:val="left"/>
+      <w:pPr>
+        <w:ind w:left="1080" w:hanging="720"/>
+      </w:pPr>
+      <w:rPr>
+        <w:rFonts w:hint="default"/>
+      </w:rPr>
+    </w:lvl>
+    <w:lvl w:ilvl="3">
+      <w:start w:val="1"/>
+      <w:numFmt w:val="decimal"/>
+      <w:isLgl/>
+      <w:lvlText w:val="%1.%2.%3.%4."/>
+      <w:lvlJc w:val="left"/>
+      <w:pPr>
+        <w:ind w:left="1440" w:hanging="1080"/>
+      </w:pPr>
+      <w:rPr>
+        <w:rFonts w:hint="default"/>
+      </w:rPr>
+    </w:lvl>
+    <w:lvl w:ilvl="4">
+      <w:start w:val="1"/>
+      <w:numFmt w:val="decimal"/>
+      <w:isLgl/>
+      <w:lvlText w:val="%1.%2.%3.%4.%5."/>
+      <w:lvlJc w:val="left"/>
+      <w:pPr>
+        <w:ind w:left="1440" w:hanging="1080"/>
+      </w:pPr>
+      <w:rPr>
+        <w:rFonts w:hint="default"/>
+      </w:rPr>
+    </w:lvl>
+    <w:lvl w:ilvl="5">
+      <w:start w:val="1"/>
+      <w:numFmt w:val="decimal"/>
+      <w:isLgl/>
+      <w:lvlText w:val="%1.%2.%3.%4.%5.%6."/>
+      <w:lvlJc w:val="left"/>
+      <w:pPr>
+        <w:ind w:left="1800" w:hanging="1440"/>
+      </w:pPr>
+      <w:rPr>
+        <w:rFonts w:hint="default"/>
+      </w:rPr>
+    </w:lvl>
+    <w:lvl w:ilvl="6">
+      <w:start w:val="1"/>
+      <w:numFmt w:val="decimal"/>
+      <w:isLgl/>
+      <w:lvlText w:val="%1.%2.%3.%4.%5.%6.%7."/>
+      <w:lvlJc w:val="left"/>
+      <w:pPr>
+        <w:ind w:left="1800" w:hanging="1440"/>
+      </w:pPr>
+      <w:rPr>
+        <w:rFonts w:hint="default"/>
+      </w:rPr>
+    </w:lvl>
+    <w:lvl w:ilvl="7">
+      <w:start w:val="1"/>
+      <w:numFmt w:val="decimal"/>
+      <w:isLgl/>
+      <w:lvlText w:val="%1.%2.%3.%4.%5.%6.%7.%8."/>
+      <w:lvlJc w:val="left"/>
+      <w:pPr>
+        <w:ind w:left="2160" w:hanging="1800"/>
+      </w:pPr>
+      <w:rPr>
+        <w:rFonts w:hint="default"/>
+      </w:rPr>
+    </w:lvl>
+    <w:lvl w:ilvl="8">
+      <w:start w:val="1"/>
+      <w:numFmt w:val="decimal"/>
+      <w:isLgl/>
+      <w:lvlText w:val="%1.%2.%3.%4.%5.%6.%7.%8.%9."/>
+      <w:lvlJc w:val="left"/>
+      <w:pPr>
+        <w:ind w:left="2160" w:hanging="1800"/>
+      </w:pPr>
+      <w:rPr>
+        <w:rFonts w:hint="default"/>
+      </w:rPr>
+    </w:lvl>
+  </w:abstractNum>
+  <w:abstractNum w:abstractNumId="4" w15:restartNumberingAfterBreak="0">
+    <w:nsid w:val="345978AE"/>
+    <w:multiLevelType w:val="hybridMultilevel"/>
+    <w:tmpl w:val="F638466C"/>
+    <w:lvl w:ilvl="0" w:tplc="08090005">
+      <w:start w:val="1"/>
+      <w:numFmt w:val="bullet"/>
+      <w:lvlText w:val=""/>
+      <w:lvlJc w:val="left"/>
+      <w:pPr>
+        <w:ind w:left="1440" w:hanging="360"/>
+      </w:pPr>
+      <w:rPr>
+        <w:rFonts w:ascii="Wingdings" w:hAnsi="Wingdings" w:hint="default"/>
+      </w:rPr>
+    </w:lvl>
+    <w:lvl w:ilvl="1" w:tplc="08090003" w:tentative="1">
+      <w:start w:val="1"/>
+      <w:numFmt w:val="bullet"/>
+      <w:lvlText w:val="o"/>
+      <w:lvlJc w:val="left"/>
+      <w:pPr>
+        <w:ind w:left="2160" w:hanging="360"/>
+      </w:pPr>
+      <w:rPr>
+        <w:rFonts w:ascii="Courier New" w:hAnsi="Courier New" w:cs="Courier New" w:hint="default"/>
+      </w:rPr>
+    </w:lvl>
+    <w:lvl w:ilvl="2" w:tplc="08090005" w:tentative="1">
+      <w:start w:val="1"/>
+      <w:numFmt w:val="bullet"/>
+      <w:lvlText w:val=""/>
+      <w:lvlJc w:val="left"/>
+      <w:pPr>
+        <w:ind w:left="2880" w:hanging="360"/>
+      </w:pPr>
+      <w:rPr>
+        <w:rFonts w:ascii="Wingdings" w:hAnsi="Wingdings" w:hint="default"/>
+      </w:rPr>
+    </w:lvl>
+    <w:lvl w:ilvl="3" w:tplc="08090001" w:tentative="1">
+      <w:start w:val="1"/>
+      <w:numFmt w:val="bullet"/>
+      <w:lvlText w:val=""/>
+      <w:lvlJc w:val="left"/>
+      <w:pPr>
+        <w:ind w:left="3600" w:hanging="360"/>
+      </w:pPr>
+      <w:rPr>
+        <w:rFonts w:ascii="Symbol" w:hAnsi="Symbol" w:hint="default"/>
+      </w:rPr>
+    </w:lvl>
+    <w:lvl w:ilvl="4" w:tplc="08090003" w:tentative="1">
+      <w:start w:val="1"/>
+      <w:numFmt w:val="bullet"/>
+      <w:lvlText w:val="o"/>
+      <w:lvlJc w:val="left"/>
+      <w:pPr>
+        <w:ind w:left="4320" w:hanging="360"/>
+      </w:pPr>
+      <w:rPr>
+        <w:rFonts w:ascii="Courier New" w:hAnsi="Courier New" w:cs="Courier New" w:hint="default"/>
+      </w:rPr>
+    </w:lvl>
+    <w:lvl w:ilvl="5" w:tplc="08090005" w:tentative="1">
+      <w:start w:val="1"/>
+      <w:numFmt w:val="bullet"/>
+      <w:lvlText w:val=""/>
+      <w:lvlJc w:val="left"/>
+      <w:pPr>
+        <w:ind w:left="5040" w:hanging="360"/>
+      </w:pPr>
+      <w:rPr>
+        <w:rFonts w:ascii="Wingdings" w:hAnsi="Wingdings" w:hint="default"/>
+      </w:rPr>
+    </w:lvl>
+    <w:lvl w:ilvl="6" w:tplc="08090001" w:tentative="1">
+      <w:start w:val="1"/>
+      <w:numFmt w:val="bullet"/>
+      <w:lvlText w:val=""/>
+      <w:lvlJc w:val="left"/>
+      <w:pPr>
+        <w:ind w:left="5760" w:hanging="360"/>
+      </w:pPr>
+      <w:rPr>
+        <w:rFonts w:ascii="Symbol" w:hAnsi="Symbol" w:hint="default"/>
+      </w:rPr>
+    </w:lvl>
+    <w:lvl w:ilvl="7" w:tplc="08090003" w:tentative="1">
+      <w:start w:val="1"/>
+      <w:numFmt w:val="bullet"/>
+      <w:lvlText w:val="o"/>
+      <w:lvlJc w:val="left"/>
+      <w:pPr>
+        <w:ind w:left="6480" w:hanging="360"/>
+      </w:pPr>
+      <w:rPr>
+        <w:rFonts w:ascii="Courier New" w:hAnsi="Courier New" w:cs="Courier New" w:hint="default"/>
+      </w:rPr>
+    </w:lvl>
+    <w:lvl w:ilvl="8" w:tplc="08090005" w:tentative="1">
+      <w:start w:val="1"/>
+      <w:numFmt w:val="bullet"/>
+      <w:lvlText w:val=""/>
+      <w:lvlJc w:val="left"/>
+      <w:pPr>
+        <w:ind w:left="7200" w:hanging="360"/>
+      </w:pPr>
+      <w:rPr>
+        <w:rFonts w:ascii="Wingdings" w:hAnsi="Wingdings" w:hint="default"/>
+      </w:rPr>
+    </w:lvl>
+  </w:abstractNum>
+  <w:abstractNum w:abstractNumId="5" w15:restartNumberingAfterBreak="0">
+    <w:nsid w:val="3657634D"/>
+    <w:multiLevelType w:val="hybridMultilevel"/>
+    <w:tmpl w:val="ED80F52A"/>
+    <w:lvl w:ilvl="0" w:tplc="08090001">
+      <w:start w:val="1"/>
+      <w:numFmt w:val="bullet"/>
+      <w:lvlText w:val=""/>
+      <w:lvlJc w:val="left"/>
+      <w:pPr>
+        <w:ind w:left="720" w:hanging="360"/>
+      </w:pPr>
+      <w:rPr>
+        <w:rFonts w:ascii="Symbol" w:hAnsi="Symbol" w:hint="default"/>
+      </w:rPr>
+    </w:lvl>
+    <w:lvl w:ilvl="1" w:tplc="08090003">
+      <w:start w:val="1"/>
+      <w:numFmt w:val="bullet"/>
+      <w:lvlText w:val="o"/>
+      <w:lvlJc w:val="left"/>
+      <w:pPr>
+        <w:ind w:left="1440" w:hanging="360"/>
+      </w:pPr>
+      <w:rPr>
+        <w:rFonts w:ascii="Courier New" w:hAnsi="Courier New" w:cs="Courier New" w:hint="default"/>
+      </w:rPr>
+    </w:lvl>
+    <w:lvl w:ilvl="2" w:tplc="08090005" w:tentative="1">
+      <w:start w:val="1"/>
+      <w:numFmt w:val="bullet"/>
+      <w:lvlText w:val=""/>
+      <w:lvlJc w:val="left"/>
+      <w:pPr>
+        <w:ind w:left="2160" w:hanging="360"/>
+      </w:pPr>
+      <w:rPr>
+        <w:rFonts w:ascii="Wingdings" w:hAnsi="Wingdings" w:hint="default"/>
+      </w:rPr>
+    </w:lvl>
+    <w:lvl w:ilvl="3" w:tplc="08090001" w:tentative="1">
+      <w:start w:val="1"/>
+      <w:numFmt w:val="bullet"/>
+      <w:lvlText w:val=""/>
+      <w:lvlJc w:val="left"/>
+      <w:pPr>
+        <w:ind w:left="2880" w:hanging="360"/>
+      </w:pPr>
+      <w:rPr>
+        <w:rFonts w:ascii="Symbol" w:hAnsi="Symbol" w:hint="default"/>
+      </w:rPr>
+    </w:lvl>
+    <w:lvl w:ilvl="4" w:tplc="08090003" w:tentative="1">
+      <w:start w:val="1"/>
+      <w:numFmt w:val="bullet"/>
+      <w:lvlText w:val="o"/>
+      <w:lvlJc w:val="left"/>
+      <w:pPr>
+        <w:ind w:left="3600" w:hanging="360"/>
+      </w:pPr>
+      <w:rPr>
+        <w:rFonts w:ascii="Courier New" w:hAnsi="Courier New" w:cs="Courier New" w:hint="default"/>
+      </w:rPr>
+    </w:lvl>
+    <w:lvl w:ilvl="5" w:tplc="08090005" w:tentative="1">
+      <w:start w:val="1"/>
+      <w:numFmt w:val="bullet"/>
+      <w:lvlText w:val=""/>
+      <w:lvlJc w:val="left"/>
+      <w:pPr>
+        <w:ind w:left="4320" w:hanging="360"/>
+      </w:pPr>
+      <w:rPr>
+        <w:rFonts w:ascii="Wingdings" w:hAnsi="Wingdings" w:hint="default"/>
+      </w:rPr>
+    </w:lvl>
+    <w:lvl w:ilvl="6" w:tplc="08090001" w:tentative="1">
+      <w:start w:val="1"/>
+      <w:numFmt w:val="bullet"/>
+      <w:lvlText w:val=""/>
+      <w:lvlJc w:val="left"/>
+      <w:pPr>
+        <w:ind w:left="5040" w:hanging="360"/>
+      </w:pPr>
+      <w:rPr>
+        <w:rFonts w:ascii="Symbol" w:hAnsi="Symbol" w:hint="default"/>
+      </w:rPr>
+    </w:lvl>
+    <w:lvl w:ilvl="7" w:tplc="08090003" w:tentative="1">
+      <w:start w:val="1"/>
+      <w:numFmt w:val="bullet"/>
+      <w:lvlText w:val="o"/>
+      <w:lvlJc w:val="left"/>
+      <w:pPr>
+        <w:ind w:left="5760" w:hanging="360"/>
+      </w:pPr>
+      <w:rPr>
+        <w:rFonts w:ascii="Courier New" w:hAnsi="Courier New" w:cs="Courier New" w:hint="default"/>
+      </w:rPr>
+    </w:lvl>
+    <w:lvl w:ilvl="8" w:tplc="08090005" w:tentative="1">
+      <w:start w:val="1"/>
+      <w:numFmt w:val="bullet"/>
+      <w:lvlText w:val=""/>
+      <w:lvlJc w:val="left"/>
+      <w:pPr>
+        <w:ind w:left="6480" w:hanging="360"/>
+      </w:pPr>
+      <w:rPr>
+        <w:rFonts w:ascii="Wingdings" w:hAnsi="Wingdings" w:hint="default"/>
+      </w:rPr>
+    </w:lvl>
+  </w:abstractNum>
+  <w:abstractNum w:abstractNumId="6" w15:restartNumberingAfterBreak="0">
+    <w:nsid w:val="4AD22DBE"/>
+    <w:multiLevelType w:val="hybridMultilevel"/>
+    <w:tmpl w:val="0C406028"/>
+    <w:lvl w:ilvl="0" w:tplc="0809000F">
+      <w:start w:val="1"/>
+      <w:numFmt w:val="decimal"/>
+      <w:lvlText w:val="%1."/>
+      <w:lvlJc w:val="left"/>
+      <w:pPr>
+        <w:ind w:left="720" w:hanging="360"/>
+      </w:pPr>
+    </w:lvl>
+    <w:lvl w:ilvl="1" w:tplc="08090019" w:tentative="1">
       <w:start w:val="1"/>
       <w:numFmt w:val="lowerLetter"/>
       <w:lvlText w:val="%2."/>
@@ -240,7 +2809,7 @@
         <w:ind w:left="1440" w:hanging="360"/>
       </w:pPr>
     </w:lvl>
-    <w:lvl w:ilvl="2" w:tplc="0409001B" w:tentative="1">
+    <w:lvl w:ilvl="2" w:tplc="0809001B" w:tentative="1">
       <w:start w:val="1"/>
       <w:numFmt w:val="lowerRoman"/>
       <w:lvlText w:val="%3."/>
@@ -249,7 +2818,7 @@
         <w:ind w:left="2160" w:hanging="180"/>
       </w:pPr>
     </w:lvl>
-    <w:lvl w:ilvl="3" w:tplc="0409000F" w:tentative="1">
+    <w:lvl w:ilvl="3" w:tplc="0809000F" w:tentative="1">
       <w:start w:val="1"/>
       <w:numFmt w:val="decimal"/>
       <w:lvlText w:val="%4."/>
@@ -258,7 +2827,7 @@
         <w:ind w:left="2880" w:hanging="360"/>
       </w:pPr>
     </w:lvl>
-    <w:lvl w:ilvl="4" w:tplc="04090019" w:tentative="1">
+    <w:lvl w:ilvl="4" w:tplc="08090019" w:tentative="1">
       <w:start w:val="1"/>
       <w:numFmt w:val="lowerLetter"/>
       <w:lvlText w:val="%5."/>
@@ -267,7 +2836,7 @@
         <w:ind w:left="3600" w:hanging="360"/>
       </w:pPr>
     </w:lvl>
-    <w:lvl w:ilvl="5" w:tplc="0409001B" w:tentative="1">
+    <w:lvl w:ilvl="5" w:tplc="0809001B" w:tentative="1">
       <w:start w:val="1"/>
       <w:numFmt w:val="lowerRoman"/>
       <w:lvlText w:val="%6."/>
@@ -276,7 +2845,7 @@
         <w:ind w:left="4320" w:hanging="180"/>
       </w:pPr>
     </w:lvl>
-    <w:lvl w:ilvl="6" w:tplc="0409000F" w:tentative="1">
+    <w:lvl w:ilvl="6" w:tplc="0809000F" w:tentative="1">
       <w:start w:val="1"/>
       <w:numFmt w:val="decimal"/>
       <w:lvlText w:val="%7."/>
@@ -285,7 +2854,7 @@
         <w:ind w:left="5040" w:hanging="360"/>
       </w:pPr>
     </w:lvl>
-    <w:lvl w:ilvl="7" w:tplc="04090019" w:tentative="1">
+    <w:lvl w:ilvl="7" w:tplc="08090019" w:tentative="1">
       <w:start w:val="1"/>
       <w:numFmt w:val="lowerLetter"/>
       <w:lvlText w:val="%8."/>
@@ -294,7 +2863,7 @@
         <w:ind w:left="5760" w:hanging="360"/>
       </w:pPr>
     </w:lvl>
-    <w:lvl w:ilvl="8" w:tplc="0409001B" w:tentative="1">
+    <w:lvl w:ilvl="8" w:tplc="0809001B" w:tentative="1">
       <w:start w:val="1"/>
       <w:numFmt w:val="lowerRoman"/>
       <w:lvlText w:val="%9."/>
@@ -302,13 +2871,880 @@
       <w:pPr>
         <w:ind w:left="6480" w:hanging="180"/>
       </w:pPr>
+    </w:lvl>
+  </w:abstractNum>
+  <w:abstractNum w:abstractNumId="7" w15:restartNumberingAfterBreak="0">
+    <w:nsid w:val="4C1A3E9D"/>
+    <w:multiLevelType w:val="hybridMultilevel"/>
+    <w:tmpl w:val="B1B2A8A8"/>
+    <w:lvl w:ilvl="0" w:tplc="08090005">
+      <w:start w:val="1"/>
+      <w:numFmt w:val="bullet"/>
+      <w:lvlText w:val=""/>
+      <w:lvlJc w:val="left"/>
+      <w:pPr>
+        <w:ind w:left="1440" w:hanging="360"/>
+      </w:pPr>
+      <w:rPr>
+        <w:rFonts w:ascii="Wingdings" w:hAnsi="Wingdings" w:hint="default"/>
+      </w:rPr>
+    </w:lvl>
+    <w:lvl w:ilvl="1" w:tplc="08090003" w:tentative="1">
+      <w:start w:val="1"/>
+      <w:numFmt w:val="bullet"/>
+      <w:lvlText w:val="o"/>
+      <w:lvlJc w:val="left"/>
+      <w:pPr>
+        <w:ind w:left="2160" w:hanging="360"/>
+      </w:pPr>
+      <w:rPr>
+        <w:rFonts w:ascii="Courier New" w:hAnsi="Courier New" w:cs="Courier New" w:hint="default"/>
+      </w:rPr>
+    </w:lvl>
+    <w:lvl w:ilvl="2" w:tplc="08090005" w:tentative="1">
+      <w:start w:val="1"/>
+      <w:numFmt w:val="bullet"/>
+      <w:lvlText w:val=""/>
+      <w:lvlJc w:val="left"/>
+      <w:pPr>
+        <w:ind w:left="2880" w:hanging="360"/>
+      </w:pPr>
+      <w:rPr>
+        <w:rFonts w:ascii="Wingdings" w:hAnsi="Wingdings" w:hint="default"/>
+      </w:rPr>
+    </w:lvl>
+    <w:lvl w:ilvl="3" w:tplc="08090001" w:tentative="1">
+      <w:start w:val="1"/>
+      <w:numFmt w:val="bullet"/>
+      <w:lvlText w:val=""/>
+      <w:lvlJc w:val="left"/>
+      <w:pPr>
+        <w:ind w:left="3600" w:hanging="360"/>
+      </w:pPr>
+      <w:rPr>
+        <w:rFonts w:ascii="Symbol" w:hAnsi="Symbol" w:hint="default"/>
+      </w:rPr>
+    </w:lvl>
+    <w:lvl w:ilvl="4" w:tplc="08090003" w:tentative="1">
+      <w:start w:val="1"/>
+      <w:numFmt w:val="bullet"/>
+      <w:lvlText w:val="o"/>
+      <w:lvlJc w:val="left"/>
+      <w:pPr>
+        <w:ind w:left="4320" w:hanging="360"/>
+      </w:pPr>
+      <w:rPr>
+        <w:rFonts w:ascii="Courier New" w:hAnsi="Courier New" w:cs="Courier New" w:hint="default"/>
+      </w:rPr>
+    </w:lvl>
+    <w:lvl w:ilvl="5" w:tplc="08090005" w:tentative="1">
+      <w:start w:val="1"/>
+      <w:numFmt w:val="bullet"/>
+      <w:lvlText w:val=""/>
+      <w:lvlJc w:val="left"/>
+      <w:pPr>
+        <w:ind w:left="5040" w:hanging="360"/>
+      </w:pPr>
+      <w:rPr>
+        <w:rFonts w:ascii="Wingdings" w:hAnsi="Wingdings" w:hint="default"/>
+      </w:rPr>
+    </w:lvl>
+    <w:lvl w:ilvl="6" w:tplc="08090001" w:tentative="1">
+      <w:start w:val="1"/>
+      <w:numFmt w:val="bullet"/>
+      <w:lvlText w:val=""/>
+      <w:lvlJc w:val="left"/>
+      <w:pPr>
+        <w:ind w:left="5760" w:hanging="360"/>
+      </w:pPr>
+      <w:rPr>
+        <w:rFonts w:ascii="Symbol" w:hAnsi="Symbol" w:hint="default"/>
+      </w:rPr>
+    </w:lvl>
+    <w:lvl w:ilvl="7" w:tplc="08090003" w:tentative="1">
+      <w:start w:val="1"/>
+      <w:numFmt w:val="bullet"/>
+      <w:lvlText w:val="o"/>
+      <w:lvlJc w:val="left"/>
+      <w:pPr>
+        <w:ind w:left="6480" w:hanging="360"/>
+      </w:pPr>
+      <w:rPr>
+        <w:rFonts w:ascii="Courier New" w:hAnsi="Courier New" w:cs="Courier New" w:hint="default"/>
+      </w:rPr>
+    </w:lvl>
+    <w:lvl w:ilvl="8" w:tplc="08090005" w:tentative="1">
+      <w:start w:val="1"/>
+      <w:numFmt w:val="bullet"/>
+      <w:lvlText w:val=""/>
+      <w:lvlJc w:val="left"/>
+      <w:pPr>
+        <w:ind w:left="7200" w:hanging="360"/>
+      </w:pPr>
+      <w:rPr>
+        <w:rFonts w:ascii="Wingdings" w:hAnsi="Wingdings" w:hint="default"/>
+      </w:rPr>
+    </w:lvl>
+  </w:abstractNum>
+  <w:abstractNum w:abstractNumId="8" w15:restartNumberingAfterBreak="0">
+    <w:nsid w:val="4E44579A"/>
+    <w:multiLevelType w:val="hybridMultilevel"/>
+    <w:tmpl w:val="FFB44CCE"/>
+    <w:lvl w:ilvl="0" w:tplc="0809000F">
+      <w:start w:val="1"/>
+      <w:numFmt w:val="decimal"/>
+      <w:lvlText w:val="%1."/>
+      <w:lvlJc w:val="left"/>
+      <w:pPr>
+        <w:ind w:left="720" w:hanging="360"/>
+      </w:pPr>
+    </w:lvl>
+    <w:lvl w:ilvl="1" w:tplc="08090019" w:tentative="1">
+      <w:start w:val="1"/>
+      <w:numFmt w:val="lowerLetter"/>
+      <w:lvlText w:val="%2."/>
+      <w:lvlJc w:val="left"/>
+      <w:pPr>
+        <w:ind w:left="1440" w:hanging="360"/>
+      </w:pPr>
+    </w:lvl>
+    <w:lvl w:ilvl="2" w:tplc="0809001B" w:tentative="1">
+      <w:start w:val="1"/>
+      <w:numFmt w:val="lowerRoman"/>
+      <w:lvlText w:val="%3."/>
+      <w:lvlJc w:val="right"/>
+      <w:pPr>
+        <w:ind w:left="2160" w:hanging="180"/>
+      </w:pPr>
+    </w:lvl>
+    <w:lvl w:ilvl="3" w:tplc="0809000F" w:tentative="1">
+      <w:start w:val="1"/>
+      <w:numFmt w:val="decimal"/>
+      <w:lvlText w:val="%4."/>
+      <w:lvlJc w:val="left"/>
+      <w:pPr>
+        <w:ind w:left="2880" w:hanging="360"/>
+      </w:pPr>
+    </w:lvl>
+    <w:lvl w:ilvl="4" w:tplc="08090019" w:tentative="1">
+      <w:start w:val="1"/>
+      <w:numFmt w:val="lowerLetter"/>
+      <w:lvlText w:val="%5."/>
+      <w:lvlJc w:val="left"/>
+      <w:pPr>
+        <w:ind w:left="3600" w:hanging="360"/>
+      </w:pPr>
+    </w:lvl>
+    <w:lvl w:ilvl="5" w:tplc="0809001B" w:tentative="1">
+      <w:start w:val="1"/>
+      <w:numFmt w:val="lowerRoman"/>
+      <w:lvlText w:val="%6."/>
+      <w:lvlJc w:val="right"/>
+      <w:pPr>
+        <w:ind w:left="4320" w:hanging="180"/>
+      </w:pPr>
+    </w:lvl>
+    <w:lvl w:ilvl="6" w:tplc="0809000F" w:tentative="1">
+      <w:start w:val="1"/>
+      <w:numFmt w:val="decimal"/>
+      <w:lvlText w:val="%7."/>
+      <w:lvlJc w:val="left"/>
+      <w:pPr>
+        <w:ind w:left="5040" w:hanging="360"/>
+      </w:pPr>
+    </w:lvl>
+    <w:lvl w:ilvl="7" w:tplc="08090019" w:tentative="1">
+      <w:start w:val="1"/>
+      <w:numFmt w:val="lowerLetter"/>
+      <w:lvlText w:val="%8."/>
+      <w:lvlJc w:val="left"/>
+      <w:pPr>
+        <w:ind w:left="5760" w:hanging="360"/>
+      </w:pPr>
+    </w:lvl>
+    <w:lvl w:ilvl="8" w:tplc="0809001B" w:tentative="1">
+      <w:start w:val="1"/>
+      <w:numFmt w:val="lowerRoman"/>
+      <w:lvlText w:val="%9."/>
+      <w:lvlJc w:val="right"/>
+      <w:pPr>
+        <w:ind w:left="6480" w:hanging="180"/>
+      </w:pPr>
+    </w:lvl>
+  </w:abstractNum>
+  <w:abstractNum w:abstractNumId="9" w15:restartNumberingAfterBreak="0">
+    <w:nsid w:val="5B324A0F"/>
+    <w:multiLevelType w:val="hybridMultilevel"/>
+    <w:tmpl w:val="CF407EDC"/>
+    <w:lvl w:ilvl="0" w:tplc="08090003">
+      <w:start w:val="1"/>
+      <w:numFmt w:val="bullet"/>
+      <w:lvlText w:val="o"/>
+      <w:lvlJc w:val="left"/>
+      <w:pPr>
+        <w:ind w:left="2160" w:hanging="360"/>
+      </w:pPr>
+      <w:rPr>
+        <w:rFonts w:ascii="Courier New" w:hAnsi="Courier New" w:cs="Courier New" w:hint="default"/>
+      </w:rPr>
+    </w:lvl>
+    <w:lvl w:ilvl="1" w:tplc="08090003" w:tentative="1">
+      <w:start w:val="1"/>
+      <w:numFmt w:val="bullet"/>
+      <w:lvlText w:val="o"/>
+      <w:lvlJc w:val="left"/>
+      <w:pPr>
+        <w:ind w:left="2880" w:hanging="360"/>
+      </w:pPr>
+      <w:rPr>
+        <w:rFonts w:ascii="Courier New" w:hAnsi="Courier New" w:cs="Courier New" w:hint="default"/>
+      </w:rPr>
+    </w:lvl>
+    <w:lvl w:ilvl="2" w:tplc="08090005" w:tentative="1">
+      <w:start w:val="1"/>
+      <w:numFmt w:val="bullet"/>
+      <w:lvlText w:val=""/>
+      <w:lvlJc w:val="left"/>
+      <w:pPr>
+        <w:ind w:left="3600" w:hanging="360"/>
+      </w:pPr>
+      <w:rPr>
+        <w:rFonts w:ascii="Wingdings" w:hAnsi="Wingdings" w:hint="default"/>
+      </w:rPr>
+    </w:lvl>
+    <w:lvl w:ilvl="3" w:tplc="08090001" w:tentative="1">
+      <w:start w:val="1"/>
+      <w:numFmt w:val="bullet"/>
+      <w:lvlText w:val=""/>
+      <w:lvlJc w:val="left"/>
+      <w:pPr>
+        <w:ind w:left="4320" w:hanging="360"/>
+      </w:pPr>
+      <w:rPr>
+        <w:rFonts w:ascii="Symbol" w:hAnsi="Symbol" w:hint="default"/>
+      </w:rPr>
+    </w:lvl>
+    <w:lvl w:ilvl="4" w:tplc="08090003" w:tentative="1">
+      <w:start w:val="1"/>
+      <w:numFmt w:val="bullet"/>
+      <w:lvlText w:val="o"/>
+      <w:lvlJc w:val="left"/>
+      <w:pPr>
+        <w:ind w:left="5040" w:hanging="360"/>
+      </w:pPr>
+      <w:rPr>
+        <w:rFonts w:ascii="Courier New" w:hAnsi="Courier New" w:cs="Courier New" w:hint="default"/>
+      </w:rPr>
+    </w:lvl>
+    <w:lvl w:ilvl="5" w:tplc="08090005" w:tentative="1">
+      <w:start w:val="1"/>
+      <w:numFmt w:val="bullet"/>
+      <w:lvlText w:val=""/>
+      <w:lvlJc w:val="left"/>
+      <w:pPr>
+        <w:ind w:left="5760" w:hanging="360"/>
+      </w:pPr>
+      <w:rPr>
+        <w:rFonts w:ascii="Wingdings" w:hAnsi="Wingdings" w:hint="default"/>
+      </w:rPr>
+    </w:lvl>
+    <w:lvl w:ilvl="6" w:tplc="08090001" w:tentative="1">
+      <w:start w:val="1"/>
+      <w:numFmt w:val="bullet"/>
+      <w:lvlText w:val=""/>
+      <w:lvlJc w:val="left"/>
+      <w:pPr>
+        <w:ind w:left="6480" w:hanging="360"/>
+      </w:pPr>
+      <w:rPr>
+        <w:rFonts w:ascii="Symbol" w:hAnsi="Symbol" w:hint="default"/>
+      </w:rPr>
+    </w:lvl>
+    <w:lvl w:ilvl="7" w:tplc="08090003" w:tentative="1">
+      <w:start w:val="1"/>
+      <w:numFmt w:val="bullet"/>
+      <w:lvlText w:val="o"/>
+      <w:lvlJc w:val="left"/>
+      <w:pPr>
+        <w:ind w:left="7200" w:hanging="360"/>
+      </w:pPr>
+      <w:rPr>
+        <w:rFonts w:ascii="Courier New" w:hAnsi="Courier New" w:cs="Courier New" w:hint="default"/>
+      </w:rPr>
+    </w:lvl>
+    <w:lvl w:ilvl="8" w:tplc="08090005" w:tentative="1">
+      <w:start w:val="1"/>
+      <w:numFmt w:val="bullet"/>
+      <w:lvlText w:val=""/>
+      <w:lvlJc w:val="left"/>
+      <w:pPr>
+        <w:ind w:left="7920" w:hanging="360"/>
+      </w:pPr>
+      <w:rPr>
+        <w:rFonts w:ascii="Wingdings" w:hAnsi="Wingdings" w:hint="default"/>
+      </w:rPr>
+    </w:lvl>
+  </w:abstractNum>
+  <w:abstractNum w:abstractNumId="10" w15:restartNumberingAfterBreak="0">
+    <w:nsid w:val="5EC87C5C"/>
+    <w:multiLevelType w:val="hybridMultilevel"/>
+    <w:tmpl w:val="491414CE"/>
+    <w:lvl w:ilvl="0" w:tplc="08090005">
+      <w:start w:val="1"/>
+      <w:numFmt w:val="bullet"/>
+      <w:lvlText w:val=""/>
+      <w:lvlJc w:val="left"/>
+      <w:pPr>
+        <w:ind w:left="1440" w:hanging="360"/>
+      </w:pPr>
+      <w:rPr>
+        <w:rFonts w:ascii="Wingdings" w:hAnsi="Wingdings" w:hint="default"/>
+      </w:rPr>
+    </w:lvl>
+    <w:lvl w:ilvl="1" w:tplc="08090003" w:tentative="1">
+      <w:start w:val="1"/>
+      <w:numFmt w:val="bullet"/>
+      <w:lvlText w:val="o"/>
+      <w:lvlJc w:val="left"/>
+      <w:pPr>
+        <w:ind w:left="2160" w:hanging="360"/>
+      </w:pPr>
+      <w:rPr>
+        <w:rFonts w:ascii="Courier New" w:hAnsi="Courier New" w:cs="Courier New" w:hint="default"/>
+      </w:rPr>
+    </w:lvl>
+    <w:lvl w:ilvl="2" w:tplc="08090005" w:tentative="1">
+      <w:start w:val="1"/>
+      <w:numFmt w:val="bullet"/>
+      <w:lvlText w:val=""/>
+      <w:lvlJc w:val="left"/>
+      <w:pPr>
+        <w:ind w:left="2880" w:hanging="360"/>
+      </w:pPr>
+      <w:rPr>
+        <w:rFonts w:ascii="Wingdings" w:hAnsi="Wingdings" w:hint="default"/>
+      </w:rPr>
+    </w:lvl>
+    <w:lvl w:ilvl="3" w:tplc="08090001" w:tentative="1">
+      <w:start w:val="1"/>
+      <w:numFmt w:val="bullet"/>
+      <w:lvlText w:val=""/>
+      <w:lvlJc w:val="left"/>
+      <w:pPr>
+        <w:ind w:left="3600" w:hanging="360"/>
+      </w:pPr>
+      <w:rPr>
+        <w:rFonts w:ascii="Symbol" w:hAnsi="Symbol" w:hint="default"/>
+      </w:rPr>
+    </w:lvl>
+    <w:lvl w:ilvl="4" w:tplc="08090003" w:tentative="1">
+      <w:start w:val="1"/>
+      <w:numFmt w:val="bullet"/>
+      <w:lvlText w:val="o"/>
+      <w:lvlJc w:val="left"/>
+      <w:pPr>
+        <w:ind w:left="4320" w:hanging="360"/>
+      </w:pPr>
+      <w:rPr>
+        <w:rFonts w:ascii="Courier New" w:hAnsi="Courier New" w:cs="Courier New" w:hint="default"/>
+      </w:rPr>
+    </w:lvl>
+    <w:lvl w:ilvl="5" w:tplc="08090005" w:tentative="1">
+      <w:start w:val="1"/>
+      <w:numFmt w:val="bullet"/>
+      <w:lvlText w:val=""/>
+      <w:lvlJc w:val="left"/>
+      <w:pPr>
+        <w:ind w:left="5040" w:hanging="360"/>
+      </w:pPr>
+      <w:rPr>
+        <w:rFonts w:ascii="Wingdings" w:hAnsi="Wingdings" w:hint="default"/>
+      </w:rPr>
+    </w:lvl>
+    <w:lvl w:ilvl="6" w:tplc="08090001" w:tentative="1">
+      <w:start w:val="1"/>
+      <w:numFmt w:val="bullet"/>
+      <w:lvlText w:val=""/>
+      <w:lvlJc w:val="left"/>
+      <w:pPr>
+        <w:ind w:left="5760" w:hanging="360"/>
+      </w:pPr>
+      <w:rPr>
+        <w:rFonts w:ascii="Symbol" w:hAnsi="Symbol" w:hint="default"/>
+      </w:rPr>
+    </w:lvl>
+    <w:lvl w:ilvl="7" w:tplc="08090003" w:tentative="1">
+      <w:start w:val="1"/>
+      <w:numFmt w:val="bullet"/>
+      <w:lvlText w:val="o"/>
+      <w:lvlJc w:val="left"/>
+      <w:pPr>
+        <w:ind w:left="6480" w:hanging="360"/>
+      </w:pPr>
+      <w:rPr>
+        <w:rFonts w:ascii="Courier New" w:hAnsi="Courier New" w:cs="Courier New" w:hint="default"/>
+      </w:rPr>
+    </w:lvl>
+    <w:lvl w:ilvl="8" w:tplc="08090005" w:tentative="1">
+      <w:start w:val="1"/>
+      <w:numFmt w:val="bullet"/>
+      <w:lvlText w:val=""/>
+      <w:lvlJc w:val="left"/>
+      <w:pPr>
+        <w:ind w:left="7200" w:hanging="360"/>
+      </w:pPr>
+      <w:rPr>
+        <w:rFonts w:ascii="Wingdings" w:hAnsi="Wingdings" w:hint="default"/>
+      </w:rPr>
+    </w:lvl>
+  </w:abstractNum>
+  <w:abstractNum w:abstractNumId="11" w15:restartNumberingAfterBreak="0">
+    <w:nsid w:val="675330C5"/>
+    <w:multiLevelType w:val="multilevel"/>
+    <w:tmpl w:val="0809001F"/>
+    <w:lvl w:ilvl="0">
+      <w:start w:val="1"/>
+      <w:numFmt w:val="decimal"/>
+      <w:lvlText w:val="%1."/>
+      <w:lvlJc w:val="left"/>
+      <w:pPr>
+        <w:ind w:left="360" w:hanging="360"/>
+      </w:pPr>
+    </w:lvl>
+    <w:lvl w:ilvl="1">
+      <w:start w:val="1"/>
+      <w:numFmt w:val="decimal"/>
+      <w:lvlText w:val="%1.%2."/>
+      <w:lvlJc w:val="left"/>
+      <w:pPr>
+        <w:ind w:left="792" w:hanging="432"/>
+      </w:pPr>
+    </w:lvl>
+    <w:lvl w:ilvl="2">
+      <w:start w:val="1"/>
+      <w:numFmt w:val="decimal"/>
+      <w:lvlText w:val="%1.%2.%3."/>
+      <w:lvlJc w:val="left"/>
+      <w:pPr>
+        <w:ind w:left="1224" w:hanging="504"/>
+      </w:pPr>
+    </w:lvl>
+    <w:lvl w:ilvl="3">
+      <w:start w:val="1"/>
+      <w:numFmt w:val="decimal"/>
+      <w:lvlText w:val="%1.%2.%3.%4."/>
+      <w:lvlJc w:val="left"/>
+      <w:pPr>
+        <w:ind w:left="1728" w:hanging="648"/>
+      </w:pPr>
+    </w:lvl>
+    <w:lvl w:ilvl="4">
+      <w:start w:val="1"/>
+      <w:numFmt w:val="decimal"/>
+      <w:lvlText w:val="%1.%2.%3.%4.%5."/>
+      <w:lvlJc w:val="left"/>
+      <w:pPr>
+        <w:ind w:left="2232" w:hanging="792"/>
+      </w:pPr>
+    </w:lvl>
+    <w:lvl w:ilvl="5">
+      <w:start w:val="1"/>
+      <w:numFmt w:val="decimal"/>
+      <w:lvlText w:val="%1.%2.%3.%4.%5.%6."/>
+      <w:lvlJc w:val="left"/>
+      <w:pPr>
+        <w:ind w:left="2736" w:hanging="936"/>
+      </w:pPr>
+    </w:lvl>
+    <w:lvl w:ilvl="6">
+      <w:start w:val="1"/>
+      <w:numFmt w:val="decimal"/>
+      <w:lvlText w:val="%1.%2.%3.%4.%5.%6.%7."/>
+      <w:lvlJc w:val="left"/>
+      <w:pPr>
+        <w:ind w:left="3240" w:hanging="1080"/>
+      </w:pPr>
+    </w:lvl>
+    <w:lvl w:ilvl="7">
+      <w:start w:val="1"/>
+      <w:numFmt w:val="decimal"/>
+      <w:lvlText w:val="%1.%2.%3.%4.%5.%6.%7.%8."/>
+      <w:lvlJc w:val="left"/>
+      <w:pPr>
+        <w:ind w:left="3744" w:hanging="1224"/>
+      </w:pPr>
+    </w:lvl>
+    <w:lvl w:ilvl="8">
+      <w:start w:val="1"/>
+      <w:numFmt w:val="decimal"/>
+      <w:lvlText w:val="%1.%2.%3.%4.%5.%6.%7.%8.%9."/>
+      <w:lvlJc w:val="left"/>
+      <w:pPr>
+        <w:ind w:left="4320" w:hanging="1440"/>
+      </w:pPr>
+    </w:lvl>
+  </w:abstractNum>
+  <w:abstractNum w:abstractNumId="12" w15:restartNumberingAfterBreak="0">
+    <w:nsid w:val="694D0A33"/>
+    <w:multiLevelType w:val="hybridMultilevel"/>
+    <w:tmpl w:val="52526866"/>
+    <w:lvl w:ilvl="0" w:tplc="0809000F">
+      <w:start w:val="1"/>
+      <w:numFmt w:val="decimal"/>
+      <w:lvlText w:val="%1."/>
+      <w:lvlJc w:val="left"/>
+      <w:pPr>
+        <w:ind w:left="720" w:hanging="360"/>
+      </w:pPr>
+    </w:lvl>
+    <w:lvl w:ilvl="1" w:tplc="08090019" w:tentative="1">
+      <w:start w:val="1"/>
+      <w:numFmt w:val="lowerLetter"/>
+      <w:lvlText w:val="%2."/>
+      <w:lvlJc w:val="left"/>
+      <w:pPr>
+        <w:ind w:left="1440" w:hanging="360"/>
+      </w:pPr>
+    </w:lvl>
+    <w:lvl w:ilvl="2" w:tplc="0809001B" w:tentative="1">
+      <w:start w:val="1"/>
+      <w:numFmt w:val="lowerRoman"/>
+      <w:lvlText w:val="%3."/>
+      <w:lvlJc w:val="right"/>
+      <w:pPr>
+        <w:ind w:left="2160" w:hanging="180"/>
+      </w:pPr>
+    </w:lvl>
+    <w:lvl w:ilvl="3" w:tplc="0809000F" w:tentative="1">
+      <w:start w:val="1"/>
+      <w:numFmt w:val="decimal"/>
+      <w:lvlText w:val="%4."/>
+      <w:lvlJc w:val="left"/>
+      <w:pPr>
+        <w:ind w:left="2880" w:hanging="360"/>
+      </w:pPr>
+    </w:lvl>
+    <w:lvl w:ilvl="4" w:tplc="08090019" w:tentative="1">
+      <w:start w:val="1"/>
+      <w:numFmt w:val="lowerLetter"/>
+      <w:lvlText w:val="%5."/>
+      <w:lvlJc w:val="left"/>
+      <w:pPr>
+        <w:ind w:left="3600" w:hanging="360"/>
+      </w:pPr>
+    </w:lvl>
+    <w:lvl w:ilvl="5" w:tplc="0809001B" w:tentative="1">
+      <w:start w:val="1"/>
+      <w:numFmt w:val="lowerRoman"/>
+      <w:lvlText w:val="%6."/>
+      <w:lvlJc w:val="right"/>
+      <w:pPr>
+        <w:ind w:left="4320" w:hanging="180"/>
+      </w:pPr>
+    </w:lvl>
+    <w:lvl w:ilvl="6" w:tplc="0809000F" w:tentative="1">
+      <w:start w:val="1"/>
+      <w:numFmt w:val="decimal"/>
+      <w:lvlText w:val="%7."/>
+      <w:lvlJc w:val="left"/>
+      <w:pPr>
+        <w:ind w:left="5040" w:hanging="360"/>
+      </w:pPr>
+    </w:lvl>
+    <w:lvl w:ilvl="7" w:tplc="08090019" w:tentative="1">
+      <w:start w:val="1"/>
+      <w:numFmt w:val="lowerLetter"/>
+      <w:lvlText w:val="%8."/>
+      <w:lvlJc w:val="left"/>
+      <w:pPr>
+        <w:ind w:left="5760" w:hanging="360"/>
+      </w:pPr>
+    </w:lvl>
+    <w:lvl w:ilvl="8" w:tplc="0809001B" w:tentative="1">
+      <w:start w:val="1"/>
+      <w:numFmt w:val="lowerRoman"/>
+      <w:lvlText w:val="%9."/>
+      <w:lvlJc w:val="right"/>
+      <w:pPr>
+        <w:ind w:left="6480" w:hanging="180"/>
+      </w:pPr>
+    </w:lvl>
+  </w:abstractNum>
+  <w:abstractNum w:abstractNumId="13" w15:restartNumberingAfterBreak="0">
+    <w:nsid w:val="73F717DA"/>
+    <w:multiLevelType w:val="multilevel"/>
+    <w:tmpl w:val="C8EED444"/>
+    <w:lvl w:ilvl="0">
+      <w:start w:val="1"/>
+      <w:numFmt w:val="decimal"/>
+      <w:lvlText w:val="%1."/>
+      <w:lvlJc w:val="left"/>
+      <w:pPr>
+        <w:ind w:left="720" w:hanging="360"/>
+      </w:pPr>
+    </w:lvl>
+    <w:lvl w:ilvl="1">
+      <w:start w:val="1"/>
+      <w:numFmt w:val="decimal"/>
+      <w:isLgl/>
+      <w:lvlText w:val="%1.%2."/>
+      <w:lvlJc w:val="left"/>
+      <w:pPr>
+        <w:ind w:left="1080" w:hanging="720"/>
+      </w:pPr>
+      <w:rPr>
+        <w:rFonts w:hint="default"/>
+      </w:rPr>
+    </w:lvl>
+    <w:lvl w:ilvl="2">
+      <w:start w:val="1"/>
+      <w:numFmt w:val="decimal"/>
+      <w:isLgl/>
+      <w:lvlText w:val="%1.%2.%3."/>
+      <w:lvlJc w:val="left"/>
+      <w:pPr>
+        <w:ind w:left="1080" w:hanging="720"/>
+      </w:pPr>
+      <w:rPr>
+        <w:rFonts w:hint="default"/>
+      </w:rPr>
+    </w:lvl>
+    <w:lvl w:ilvl="3">
+      <w:start w:val="1"/>
+      <w:numFmt w:val="decimal"/>
+      <w:isLgl/>
+      <w:lvlText w:val="%1.%2.%3.%4."/>
+      <w:lvlJc w:val="left"/>
+      <w:pPr>
+        <w:ind w:left="1440" w:hanging="1080"/>
+      </w:pPr>
+      <w:rPr>
+        <w:rFonts w:hint="default"/>
+      </w:rPr>
+    </w:lvl>
+    <w:lvl w:ilvl="4">
+      <w:start w:val="1"/>
+      <w:numFmt w:val="decimal"/>
+      <w:isLgl/>
+      <w:lvlText w:val="%1.%2.%3.%4.%5."/>
+      <w:lvlJc w:val="left"/>
+      <w:pPr>
+        <w:ind w:left="1440" w:hanging="1080"/>
+      </w:pPr>
+      <w:rPr>
+        <w:rFonts w:hint="default"/>
+      </w:rPr>
+    </w:lvl>
+    <w:lvl w:ilvl="5">
+      <w:start w:val="1"/>
+      <w:numFmt w:val="decimal"/>
+      <w:isLgl/>
+      <w:lvlText w:val="%1.%2.%3.%4.%5.%6."/>
+      <w:lvlJc w:val="left"/>
+      <w:pPr>
+        <w:ind w:left="1800" w:hanging="1440"/>
+      </w:pPr>
+      <w:rPr>
+        <w:rFonts w:hint="default"/>
+      </w:rPr>
+    </w:lvl>
+    <w:lvl w:ilvl="6">
+      <w:start w:val="1"/>
+      <w:numFmt w:val="decimal"/>
+      <w:isLgl/>
+      <w:lvlText w:val="%1.%2.%3.%4.%5.%6.%7."/>
+      <w:lvlJc w:val="left"/>
+      <w:pPr>
+        <w:ind w:left="1800" w:hanging="1440"/>
+      </w:pPr>
+      <w:rPr>
+        <w:rFonts w:hint="default"/>
+      </w:rPr>
+    </w:lvl>
+    <w:lvl w:ilvl="7">
+      <w:start w:val="1"/>
+      <w:numFmt w:val="decimal"/>
+      <w:isLgl/>
+      <w:lvlText w:val="%1.%2.%3.%4.%5.%6.%7.%8."/>
+      <w:lvlJc w:val="left"/>
+      <w:pPr>
+        <w:ind w:left="2160" w:hanging="1800"/>
+      </w:pPr>
+      <w:rPr>
+        <w:rFonts w:hint="default"/>
+      </w:rPr>
+    </w:lvl>
+    <w:lvl w:ilvl="8">
+      <w:start w:val="1"/>
+      <w:numFmt w:val="decimal"/>
+      <w:isLgl/>
+      <w:lvlText w:val="%1.%2.%3.%4.%5.%6.%7.%8.%9."/>
+      <w:lvlJc w:val="left"/>
+      <w:pPr>
+        <w:ind w:left="2160" w:hanging="1800"/>
+      </w:pPr>
+      <w:rPr>
+        <w:rFonts w:hint="default"/>
+      </w:rPr>
+    </w:lvl>
+  </w:abstractNum>
+  <w:abstractNum w:abstractNumId="14" w15:restartNumberingAfterBreak="0">
+    <w:nsid w:val="7AFA2DEC"/>
+    <w:multiLevelType w:val="hybridMultilevel"/>
+    <w:tmpl w:val="E36684C0"/>
+    <w:lvl w:ilvl="0" w:tplc="08090005">
+      <w:start w:val="1"/>
+      <w:numFmt w:val="bullet"/>
+      <w:lvlText w:val=""/>
+      <w:lvlJc w:val="left"/>
+      <w:pPr>
+        <w:ind w:left="1484" w:hanging="360"/>
+      </w:pPr>
+      <w:rPr>
+        <w:rFonts w:ascii="Wingdings" w:hAnsi="Wingdings" w:hint="default"/>
+      </w:rPr>
+    </w:lvl>
+    <w:lvl w:ilvl="1" w:tplc="08090003" w:tentative="1">
+      <w:start w:val="1"/>
+      <w:numFmt w:val="bullet"/>
+      <w:lvlText w:val="o"/>
+      <w:lvlJc w:val="left"/>
+      <w:pPr>
+        <w:ind w:left="2204" w:hanging="360"/>
+      </w:pPr>
+      <w:rPr>
+        <w:rFonts w:ascii="Courier New" w:hAnsi="Courier New" w:cs="Courier New" w:hint="default"/>
+      </w:rPr>
+    </w:lvl>
+    <w:lvl w:ilvl="2" w:tplc="08090005" w:tentative="1">
+      <w:start w:val="1"/>
+      <w:numFmt w:val="bullet"/>
+      <w:lvlText w:val=""/>
+      <w:lvlJc w:val="left"/>
+      <w:pPr>
+        <w:ind w:left="2924" w:hanging="360"/>
+      </w:pPr>
+      <w:rPr>
+        <w:rFonts w:ascii="Wingdings" w:hAnsi="Wingdings" w:hint="default"/>
+      </w:rPr>
+    </w:lvl>
+    <w:lvl w:ilvl="3" w:tplc="08090001" w:tentative="1">
+      <w:start w:val="1"/>
+      <w:numFmt w:val="bullet"/>
+      <w:lvlText w:val=""/>
+      <w:lvlJc w:val="left"/>
+      <w:pPr>
+        <w:ind w:left="3644" w:hanging="360"/>
+      </w:pPr>
+      <w:rPr>
+        <w:rFonts w:ascii="Symbol" w:hAnsi="Symbol" w:hint="default"/>
+      </w:rPr>
+    </w:lvl>
+    <w:lvl w:ilvl="4" w:tplc="08090003" w:tentative="1">
+      <w:start w:val="1"/>
+      <w:numFmt w:val="bullet"/>
+      <w:lvlText w:val="o"/>
+      <w:lvlJc w:val="left"/>
+      <w:pPr>
+        <w:ind w:left="4364" w:hanging="360"/>
+      </w:pPr>
+      <w:rPr>
+        <w:rFonts w:ascii="Courier New" w:hAnsi="Courier New" w:cs="Courier New" w:hint="default"/>
+      </w:rPr>
+    </w:lvl>
+    <w:lvl w:ilvl="5" w:tplc="08090005" w:tentative="1">
+      <w:start w:val="1"/>
+      <w:numFmt w:val="bullet"/>
+      <w:lvlText w:val=""/>
+      <w:lvlJc w:val="left"/>
+      <w:pPr>
+        <w:ind w:left="5084" w:hanging="360"/>
+      </w:pPr>
+      <w:rPr>
+        <w:rFonts w:ascii="Wingdings" w:hAnsi="Wingdings" w:hint="default"/>
+      </w:rPr>
+    </w:lvl>
+    <w:lvl w:ilvl="6" w:tplc="08090001" w:tentative="1">
+      <w:start w:val="1"/>
+      <w:numFmt w:val="bullet"/>
+      <w:lvlText w:val=""/>
+      <w:lvlJc w:val="left"/>
+      <w:pPr>
+        <w:ind w:left="5804" w:hanging="360"/>
+      </w:pPr>
+      <w:rPr>
+        <w:rFonts w:ascii="Symbol" w:hAnsi="Symbol" w:hint="default"/>
+      </w:rPr>
+    </w:lvl>
+    <w:lvl w:ilvl="7" w:tplc="08090003" w:tentative="1">
+      <w:start w:val="1"/>
+      <w:numFmt w:val="bullet"/>
+      <w:lvlText w:val="o"/>
+      <w:lvlJc w:val="left"/>
+      <w:pPr>
+        <w:ind w:left="6524" w:hanging="360"/>
+      </w:pPr>
+      <w:rPr>
+        <w:rFonts w:ascii="Courier New" w:hAnsi="Courier New" w:cs="Courier New" w:hint="default"/>
+      </w:rPr>
+    </w:lvl>
+    <w:lvl w:ilvl="8" w:tplc="08090005" w:tentative="1">
+      <w:start w:val="1"/>
+      <w:numFmt w:val="bullet"/>
+      <w:lvlText w:val=""/>
+      <w:lvlJc w:val="left"/>
+      <w:pPr>
+        <w:ind w:left="7244" w:hanging="360"/>
+      </w:pPr>
+      <w:rPr>
+        <w:rFonts w:ascii="Wingdings" w:hAnsi="Wingdings" w:hint="default"/>
+      </w:rPr>
     </w:lvl>
   </w:abstractNum>
   <w:num w:numId="1">
     <w:abstractNumId w:val="0"/>
   </w:num>
   <w:num w:numId="2">
+    <w:abstractNumId w:val="3"/>
+  </w:num>
+  <w:num w:numId="3">
+    <w:abstractNumId w:val="8"/>
+  </w:num>
+  <w:num w:numId="4">
+    <w:abstractNumId w:val="12"/>
+  </w:num>
+  <w:num w:numId="5">
+    <w:abstractNumId w:val="6"/>
+  </w:num>
+  <w:num w:numId="6">
+    <w:abstractNumId w:val="11"/>
+  </w:num>
+  <w:num w:numId="7">
+    <w:abstractNumId w:val="5"/>
+  </w:num>
+  <w:num w:numId="8">
+    <w:abstractNumId w:val="7"/>
+  </w:num>
+  <w:num w:numId="9">
+    <w:abstractNumId w:val="14"/>
+  </w:num>
+  <w:num w:numId="10">
+    <w:abstractNumId w:val="4"/>
+  </w:num>
+  <w:num w:numId="11">
+    <w:abstractNumId w:val="10"/>
+  </w:num>
+  <w:num w:numId="12">
     <w:abstractNumId w:val="1"/>
+  </w:num>
+  <w:num w:numId="13">
+    <w:abstractNumId w:val="9"/>
+  </w:num>
+  <w:num w:numId="14">
+    <w:abstractNumId w:val="13"/>
+  </w:num>
+  <w:num w:numId="15">
+    <w:abstractNumId w:val="2"/>
   </w:num>
 </w:numbering>
 </file>
@@ -733,6 +4169,28 @@
       <w:szCs w:val="32"/>
     </w:rPr>
   </w:style>
+  <w:style w:type="paragraph" w:styleId="Heading2">
+    <w:name w:val="heading 2"/>
+    <w:basedOn w:val="Normal"/>
+    <w:next w:val="Normal"/>
+    <w:link w:val="Heading2Char"/>
+    <w:uiPriority w:val="9"/>
+    <w:unhideWhenUsed/>
+    <w:qFormat/>
+    <w:rsid w:val="00FF107C"/>
+    <w:pPr>
+      <w:keepNext/>
+      <w:keepLines/>
+      <w:spacing w:before="40" w:after="0"/>
+      <w:outlineLvl w:val="1"/>
+    </w:pPr>
+    <w:rPr>
+      <w:rFonts w:asciiTheme="majorHAnsi" w:eastAsiaTheme="majorEastAsia" w:hAnsiTheme="majorHAnsi" w:cstheme="majorBidi"/>
+      <w:color w:val="2F5496" w:themeColor="accent1" w:themeShade="BF"/>
+      <w:sz w:val="26"/>
+      <w:szCs w:val="26"/>
+    </w:rPr>
+  </w:style>
   <w:style w:type="character" w:default="1" w:styleId="DefaultParagraphFont">
     <w:name w:val="Default Paragraph Font"/>
     <w:uiPriority w:val="1"/>
@@ -782,6 +4240,77 @@
       <w:color w:val="2F5496" w:themeColor="accent1" w:themeShade="BF"/>
       <w:sz w:val="32"/>
       <w:szCs w:val="32"/>
+    </w:rPr>
+  </w:style>
+  <w:style w:type="character" w:customStyle="1" w:styleId="Heading2Char">
+    <w:name w:val="Heading 2 Char"/>
+    <w:basedOn w:val="DefaultParagraphFont"/>
+    <w:link w:val="Heading2"/>
+    <w:uiPriority w:val="9"/>
+    <w:rsid w:val="00FF107C"/>
+    <w:rPr>
+      <w:rFonts w:asciiTheme="majorHAnsi" w:eastAsiaTheme="majorEastAsia" w:hAnsiTheme="majorHAnsi" w:cstheme="majorBidi"/>
+      <w:color w:val="2F5496" w:themeColor="accent1" w:themeShade="BF"/>
+      <w:sz w:val="26"/>
+      <w:szCs w:val="26"/>
+    </w:rPr>
+  </w:style>
+  <w:style w:type="character" w:styleId="PlaceholderText">
+    <w:name w:val="Placeholder Text"/>
+    <w:basedOn w:val="DefaultParagraphFont"/>
+    <w:uiPriority w:val="99"/>
+    <w:semiHidden/>
+    <w:rsid w:val="00F26339"/>
+    <w:rPr>
+      <w:color w:val="808080"/>
+    </w:rPr>
+  </w:style>
+  <w:style w:type="paragraph" w:styleId="TOCHeading">
+    <w:name w:val="TOC Heading"/>
+    <w:basedOn w:val="Heading1"/>
+    <w:next w:val="Normal"/>
+    <w:uiPriority w:val="39"/>
+    <w:unhideWhenUsed/>
+    <w:qFormat/>
+    <w:rsid w:val="00604408"/>
+    <w:pPr>
+      <w:outlineLvl w:val="9"/>
+    </w:pPr>
+  </w:style>
+  <w:style w:type="paragraph" w:styleId="TOC1">
+    <w:name w:val="toc 1"/>
+    <w:basedOn w:val="Normal"/>
+    <w:next w:val="Normal"/>
+    <w:autoRedefine/>
+    <w:uiPriority w:val="39"/>
+    <w:unhideWhenUsed/>
+    <w:rsid w:val="00604408"/>
+    <w:pPr>
+      <w:spacing w:after="100"/>
+    </w:pPr>
+  </w:style>
+  <w:style w:type="paragraph" w:styleId="TOC2">
+    <w:name w:val="toc 2"/>
+    <w:basedOn w:val="Normal"/>
+    <w:next w:val="Normal"/>
+    <w:autoRedefine/>
+    <w:uiPriority w:val="39"/>
+    <w:unhideWhenUsed/>
+    <w:rsid w:val="00604408"/>
+    <w:pPr>
+      <w:spacing w:after="100"/>
+      <w:ind w:left="220"/>
+    </w:pPr>
+  </w:style>
+  <w:style w:type="character" w:styleId="Hyperlink">
+    <w:name w:val="Hyperlink"/>
+    <w:basedOn w:val="DefaultParagraphFont"/>
+    <w:uiPriority w:val="99"/>
+    <w:unhideWhenUsed/>
+    <w:rsid w:val="00604408"/>
+    <w:rPr>
+      <w:color w:val="0563C1" w:themeColor="hyperlink"/>
+      <w:u w:val="single"/>
     </w:rPr>
   </w:style>
 </w:styles>
@@ -1080,4 +4609,16 @@
     </a:ext>
   </a:extLst>
 </a:theme>
+</file>
+
+<file path=customXml/item1.xml><?xml version="1.0" encoding="utf-8"?>
+<b:Sources xmlns:b="http://schemas.openxmlformats.org/officeDocument/2006/bibliography" xmlns="http://schemas.openxmlformats.org/officeDocument/2006/bibliography" SelectedStyle="\APASixthEditionOfficeOnline.xsl" StyleName="APA" Version="6"/>
+</file>
+
+<file path=customXml/itemProps1.xml><?xml version="1.0" encoding="utf-8"?>
+<ds:datastoreItem xmlns:ds="http://schemas.openxmlformats.org/officeDocument/2006/customXml" ds:itemID="{CFA874F9-F55A-4320-A614-196F512D6518}">
+  <ds:schemaRefs>
+    <ds:schemaRef ds:uri="http://schemas.openxmlformats.org/officeDocument/2006/bibliography"/>
+  </ds:schemaRefs>
+</ds:datastoreItem>
 </file>
--- a/Report.docx
+++ b/Report.docx
@@ -4,6 +4,12 @@
   <w:body>
     <w:sdt>
       <w:sdtPr>
+        <w:rPr>
+          <w:rFonts w:asciiTheme="minorHAnsi" w:eastAsiaTheme="minorHAnsi" w:hAnsiTheme="minorHAnsi" w:cstheme="minorBidi"/>
+          <w:color w:val="auto"/>
+          <w:sz w:val="22"/>
+          <w:szCs w:val="22"/>
+        </w:rPr>
         <w:id w:val="-824350360"/>
         <w:docPartObj>
           <w:docPartGallery w:val="Table of Contents"/>
@@ -12,13 +18,9 @@
       </w:sdtPr>
       <w:sdtEndPr>
         <w:rPr>
-          <w:rFonts w:asciiTheme="minorHAnsi" w:eastAsiaTheme="minorHAnsi" w:hAnsiTheme="minorHAnsi" w:cstheme="minorBidi"/>
           <w:b/>
           <w:bCs/>
           <w:noProof/>
-          <w:color w:val="auto"/>
-          <w:sz w:val="22"/>
-          <w:szCs w:val="22"/>
         </w:rPr>
       </w:sdtEndPr>
       <w:sdtContent>
@@ -469,20 +471,237 @@
         </w:rPr>
         <w:t xml:space="preserve">A </w:t>
       </w:r>
-      <w:proofErr w:type="spellStart"/>
       <w:r>
         <w:rPr>
           <w:b/>
           <w:bCs/>
           <w:lang w:val="pt-PT"/>
         </w:rPr>
-        <w:t>PapaRica</w:t>
-      </w:r>
-      <w:proofErr w:type="spellEnd"/>
-      <w:r>
-        <w:rPr>
-          <w:b/>
-          <w:bCs/>
+        <w:t xml:space="preserve">PapaRica </w:t>
+      </w:r>
+      <w:r>
+        <w:rPr>
+          <w:lang w:val="pt-PT"/>
+        </w:rPr>
+        <w:t>é um</w:t>
+      </w:r>
+      <w:r>
+        <w:rPr>
+          <w:lang w:val="pt-PT"/>
+        </w:rPr>
+        <w:t>a</w:t>
+      </w:r>
+      <w:r>
+        <w:rPr>
+          <w:lang w:val="pt-PT"/>
+        </w:rPr>
+        <w:t xml:space="preserve"> empresa de </w:t>
+      </w:r>
+      <w:r>
+        <w:rPr>
+          <w:lang w:val="pt-PT"/>
+        </w:rPr>
+        <w:t>confeção</w:t>
+      </w:r>
+      <w:r>
+        <w:rPr>
+          <w:lang w:val="pt-PT"/>
+        </w:rPr>
+        <w:t xml:space="preserve"> e distribuição de refeições prontas a consumir</w:t>
+      </w:r>
+      <w:r>
+        <w:rPr>
+          <w:lang w:val="pt-PT"/>
+        </w:rPr>
+        <w:t xml:space="preserve">. </w:t>
+      </w:r>
+      <w:r>
+        <w:rPr>
+          <w:lang w:val="pt-PT"/>
+        </w:rPr>
+        <w:t xml:space="preserve">Para tal, existe uma frota de veículos encarregue das entregas </w:t>
+      </w:r>
+      <w:r>
+        <w:rPr>
+          <w:lang w:val="pt-PT"/>
+        </w:rPr>
+        <w:t>ao cliente, sendo que as recolhe diariamente em Vila do Conde para</w:t>
+      </w:r>
+      <w:r>
+        <w:rPr>
+          <w:lang w:val="pt-PT"/>
+        </w:rPr>
+        <w:t xml:space="preserve"> as distribuir na área metropolitana do Porto.</w:t>
+      </w:r>
+    </w:p>
+    <w:p>
+      <w:pPr>
+        <w:jc w:val="both"/>
+        <w:rPr>
+          <w:lang w:val="pt-PT"/>
+        </w:rPr>
+      </w:pPr>
+      <w:r>
+        <w:rPr>
+          <w:lang w:val="pt-PT"/>
+        </w:rPr>
+        <w:t>As encomendas são distribuídas em cabazes</w:t>
+      </w:r>
+      <w:r>
+        <w:rPr>
+          <w:lang w:val="pt-PT"/>
+        </w:rPr>
+        <w:t xml:space="preserve">, sendo </w:t>
+      </w:r>
+      <w:r>
+        <w:rPr>
+          <w:lang w:val="pt-PT"/>
+        </w:rPr>
+        <w:t xml:space="preserve">identificadas </w:t>
+      </w:r>
+      <w:r>
+        <w:rPr>
+          <w:lang w:val="pt-PT"/>
+        </w:rPr>
+        <w:t>com a informação relevante</w:t>
+      </w:r>
+      <w:r>
+        <w:rPr>
+          <w:lang w:val="pt-PT"/>
+        </w:rPr>
+        <w:t xml:space="preserve"> acerca do destino e </w:t>
+      </w:r>
+      <w:r>
+        <w:rPr>
+          <w:lang w:val="pt-PT"/>
+        </w:rPr>
+        <w:t>conteúdo.</w:t>
+      </w:r>
+    </w:p>
+    <w:p>
+      <w:pPr>
+        <w:jc w:val="both"/>
+        <w:rPr>
+          <w:lang w:val="pt-PT"/>
+        </w:rPr>
+      </w:pPr>
+      <w:r>
+        <w:rPr>
+          <w:lang w:val="pt-PT"/>
+        </w:rPr>
+        <w:t xml:space="preserve">O trabalho consiste em implementar </w:t>
+      </w:r>
+      <w:r>
+        <w:rPr>
+          <w:lang w:val="pt-PT"/>
+        </w:rPr>
+        <w:t xml:space="preserve">um sistema que </w:t>
+      </w:r>
+      <w:r>
+        <w:rPr>
+          <w:lang w:val="pt-PT"/>
+        </w:rPr>
+        <w:t xml:space="preserve">calcule </w:t>
+      </w:r>
+      <w:r>
+        <w:rPr>
+          <w:lang w:val="pt-PT"/>
+        </w:rPr>
+        <w:t>os trajetos ótimos</w:t>
+      </w:r>
+      <w:r>
+        <w:rPr>
+          <w:lang w:val="pt-PT"/>
+        </w:rPr>
+        <w:t xml:space="preserve"> para a realização das entregas.</w:t>
+      </w:r>
+    </w:p>
+    <w:p>
+      <w:pPr>
+        <w:jc w:val="both"/>
+        <w:rPr>
+          <w:lang w:val="pt-PT"/>
+        </w:rPr>
+      </w:pPr>
+      <w:r>
+        <w:rPr>
+          <w:lang w:val="pt-PT"/>
+        </w:rPr>
+        <w:t xml:space="preserve">Numa primeira fase vai-se considerar a existência de um único veículo </w:t>
+      </w:r>
+      <w:r>
+        <w:rPr>
+          <w:lang w:val="pt-PT"/>
+        </w:rPr>
+        <w:t xml:space="preserve">de entrega </w:t>
+      </w:r>
+      <w:r>
+        <w:rPr>
+          <w:lang w:val="pt-PT"/>
+        </w:rPr>
+        <w:t>com capacidade ilimitada, sendo que s</w:t>
+      </w:r>
+      <w:r>
+        <w:rPr>
+          <w:lang w:val="pt-PT"/>
+        </w:rPr>
+        <w:t>e ex</w:t>
+      </w:r>
+      <w:r>
+        <w:rPr>
+          <w:lang w:val="pt-PT"/>
+        </w:rPr>
+        <w:t>pande</w:t>
+      </w:r>
+      <w:r>
+        <w:rPr>
+          <w:lang w:val="pt-PT"/>
+        </w:rPr>
+        <w:t xml:space="preserve"> numa segunda fase a uma frota de veículos de diferentes capacidades e tipos.</w:t>
+      </w:r>
+    </w:p>
+    <w:p>
+      <w:pPr>
+        <w:jc w:val="both"/>
+        <w:rPr>
+          <w:lang w:val="pt-PT"/>
+        </w:rPr>
+      </w:pPr>
+      <w:r>
+        <w:rPr>
+          <w:lang w:val="pt-PT"/>
+        </w:rPr>
+        <w:t xml:space="preserve">Um </w:t>
+      </w:r>
+      <w:r>
+        <w:rPr>
+          <w:lang w:val="pt-PT"/>
+        </w:rPr>
+        <w:t>exemplo de um trajeto de um veículo pode ser:</w:t>
+      </w:r>
+    </w:p>
+    <w:p>
+      <w:pPr>
+        <w:ind w:firstLine="720"/>
+        <w:jc w:val="both"/>
+        <w:rPr>
+          <w:lang w:val="pt-PT"/>
+        </w:rPr>
+      </w:pPr>
+      <w:r>
+        <w:rPr>
+          <w:lang w:val="pt-PT"/>
+        </w:rPr>
+        <w:t>Sede -&gt; Cliente</w:t>
+      </w:r>
+      <w:r>
+        <w:rPr>
+          <w:lang w:val="pt-PT"/>
+        </w:rPr>
+        <w:t xml:space="preserve"> 1 -&gt; …</w:t>
+      </w:r>
+      <w:r>
+        <w:rPr>
           <w:lang w:val="pt-PT"/>
         </w:rPr>
         <w:t xml:space="preserve"> </w:t>
@@ -491,233 +710,6 @@
         <w:rPr>
           <w:lang w:val="pt-PT"/>
         </w:rPr>
-        <w:t>é um</w:t>
-      </w:r>
-      <w:r>
-        <w:rPr>
-          <w:lang w:val="pt-PT"/>
-        </w:rPr>
-        <w:t>a</w:t>
-      </w:r>
-      <w:r>
-        <w:rPr>
-          <w:lang w:val="pt-PT"/>
-        </w:rPr>
-        <w:t xml:space="preserve"> empresa de </w:t>
-      </w:r>
-      <w:r>
-        <w:rPr>
-          <w:lang w:val="pt-PT"/>
-        </w:rPr>
-        <w:t>confeção</w:t>
-      </w:r>
-      <w:r>
-        <w:rPr>
-          <w:lang w:val="pt-PT"/>
-        </w:rPr>
-        <w:t xml:space="preserve"> e distribuição de refeições prontas a consumir</w:t>
-      </w:r>
-      <w:r>
-        <w:rPr>
-          <w:lang w:val="pt-PT"/>
-        </w:rPr>
-        <w:t xml:space="preserve">. </w:t>
-      </w:r>
-      <w:r>
-        <w:rPr>
-          <w:lang w:val="pt-PT"/>
-        </w:rPr>
-        <w:t xml:space="preserve">Para tal, existe uma frota de veículos encarregue das entregas </w:t>
-      </w:r>
-      <w:r>
-        <w:rPr>
-          <w:lang w:val="pt-PT"/>
-        </w:rPr>
-        <w:t>ao cliente, sendo que as recolhe diariamente em Vila do Conde para</w:t>
-      </w:r>
-      <w:r>
-        <w:rPr>
-          <w:lang w:val="pt-PT"/>
-        </w:rPr>
-        <w:t xml:space="preserve"> as distribuir na área metropolitana do Porto.</w:t>
-      </w:r>
-    </w:p>
-    <w:p>
-      <w:pPr>
-        <w:jc w:val="both"/>
-        <w:rPr>
-          <w:lang w:val="pt-PT"/>
-        </w:rPr>
-      </w:pPr>
-      <w:r>
-        <w:rPr>
-          <w:lang w:val="pt-PT"/>
-        </w:rPr>
-        <w:t>As encomendas são distribuídas em cabazes</w:t>
-      </w:r>
-      <w:r>
-        <w:rPr>
-          <w:lang w:val="pt-PT"/>
-        </w:rPr>
-        <w:t xml:space="preserve">, sendo </w:t>
-      </w:r>
-      <w:r>
-        <w:rPr>
-          <w:lang w:val="pt-PT"/>
-        </w:rPr>
-        <w:t xml:space="preserve">identificadas </w:t>
-      </w:r>
-      <w:r>
-        <w:rPr>
-          <w:lang w:val="pt-PT"/>
-        </w:rPr>
-        <w:t>com a informação relevante</w:t>
-      </w:r>
-      <w:r>
-        <w:rPr>
-          <w:lang w:val="pt-PT"/>
-        </w:rPr>
-        <w:t xml:space="preserve"> acerca do destino e </w:t>
-      </w:r>
-      <w:r>
-        <w:rPr>
-          <w:lang w:val="pt-PT"/>
-        </w:rPr>
-        <w:t>conteúdo.</w:t>
-      </w:r>
-    </w:p>
-    <w:p>
-      <w:pPr>
-        <w:jc w:val="both"/>
-        <w:rPr>
-          <w:lang w:val="pt-PT"/>
-        </w:rPr>
-      </w:pPr>
-      <w:r>
-        <w:rPr>
-          <w:lang w:val="pt-PT"/>
-        </w:rPr>
-        <w:t xml:space="preserve">O trabalho consiste em implementar </w:t>
-      </w:r>
-      <w:r>
-        <w:rPr>
-          <w:lang w:val="pt-PT"/>
-        </w:rPr>
-        <w:t xml:space="preserve">um sistema que </w:t>
-      </w:r>
-      <w:r>
-        <w:rPr>
-          <w:lang w:val="pt-PT"/>
-        </w:rPr>
-        <w:t xml:space="preserve">calcule </w:t>
-      </w:r>
-      <w:r>
-        <w:rPr>
-          <w:lang w:val="pt-PT"/>
-        </w:rPr>
-        <w:t>os trajetos ótimos</w:t>
-      </w:r>
-      <w:r>
-        <w:rPr>
-          <w:lang w:val="pt-PT"/>
-        </w:rPr>
-        <w:t xml:space="preserve"> para a realização das entregas.</w:t>
-      </w:r>
-    </w:p>
-    <w:p>
-      <w:pPr>
-        <w:jc w:val="both"/>
-        <w:rPr>
-          <w:lang w:val="pt-PT"/>
-        </w:rPr>
-      </w:pPr>
-      <w:r>
-        <w:rPr>
-          <w:lang w:val="pt-PT"/>
-        </w:rPr>
-        <w:t xml:space="preserve">Numa primeira fase vai-se considerar a existência de um único veículo </w:t>
-      </w:r>
-      <w:r>
-        <w:rPr>
-          <w:lang w:val="pt-PT"/>
-        </w:rPr>
-        <w:t xml:space="preserve">de entrega </w:t>
-      </w:r>
-      <w:r>
-        <w:rPr>
-          <w:lang w:val="pt-PT"/>
-        </w:rPr>
-        <w:t>com capacidade ilimitada, sendo que s</w:t>
-      </w:r>
-      <w:r>
-        <w:rPr>
-          <w:lang w:val="pt-PT"/>
-        </w:rPr>
-        <w:t>e ex</w:t>
-      </w:r>
-      <w:r>
-        <w:rPr>
-          <w:lang w:val="pt-PT"/>
-        </w:rPr>
-        <w:t>pande</w:t>
-      </w:r>
-      <w:r>
-        <w:rPr>
-          <w:lang w:val="pt-PT"/>
-        </w:rPr>
-        <w:t xml:space="preserve"> numa segunda fase a uma frota de veículos de diferentes capacidades e tipos.</w:t>
-      </w:r>
-    </w:p>
-    <w:p>
-      <w:pPr>
-        <w:jc w:val="both"/>
-        <w:rPr>
-          <w:lang w:val="pt-PT"/>
-        </w:rPr>
-      </w:pPr>
-      <w:r>
-        <w:rPr>
-          <w:lang w:val="pt-PT"/>
-        </w:rPr>
-        <w:t xml:space="preserve">Um </w:t>
-      </w:r>
-      <w:r>
-        <w:rPr>
-          <w:lang w:val="pt-PT"/>
-        </w:rPr>
-        <w:t>exemplo de um trajeto de um veículo pode ser:</w:t>
-      </w:r>
-    </w:p>
-    <w:p>
-      <w:pPr>
-        <w:ind w:firstLine="720"/>
-        <w:jc w:val="both"/>
-        <w:rPr>
-          <w:lang w:val="pt-PT"/>
-        </w:rPr>
-      </w:pPr>
-      <w:r>
-        <w:rPr>
-          <w:lang w:val="pt-PT"/>
-        </w:rPr>
-        <w:t>Sede -&gt; Cliente</w:t>
-      </w:r>
-      <w:r>
-        <w:rPr>
-          <w:lang w:val="pt-PT"/>
-        </w:rPr>
-        <w:t xml:space="preserve"> 1 -&gt; …</w:t>
-      </w:r>
-      <w:r>
-        <w:rPr>
-          <w:lang w:val="pt-PT"/>
-        </w:rPr>
-        <w:t xml:space="preserve"> </w:t>
-      </w:r>
-      <w:r>
-        <w:rPr>
-          <w:lang w:val="pt-PT"/>
-        </w:rPr>
         <w:t xml:space="preserve">-&gt; </w:t>
       </w:r>
       <w:r>
@@ -782,6 +774,22 @@
         </w:rPr>
         <w:t>, impossibilitar a entrega de certas encomendas.</w:t>
       </w:r>
+    </w:p>
+    <w:p>
+      <w:pPr>
+        <w:jc w:val="both"/>
+        <w:rPr>
+          <w:lang w:val="pt-PT"/>
+        </w:rPr>
+      </w:pPr>
+    </w:p>
+    <w:p>
+      <w:pPr>
+        <w:jc w:val="both"/>
+        <w:rPr>
+          <w:lang w:val="pt-PT"/>
+        </w:rPr>
+      </w:pPr>
     </w:p>
     <w:p>
       <w:pPr>
@@ -807,6 +815,7 @@
         <w:rPr>
           <w:lang w:val="pt-PT"/>
         </w:rPr>
+        <w:lastRenderedPageBreak/>
         <w:t>Formalização do problema</w:t>
       </w:r>
       <w:bookmarkEnd w:id="1"/>
@@ -825,6 +834,7 @@
           <w:ilvl w:val="1"/>
           <w:numId w:val="2"/>
         </w:numPr>
+        <w:jc w:val="both"/>
         <w:rPr>
           <w:lang w:val="pt-PT"/>
         </w:rPr>
@@ -845,6 +855,7 @@
           <w:ilvl w:val="0"/>
           <w:numId w:val="7"/>
         </w:numPr>
+        <w:jc w:val="both"/>
         <w:rPr>
           <w:lang w:val="pt-PT"/>
         </w:rPr>
@@ -857,7 +868,6 @@
       </w:r>
       <w:r>
         <w:rPr>
-          <w:vertAlign w:val="subscript"/>
           <w:lang w:val="pt-PT"/>
         </w:rPr>
         <w:t>i</w:t>
@@ -902,7 +912,61 @@
         <w:rPr>
           <w:lang w:val="pt-PT"/>
         </w:rPr>
-        <w:t>, sendo cada um caracterizado por:</w:t>
+        <w:t>,</w:t>
+      </w:r>
+      <w:r>
+        <w:rPr>
+          <w:lang w:val="pt-PT"/>
+        </w:rPr>
+        <w:t xml:space="preserve"> sendo </w:t>
+      </w:r>
+      <w:r>
+        <w:rPr>
+          <w:lang w:val="pt-PT"/>
+        </w:rPr>
+        <w:t>V</w:t>
+      </w:r>
+      <w:r>
+        <w:rPr>
+          <w:lang w:val="pt-PT"/>
+        </w:rPr>
+        <w:t>i</w:t>
+      </w:r>
+      <w:r>
+        <w:rPr>
+          <w:lang w:val="pt-PT"/>
+        </w:rPr>
+        <w:t>[</w:t>
+      </w:r>
+      <w:r>
+        <w:rPr>
+          <w:lang w:val="pt-PT"/>
+        </w:rPr>
+        <w:t>n</w:t>
+      </w:r>
+      <w:r>
+        <w:rPr>
+          <w:lang w:val="pt-PT"/>
+        </w:rPr>
+        <w:t>]</w:t>
+      </w:r>
+      <w:r>
+        <w:rPr>
+          <w:lang w:val="pt-PT"/>
+        </w:rPr>
+        <w:t xml:space="preserve"> o n-ésimo elemento</w:t>
+      </w:r>
+      <w:r>
+        <w:rPr>
+          <w:lang w:val="pt-PT"/>
+        </w:rPr>
+        <w:t xml:space="preserve"> e</w:t>
+      </w:r>
+      <w:r>
+        <w:rPr>
+          <w:lang w:val="pt-PT"/>
+        </w:rPr>
+        <w:t xml:space="preserve"> caracterizado por:</w:t>
       </w:r>
     </w:p>
     <w:p>
@@ -912,126 +976,28 @@
           <w:ilvl w:val="0"/>
           <w:numId w:val="8"/>
         </w:numPr>
-        <w:rPr>
-          <w:lang w:val="pt-PT"/>
-        </w:rPr>
-      </w:pPr>
-      <w:proofErr w:type="spellStart"/>
-      <w:r>
-        <w:rPr>
-          <w:lang w:val="pt-PT"/>
-        </w:rPr>
-        <w:lastRenderedPageBreak/>
-        <w:t>type</w:t>
-      </w:r>
-      <w:proofErr w:type="spellEnd"/>
-      <w:r>
-        <w:rPr>
-          <w:lang w:val="pt-PT"/>
-        </w:rPr>
-        <w:t xml:space="preserve"> – Tipo de veículo</w:t>
-      </w:r>
-      <w:r>
-        <w:rPr>
-          <w:lang w:val="pt-PT"/>
-        </w:rPr>
-        <w:t xml:space="preserve"> (</w:t>
-      </w:r>
-      <w:r>
-        <w:rPr>
-          <w:lang w:val="pt-PT"/>
-        </w:rPr>
-        <w:t>‘</w:t>
-      </w:r>
-      <w:r>
-        <w:rPr>
-          <w:lang w:val="pt-PT"/>
-        </w:rPr>
-        <w:t>light</w:t>
-      </w:r>
-      <w:r>
-        <w:rPr>
-          <w:lang w:val="pt-PT"/>
-        </w:rPr>
-        <w:t>’</w:t>
-      </w:r>
-      <w:r>
-        <w:rPr>
-          <w:lang w:val="pt-PT"/>
-        </w:rPr>
-        <w:t xml:space="preserve">, </w:t>
-      </w:r>
-      <w:r>
-        <w:rPr>
-          <w:lang w:val="pt-PT"/>
-        </w:rPr>
-        <w:t>‘</w:t>
-      </w:r>
-      <w:proofErr w:type="spellStart"/>
-      <w:r>
-        <w:rPr>
-          <w:lang w:val="pt-PT"/>
-        </w:rPr>
-        <w:t>heavy</w:t>
-      </w:r>
-      <w:proofErr w:type="spellEnd"/>
-      <w:r>
-        <w:rPr>
-          <w:lang w:val="pt-PT"/>
-        </w:rPr>
-        <w:t>’</w:t>
-      </w:r>
-      <w:r>
-        <w:rPr>
-          <w:lang w:val="pt-PT"/>
-        </w:rPr>
-        <w:t xml:space="preserve"> ou </w:t>
-      </w:r>
-      <w:r>
-        <w:rPr>
-          <w:lang w:val="pt-PT"/>
-        </w:rPr>
-        <w:t>‘</w:t>
-      </w:r>
-      <w:proofErr w:type="spellStart"/>
-      <w:r>
-        <w:rPr>
-          <w:lang w:val="pt-PT"/>
-        </w:rPr>
-        <w:t>motorcycles</w:t>
-      </w:r>
-      <w:proofErr w:type="spellEnd"/>
-      <w:r>
-        <w:rPr>
-          <w:lang w:val="pt-PT"/>
-        </w:rPr>
-        <w:t>’</w:t>
-      </w:r>
-      <w:r>
-        <w:rPr>
-          <w:lang w:val="pt-PT"/>
-        </w:rPr>
-        <w:t>)</w:t>
-      </w:r>
-      <w:r>
-        <w:rPr>
-          <w:lang w:val="pt-PT"/>
-        </w:rPr>
-        <w:t xml:space="preserve"> (numa fase inicial = ‘</w:t>
-      </w:r>
-      <w:proofErr w:type="spellStart"/>
-      <w:r>
-        <w:rPr>
-          <w:lang w:val="pt-PT"/>
-        </w:rPr>
-        <w:t>heavy</w:t>
-      </w:r>
-      <w:proofErr w:type="spellEnd"/>
-      <w:r>
-        <w:rPr>
-          <w:lang w:val="pt-PT"/>
-        </w:rPr>
-        <w:t>’)</w:t>
+        <w:jc w:val="both"/>
+        <w:rPr>
+          <w:lang w:val="pt-PT"/>
+        </w:rPr>
+      </w:pPr>
+      <w:r>
+        <w:rPr>
+          <w:lang w:val="pt-PT"/>
+        </w:rPr>
+        <w:t>type – Tipo de veículo</w:t>
+      </w:r>
+      <w:r>
+        <w:rPr>
+          <w:lang w:val="pt-PT"/>
+        </w:rPr>
+        <w:t xml:space="preserve"> </w:t>
+      </w:r>
+      <w:r>
+        <w:rPr>
+          <w:lang w:val="pt-PT"/>
+        </w:rPr>
+        <w:t>(numa fase inicial = ‘heavy’)</w:t>
       </w:r>
       <w:r>
         <w:rPr>
@@ -1047,23 +1013,16 @@
           <w:ilvl w:val="0"/>
           <w:numId w:val="8"/>
         </w:numPr>
-        <w:rPr>
-          <w:lang w:val="pt-PT"/>
-        </w:rPr>
-      </w:pPr>
-      <w:proofErr w:type="spellStart"/>
-      <w:r>
-        <w:rPr>
-          <w:lang w:val="pt-PT"/>
-        </w:rPr>
-        <w:t>cap</w:t>
-      </w:r>
-      <w:proofErr w:type="spellEnd"/>
-      <w:r>
-        <w:rPr>
-          <w:lang w:val="pt-PT"/>
-        </w:rPr>
-        <w:t xml:space="preserve"> – Capacidade (numa fase inicial = </w:t>
+        <w:jc w:val="both"/>
+        <w:rPr>
+          <w:lang w:val="pt-PT"/>
+        </w:rPr>
+      </w:pPr>
+      <w:r>
+        <w:rPr>
+          <w:lang w:val="pt-PT"/>
+        </w:rPr>
+        <w:t xml:space="preserve">cap – Capacidade (numa fase inicial = </w:t>
       </w:r>
       <w:r>
         <w:rPr>
@@ -1092,11 +1051,11 @@
           <w:ilvl w:val="0"/>
           <w:numId w:val="7"/>
         </w:numPr>
-        <w:rPr>
-          <w:lang w:val="pt-PT"/>
-        </w:rPr>
-      </w:pPr>
-      <w:proofErr w:type="spellStart"/>
+        <w:jc w:val="both"/>
+        <w:rPr>
+          <w:lang w:val="pt-PT"/>
+        </w:rPr>
+      </w:pPr>
       <w:r>
         <w:rPr>
           <w:lang w:val="pt-PT"/>
@@ -1105,12 +1064,10 @@
       </w:r>
       <w:r>
         <w:rPr>
-          <w:vertAlign w:val="subscript"/>
           <w:lang w:val="pt-PT"/>
         </w:rPr>
         <w:t>i</w:t>
       </w:r>
-      <w:proofErr w:type="spellEnd"/>
       <w:r>
         <w:rPr>
           <w:lang w:val="pt-PT"/>
@@ -1127,7 +1084,43 @@
         <w:rPr>
           <w:lang w:val="pt-PT"/>
         </w:rPr>
-        <w:t>sendo cada cabaz caracterizado por:</w:t>
+        <w:t xml:space="preserve">sendo </w:t>
+      </w:r>
+      <w:r>
+        <w:rPr>
+          <w:lang w:val="pt-PT"/>
+        </w:rPr>
+        <w:t>Ci</w:t>
+      </w:r>
+      <w:r>
+        <w:rPr>
+          <w:lang w:val="pt-PT"/>
+        </w:rPr>
+        <w:t>[</w:t>
+      </w:r>
+      <w:r>
+        <w:rPr>
+          <w:lang w:val="pt-PT"/>
+        </w:rPr>
+        <w:t>n</w:t>
+      </w:r>
+      <w:r>
+        <w:rPr>
+          <w:lang w:val="pt-PT"/>
+        </w:rPr>
+        <w:t>]</w:t>
+      </w:r>
+      <w:r>
+        <w:rPr>
+          <w:lang w:val="pt-PT"/>
+        </w:rPr>
+        <w:t xml:space="preserve"> o n-ésimo elemento e </w:t>
+      </w:r>
+      <w:r>
+        <w:rPr>
+          <w:lang w:val="pt-PT"/>
+        </w:rPr>
+        <w:t>caracterizado por:</w:t>
       </w:r>
     </w:p>
     <w:p>
@@ -1137,18 +1130,17 @@
           <w:ilvl w:val="0"/>
           <w:numId w:val="10"/>
         </w:numPr>
-        <w:rPr>
-          <w:lang w:val="pt-PT"/>
-        </w:rPr>
-      </w:pPr>
-      <w:proofErr w:type="spellStart"/>
+        <w:jc w:val="both"/>
+        <w:rPr>
+          <w:lang w:val="pt-PT"/>
+        </w:rPr>
+      </w:pPr>
       <w:r>
         <w:rPr>
           <w:lang w:val="pt-PT"/>
         </w:rPr>
         <w:t>clientName</w:t>
       </w:r>
-      <w:proofErr w:type="spellEnd"/>
       <w:r>
         <w:rPr>
           <w:lang w:val="pt-PT"/>
@@ -1169,23 +1161,16 @@
           <w:ilvl w:val="0"/>
           <w:numId w:val="10"/>
         </w:numPr>
-        <w:rPr>
-          <w:lang w:val="pt-PT"/>
-        </w:rPr>
-      </w:pPr>
-      <w:proofErr w:type="spellStart"/>
-      <w:r>
-        <w:rPr>
-          <w:lang w:val="pt-PT"/>
-        </w:rPr>
-        <w:t>packageNumber</w:t>
-      </w:r>
-      <w:proofErr w:type="spellEnd"/>
-      <w:r>
-        <w:rPr>
-          <w:lang w:val="pt-PT"/>
-        </w:rPr>
-        <w:t xml:space="preserve"> – Número de embalagens contidas no cabaz;</w:t>
+        <w:jc w:val="both"/>
+        <w:rPr>
+          <w:lang w:val="pt-PT"/>
+        </w:rPr>
+      </w:pPr>
+      <w:r>
+        <w:rPr>
+          <w:lang w:val="pt-PT"/>
+        </w:rPr>
+        <w:t>packageNumber – Número de embalagens contidas no cabaz;</w:t>
       </w:r>
     </w:p>
     <w:p>
@@ -1195,23 +1180,16 @@
           <w:ilvl w:val="0"/>
           <w:numId w:val="10"/>
         </w:numPr>
-        <w:rPr>
-          <w:lang w:val="pt-PT"/>
-        </w:rPr>
-      </w:pPr>
-      <w:proofErr w:type="spellStart"/>
-      <w:r>
-        <w:rPr>
-          <w:lang w:val="pt-PT"/>
-        </w:rPr>
-        <w:t>invoiceNumber</w:t>
-      </w:r>
-      <w:proofErr w:type="spellEnd"/>
-      <w:r>
-        <w:rPr>
-          <w:lang w:val="pt-PT"/>
-        </w:rPr>
-        <w:t xml:space="preserve"> – Número da fatura;</w:t>
+        <w:jc w:val="both"/>
+        <w:rPr>
+          <w:lang w:val="pt-PT"/>
+        </w:rPr>
+      </w:pPr>
+      <w:r>
+        <w:rPr>
+          <w:lang w:val="pt-PT"/>
+        </w:rPr>
+        <w:t>invoiceNumber – Número da fatura;</w:t>
       </w:r>
     </w:p>
     <w:p>
@@ -1221,23 +1199,22 @@
           <w:ilvl w:val="0"/>
           <w:numId w:val="10"/>
         </w:numPr>
-        <w:rPr>
-          <w:lang w:val="pt-PT"/>
-        </w:rPr>
-      </w:pPr>
-      <w:proofErr w:type="spellStart"/>
-      <w:r>
-        <w:rPr>
-          <w:lang w:val="pt-PT"/>
-        </w:rPr>
-        <w:t>destAddress</w:t>
-      </w:r>
-      <w:proofErr w:type="spellEnd"/>
-      <w:r>
-        <w:rPr>
-          <w:lang w:val="pt-PT"/>
-        </w:rPr>
-        <w:t xml:space="preserve"> – Endereço de destino</w:t>
+        <w:jc w:val="both"/>
+        <w:rPr>
+          <w:lang w:val="pt-PT"/>
+        </w:rPr>
+      </w:pPr>
+      <w:r>
+        <w:rPr>
+          <w:lang w:val="pt-PT"/>
+        </w:rPr>
+        <w:t xml:space="preserve">destAddress – </w:t>
+      </w:r>
+      <w:r>
+        <w:rPr>
+          <w:lang w:val="pt-PT"/>
+        </w:rPr>
+        <w:t>Vértice de destino</w:t>
       </w:r>
       <w:r>
         <w:rPr>
@@ -1258,7 +1235,6 @@
           <w:lang w:val="pt-PT"/>
         </w:rPr>
       </w:pPr>
-      <w:proofErr w:type="spellStart"/>
       <w:r>
         <w:rPr>
           <w:lang w:val="pt-PT"/>
@@ -1267,17 +1243,21 @@
       </w:r>
       <w:r>
         <w:rPr>
-          <w:vertAlign w:val="subscript"/>
           <w:lang w:val="pt-PT"/>
         </w:rPr>
         <w:t>i</w:t>
       </w:r>
-      <w:proofErr w:type="spellEnd"/>
-      <w:r>
-        <w:rPr>
-          <w:lang w:val="pt-PT"/>
-        </w:rPr>
-        <w:t xml:space="preserve"> = (</w:t>
+      <w:r>
+        <w:rPr>
+          <w:lang w:val="pt-PT"/>
+        </w:rPr>
+        <w:t xml:space="preserve"> </w:t>
+      </w:r>
+      <w:r>
+        <w:rPr>
+          <w:lang w:val="pt-PT"/>
+        </w:rPr>
+        <w:t>= (</w:t>
       </w:r>
       <w:r>
         <w:rPr>
@@ -1287,7 +1267,6 @@
       </w:r>
       <w:r>
         <w:rPr>
-          <w:vertAlign w:val="subscript"/>
           <w:lang w:val="pt-PT"/>
         </w:rPr>
         <w:t>i</w:t>
@@ -1300,7 +1279,6 @@
       </w:r>
       <w:r>
         <w:rPr>
-          <w:vertAlign w:val="subscript"/>
           <w:lang w:val="pt-PT"/>
         </w:rPr>
         <w:t>i</w:t>
@@ -1350,13 +1328,6 @@
       </w:r>
       <w:r>
         <w:rPr>
-          <w:vertAlign w:val="subscript"/>
-          <w:lang w:val="pt-PT"/>
-        </w:rPr>
-        <w:t>i</w:t>
-      </w:r>
-      <w:r>
-        <w:rPr>
           <w:lang w:val="pt-PT"/>
         </w:rPr>
         <w:t xml:space="preserve"> – Vértices do grafo, que representam </w:t>
@@ -1386,14 +1357,12 @@
           <w:lang w:val="pt-PT"/>
         </w:rPr>
       </w:pPr>
-      <w:proofErr w:type="spellStart"/>
       <w:r>
         <w:rPr>
           <w:lang w:val="pt-PT"/>
         </w:rPr>
         <w:t>type</w:t>
       </w:r>
-      <w:proofErr w:type="spellEnd"/>
       <w:r>
         <w:rPr>
           <w:lang w:val="pt-PT"/>
@@ -1416,55 +1385,13 @@
         <w:rPr>
           <w:lang w:val="pt-PT"/>
         </w:rPr>
-        <w:t>Tipo de vértice (‘</w:t>
-      </w:r>
-      <w:r>
-        <w:rPr>
-          <w:lang w:val="pt-PT"/>
-        </w:rPr>
-        <w:t>HQ’, ‘</w:t>
-      </w:r>
-      <w:proofErr w:type="spellStart"/>
-      <w:r>
-        <w:rPr>
-          <w:lang w:val="pt-PT"/>
-        </w:rPr>
-        <w:t>client</w:t>
-      </w:r>
-      <w:proofErr w:type="spellEnd"/>
-      <w:r>
-        <w:rPr>
-          <w:lang w:val="pt-PT"/>
-        </w:rPr>
-        <w:t>’, ‘</w:t>
-      </w:r>
-      <w:proofErr w:type="spellStart"/>
-      <w:r>
-        <w:rPr>
-          <w:lang w:val="pt-PT"/>
-        </w:rPr>
-        <w:t>intersection</w:t>
-      </w:r>
-      <w:proofErr w:type="spellEnd"/>
-      <w:r>
-        <w:rPr>
-          <w:lang w:val="pt-PT"/>
-        </w:rPr>
-        <w:t xml:space="preserve">’, </w:t>
-      </w:r>
-      <w:proofErr w:type="spellStart"/>
-      <w:r>
-        <w:rPr>
-          <w:lang w:val="pt-PT"/>
-        </w:rPr>
-        <w:t>etc</w:t>
-      </w:r>
-      <w:proofErr w:type="spellEnd"/>
-      <w:r>
-        <w:rPr>
-          <w:lang w:val="pt-PT"/>
-        </w:rPr>
-        <w:t>);</w:t>
+        <w:t>Tipo de vértice</w:t>
+      </w:r>
+      <w:r>
+        <w:rPr>
+          <w:lang w:val="pt-PT"/>
+        </w:rPr>
+        <w:t>;</w:t>
       </w:r>
     </w:p>
     <w:p>
@@ -1479,7 +1406,6 @@
           <w:lang w:val="pt-PT"/>
         </w:rPr>
       </w:pPr>
-      <w:proofErr w:type="spellStart"/>
       <w:r>
         <w:rPr>
           <w:lang w:val="pt-PT"/>
@@ -1490,14 +1416,7 @@
         <w:rPr>
           <w:lang w:val="pt-PT"/>
         </w:rPr>
-        <w:t>ddress</w:t>
-      </w:r>
-      <w:proofErr w:type="spellEnd"/>
-      <w:r>
-        <w:rPr>
-          <w:lang w:val="pt-PT"/>
-        </w:rPr>
-        <w:t xml:space="preserve"> – Endereço;</w:t>
+        <w:t>ddress – Endereço;</w:t>
       </w:r>
     </w:p>
     <w:p>
@@ -1512,19 +1431,11 @@
           <w:lang w:val="pt-PT"/>
         </w:rPr>
       </w:pPr>
-      <w:proofErr w:type="spellStart"/>
-      <w:r>
-        <w:rPr>
-          <w:lang w:val="pt-PT"/>
-        </w:rPr>
-        <w:t>adj</w:t>
-      </w:r>
-      <w:proofErr w:type="spellEnd"/>
-      <w:r>
-        <w:rPr>
-          <w:lang w:val="pt-PT"/>
-        </w:rPr>
-        <w:t xml:space="preserve"> </w:t>
+      <w:r>
+        <w:rPr>
+          <w:lang w:val="pt-PT"/>
+        </w:rPr>
+        <w:t xml:space="preserve">adj </w:t>
       </w:r>
       <w:r>
         <w:rPr>
@@ -1569,13 +1480,6 @@
       </w:r>
       <w:r>
         <w:rPr>
-          <w:vertAlign w:val="subscript"/>
-          <w:lang w:val="pt-PT"/>
-        </w:rPr>
-        <w:t>i</w:t>
-      </w:r>
-      <w:r>
-        <w:rPr>
           <w:lang w:val="pt-PT"/>
         </w:rPr>
         <w:t xml:space="preserve"> </w:t>
@@ -1612,19 +1516,11 @@
           <w:lang w:val="pt-PT"/>
         </w:rPr>
       </w:pPr>
-      <w:proofErr w:type="spellStart"/>
-      <w:r>
-        <w:rPr>
-          <w:lang w:val="pt-PT"/>
-        </w:rPr>
-        <w:t>weight</w:t>
-      </w:r>
-      <w:proofErr w:type="spellEnd"/>
-      <w:r>
-        <w:rPr>
-          <w:lang w:val="pt-PT"/>
-        </w:rPr>
-        <w:t xml:space="preserve"> – Peso da aresta, </w:t>
+      <w:r>
+        <w:rPr>
+          <w:lang w:val="pt-PT"/>
+        </w:rPr>
+        <w:t xml:space="preserve">weight – Peso da aresta, </w:t>
       </w:r>
       <w:r>
         <w:rPr>
@@ -1646,19 +1542,11 @@
           <w:lang w:val="pt-PT"/>
         </w:rPr>
       </w:pPr>
-      <w:proofErr w:type="spellStart"/>
-      <w:r>
-        <w:rPr>
-          <w:lang w:val="pt-PT"/>
-        </w:rPr>
-        <w:t>dest</w:t>
-      </w:r>
-      <w:proofErr w:type="spellEnd"/>
-      <w:r>
-        <w:rPr>
-          <w:lang w:val="pt-PT"/>
-        </w:rPr>
-        <w:t xml:space="preserve"> </w:t>
+      <w:r>
+        <w:rPr>
+          <w:lang w:val="pt-PT"/>
+        </w:rPr>
+        <w:t xml:space="preserve">dest </w:t>
       </w:r>
       <m:oMath>
         <m:r>
@@ -1679,7 +1567,19 @@
         <w:rPr>
           <w:lang w:val="pt-PT"/>
         </w:rPr>
-        <w:t>N – Vé</w:t>
+        <w:t>N</w:t>
+      </w:r>
+      <w:r>
+        <w:rPr>
+          <w:lang w:val="pt-PT"/>
+        </w:rPr>
+        <w:t>i</w:t>
+      </w:r>
+      <w:r>
+        <w:rPr>
+          <w:lang w:val="pt-PT"/>
+        </w:rPr>
+        <w:t xml:space="preserve"> – Vé</w:t>
       </w:r>
       <w:r>
         <w:rPr>
@@ -1755,7 +1655,21 @@
           <w:rFonts w:eastAsiaTheme="minorEastAsia"/>
           <w:lang w:val="pt-PT"/>
         </w:rPr>
-        <w:t>N – Vértice que representa a Sede</w:t>
+        <w:t>N</w:t>
+      </w:r>
+      <w:r>
+        <w:rPr>
+          <w:rFonts w:eastAsiaTheme="minorEastAsia"/>
+          <w:lang w:val="pt-PT"/>
+        </w:rPr>
+        <w:t>i</w:t>
+      </w:r>
+      <w:r>
+        <w:rPr>
+          <w:rFonts w:eastAsiaTheme="minorEastAsia"/>
+          <w:lang w:val="pt-PT"/>
+        </w:rPr>
+        <w:t xml:space="preserve"> – Vértice que representa a Sede</w:t>
       </w:r>
       <w:r>
         <w:rPr>
@@ -1790,6 +1704,7 @@
           <w:ilvl w:val="1"/>
           <w:numId w:val="2"/>
         </w:numPr>
+        <w:jc w:val="both"/>
         <w:rPr>
           <w:rFonts w:eastAsiaTheme="minorEastAsia"/>
           <w:lang w:val="pt-PT"/>
@@ -1819,11 +1734,11 @@
           <w:ilvl w:val="0"/>
           <w:numId w:val="7"/>
         </w:numPr>
-        <w:rPr>
-          <w:lang w:val="pt-PT"/>
-        </w:rPr>
-      </w:pPr>
-      <w:proofErr w:type="spellStart"/>
+        <w:jc w:val="both"/>
+        <w:rPr>
+          <w:lang w:val="pt-PT"/>
+        </w:rPr>
+      </w:pPr>
       <w:r>
         <w:rPr>
           <w:lang w:val="pt-PT"/>
@@ -1832,75 +1747,58 @@
       </w:r>
       <w:r>
         <w:rPr>
-          <w:vertAlign w:val="subscript"/>
+          <w:lang w:val="pt-PT"/>
+        </w:rPr>
+        <w:t xml:space="preserve">f </w:t>
+      </w:r>
+      <w:r>
+        <w:rPr>
+          <w:lang w:val="pt-PT"/>
+        </w:rPr>
+        <w:t>= (N</w:t>
+      </w:r>
+      <w:r>
+        <w:rPr>
           <w:lang w:val="pt-PT"/>
         </w:rPr>
         <w:t>f</w:t>
       </w:r>
-      <w:proofErr w:type="spellEnd"/>
-      <w:r>
-        <w:rPr>
-          <w:lang w:val="pt-PT"/>
-        </w:rPr>
-        <w:t xml:space="preserve"> = (</w:t>
-      </w:r>
-      <w:proofErr w:type="spellStart"/>
-      <w:r>
-        <w:rPr>
-          <w:lang w:val="pt-PT"/>
-        </w:rPr>
-        <w:t>N</w:t>
-      </w:r>
-      <w:r>
-        <w:rPr>
-          <w:vertAlign w:val="subscript"/>
+      <w:r>
+        <w:rPr>
+          <w:lang w:val="pt-PT"/>
+        </w:rPr>
+        <w:t>, E</w:t>
+      </w:r>
+      <w:r>
+        <w:rPr>
           <w:lang w:val="pt-PT"/>
         </w:rPr>
         <w:t>f</w:t>
       </w:r>
-      <w:proofErr w:type="spellEnd"/>
-      <w:r>
-        <w:rPr>
-          <w:lang w:val="pt-PT"/>
-        </w:rPr>
-        <w:t xml:space="preserve">, </w:t>
-      </w:r>
-      <w:proofErr w:type="spellStart"/>
-      <w:r>
-        <w:rPr>
-          <w:lang w:val="pt-PT"/>
-        </w:rPr>
-        <w:t>E</w:t>
-      </w:r>
-      <w:r>
-        <w:rPr>
-          <w:vertAlign w:val="subscript"/>
+      <w:r>
+        <w:rPr>
+          <w:lang w:val="pt-PT"/>
+        </w:rPr>
+        <w:t>) – Gra</w:t>
+      </w:r>
+      <w:r>
+        <w:rPr>
           <w:lang w:val="pt-PT"/>
         </w:rPr>
         <w:t>f</w:t>
       </w:r>
-      <w:proofErr w:type="spellEnd"/>
-      <w:r>
-        <w:rPr>
-          <w:lang w:val="pt-PT"/>
-        </w:rPr>
-        <w:t xml:space="preserve">) – Grado dirigido pesado final, sendo que </w:t>
-      </w:r>
-      <w:proofErr w:type="spellStart"/>
-      <w:r>
-        <w:rPr>
-          <w:lang w:val="pt-PT"/>
-        </w:rPr>
-        <w:t>N</w:t>
-      </w:r>
-      <w:r>
-        <w:rPr>
-          <w:vertAlign w:val="subscript"/>
+      <w:r>
+        <w:rPr>
+          <w:lang w:val="pt-PT"/>
+        </w:rPr>
+        <w:t>o dirigido pesado final, sendo que N</w:t>
+      </w:r>
+      <w:r>
+        <w:rPr>
           <w:lang w:val="pt-PT"/>
         </w:rPr>
         <w:t>f</w:t>
       </w:r>
-      <w:proofErr w:type="spellEnd"/>
       <w:r>
         <w:rPr>
           <w:lang w:val="pt-PT"/>
@@ -1909,7 +1807,6 @@
       </w:r>
       <w:r>
         <w:rPr>
-          <w:vertAlign w:val="subscript"/>
           <w:lang w:val="pt-PT"/>
         </w:rPr>
         <w:t>i</w:t>
@@ -1918,23 +1815,14 @@
         <w:rPr>
           <w:lang w:val="pt-PT"/>
         </w:rPr>
-        <w:t xml:space="preserve"> e </w:t>
-      </w:r>
-      <w:proofErr w:type="spellStart"/>
-      <w:r>
-        <w:rPr>
-          <w:lang w:val="pt-PT"/>
-        </w:rPr>
-        <w:t>E</w:t>
-      </w:r>
-      <w:r>
-        <w:rPr>
-          <w:vertAlign w:val="subscript"/>
+        <w:t xml:space="preserve"> e E</w:t>
+      </w:r>
+      <w:r>
+        <w:rPr>
           <w:lang w:val="pt-PT"/>
         </w:rPr>
         <w:t>f</w:t>
       </w:r>
-      <w:proofErr w:type="spellEnd"/>
       <w:r>
         <w:rPr>
           <w:lang w:val="pt-PT"/>
@@ -1943,7 +1831,6 @@
       </w:r>
       <w:r>
         <w:rPr>
-          <w:vertAlign w:val="subscript"/>
           <w:lang w:val="pt-PT"/>
         </w:rPr>
         <w:t>i</w:t>
@@ -1962,11 +1849,11 @@
           <w:ilvl w:val="0"/>
           <w:numId w:val="7"/>
         </w:numPr>
-        <w:rPr>
-          <w:lang w:val="pt-PT"/>
-        </w:rPr>
-      </w:pPr>
-      <w:proofErr w:type="spellStart"/>
+        <w:jc w:val="both"/>
+        <w:rPr>
+          <w:lang w:val="pt-PT"/>
+        </w:rPr>
+      </w:pPr>
       <w:r>
         <w:rPr>
           <w:lang w:val="pt-PT"/>
@@ -1975,12 +1862,10 @@
       </w:r>
       <w:r>
         <w:rPr>
-          <w:vertAlign w:val="subscript"/>
           <w:lang w:val="pt-PT"/>
         </w:rPr>
         <w:t>f</w:t>
       </w:r>
-      <w:proofErr w:type="spellEnd"/>
       <w:r>
         <w:rPr>
           <w:lang w:val="pt-PT"/>
@@ -1992,6 +1877,36 @@
           <w:lang w:val="pt-PT"/>
         </w:rPr>
         <w:t>veículos utilizados em entregas</w:t>
+      </w:r>
+      <w:r>
+        <w:rPr>
+          <w:lang w:val="pt-PT"/>
+        </w:rPr>
+        <w:t>, sendo Vf</w:t>
+      </w:r>
+      <w:r>
+        <w:rPr>
+          <w:lang w:val="pt-PT"/>
+        </w:rPr>
+        <w:t>[</w:t>
+      </w:r>
+      <w:r>
+        <w:rPr>
+          <w:lang w:val="pt-PT"/>
+        </w:rPr>
+        <w:t>n</w:t>
+      </w:r>
+      <w:r>
+        <w:rPr>
+          <w:lang w:val="pt-PT"/>
+        </w:rPr>
+        <w:t>]</w:t>
+      </w:r>
+      <w:r>
+        <w:rPr>
+          <w:lang w:val="pt-PT"/>
+        </w:rPr>
+        <w:t xml:space="preserve"> o n-ésimo elemento</w:t>
       </w:r>
       <w:r>
         <w:rPr>
@@ -2019,6 +1934,7 @@
           <w:ilvl w:val="0"/>
           <w:numId w:val="11"/>
         </w:numPr>
+        <w:jc w:val="both"/>
         <w:rPr>
           <w:lang w:val="pt-PT"/>
         </w:rPr>
@@ -2057,7 +1973,19 @@
         <w:rPr>
           <w:lang w:val="pt-PT"/>
         </w:rPr>
-        <w:t>arestas ordenadas por ordem de passagem (com possibilidade de repetidos)</w:t>
+        <w:t>arestas ordenadas por ordem de passagem (com possibilidade de repetid</w:t>
+      </w:r>
+      <w:r>
+        <w:rPr>
+          <w:lang w:val="pt-PT"/>
+        </w:rPr>
+        <w:t>a</w:t>
+      </w:r>
+      <w:r>
+        <w:rPr>
+          <w:lang w:val="pt-PT"/>
+        </w:rPr>
+        <w:t>s)</w:t>
       </w:r>
       <w:r>
         <w:rPr>
@@ -2073,6 +2001,7 @@
           <w:ilvl w:val="0"/>
           <w:numId w:val="11"/>
         </w:numPr>
+        <w:jc w:val="both"/>
         <w:rPr>
           <w:lang w:val="pt-PT"/>
         </w:rPr>
@@ -2097,23 +2026,1818 @@
           <w:ilvl w:val="0"/>
           <w:numId w:val="11"/>
         </w:numPr>
-        <w:rPr>
-          <w:lang w:val="pt-PT"/>
-        </w:rPr>
-      </w:pPr>
-      <w:proofErr w:type="spellStart"/>
+        <w:jc w:val="both"/>
+        <w:rPr>
+          <w:lang w:val="pt-PT"/>
+        </w:rPr>
+      </w:pPr>
+      <w:r>
+        <w:rPr>
+          <w:lang w:val="pt-PT"/>
+        </w:rPr>
+        <w:t>cap – Capacidade ocupada do veículo.</w:t>
+      </w:r>
+    </w:p>
+    <w:p>
+      <w:pPr>
+        <w:jc w:val="both"/>
+        <w:rPr>
+          <w:lang w:val="pt-PT"/>
+        </w:rPr>
+      </w:pPr>
+    </w:p>
+    <w:p>
+      <w:pPr>
+        <w:pStyle w:val="Heading2"/>
+        <w:numPr>
+          <w:ilvl w:val="1"/>
+          <w:numId w:val="2"/>
+        </w:numPr>
+        <w:jc w:val="both"/>
+        <w:rPr>
+          <w:lang w:val="pt-PT"/>
+        </w:rPr>
+      </w:pPr>
+      <w:r>
+        <w:rPr>
+          <w:lang w:val="pt-PT"/>
+        </w:rPr>
+        <w:t>Restrições</w:t>
+      </w:r>
+    </w:p>
+    <w:p>
+      <w:pPr>
+        <w:pStyle w:val="Heading3"/>
+        <w:numPr>
+          <w:ilvl w:val="2"/>
+          <w:numId w:val="2"/>
+        </w:numPr>
+        <w:jc w:val="both"/>
+        <w:rPr>
+          <w:lang w:val="pt-PT"/>
+        </w:rPr>
+      </w:pPr>
+      <w:r>
+        <w:rPr>
+          <w:lang w:val="pt-PT"/>
+        </w:rPr>
+        <w:t xml:space="preserve">Restrições sobre os dados </w:t>
+      </w:r>
+      <w:r>
+        <w:rPr>
+          <w:lang w:val="pt-PT"/>
+        </w:rPr>
+        <w:t>de entrada</w:t>
+      </w:r>
+    </w:p>
+    <w:p>
+      <w:pPr>
+        <w:pStyle w:val="ListParagraph"/>
+        <w:numPr>
+          <w:ilvl w:val="0"/>
+          <w:numId w:val="16"/>
+        </w:numPr>
+        <w:jc w:val="both"/>
+        <w:rPr>
+          <w:lang w:val="pt-PT"/>
+        </w:rPr>
+      </w:pPr>
+      <m:oMath>
+        <m:r>
+          <w:rPr>
+            <w:rFonts w:ascii="Cambria Math" w:hAnsi="Cambria Math"/>
+            <w:lang w:val="pt-PT"/>
+          </w:rPr>
+          <m:t>∀</m:t>
+        </m:r>
+      </m:oMath>
+      <w:r>
+        <w:rPr>
+          <w:rFonts w:eastAsiaTheme="minorEastAsia"/>
+          <w:lang w:val="pt-PT"/>
+        </w:rPr>
+        <w:t xml:space="preserve"> n </w:t>
+      </w:r>
+      <m:oMath>
+        <m:r>
+          <w:rPr>
+            <w:rFonts w:ascii="Cambria Math" w:hAnsi="Cambria Math"/>
+            <w:lang w:val="pt-PT"/>
+          </w:rPr>
+          <m:t>∈</m:t>
+        </m:r>
+      </m:oMath>
+      <w:r>
+        <w:rPr>
+          <w:rFonts w:eastAsiaTheme="minorEastAsia"/>
+          <w:lang w:val="pt-PT"/>
+        </w:rPr>
+        <w:t xml:space="preserve"> </w:t>
+      </w:r>
+      <w:r>
+        <w:rPr>
+          <w:rFonts w:eastAsiaTheme="minorEastAsia"/>
+          <w:lang w:val="pt-PT"/>
+        </w:rPr>
+        <w:t xml:space="preserve">[0, </w:t>
+      </w:r>
+      <w:r>
+        <w:rPr>
+          <w:rFonts w:eastAsiaTheme="minorEastAsia"/>
+          <w:lang w:val="pt-PT"/>
+        </w:rPr>
+        <w:t>|Vi| - 1]:</w:t>
+      </w:r>
+    </w:p>
+    <w:p>
+      <w:pPr>
+        <w:pStyle w:val="ListParagraph"/>
+        <w:numPr>
+          <w:ilvl w:val="1"/>
+          <w:numId w:val="16"/>
+        </w:numPr>
+        <w:jc w:val="both"/>
+        <w:rPr>
+          <w:lang w:val="pt-PT"/>
+        </w:rPr>
+      </w:pPr>
+      <w:r>
+        <w:rPr>
+          <w:lang w:val="pt-PT"/>
+        </w:rPr>
+        <w:t>t</w:t>
+      </w:r>
+      <w:r>
+        <w:rPr>
+          <w:lang w:val="pt-PT"/>
+        </w:rPr>
+        <w:t>ype</w:t>
+      </w:r>
+      <w:r>
+        <w:rPr>
+          <w:lang w:val="pt-PT"/>
+        </w:rPr>
+        <w:t>(Vi[n])</w:t>
+      </w:r>
+      <w:r>
+        <w:rPr>
+          <w:lang w:val="pt-PT"/>
+        </w:rPr>
+        <w:t xml:space="preserve"> = ‘light’ </w:t>
+      </w:r>
+      <m:oMath>
+        <m:r>
+          <w:rPr>
+            <w:rFonts w:ascii="Cambria Math" w:hAnsi="Cambria Math"/>
+            <w:lang w:val="pt-PT"/>
+          </w:rPr>
+          <m:t>∨</m:t>
+        </m:r>
+      </m:oMath>
+      <w:r>
+        <w:rPr>
+          <w:lang w:val="pt-PT"/>
+        </w:rPr>
+        <w:t xml:space="preserve"> ‘heavy’ </w:t>
+      </w:r>
+      <m:oMath>
+        <m:r>
+          <w:rPr>
+            <w:rFonts w:ascii="Cambria Math" w:hAnsi="Cambria Math"/>
+            <w:lang w:val="pt-PT"/>
+          </w:rPr>
+          <m:t>∨</m:t>
+        </m:r>
+      </m:oMath>
+      <w:r>
+        <w:rPr>
+          <w:lang w:val="pt-PT"/>
+        </w:rPr>
+        <w:t xml:space="preserve"> ‘motorcycles’</w:t>
+      </w:r>
+      <w:r>
+        <w:rPr>
+          <w:lang w:val="pt-PT"/>
+        </w:rPr>
+        <w:t xml:space="preserve"> – tipos de veículos têm de ser carros ligeiros (‘light’), carros pesados (‘heavy’) ou mo</w:t>
+      </w:r>
+      <w:r>
+        <w:rPr>
+          <w:lang w:val="pt-PT"/>
+        </w:rPr>
+        <w:t>tociclos (‘motorcycles’);</w:t>
+      </w:r>
+    </w:p>
+    <w:p>
+      <w:pPr>
+        <w:pStyle w:val="ListParagraph"/>
+        <w:numPr>
+          <w:ilvl w:val="1"/>
+          <w:numId w:val="16"/>
+        </w:numPr>
+        <w:jc w:val="both"/>
+        <w:rPr>
+          <w:lang w:val="pt-PT"/>
+        </w:rPr>
+      </w:pPr>
       <w:r>
         <w:rPr>
           <w:lang w:val="pt-PT"/>
         </w:rPr>
         <w:t>cap</w:t>
       </w:r>
-      <w:proofErr w:type="spellEnd"/>
-      <w:r>
-        <w:rPr>
-          <w:lang w:val="pt-PT"/>
-        </w:rPr>
-        <w:t xml:space="preserve"> – Capacidade ocupada do veículo.</w:t>
+      <w:r>
+        <w:rPr>
+          <w:lang w:val="pt-PT"/>
+        </w:rPr>
+        <w:t>(Vi[n])</w:t>
+      </w:r>
+      <w:r>
+        <w:rPr>
+          <w:lang w:val="pt-PT"/>
+        </w:rPr>
+        <w:t xml:space="preserve"> &gt;= 0</w:t>
+      </w:r>
+      <w:r>
+        <w:rPr>
+          <w:lang w:val="pt-PT"/>
+        </w:rPr>
+        <w:t xml:space="preserve"> – capacidade têm de ser maior ou igual a zero, visto que se trata de um</w:t>
+      </w:r>
+      <w:r>
+        <w:rPr>
+          <w:lang w:val="pt-PT"/>
+        </w:rPr>
+        <w:t xml:space="preserve">a quantidade de </w:t>
+      </w:r>
+      <w:r>
+        <w:rPr>
+          <w:lang w:val="pt-PT"/>
+        </w:rPr>
+        <w:t>embalagens.</w:t>
+      </w:r>
+    </w:p>
+    <w:p>
+      <w:pPr>
+        <w:pStyle w:val="ListParagraph"/>
+        <w:numPr>
+          <w:ilvl w:val="0"/>
+          <w:numId w:val="16"/>
+        </w:numPr>
+        <w:jc w:val="both"/>
+        <w:rPr>
+          <w:lang w:val="pt-PT"/>
+        </w:rPr>
+      </w:pPr>
+      <m:oMath>
+        <m:r>
+          <w:rPr>
+            <w:rFonts w:ascii="Cambria Math" w:hAnsi="Cambria Math"/>
+            <w:lang w:val="pt-PT"/>
+          </w:rPr>
+          <m:t>∀</m:t>
+        </m:r>
+      </m:oMath>
+      <w:r>
+        <w:rPr>
+          <w:rFonts w:eastAsiaTheme="minorEastAsia"/>
+          <w:lang w:val="pt-PT"/>
+        </w:rPr>
+        <w:t xml:space="preserve"> n </w:t>
+      </w:r>
+      <m:oMath>
+        <m:r>
+          <w:rPr>
+            <w:rFonts w:ascii="Cambria Math" w:hAnsi="Cambria Math"/>
+            <w:lang w:val="pt-PT"/>
+          </w:rPr>
+          <m:t>∈</m:t>
+        </m:r>
+      </m:oMath>
+      <w:r>
+        <w:rPr>
+          <w:rFonts w:eastAsiaTheme="minorEastAsia"/>
+          <w:lang w:val="pt-PT"/>
+        </w:rPr>
+        <w:t xml:space="preserve"> [0, |</w:t>
+      </w:r>
+      <w:r>
+        <w:rPr>
+          <w:rFonts w:eastAsiaTheme="minorEastAsia"/>
+          <w:lang w:val="pt-PT"/>
+        </w:rPr>
+        <w:t>C</w:t>
+      </w:r>
+      <w:r>
+        <w:rPr>
+          <w:rFonts w:eastAsiaTheme="minorEastAsia"/>
+          <w:lang w:val="pt-PT"/>
+        </w:rPr>
+        <w:t>i| - 1]:</w:t>
+      </w:r>
+    </w:p>
+    <w:p>
+      <w:pPr>
+        <w:pStyle w:val="ListParagraph"/>
+        <w:numPr>
+          <w:ilvl w:val="1"/>
+          <w:numId w:val="16"/>
+        </w:numPr>
+        <w:jc w:val="both"/>
+        <w:rPr>
+          <w:lang w:val="pt-PT"/>
+        </w:rPr>
+      </w:pPr>
+      <w:r>
+        <w:rPr>
+          <w:lang w:val="pt-PT"/>
+        </w:rPr>
+        <w:lastRenderedPageBreak/>
+        <w:t>packageNumber</w:t>
+      </w:r>
+      <w:r>
+        <w:rPr>
+          <w:lang w:val="pt-PT"/>
+        </w:rPr>
+        <w:t>(Ci[n]) &gt;= 1</w:t>
+      </w:r>
+      <w:r>
+        <w:rPr>
+          <w:lang w:val="pt-PT"/>
+        </w:rPr>
+        <w:t xml:space="preserve"> – número de embalagens tem de ser </w:t>
+      </w:r>
+      <w:r>
+        <w:rPr>
+          <w:lang w:val="pt-PT"/>
+        </w:rPr>
+        <w:t>positivo, visto que um cabaz tem de ter pelo menos uma embalagem</w:t>
+      </w:r>
+      <w:r>
+        <w:rPr>
+          <w:lang w:val="pt-PT"/>
+        </w:rPr>
+        <w:t>;</w:t>
+      </w:r>
+    </w:p>
+    <w:p>
+      <w:pPr>
+        <w:pStyle w:val="ListParagraph"/>
+        <w:numPr>
+          <w:ilvl w:val="1"/>
+          <w:numId w:val="16"/>
+        </w:numPr>
+        <w:jc w:val="both"/>
+        <w:rPr>
+          <w:lang w:val="pt-PT"/>
+        </w:rPr>
+      </w:pPr>
+      <w:r>
+        <w:rPr>
+          <w:lang w:val="pt-PT"/>
+        </w:rPr>
+        <w:t xml:space="preserve">invoiceNumber(Ci[n]) &gt;= </w:t>
+      </w:r>
+      <w:r>
+        <w:rPr>
+          <w:lang w:val="pt-PT"/>
+        </w:rPr>
+        <w:t>1</w:t>
+      </w:r>
+      <w:r>
+        <w:rPr>
+          <w:lang w:val="pt-PT"/>
+        </w:rPr>
+        <w:t xml:space="preserve"> – número </w:t>
+      </w:r>
+      <w:r>
+        <w:rPr>
+          <w:lang w:val="pt-PT"/>
+        </w:rPr>
+        <w:t xml:space="preserve">de fatura tem de ser maior ou igual a </w:t>
+      </w:r>
+      <w:r>
+        <w:rPr>
+          <w:lang w:val="pt-PT"/>
+        </w:rPr>
+        <w:t>um;</w:t>
+      </w:r>
+    </w:p>
+    <w:p>
+      <w:pPr>
+        <w:pStyle w:val="ListParagraph"/>
+        <w:numPr>
+          <w:ilvl w:val="1"/>
+          <w:numId w:val="16"/>
+        </w:numPr>
+        <w:jc w:val="both"/>
+        <w:rPr>
+          <w:lang w:val="pt-PT"/>
+        </w:rPr>
+      </w:pPr>
+      <w:r>
+        <w:rPr>
+          <w:lang w:val="pt-PT"/>
+        </w:rPr>
+        <w:t xml:space="preserve">destAddress(Ci[n]) </w:t>
+      </w:r>
+      <m:oMath>
+        <m:r>
+          <w:rPr>
+            <w:rFonts w:ascii="Cambria Math" w:hAnsi="Cambria Math"/>
+            <w:lang w:val="pt-PT"/>
+          </w:rPr>
+          <m:t>∈</m:t>
+        </m:r>
+      </m:oMath>
+      <w:r>
+        <w:rPr>
+          <w:rFonts w:eastAsiaTheme="minorEastAsia"/>
+          <w:lang w:val="pt-PT"/>
+        </w:rPr>
+        <w:t xml:space="preserve"> </w:t>
+      </w:r>
+      <w:r>
+        <w:rPr>
+          <w:rFonts w:eastAsiaTheme="minorEastAsia"/>
+          <w:lang w:val="pt-PT"/>
+        </w:rPr>
+        <w:t>Ni</w:t>
+      </w:r>
+      <w:r>
+        <w:rPr>
+          <w:rFonts w:eastAsiaTheme="minorEastAsia"/>
+          <w:lang w:val="pt-PT"/>
+        </w:rPr>
+        <w:t xml:space="preserve"> – vértice de destino tem de existir no conjunto de vértices do grafo.</w:t>
+      </w:r>
+    </w:p>
+    <w:p>
+      <w:pPr>
+        <w:pStyle w:val="ListParagraph"/>
+        <w:numPr>
+          <w:ilvl w:val="0"/>
+          <w:numId w:val="16"/>
+        </w:numPr>
+        <w:jc w:val="both"/>
+        <w:rPr>
+          <w:lang w:val="pt-PT"/>
+        </w:rPr>
+      </w:pPr>
+      <m:oMath>
+        <m:r>
+          <w:rPr>
+            <w:rFonts w:ascii="Cambria Math" w:hAnsi="Cambria Math"/>
+            <w:lang w:val="pt-PT"/>
+          </w:rPr>
+          <m:t>∀</m:t>
+        </m:r>
+      </m:oMath>
+      <w:r>
+        <w:rPr>
+          <w:rFonts w:eastAsiaTheme="minorEastAsia"/>
+          <w:lang w:val="pt-PT"/>
+        </w:rPr>
+        <w:t xml:space="preserve"> </w:t>
+      </w:r>
+      <w:r>
+        <w:rPr>
+          <w:rFonts w:eastAsiaTheme="minorEastAsia"/>
+          <w:lang w:val="pt-PT"/>
+        </w:rPr>
+        <w:t>n</w:t>
+      </w:r>
+      <w:r>
+        <w:rPr>
+          <w:rFonts w:eastAsiaTheme="minorEastAsia"/>
+          <w:lang w:val="pt-PT"/>
+        </w:rPr>
+        <w:t xml:space="preserve"> </w:t>
+      </w:r>
+      <m:oMath>
+        <m:r>
+          <w:rPr>
+            <w:rFonts w:ascii="Cambria Math" w:hAnsi="Cambria Math"/>
+            <w:lang w:val="pt-PT"/>
+          </w:rPr>
+          <m:t>∈</m:t>
+        </m:r>
+      </m:oMath>
+      <w:r>
+        <w:rPr>
+          <w:rFonts w:eastAsiaTheme="minorEastAsia"/>
+          <w:lang w:val="pt-PT"/>
+        </w:rPr>
+        <w:t xml:space="preserve"> </w:t>
+      </w:r>
+      <w:r>
+        <w:rPr>
+          <w:rFonts w:eastAsiaTheme="minorEastAsia"/>
+          <w:lang w:val="pt-PT"/>
+        </w:rPr>
+        <w:t>N</w:t>
+      </w:r>
+      <w:r>
+        <w:rPr>
+          <w:rFonts w:eastAsiaTheme="minorEastAsia"/>
+          <w:lang w:val="pt-PT"/>
+        </w:rPr>
+        <w:t>i</w:t>
+      </w:r>
+      <w:r>
+        <w:rPr>
+          <w:rFonts w:eastAsiaTheme="minorEastAsia"/>
+          <w:lang w:val="pt-PT"/>
+        </w:rPr>
+        <w:t xml:space="preserve">, </w:t>
+      </w:r>
+      <w:r>
+        <w:rPr>
+          <w:lang w:val="pt-PT"/>
+        </w:rPr>
+        <w:t>type(</w:t>
+      </w:r>
+      <w:r>
+        <w:rPr>
+          <w:lang w:val="pt-PT"/>
+        </w:rPr>
+        <w:t>n</w:t>
+      </w:r>
+      <w:r>
+        <w:rPr>
+          <w:lang w:val="pt-PT"/>
+        </w:rPr>
+        <w:t>)</w:t>
+      </w:r>
+      <w:r>
+        <w:rPr>
+          <w:lang w:val="pt-PT"/>
+        </w:rPr>
+        <w:t xml:space="preserve"> = ‘HQ’ </w:t>
+      </w:r>
+      <m:oMath>
+        <m:r>
+          <w:rPr>
+            <w:rFonts w:ascii="Cambria Math" w:hAnsi="Cambria Math"/>
+            <w:lang w:val="pt-PT"/>
+          </w:rPr>
+          <m:t>∨</m:t>
+        </m:r>
+      </m:oMath>
+      <w:r>
+        <w:rPr>
+          <w:rFonts w:eastAsiaTheme="minorEastAsia"/>
+          <w:lang w:val="pt-PT"/>
+        </w:rPr>
+        <w:t xml:space="preserve"> ‘destiny’ </w:t>
+      </w:r>
+      <m:oMath>
+        <m:r>
+          <w:rPr>
+            <w:rFonts w:ascii="Cambria Math" w:hAnsi="Cambria Math"/>
+            <w:lang w:val="pt-PT"/>
+          </w:rPr>
+          <m:t>∨</m:t>
+        </m:r>
+      </m:oMath>
+      <w:r>
+        <w:rPr>
+          <w:rFonts w:eastAsiaTheme="minorEastAsia"/>
+          <w:lang w:val="pt-PT"/>
+        </w:rPr>
+        <w:t xml:space="preserve"> ‘intermediate’</w:t>
+      </w:r>
+      <w:r>
+        <w:rPr>
+          <w:rFonts w:eastAsiaTheme="minorEastAsia"/>
+          <w:lang w:val="pt-PT"/>
+        </w:rPr>
+        <w:t>.</w:t>
+      </w:r>
+    </w:p>
+    <w:p>
+      <w:pPr>
+        <w:pStyle w:val="ListParagraph"/>
+        <w:numPr>
+          <w:ilvl w:val="0"/>
+          <w:numId w:val="16"/>
+        </w:numPr>
+        <w:jc w:val="both"/>
+        <w:rPr>
+          <w:lang w:val="pt-PT"/>
+        </w:rPr>
+      </w:pPr>
+      <m:oMath>
+        <m:r>
+          <w:rPr>
+            <w:rFonts w:ascii="Cambria Math" w:hAnsi="Cambria Math"/>
+            <w:lang w:val="pt-PT"/>
+          </w:rPr>
+          <m:t>∀</m:t>
+        </m:r>
+      </m:oMath>
+      <w:r>
+        <w:rPr>
+          <w:rFonts w:eastAsiaTheme="minorEastAsia"/>
+          <w:lang w:val="pt-PT"/>
+        </w:rPr>
+        <w:t xml:space="preserve"> e </w:t>
+      </w:r>
+      <m:oMath>
+        <m:r>
+          <w:rPr>
+            <w:rFonts w:ascii="Cambria Math" w:hAnsi="Cambria Math"/>
+            <w:lang w:val="pt-PT"/>
+          </w:rPr>
+          <m:t>∈</m:t>
+        </m:r>
+      </m:oMath>
+      <w:r>
+        <w:rPr>
+          <w:rFonts w:eastAsiaTheme="minorEastAsia"/>
+          <w:lang w:val="pt-PT"/>
+        </w:rPr>
+        <w:t xml:space="preserve"> Ei:</w:t>
+      </w:r>
+    </w:p>
+    <w:p>
+      <w:pPr>
+        <w:pStyle w:val="ListParagraph"/>
+        <w:numPr>
+          <w:ilvl w:val="1"/>
+          <w:numId w:val="16"/>
+        </w:numPr>
+        <w:jc w:val="both"/>
+        <w:rPr>
+          <w:lang w:val="pt-PT"/>
+        </w:rPr>
+      </w:pPr>
+      <w:r>
+        <w:rPr>
+          <w:lang w:val="pt-PT"/>
+        </w:rPr>
+        <w:t xml:space="preserve">weight(e) &gt;= 0 </w:t>
+      </w:r>
+      <w:r>
+        <w:rPr>
+          <w:lang w:val="pt-PT"/>
+        </w:rPr>
+        <w:t>–</w:t>
+      </w:r>
+      <w:r>
+        <w:rPr>
+          <w:lang w:val="pt-PT"/>
+        </w:rPr>
+        <w:t xml:space="preserve"> </w:t>
+      </w:r>
+      <w:r>
+        <w:rPr>
+          <w:lang w:val="pt-PT"/>
+        </w:rPr>
+        <w:t xml:space="preserve">arestas têm de ter um peso igual ou maior que zero visto que este corresponde </w:t>
+      </w:r>
+      <w:r>
+        <w:rPr>
+          <w:lang w:val="pt-PT"/>
+        </w:rPr>
+        <w:t>à</w:t>
+      </w:r>
+      <w:r>
+        <w:rPr>
+          <w:lang w:val="pt-PT"/>
+        </w:rPr>
+        <w:t xml:space="preserve"> distância;</w:t>
+      </w:r>
+    </w:p>
+    <w:p>
+      <w:pPr>
+        <w:pStyle w:val="ListParagraph"/>
+        <w:numPr>
+          <w:ilvl w:val="1"/>
+          <w:numId w:val="16"/>
+        </w:numPr>
+        <w:jc w:val="both"/>
+        <w:rPr>
+          <w:lang w:val="pt-PT"/>
+        </w:rPr>
+      </w:pPr>
+      <w:r>
+        <w:rPr>
+          <w:lang w:val="pt-PT"/>
+        </w:rPr>
+        <w:t xml:space="preserve">ID(e) &gt;= 0 </w:t>
+      </w:r>
+      <m:oMath>
+        <m:r>
+          <m:rPr>
+            <m:sty m:val="p"/>
+          </m:rPr>
+          <w:rPr>
+            <w:rFonts w:ascii="Cambria Math" w:hAnsi="Cambria Math"/>
+            <w:lang w:val="pt-PT"/>
+          </w:rPr>
+          <m:t>∧</m:t>
+        </m:r>
+      </m:oMath>
+      <w:r>
+        <w:rPr>
+          <w:rFonts w:eastAsiaTheme="minorEastAsia"/>
+          <w:iCs/>
+          <w:lang w:val="pt-PT"/>
+        </w:rPr>
+        <w:t xml:space="preserve"> </w:t>
+      </w:r>
+      <m:oMath>
+        <m:d>
+          <m:dPr>
+            <m:begChr m:val="{"/>
+            <m:endChr m:val="|"/>
+            <m:ctrlPr>
+              <w:rPr>
+                <w:rFonts w:ascii="Cambria Math" w:eastAsiaTheme="minorEastAsia" w:hAnsi="Cambria Math"/>
+                <w:iCs/>
+                <w:lang w:val="pt-PT"/>
+              </w:rPr>
+            </m:ctrlPr>
+          </m:dPr>
+          <m:e>
+            <m:r>
+              <m:rPr>
+                <m:sty m:val="p"/>
+              </m:rPr>
+              <w:rPr>
+                <w:rFonts w:ascii="Cambria Math" w:eastAsiaTheme="minorEastAsia" w:hAnsi="Cambria Math"/>
+                <w:lang w:val="pt-PT"/>
+              </w:rPr>
+              <m:t xml:space="preserve">∀e1, e2 ∈Ei </m:t>
+            </m:r>
+          </m:e>
+        </m:d>
+        <m:r>
+          <m:rPr>
+            <m:sty m:val="p"/>
+          </m:rPr>
+          <w:rPr>
+            <w:rFonts w:ascii="Cambria Math" w:eastAsiaTheme="minorEastAsia" w:hAnsi="Cambria Math"/>
+            <w:lang w:val="pt-PT"/>
+          </w:rPr>
+          <m:t xml:space="preserve"> ID</m:t>
+        </m:r>
+        <m:d>
+          <m:dPr>
+            <m:ctrlPr>
+              <w:rPr>
+                <w:rFonts w:ascii="Cambria Math" w:eastAsiaTheme="minorEastAsia" w:hAnsi="Cambria Math"/>
+                <w:iCs/>
+                <w:lang w:val="pt-PT"/>
+              </w:rPr>
+            </m:ctrlPr>
+          </m:dPr>
+          <m:e>
+            <m:r>
+              <m:rPr>
+                <m:sty m:val="p"/>
+              </m:rPr>
+              <w:rPr>
+                <w:rFonts w:ascii="Cambria Math" w:eastAsiaTheme="minorEastAsia" w:hAnsi="Cambria Math"/>
+                <w:lang w:val="pt-PT"/>
+              </w:rPr>
+              <m:t>e1</m:t>
+            </m:r>
+          </m:e>
+        </m:d>
+        <m:r>
+          <m:rPr>
+            <m:sty m:val="p"/>
+          </m:rPr>
+          <w:rPr>
+            <w:rFonts w:ascii="Cambria Math" w:eastAsiaTheme="minorEastAsia" w:hAnsi="Cambria Math"/>
+            <w:lang w:val="pt-PT"/>
+          </w:rPr>
+          <m:t>=ID</m:t>
+        </m:r>
+        <m:d>
+          <m:dPr>
+            <m:ctrlPr>
+              <w:rPr>
+                <w:rFonts w:ascii="Cambria Math" w:eastAsiaTheme="minorEastAsia" w:hAnsi="Cambria Math"/>
+                <w:iCs/>
+                <w:lang w:val="pt-PT"/>
+              </w:rPr>
+            </m:ctrlPr>
+          </m:dPr>
+          <m:e>
+            <m:r>
+              <m:rPr>
+                <m:sty m:val="p"/>
+              </m:rPr>
+              <w:rPr>
+                <w:rFonts w:ascii="Cambria Math" w:eastAsiaTheme="minorEastAsia" w:hAnsi="Cambria Math"/>
+                <w:lang w:val="pt-PT"/>
+              </w:rPr>
+              <m:t>e2</m:t>
+            </m:r>
+          </m:e>
+        </m:d>
+        <m:r>
+          <m:rPr>
+            <m:sty m:val="p"/>
+          </m:rPr>
+          <w:rPr>
+            <w:rFonts w:ascii="Cambria Math" w:eastAsiaTheme="minorEastAsia" w:hAnsi="Cambria Math"/>
+            <w:lang w:val="pt-PT"/>
+          </w:rPr>
+          <m:t>→e1=e2}</m:t>
+        </m:r>
+      </m:oMath>
+      <w:r>
+        <w:rPr>
+          <w:rFonts w:eastAsiaTheme="minorEastAsia"/>
+          <w:iCs/>
+          <w:lang w:val="pt-PT"/>
+        </w:rPr>
+        <w:t xml:space="preserve"> </w:t>
+      </w:r>
+      <w:r>
+        <w:rPr>
+          <w:rFonts w:eastAsiaTheme="minorEastAsia"/>
+          <w:lang w:val="pt-PT"/>
+        </w:rPr>
+        <w:t>– identificador de uma aresta tem de ser maior ou igual a zero e único para cada uma</w:t>
+      </w:r>
+      <w:r>
+        <w:rPr>
+          <w:rFonts w:eastAsiaTheme="minorEastAsia"/>
+          <w:lang w:val="pt-PT"/>
+        </w:rPr>
+        <w:t>;</w:t>
+      </w:r>
+    </w:p>
+    <w:p>
+      <w:pPr>
+        <w:pStyle w:val="ListParagraph"/>
+        <w:numPr>
+          <w:ilvl w:val="1"/>
+          <w:numId w:val="16"/>
+        </w:numPr>
+        <w:jc w:val="both"/>
+        <w:rPr>
+          <w:lang w:val="pt-PT"/>
+        </w:rPr>
+      </w:pPr>
+      <w:r>
+        <w:rPr>
+          <w:lang w:val="pt-PT"/>
+        </w:rPr>
+        <w:t>Deve ser utilizável por veículos.</w:t>
+      </w:r>
+    </w:p>
+    <w:p>
+      <w:pPr>
+        <w:pStyle w:val="ListParagraph"/>
+        <w:numPr>
+          <w:ilvl w:val="0"/>
+          <w:numId w:val="16"/>
+        </w:numPr>
+        <w:jc w:val="both"/>
+        <w:rPr>
+          <w:lang w:val="pt-PT"/>
+        </w:rPr>
+      </w:pPr>
+      <w:r>
+        <w:rPr>
+          <w:lang w:val="pt-PT"/>
+        </w:rPr>
+        <w:t>type(S) = ‘HQ’</w:t>
+      </w:r>
+      <w:r>
+        <w:rPr>
+          <w:lang w:val="pt-PT"/>
+        </w:rPr>
+        <w:t xml:space="preserve"> – tipo de sede deve ser ‘HQ’.</w:t>
+      </w:r>
+    </w:p>
+    <w:p>
+      <w:pPr>
+        <w:pStyle w:val="ListParagraph"/>
+        <w:jc w:val="both"/>
+        <w:rPr>
+          <w:lang w:val="pt-PT"/>
+        </w:rPr>
+      </w:pPr>
+    </w:p>
+    <w:p>
+      <w:pPr>
+        <w:pStyle w:val="Heading3"/>
+        <w:numPr>
+          <w:ilvl w:val="2"/>
+          <w:numId w:val="2"/>
+        </w:numPr>
+        <w:jc w:val="both"/>
+        <w:rPr>
+          <w:lang w:val="pt-PT"/>
+        </w:rPr>
+      </w:pPr>
+      <w:r>
+        <w:rPr>
+          <w:lang w:val="pt-PT"/>
+        </w:rPr>
+        <w:t>Restrições sobre os dados de saída</w:t>
+      </w:r>
+    </w:p>
+    <w:p>
+      <w:pPr>
+        <w:pStyle w:val="ListParagraph"/>
+        <w:numPr>
+          <w:ilvl w:val="0"/>
+          <w:numId w:val="17"/>
+        </w:numPr>
+        <w:jc w:val="both"/>
+        <w:rPr>
+          <w:lang w:val="pt-PT"/>
+        </w:rPr>
+      </w:pPr>
+      <m:oMath>
+        <m:d>
+          <m:dPr>
+            <m:begChr m:val=""/>
+            <m:endChr m:val="|"/>
+            <m:ctrlPr>
+              <w:rPr>
+                <w:rFonts w:ascii="Cambria Math" w:eastAsiaTheme="minorEastAsia" w:hAnsi="Cambria Math"/>
+                <w:iCs/>
+                <w:lang w:val="pt-PT"/>
+              </w:rPr>
+            </m:ctrlPr>
+          </m:dPr>
+          <m:e>
+            <m:r>
+              <m:rPr>
+                <m:sty m:val="p"/>
+              </m:rPr>
+              <w:rPr>
+                <w:rFonts w:ascii="Cambria Math" w:eastAsiaTheme="minorEastAsia" w:hAnsi="Cambria Math"/>
+                <w:lang w:val="pt-PT"/>
+              </w:rPr>
+              <m:t xml:space="preserve">∀ vi∈Vi,  ∃ vf∈ Vf </m:t>
+            </m:r>
+          </m:e>
+        </m:d>
+        <m:r>
+          <m:rPr>
+            <m:sty m:val="p"/>
+          </m:rPr>
+          <w:rPr>
+            <w:rFonts w:ascii="Cambria Math" w:eastAsiaTheme="minorEastAsia" w:hAnsi="Cambria Math"/>
+            <w:lang w:val="pt-PT"/>
+          </w:rPr>
+          <m:t xml:space="preserve"> vi=vf</m:t>
+        </m:r>
+      </m:oMath>
+      <w:r>
+        <w:rPr>
+          <w:rFonts w:eastAsiaTheme="minorEastAsia"/>
+          <w:lang w:val="pt-PT"/>
+        </w:rPr>
+        <w:t xml:space="preserve"> </w:t>
+      </w:r>
+      <w:r>
+        <w:rPr>
+          <w:rFonts w:eastAsiaTheme="minorEastAsia"/>
+          <w:lang w:val="pt-PT"/>
+        </w:rPr>
+        <w:t>–</w:t>
+      </w:r>
+      <w:r>
+        <w:rPr>
+          <w:rFonts w:eastAsiaTheme="minorEastAsia"/>
+          <w:lang w:val="pt-PT"/>
+        </w:rPr>
+        <w:t xml:space="preserve"> </w:t>
+      </w:r>
+      <w:r>
+        <w:rPr>
+          <w:rFonts w:eastAsiaTheme="minorEastAsia"/>
+          <w:lang w:val="pt-PT"/>
+        </w:rPr>
+        <w:t>os vértices iniciais e finais vão ser iguais</w:t>
+      </w:r>
+      <w:r>
+        <w:rPr>
+          <w:rFonts w:eastAsiaTheme="minorEastAsia"/>
+          <w:lang w:val="pt-PT"/>
+        </w:rPr>
+        <w:t>.</w:t>
+      </w:r>
+    </w:p>
+    <w:p>
+      <w:pPr>
+        <w:pStyle w:val="ListParagraph"/>
+        <w:numPr>
+          <w:ilvl w:val="0"/>
+          <w:numId w:val="17"/>
+        </w:numPr>
+        <w:jc w:val="both"/>
+        <w:rPr>
+          <w:lang w:val="pt-PT"/>
+        </w:rPr>
+      </w:pPr>
+      <m:oMath>
+        <m:d>
+          <m:dPr>
+            <m:begChr m:val=""/>
+            <m:endChr m:val="|"/>
+            <m:ctrlPr>
+              <w:rPr>
+                <w:rFonts w:ascii="Cambria Math" w:eastAsiaTheme="minorEastAsia" w:hAnsi="Cambria Math"/>
+                <w:iCs/>
+                <w:lang w:val="pt-PT"/>
+              </w:rPr>
+            </m:ctrlPr>
+          </m:dPr>
+          <m:e>
+            <m:r>
+              <m:rPr>
+                <m:sty m:val="p"/>
+              </m:rPr>
+              <w:rPr>
+                <w:rFonts w:ascii="Cambria Math" w:eastAsiaTheme="minorEastAsia" w:hAnsi="Cambria Math"/>
+                <w:lang w:val="pt-PT"/>
+              </w:rPr>
+              <m:t xml:space="preserve">∀ ei∈Ei,  ∃ ef∈ Ef </m:t>
+            </m:r>
+          </m:e>
+        </m:d>
+        <m:r>
+          <m:rPr>
+            <m:sty m:val="p"/>
+          </m:rPr>
+          <w:rPr>
+            <w:rFonts w:ascii="Cambria Math" w:eastAsiaTheme="minorEastAsia" w:hAnsi="Cambria Math"/>
+            <w:lang w:val="pt-PT"/>
+          </w:rPr>
+          <m:t xml:space="preserve"> ei=ef</m:t>
+        </m:r>
+      </m:oMath>
+      <w:r>
+        <w:rPr>
+          <w:rFonts w:eastAsiaTheme="minorEastAsia"/>
+          <w:lang w:val="pt-PT"/>
+        </w:rPr>
+        <w:t xml:space="preserve"> – </w:t>
+      </w:r>
+      <w:r>
+        <w:rPr>
+          <w:rFonts w:eastAsiaTheme="minorEastAsia"/>
+          <w:lang w:val="pt-PT"/>
+        </w:rPr>
+        <w:t>as arestas</w:t>
+      </w:r>
+      <w:r>
+        <w:rPr>
+          <w:rFonts w:eastAsiaTheme="minorEastAsia"/>
+          <w:lang w:val="pt-PT"/>
+        </w:rPr>
+        <w:t xml:space="preserve"> iniciais e finais vão ser iguais</w:t>
+      </w:r>
+      <w:r>
+        <w:rPr>
+          <w:rFonts w:eastAsiaTheme="minorEastAsia"/>
+          <w:lang w:val="pt-PT"/>
+        </w:rPr>
+        <w:t>.</w:t>
+      </w:r>
+    </w:p>
+    <w:p>
+      <w:pPr>
+        <w:pStyle w:val="ListParagraph"/>
+        <w:numPr>
+          <w:ilvl w:val="0"/>
+          <w:numId w:val="17"/>
+        </w:numPr>
+        <w:jc w:val="both"/>
+        <w:rPr>
+          <w:lang w:val="pt-PT"/>
+        </w:rPr>
+      </w:pPr>
+      <w:r>
+        <w:rPr>
+          <w:lang w:val="pt-PT"/>
+        </w:rPr>
+        <w:t>Vf</w:t>
+      </w:r>
+      <w:r>
+        <w:rPr>
+          <w:lang w:val="pt-PT"/>
+        </w:rPr>
+        <w:t xml:space="preserve"> </w:t>
+      </w:r>
+      <m:oMath>
+        <m:r>
+          <w:rPr>
+            <w:rFonts w:ascii="Cambria Math" w:hAnsi="Cambria Math"/>
+            <w:lang w:val="pt-PT"/>
+          </w:rPr>
+          <m:t>⊆</m:t>
+        </m:r>
+      </m:oMath>
+      <w:r>
+        <w:rPr>
+          <w:rFonts w:eastAsiaTheme="minorEastAsia"/>
+          <w:lang w:val="pt-PT"/>
+        </w:rPr>
+        <w:t xml:space="preserve"> Vi – os veículos utilizados têm de ser parte do conjunto de veículos disponíveis</w:t>
+      </w:r>
+      <w:r>
+        <w:rPr>
+          <w:rFonts w:eastAsiaTheme="minorEastAsia"/>
+          <w:lang w:val="pt-PT"/>
+        </w:rPr>
+        <w:t>.</w:t>
+      </w:r>
+    </w:p>
+    <w:p>
+      <w:pPr>
+        <w:pStyle w:val="ListParagraph"/>
+        <w:numPr>
+          <w:ilvl w:val="0"/>
+          <w:numId w:val="17"/>
+        </w:numPr>
+        <w:jc w:val="both"/>
+        <w:rPr>
+          <w:lang w:val="pt-PT"/>
+        </w:rPr>
+      </w:pPr>
+      <m:oMath>
+        <m:r>
+          <w:rPr>
+            <w:rFonts w:ascii="Cambria Math" w:hAnsi="Cambria Math"/>
+            <w:lang w:val="pt-PT"/>
+          </w:rPr>
+          <m:t>∀</m:t>
+        </m:r>
+      </m:oMath>
+      <w:r>
+        <w:rPr>
+          <w:rFonts w:eastAsiaTheme="minorEastAsia"/>
+          <w:lang w:val="pt-PT"/>
+        </w:rPr>
+        <w:t xml:space="preserve"> </w:t>
+      </w:r>
+      <w:r>
+        <w:rPr>
+          <w:rFonts w:eastAsiaTheme="minorEastAsia"/>
+          <w:lang w:val="pt-PT"/>
+        </w:rPr>
+        <w:t>v</w:t>
+      </w:r>
+      <w:r>
+        <w:rPr>
+          <w:rFonts w:eastAsiaTheme="minorEastAsia"/>
+          <w:lang w:val="pt-PT"/>
+        </w:rPr>
+        <w:t xml:space="preserve"> </w:t>
+      </w:r>
+      <m:oMath>
+        <m:r>
+          <w:rPr>
+            <w:rFonts w:ascii="Cambria Math" w:hAnsi="Cambria Math"/>
+            <w:lang w:val="pt-PT"/>
+          </w:rPr>
+          <m:t>∈</m:t>
+        </m:r>
+      </m:oMath>
+      <w:r>
+        <w:rPr>
+          <w:rFonts w:eastAsiaTheme="minorEastAsia"/>
+          <w:lang w:val="pt-PT"/>
+        </w:rPr>
+        <w:t xml:space="preserve"> </w:t>
+      </w:r>
+      <w:r>
+        <w:rPr>
+          <w:rFonts w:eastAsiaTheme="minorEastAsia"/>
+          <w:lang w:val="pt-PT"/>
+        </w:rPr>
+        <w:t>Vf</w:t>
+      </w:r>
+      <w:r>
+        <w:rPr>
+          <w:rFonts w:eastAsiaTheme="minorEastAsia"/>
+          <w:lang w:val="pt-PT"/>
+        </w:rPr>
+        <w:t>:</w:t>
+      </w:r>
+    </w:p>
+    <w:p>
+      <w:pPr>
+        <w:pStyle w:val="ListParagraph"/>
+        <w:numPr>
+          <w:ilvl w:val="1"/>
+          <w:numId w:val="17"/>
+        </w:numPr>
+        <w:jc w:val="both"/>
+        <w:rPr>
+          <w:lang w:val="pt-PT"/>
+        </w:rPr>
+      </w:pPr>
+      <w:r>
+        <w:rPr>
+          <w:lang w:val="pt-PT"/>
+        </w:rPr>
+        <w:t>T</w:t>
+      </w:r>
+      <w:r>
+        <w:rPr>
+          <w:lang w:val="pt-PT"/>
+        </w:rPr>
+        <w:t xml:space="preserve">(v) </w:t>
+      </w:r>
+      <m:oMath>
+        <m:r>
+          <w:rPr>
+            <w:rFonts w:ascii="Cambria Math" w:hAnsi="Cambria Math"/>
+            <w:lang w:val="pt-PT"/>
+          </w:rPr>
+          <m:t>⊆</m:t>
+        </m:r>
+      </m:oMath>
+      <w:r>
+        <w:rPr>
+          <w:rFonts w:eastAsiaTheme="minorEastAsia"/>
+          <w:lang w:val="pt-PT"/>
+        </w:rPr>
+        <w:t xml:space="preserve"> Ei – as arestas de passagem têm de fazer parte do conjunto de arestas</w:t>
+      </w:r>
+      <w:r>
+        <w:rPr>
+          <w:rFonts w:eastAsiaTheme="minorEastAsia"/>
+          <w:lang w:val="pt-PT"/>
+        </w:rPr>
+        <w:t xml:space="preserve"> iniciais</w:t>
+      </w:r>
+      <w:r>
+        <w:rPr>
+          <w:rFonts w:eastAsiaTheme="minorEastAsia"/>
+          <w:lang w:val="pt-PT"/>
+        </w:rPr>
+        <w:t>;</w:t>
+      </w:r>
+    </w:p>
+    <w:p>
+      <w:pPr>
+        <w:pStyle w:val="ListParagraph"/>
+        <w:numPr>
+          <w:ilvl w:val="1"/>
+          <w:numId w:val="17"/>
+        </w:numPr>
+        <w:jc w:val="both"/>
+        <w:rPr>
+          <w:lang w:val="pt-PT"/>
+        </w:rPr>
+      </w:pPr>
+      <w:r>
+        <w:rPr>
+          <w:lang w:val="pt-PT"/>
+        </w:rPr>
+        <w:t xml:space="preserve">B(v) </w:t>
+      </w:r>
+      <m:oMath>
+        <m:r>
+          <w:rPr>
+            <w:rFonts w:ascii="Cambria Math" w:hAnsi="Cambria Math"/>
+            <w:lang w:val="pt-PT"/>
+          </w:rPr>
+          <m:t>⊆</m:t>
+        </m:r>
+      </m:oMath>
+      <w:r>
+        <w:rPr>
+          <w:rFonts w:eastAsiaTheme="minorEastAsia"/>
+          <w:lang w:val="pt-PT"/>
+        </w:rPr>
+        <w:t xml:space="preserve"> Ci – o conjunto de cabazes para entrega tem de fazer parte do conjunto de cabazes inicial</w:t>
+      </w:r>
+      <w:r>
+        <w:rPr>
+          <w:rFonts w:eastAsiaTheme="minorEastAsia"/>
+          <w:lang w:val="pt-PT"/>
+        </w:rPr>
+        <w:t>;</w:t>
+      </w:r>
+    </w:p>
+    <w:p>
+      <w:pPr>
+        <w:pStyle w:val="ListParagraph"/>
+        <w:numPr>
+          <w:ilvl w:val="1"/>
+          <w:numId w:val="17"/>
+        </w:numPr>
+        <w:jc w:val="both"/>
+        <w:rPr>
+          <w:lang w:val="pt-PT"/>
+        </w:rPr>
+      </w:pPr>
+      <w:r>
+        <w:rPr>
+          <w:lang w:val="pt-PT"/>
+        </w:rPr>
+        <w:t>c</w:t>
+      </w:r>
+      <w:r>
+        <w:rPr>
+          <w:lang w:val="pt-PT"/>
+        </w:rPr>
+        <w:t>ap</w:t>
+      </w:r>
+      <w:r>
+        <w:rPr>
+          <w:lang w:val="pt-PT"/>
+        </w:rPr>
+        <w:t>(v) =</w:t>
+      </w:r>
+      <w:r>
+        <w:rPr>
+          <w:lang w:val="pt-PT"/>
+        </w:rPr>
+        <w:t xml:space="preserve"> </w:t>
+      </w:r>
+      <m:oMath>
+        <m:nary>
+          <m:naryPr>
+            <m:chr m:val="∑"/>
+            <m:grow m:val="1"/>
+            <m:ctrlPr>
+              <w:rPr>
+                <w:rFonts w:ascii="Cambria Math" w:hAnsi="Cambria Math"/>
+                <w:lang w:val="pt-PT"/>
+              </w:rPr>
+            </m:ctrlPr>
+          </m:naryPr>
+          <m:sub>
+            <m:r>
+              <w:rPr>
+                <w:rFonts w:ascii="Cambria Math" w:eastAsia="Cambria Math" w:hAnsi="Cambria Math" w:cs="Cambria Math"/>
+                <w:lang w:val="pt-PT"/>
+              </w:rPr>
+              <m:t>k=0</m:t>
+            </m:r>
+          </m:sub>
+          <m:sup>
+            <m:d>
+              <m:dPr>
+                <m:begChr m:val="|"/>
+                <m:endChr m:val="|"/>
+                <m:ctrlPr>
+                  <w:rPr>
+                    <w:rFonts w:ascii="Cambria Math" w:eastAsia="Cambria Math" w:hAnsi="Cambria Math" w:cs="Cambria Math"/>
+                    <w:i/>
+                    <w:lang w:val="pt-PT"/>
+                  </w:rPr>
+                </m:ctrlPr>
+              </m:dPr>
+              <m:e>
+                <m:r>
+                  <w:rPr>
+                    <w:rFonts w:ascii="Cambria Math" w:eastAsia="Cambria Math" w:hAnsi="Cambria Math" w:cs="Cambria Math"/>
+                    <w:lang w:val="pt-PT"/>
+                  </w:rPr>
+                  <m:t>B</m:t>
+                </m:r>
+              </m:e>
+            </m:d>
+            <m:r>
+              <w:rPr>
+                <w:rFonts w:ascii="Cambria Math" w:eastAsia="Cambria Math" w:hAnsi="Cambria Math" w:cs="Cambria Math"/>
+                <w:lang w:val="pt-PT"/>
+              </w:rPr>
+              <m:t>-1</m:t>
+            </m:r>
+          </m:sup>
+          <m:e>
+            <m:r>
+              <m:rPr>
+                <m:sty m:val="p"/>
+              </m:rPr>
+              <w:rPr>
+                <w:rFonts w:ascii="Cambria Math" w:hAnsi="Cambria Math"/>
+                <w:lang w:val="pt-PT"/>
+              </w:rPr>
+              <m:t>packageNumber(B</m:t>
+            </m:r>
+            <m:d>
+              <m:dPr>
+                <m:begChr m:val="["/>
+                <m:endChr m:val="]"/>
+                <m:ctrlPr>
+                  <w:rPr>
+                    <w:rFonts w:ascii="Cambria Math" w:hAnsi="Cambria Math"/>
+                    <w:iCs/>
+                    <w:lang w:val="pt-PT"/>
+                  </w:rPr>
+                </m:ctrlPr>
+              </m:dPr>
+              <m:e>
+                <m:r>
+                  <m:rPr>
+                    <m:sty m:val="p"/>
+                  </m:rPr>
+                  <w:rPr>
+                    <w:rFonts w:ascii="Cambria Math" w:hAnsi="Cambria Math"/>
+                    <w:lang w:val="pt-PT"/>
+                  </w:rPr>
+                  <m:t>k</m:t>
+                </m:r>
+              </m:e>
+            </m:d>
+            <m:r>
+              <m:rPr>
+                <m:sty m:val="p"/>
+              </m:rPr>
+              <w:rPr>
+                <w:rFonts w:ascii="Cambria Math" w:hAnsi="Cambria Math"/>
+                <w:lang w:val="pt-PT"/>
+              </w:rPr>
+              <m:t>)</m:t>
+            </m:r>
+          </m:e>
+        </m:nary>
+      </m:oMath>
+      <w:r>
+        <w:rPr>
+          <w:rFonts w:eastAsiaTheme="minorEastAsia"/>
+          <w:lang w:val="pt-PT"/>
+        </w:rPr>
+        <w:t xml:space="preserve"> – a capacidade utilizada de um veículo tem de ser igual ao número de embalagens totais em cabazes</w:t>
+      </w:r>
+      <w:r>
+        <w:rPr>
+          <w:rFonts w:eastAsiaTheme="minorEastAsia"/>
+          <w:lang w:val="pt-PT"/>
+        </w:rPr>
+        <w:t>;</w:t>
+      </w:r>
+    </w:p>
+    <w:p>
+      <w:pPr>
+        <w:pStyle w:val="ListParagraph"/>
+        <w:numPr>
+          <w:ilvl w:val="1"/>
+          <w:numId w:val="17"/>
+        </w:numPr>
+        <w:jc w:val="both"/>
+        <w:rPr>
+          <w:lang w:val="pt-PT"/>
+        </w:rPr>
+      </w:pPr>
+      <w:r>
+        <w:rPr>
+          <w:rFonts w:eastAsiaTheme="minorEastAsia"/>
+          <w:lang w:val="pt-PT"/>
+        </w:rPr>
+        <w:t>Capacidade utilizada do veículo tem ser menor ou igual à capacidade disponível do veículo.</w:t>
+      </w:r>
+    </w:p>
+    <w:p>
+      <w:pPr>
+        <w:pStyle w:val="ListParagraph"/>
+        <w:numPr>
+          <w:ilvl w:val="0"/>
+          <w:numId w:val="18"/>
+        </w:numPr>
+        <w:jc w:val="both"/>
+        <w:rPr>
+          <w:lang w:val="pt-PT"/>
+        </w:rPr>
+      </w:pPr>
+      <w:r>
+        <w:rPr>
+          <w:lang w:val="pt-PT"/>
+        </w:rPr>
+        <w:t xml:space="preserve">T[0] </w:t>
+      </w:r>
+      <m:oMath>
+        <m:r>
+          <w:rPr>
+            <w:rFonts w:ascii="Cambria Math" w:hAnsi="Cambria Math"/>
+            <w:lang w:val="pt-PT"/>
+          </w:rPr>
+          <m:t>∈</m:t>
+        </m:r>
+      </m:oMath>
+      <w:r>
+        <w:rPr>
+          <w:rFonts w:eastAsiaTheme="minorEastAsia"/>
+          <w:lang w:val="pt-PT"/>
+        </w:rPr>
+        <w:t xml:space="preserve"> adj(S) </w:t>
+      </w:r>
+      <m:oMath>
+        <m:r>
+          <m:rPr>
+            <m:sty m:val="p"/>
+          </m:rPr>
+          <w:rPr>
+            <w:rFonts w:ascii="Cambria Math" w:hAnsi="Cambria Math"/>
+            <w:lang w:val="pt-PT"/>
+          </w:rPr>
+          <m:t>∧</m:t>
+        </m:r>
+      </m:oMath>
+      <w:r>
+        <w:rPr>
+          <w:rFonts w:eastAsiaTheme="minorEastAsia"/>
+          <w:iCs/>
+          <w:lang w:val="pt-PT"/>
+        </w:rPr>
+        <w:t xml:space="preserve"> </w:t>
+      </w:r>
+      <w:r>
+        <w:rPr>
+          <w:rFonts w:eastAsiaTheme="minorEastAsia"/>
+          <w:iCs/>
+          <w:lang w:val="pt-PT"/>
+        </w:rPr>
+        <w:t xml:space="preserve">dest(T[|T| - 1]) = S </w:t>
+      </w:r>
+      <w:r>
+        <w:rPr>
+          <w:rFonts w:eastAsiaTheme="minorEastAsia"/>
+          <w:iCs/>
+          <w:lang w:val="pt-PT"/>
+        </w:rPr>
+        <w:t>–</w:t>
+      </w:r>
+      <w:r>
+        <w:rPr>
+          <w:rFonts w:eastAsiaTheme="minorEastAsia"/>
+          <w:iCs/>
+          <w:lang w:val="pt-PT"/>
+        </w:rPr>
+        <w:t xml:space="preserve"> </w:t>
+      </w:r>
+      <w:r>
+        <w:rPr>
+          <w:rFonts w:eastAsiaTheme="minorEastAsia"/>
+          <w:iCs/>
+          <w:lang w:val="pt-PT"/>
+        </w:rPr>
+        <w:t>o trajeto de todos os veículos começa e acaba na sede.</w:t>
+      </w:r>
+    </w:p>
+    <w:p>
+      <w:pPr>
+        <w:ind w:left="360"/>
+        <w:jc w:val="both"/>
+        <w:rPr>
+          <w:lang w:val="pt-PT"/>
+        </w:rPr>
+      </w:pPr>
+    </w:p>
+    <w:p>
+      <w:pPr>
+        <w:pStyle w:val="Heading2"/>
+        <w:numPr>
+          <w:ilvl w:val="1"/>
+          <w:numId w:val="2"/>
+        </w:numPr>
+        <w:jc w:val="both"/>
+        <w:rPr>
+          <w:lang w:val="pt-PT"/>
+        </w:rPr>
+      </w:pPr>
+      <w:r>
+        <w:rPr>
+          <w:lang w:val="pt-PT"/>
+        </w:rPr>
+        <w:t>Funções objetivo</w:t>
+      </w:r>
+    </w:p>
+    <w:p>
+      <w:pPr>
+        <w:jc w:val="both"/>
+        <w:rPr>
+          <w:lang w:val="pt-PT"/>
+        </w:rPr>
+      </w:pPr>
+      <w:r>
+        <w:rPr>
+          <w:lang w:val="pt-PT"/>
+        </w:rPr>
+        <w:t>O objetivo do trabalho é encontrar o mínimo número de veículos para entregar</w:t>
+      </w:r>
+      <w:r>
+        <w:rPr>
+          <w:lang w:val="pt-PT"/>
+        </w:rPr>
+        <w:t xml:space="preserve"> as encomendas </w:t>
+      </w:r>
+      <w:r>
+        <w:rPr>
+          <w:lang w:val="pt-PT"/>
+        </w:rPr>
+        <w:t xml:space="preserve">e o menor trajeto para cada veículo possível. Para tal é necessária a minimização de duas funções, sendo que uma se refere ao menor número de </w:t>
+      </w:r>
+      <w:r>
+        <w:rPr>
+          <w:lang w:val="pt-PT"/>
+        </w:rPr>
+        <w:t xml:space="preserve">veículos e a outra </w:t>
+      </w:r>
+      <w:r>
+        <w:rPr>
+          <w:lang w:val="pt-PT"/>
+        </w:rPr>
+        <w:t>ao menor trajeto possível:</w:t>
+      </w:r>
+    </w:p>
+    <w:p>
+      <w:pPr>
+        <w:pStyle w:val="ListParagraph"/>
+        <w:numPr>
+          <w:ilvl w:val="0"/>
+          <w:numId w:val="18"/>
+        </w:numPr>
+        <w:jc w:val="both"/>
+        <w:rPr>
+          <w:lang w:val="pt-PT"/>
+        </w:rPr>
+      </w:pPr>
+      <w:r>
+        <w:rPr>
+          <w:lang w:val="pt-PT"/>
+        </w:rPr>
+        <w:t>f = |Vf|</w:t>
+      </w:r>
+    </w:p>
+    <w:p>
+      <w:pPr>
+        <w:pStyle w:val="ListParagraph"/>
+        <w:numPr>
+          <w:ilvl w:val="0"/>
+          <w:numId w:val="18"/>
+        </w:numPr>
+        <w:jc w:val="both"/>
+        <w:rPr>
+          <w:lang w:val="pt-PT"/>
+        </w:rPr>
+      </w:pPr>
+      <w:r>
+        <w:rPr>
+          <w:lang w:val="pt-PT"/>
+        </w:rPr>
+        <w:t xml:space="preserve">g = </w:t>
+      </w:r>
+      <m:oMath>
+        <m:nary>
+          <m:naryPr>
+            <m:chr m:val="∑"/>
+            <m:limLoc m:val="undOvr"/>
+            <m:supHide m:val="1"/>
+            <m:ctrlPr>
+              <w:rPr>
+                <w:rFonts w:ascii="Cambria Math" w:hAnsi="Cambria Math"/>
+                <w:i/>
+                <w:sz w:val="24"/>
+                <w:szCs w:val="24"/>
+                <w:lang w:val="pt-PT"/>
+              </w:rPr>
+            </m:ctrlPr>
+          </m:naryPr>
+          <m:sub>
+            <m:r>
+              <w:rPr>
+                <w:rFonts w:ascii="Cambria Math" w:hAnsi="Cambria Math"/>
+                <w:sz w:val="24"/>
+                <w:szCs w:val="24"/>
+                <w:lang w:val="pt-PT"/>
+              </w:rPr>
+              <m:t>v ∈</m:t>
+            </m:r>
+            <m:r>
+              <w:rPr>
+                <w:rFonts w:ascii="Cambria Math" w:hAnsi="Cambria Math"/>
+                <w:sz w:val="24"/>
+                <w:szCs w:val="24"/>
+                <w:lang w:val="pt-PT"/>
+              </w:rPr>
+              <m:t xml:space="preserve"> </m:t>
+            </m:r>
+            <m:r>
+              <w:rPr>
+                <w:rFonts w:ascii="Cambria Math" w:hAnsi="Cambria Math"/>
+                <w:sz w:val="24"/>
+                <w:szCs w:val="24"/>
+                <w:lang w:val="pt-PT"/>
+              </w:rPr>
+              <m:t>Vf</m:t>
+            </m:r>
+          </m:sub>
+          <m:sup/>
+          <m:e>
+            <m:nary>
+              <m:naryPr>
+                <m:chr m:val="∑"/>
+                <m:limLoc m:val="undOvr"/>
+                <m:supHide m:val="1"/>
+                <m:ctrlPr>
+                  <w:rPr>
+                    <w:rFonts w:ascii="Cambria Math" w:hAnsi="Cambria Math"/>
+                    <w:i/>
+                    <w:sz w:val="24"/>
+                    <w:szCs w:val="24"/>
+                    <w:lang w:val="pt-PT"/>
+                  </w:rPr>
+                </m:ctrlPr>
+              </m:naryPr>
+              <m:sub>
+                <m:r>
+                  <w:rPr>
+                    <w:rFonts w:ascii="Cambria Math" w:hAnsi="Cambria Math"/>
+                    <w:sz w:val="24"/>
+                    <w:szCs w:val="24"/>
+                    <w:lang w:val="pt-PT"/>
+                  </w:rPr>
+                  <m:t xml:space="preserve">e </m:t>
+                </m:r>
+                <m:r>
+                  <w:rPr>
+                    <w:rFonts w:ascii="Cambria Math" w:hAnsi="Cambria Math"/>
+                    <w:sz w:val="24"/>
+                    <w:szCs w:val="24"/>
+                    <w:lang w:val="pt-PT"/>
+                  </w:rPr>
+                  <m:t>∈</m:t>
+                </m:r>
+                <m:r>
+                  <w:rPr>
+                    <w:rFonts w:ascii="Cambria Math" w:hAnsi="Cambria Math"/>
+                    <w:sz w:val="24"/>
+                    <w:szCs w:val="24"/>
+                    <w:lang w:val="pt-PT"/>
+                  </w:rPr>
+                  <m:t xml:space="preserve"> T</m:t>
+                </m:r>
+              </m:sub>
+              <m:sup/>
+              <m:e>
+                <m:r>
+                  <w:rPr>
+                    <w:rFonts w:ascii="Cambria Math" w:hAnsi="Cambria Math"/>
+                    <w:sz w:val="24"/>
+                    <w:szCs w:val="24"/>
+                    <w:lang w:val="pt-PT"/>
+                  </w:rPr>
+                  <m:t>we</m:t>
+                </m:r>
+                <m:r>
+                  <w:rPr>
+                    <w:rFonts w:ascii="Cambria Math" w:hAnsi="Cambria Math"/>
+                    <w:sz w:val="24"/>
+                    <w:szCs w:val="24"/>
+                    <w:lang w:val="pt-PT"/>
+                  </w:rPr>
+                  <m:t>ight(</m:t>
+                </m:r>
+                <m:r>
+                  <w:rPr>
+                    <w:rFonts w:ascii="Cambria Math" w:hAnsi="Cambria Math"/>
+                    <w:sz w:val="24"/>
+                    <w:szCs w:val="24"/>
+                    <w:lang w:val="pt-PT"/>
+                  </w:rPr>
+                  <m:t>e)</m:t>
+                </m:r>
+              </m:e>
+            </m:nary>
+          </m:e>
+        </m:nary>
+      </m:oMath>
+    </w:p>
+    <w:p>
+      <w:pPr>
+        <w:jc w:val="both"/>
+        <w:rPr>
+          <w:lang w:val="pt-PT"/>
+        </w:rPr>
+      </w:pPr>
+      <w:r>
+        <w:rPr>
+          <w:lang w:val="pt-PT"/>
+        </w:rPr>
+        <w:t xml:space="preserve">Numa fase inicial devido à consideração de uma capacidade infinita de veículos, a </w:t>
+      </w:r>
+      <w:r>
+        <w:rPr>
+          <w:lang w:val="pt-PT"/>
+        </w:rPr>
+        <w:t xml:space="preserve">minimização da função f é desnecessária, sendo que na fase seguinte se prioriza </w:t>
+      </w:r>
+      <w:r>
+        <w:rPr>
+          <w:lang w:val="pt-PT"/>
+        </w:rPr>
+        <w:t>a sua minimização à função g.</w:t>
       </w:r>
     </w:p>
     <w:sectPr>
@@ -2331,6 +4055,119 @@
     </w:lvl>
   </w:abstractNum>
   <w:abstractNum w:abstractNumId="2" w15:restartNumberingAfterBreak="0">
+    <w:nsid w:val="1AF969CB"/>
+    <w:multiLevelType w:val="hybridMultilevel"/>
+    <w:tmpl w:val="CFF452F6"/>
+    <w:lvl w:ilvl="0" w:tplc="08090001">
+      <w:start w:val="1"/>
+      <w:numFmt w:val="bullet"/>
+      <w:lvlText w:val=""/>
+      <w:lvlJc w:val="left"/>
+      <w:pPr>
+        <w:ind w:left="720" w:hanging="360"/>
+      </w:pPr>
+      <w:rPr>
+        <w:rFonts w:ascii="Symbol" w:hAnsi="Symbol" w:hint="default"/>
+      </w:rPr>
+    </w:lvl>
+    <w:lvl w:ilvl="1" w:tplc="08090005">
+      <w:start w:val="1"/>
+      <w:numFmt w:val="bullet"/>
+      <w:lvlText w:val=""/>
+      <w:lvlJc w:val="left"/>
+      <w:pPr>
+        <w:ind w:left="1440" w:hanging="360"/>
+      </w:pPr>
+      <w:rPr>
+        <w:rFonts w:ascii="Wingdings" w:hAnsi="Wingdings" w:hint="default"/>
+      </w:rPr>
+    </w:lvl>
+    <w:lvl w:ilvl="2" w:tplc="08090005" w:tentative="1">
+      <w:start w:val="1"/>
+      <w:numFmt w:val="bullet"/>
+      <w:lvlText w:val=""/>
+      <w:lvlJc w:val="left"/>
+      <w:pPr>
+        <w:ind w:left="2160" w:hanging="360"/>
+      </w:pPr>
+      <w:rPr>
+        <w:rFonts w:ascii="Wingdings" w:hAnsi="Wingdings" w:hint="default"/>
+      </w:rPr>
+    </w:lvl>
+    <w:lvl w:ilvl="3" w:tplc="08090001" w:tentative="1">
+      <w:start w:val="1"/>
+      <w:numFmt w:val="bullet"/>
+      <w:lvlText w:val=""/>
+      <w:lvlJc w:val="left"/>
+      <w:pPr>
+        <w:ind w:left="2880" w:hanging="360"/>
+      </w:pPr>
+      <w:rPr>
+        <w:rFonts w:ascii="Symbol" w:hAnsi="Symbol" w:hint="default"/>
+      </w:rPr>
+    </w:lvl>
+    <w:lvl w:ilvl="4" w:tplc="08090003" w:tentative="1">
+      <w:start w:val="1"/>
+      <w:numFmt w:val="bullet"/>
+      <w:lvlText w:val="o"/>
+      <w:lvlJc w:val="left"/>
+      <w:pPr>
+        <w:ind w:left="3600" w:hanging="360"/>
+      </w:pPr>
+      <w:rPr>
+        <w:rFonts w:ascii="Courier New" w:hAnsi="Courier New" w:cs="Courier New" w:hint="default"/>
+      </w:rPr>
+    </w:lvl>
+    <w:lvl w:ilvl="5" w:tplc="08090005" w:tentative="1">
+      <w:start w:val="1"/>
+      <w:numFmt w:val="bullet"/>
+      <w:lvlText w:val=""/>
+      <w:lvlJc w:val="left"/>
+      <w:pPr>
+        <w:ind w:left="4320" w:hanging="360"/>
+      </w:pPr>
+      <w:rPr>
+        <w:rFonts w:ascii="Wingdings" w:hAnsi="Wingdings" w:hint="default"/>
+      </w:rPr>
+    </w:lvl>
+    <w:lvl w:ilvl="6" w:tplc="08090001" w:tentative="1">
+      <w:start w:val="1"/>
+      <w:numFmt w:val="bullet"/>
+      <w:lvlText w:val=""/>
+      <w:lvlJc w:val="left"/>
+      <w:pPr>
+        <w:ind w:left="5040" w:hanging="360"/>
+      </w:pPr>
+      <w:rPr>
+        <w:rFonts w:ascii="Symbol" w:hAnsi="Symbol" w:hint="default"/>
+      </w:rPr>
+    </w:lvl>
+    <w:lvl w:ilvl="7" w:tplc="08090003" w:tentative="1">
+      <w:start w:val="1"/>
+      <w:numFmt w:val="bullet"/>
+      <w:lvlText w:val="o"/>
+      <w:lvlJc w:val="left"/>
+      <w:pPr>
+        <w:ind w:left="5760" w:hanging="360"/>
+      </w:pPr>
+      <w:rPr>
+        <w:rFonts w:ascii="Courier New" w:hAnsi="Courier New" w:cs="Courier New" w:hint="default"/>
+      </w:rPr>
+    </w:lvl>
+    <w:lvl w:ilvl="8" w:tplc="08090005" w:tentative="1">
+      <w:start w:val="1"/>
+      <w:numFmt w:val="bullet"/>
+      <w:lvlText w:val=""/>
+      <w:lvlJc w:val="left"/>
+      <w:pPr>
+        <w:ind w:left="6480" w:hanging="360"/>
+      </w:pPr>
+      <w:rPr>
+        <w:rFonts w:ascii="Wingdings" w:hAnsi="Wingdings" w:hint="default"/>
+      </w:rPr>
+    </w:lvl>
+  </w:abstractNum>
+  <w:abstractNum w:abstractNumId="3" w15:restartNumberingAfterBreak="0">
     <w:nsid w:val="29927A65"/>
     <w:multiLevelType w:val="hybridMultilevel"/>
     <w:tmpl w:val="A8EC1A4C"/>
@@ -2443,7 +4280,120 @@
       </w:rPr>
     </w:lvl>
   </w:abstractNum>
-  <w:abstractNum w:abstractNumId="3" w15:restartNumberingAfterBreak="0">
+  <w:abstractNum w:abstractNumId="4" w15:restartNumberingAfterBreak="0">
+    <w:nsid w:val="2B150AB8"/>
+    <w:multiLevelType w:val="hybridMultilevel"/>
+    <w:tmpl w:val="4C548412"/>
+    <w:lvl w:ilvl="0" w:tplc="08090001">
+      <w:start w:val="1"/>
+      <w:numFmt w:val="bullet"/>
+      <w:lvlText w:val=""/>
+      <w:lvlJc w:val="left"/>
+      <w:pPr>
+        <w:ind w:left="720" w:hanging="360"/>
+      </w:pPr>
+      <w:rPr>
+        <w:rFonts w:ascii="Symbol" w:hAnsi="Symbol" w:hint="default"/>
+      </w:rPr>
+    </w:lvl>
+    <w:lvl w:ilvl="1" w:tplc="08090003" w:tentative="1">
+      <w:start w:val="1"/>
+      <w:numFmt w:val="bullet"/>
+      <w:lvlText w:val="o"/>
+      <w:lvlJc w:val="left"/>
+      <w:pPr>
+        <w:ind w:left="1440" w:hanging="360"/>
+      </w:pPr>
+      <w:rPr>
+        <w:rFonts w:ascii="Courier New" w:hAnsi="Courier New" w:cs="Courier New" w:hint="default"/>
+      </w:rPr>
+    </w:lvl>
+    <w:lvl w:ilvl="2" w:tplc="08090005" w:tentative="1">
+      <w:start w:val="1"/>
+      <w:numFmt w:val="bullet"/>
+      <w:lvlText w:val=""/>
+      <w:lvlJc w:val="left"/>
+      <w:pPr>
+        <w:ind w:left="2160" w:hanging="360"/>
+      </w:pPr>
+      <w:rPr>
+        <w:rFonts w:ascii="Wingdings" w:hAnsi="Wingdings" w:hint="default"/>
+      </w:rPr>
+    </w:lvl>
+    <w:lvl w:ilvl="3" w:tplc="08090001" w:tentative="1">
+      <w:start w:val="1"/>
+      <w:numFmt w:val="bullet"/>
+      <w:lvlText w:val=""/>
+      <w:lvlJc w:val="left"/>
+      <w:pPr>
+        <w:ind w:left="2880" w:hanging="360"/>
+      </w:pPr>
+      <w:rPr>
+        <w:rFonts w:ascii="Symbol" w:hAnsi="Symbol" w:hint="default"/>
+      </w:rPr>
+    </w:lvl>
+    <w:lvl w:ilvl="4" w:tplc="08090003" w:tentative="1">
+      <w:start w:val="1"/>
+      <w:numFmt w:val="bullet"/>
+      <w:lvlText w:val="o"/>
+      <w:lvlJc w:val="left"/>
+      <w:pPr>
+        <w:ind w:left="3600" w:hanging="360"/>
+      </w:pPr>
+      <w:rPr>
+        <w:rFonts w:ascii="Courier New" w:hAnsi="Courier New" w:cs="Courier New" w:hint="default"/>
+      </w:rPr>
+    </w:lvl>
+    <w:lvl w:ilvl="5" w:tplc="08090005" w:tentative="1">
+      <w:start w:val="1"/>
+      <w:numFmt w:val="bullet"/>
+      <w:lvlText w:val=""/>
+      <w:lvlJc w:val="left"/>
+      <w:pPr>
+        <w:ind w:left="4320" w:hanging="360"/>
+      </w:pPr>
+      <w:rPr>
+        <w:rFonts w:ascii="Wingdings" w:hAnsi="Wingdings" w:hint="default"/>
+      </w:rPr>
+    </w:lvl>
+    <w:lvl w:ilvl="6" w:tplc="08090001" w:tentative="1">
+      <w:start w:val="1"/>
+      <w:numFmt w:val="bullet"/>
+      <w:lvlText w:val=""/>
+      <w:lvlJc w:val="left"/>
+      <w:pPr>
+        <w:ind w:left="5040" w:hanging="360"/>
+      </w:pPr>
+      <w:rPr>
+        <w:rFonts w:ascii="Symbol" w:hAnsi="Symbol" w:hint="default"/>
+      </w:rPr>
+    </w:lvl>
+    <w:lvl w:ilvl="7" w:tplc="08090003" w:tentative="1">
+      <w:start w:val="1"/>
+      <w:numFmt w:val="bullet"/>
+      <w:lvlText w:val="o"/>
+      <w:lvlJc w:val="left"/>
+      <w:pPr>
+        <w:ind w:left="5760" w:hanging="360"/>
+      </w:pPr>
+      <w:rPr>
+        <w:rFonts w:ascii="Courier New" w:hAnsi="Courier New" w:cs="Courier New" w:hint="default"/>
+      </w:rPr>
+    </w:lvl>
+    <w:lvl w:ilvl="8" w:tplc="08090005" w:tentative="1">
+      <w:start w:val="1"/>
+      <w:numFmt w:val="bullet"/>
+      <w:lvlText w:val=""/>
+      <w:lvlJc w:val="left"/>
+      <w:pPr>
+        <w:ind w:left="6480" w:hanging="360"/>
+      </w:pPr>
+      <w:rPr>
+        <w:rFonts w:ascii="Wingdings" w:hAnsi="Wingdings" w:hint="default"/>
+      </w:rPr>
+    </w:lvl>
+  </w:abstractNum>
+  <w:abstractNum w:abstractNumId="5" w15:restartNumberingAfterBreak="0">
     <w:nsid w:val="2FBE41EF"/>
     <w:multiLevelType w:val="multilevel"/>
     <w:tmpl w:val="C8EED444"/>
@@ -2561,7 +4511,120 @@
       </w:rPr>
     </w:lvl>
   </w:abstractNum>
-  <w:abstractNum w:abstractNumId="4" w15:restartNumberingAfterBreak="0">
+  <w:abstractNum w:abstractNumId="6" w15:restartNumberingAfterBreak="0">
+    <w:nsid w:val="3362057E"/>
+    <w:multiLevelType w:val="hybridMultilevel"/>
+    <w:tmpl w:val="3FF883BC"/>
+    <w:lvl w:ilvl="0" w:tplc="08090001">
+      <w:start w:val="1"/>
+      <w:numFmt w:val="bullet"/>
+      <w:lvlText w:val=""/>
+      <w:lvlJc w:val="left"/>
+      <w:pPr>
+        <w:ind w:left="720" w:hanging="360"/>
+      </w:pPr>
+      <w:rPr>
+        <w:rFonts w:ascii="Symbol" w:hAnsi="Symbol" w:hint="default"/>
+      </w:rPr>
+    </w:lvl>
+    <w:lvl w:ilvl="1" w:tplc="08090005">
+      <w:start w:val="1"/>
+      <w:numFmt w:val="bullet"/>
+      <w:lvlText w:val=""/>
+      <w:lvlJc w:val="left"/>
+      <w:pPr>
+        <w:ind w:left="1440" w:hanging="360"/>
+      </w:pPr>
+      <w:rPr>
+        <w:rFonts w:ascii="Wingdings" w:hAnsi="Wingdings" w:hint="default"/>
+      </w:rPr>
+    </w:lvl>
+    <w:lvl w:ilvl="2" w:tplc="08090005" w:tentative="1">
+      <w:start w:val="1"/>
+      <w:numFmt w:val="bullet"/>
+      <w:lvlText w:val=""/>
+      <w:lvlJc w:val="left"/>
+      <w:pPr>
+        <w:ind w:left="2160" w:hanging="360"/>
+      </w:pPr>
+      <w:rPr>
+        <w:rFonts w:ascii="Wingdings" w:hAnsi="Wingdings" w:hint="default"/>
+      </w:rPr>
+    </w:lvl>
+    <w:lvl w:ilvl="3" w:tplc="08090001" w:tentative="1">
+      <w:start w:val="1"/>
+      <w:numFmt w:val="bullet"/>
+      <w:lvlText w:val=""/>
+      <w:lvlJc w:val="left"/>
+      <w:pPr>
+        <w:ind w:left="2880" w:hanging="360"/>
+      </w:pPr>
+      <w:rPr>
+        <w:rFonts w:ascii="Symbol" w:hAnsi="Symbol" w:hint="default"/>
+      </w:rPr>
+    </w:lvl>
+    <w:lvl w:ilvl="4" w:tplc="08090003" w:tentative="1">
+      <w:start w:val="1"/>
+      <w:numFmt w:val="bullet"/>
+      <w:lvlText w:val="o"/>
+      <w:lvlJc w:val="left"/>
+      <w:pPr>
+        <w:ind w:left="3600" w:hanging="360"/>
+      </w:pPr>
+      <w:rPr>
+        <w:rFonts w:ascii="Courier New" w:hAnsi="Courier New" w:cs="Courier New" w:hint="default"/>
+      </w:rPr>
+    </w:lvl>
+    <w:lvl w:ilvl="5" w:tplc="08090005" w:tentative="1">
+      <w:start w:val="1"/>
+      <w:numFmt w:val="bullet"/>
+      <w:lvlText w:val=""/>
+      <w:lvlJc w:val="left"/>
+      <w:pPr>
+        <w:ind w:left="4320" w:hanging="360"/>
+      </w:pPr>
+      <w:rPr>
+        <w:rFonts w:ascii="Wingdings" w:hAnsi="Wingdings" w:hint="default"/>
+      </w:rPr>
+    </w:lvl>
+    <w:lvl w:ilvl="6" w:tplc="08090001" w:tentative="1">
+      <w:start w:val="1"/>
+      <w:numFmt w:val="bullet"/>
+      <w:lvlText w:val=""/>
+      <w:lvlJc w:val="left"/>
+      <w:pPr>
+        <w:ind w:left="5040" w:hanging="360"/>
+      </w:pPr>
+      <w:rPr>
+        <w:rFonts w:ascii="Symbol" w:hAnsi="Symbol" w:hint="default"/>
+      </w:rPr>
+    </w:lvl>
+    <w:lvl w:ilvl="7" w:tplc="08090003" w:tentative="1">
+      <w:start w:val="1"/>
+      <w:numFmt w:val="bullet"/>
+      <w:lvlText w:val="o"/>
+      <w:lvlJc w:val="left"/>
+      <w:pPr>
+        <w:ind w:left="5760" w:hanging="360"/>
+      </w:pPr>
+      <w:rPr>
+        <w:rFonts w:ascii="Courier New" w:hAnsi="Courier New" w:cs="Courier New" w:hint="default"/>
+      </w:rPr>
+    </w:lvl>
+    <w:lvl w:ilvl="8" w:tplc="08090005" w:tentative="1">
+      <w:start w:val="1"/>
+      <w:numFmt w:val="bullet"/>
+      <w:lvlText w:val=""/>
+      <w:lvlJc w:val="left"/>
+      <w:pPr>
+        <w:ind w:left="6480" w:hanging="360"/>
+      </w:pPr>
+      <w:rPr>
+        <w:rFonts w:ascii="Wingdings" w:hAnsi="Wingdings" w:hint="default"/>
+      </w:rPr>
+    </w:lvl>
+  </w:abstractNum>
+  <w:abstractNum w:abstractNumId="7" w15:restartNumberingAfterBreak="0">
     <w:nsid w:val="345978AE"/>
     <w:multiLevelType w:val="hybridMultilevel"/>
     <w:tmpl w:val="F638466C"/>
@@ -2674,7 +4737,7 @@
       </w:rPr>
     </w:lvl>
   </w:abstractNum>
-  <w:abstractNum w:abstractNumId="5" w15:restartNumberingAfterBreak="0">
+  <w:abstractNum w:abstractNumId="8" w15:restartNumberingAfterBreak="0">
     <w:nsid w:val="3657634D"/>
     <w:multiLevelType w:val="hybridMultilevel"/>
     <w:tmpl w:val="ED80F52A"/>
@@ -2787,7 +4850,7 @@
       </w:rPr>
     </w:lvl>
   </w:abstractNum>
-  <w:abstractNum w:abstractNumId="6" w15:restartNumberingAfterBreak="0">
+  <w:abstractNum w:abstractNumId="9" w15:restartNumberingAfterBreak="0">
     <w:nsid w:val="4AD22DBE"/>
     <w:multiLevelType w:val="hybridMultilevel"/>
     <w:tmpl w:val="0C406028"/>
@@ -2873,7 +4936,7 @@
       </w:pPr>
     </w:lvl>
   </w:abstractNum>
-  <w:abstractNum w:abstractNumId="7" w15:restartNumberingAfterBreak="0">
+  <w:abstractNum w:abstractNumId="10" w15:restartNumberingAfterBreak="0">
     <w:nsid w:val="4C1A3E9D"/>
     <w:multiLevelType w:val="hybridMultilevel"/>
     <w:tmpl w:val="B1B2A8A8"/>
@@ -2986,7 +5049,7 @@
       </w:rPr>
     </w:lvl>
   </w:abstractNum>
-  <w:abstractNum w:abstractNumId="8" w15:restartNumberingAfterBreak="0">
+  <w:abstractNum w:abstractNumId="11" w15:restartNumberingAfterBreak="0">
     <w:nsid w:val="4E44579A"/>
     <w:multiLevelType w:val="hybridMultilevel"/>
     <w:tmpl w:val="FFB44CCE"/>
@@ -3072,7 +5135,7 @@
       </w:pPr>
     </w:lvl>
   </w:abstractNum>
-  <w:abstractNum w:abstractNumId="9" w15:restartNumberingAfterBreak="0">
+  <w:abstractNum w:abstractNumId="12" w15:restartNumberingAfterBreak="0">
     <w:nsid w:val="5B324A0F"/>
     <w:multiLevelType w:val="hybridMultilevel"/>
     <w:tmpl w:val="CF407EDC"/>
@@ -3185,7 +5248,7 @@
       </w:rPr>
     </w:lvl>
   </w:abstractNum>
-  <w:abstractNum w:abstractNumId="10" w15:restartNumberingAfterBreak="0">
+  <w:abstractNum w:abstractNumId="13" w15:restartNumberingAfterBreak="0">
     <w:nsid w:val="5EC87C5C"/>
     <w:multiLevelType w:val="hybridMultilevel"/>
     <w:tmpl w:val="491414CE"/>
@@ -3298,7 +5361,7 @@
       </w:rPr>
     </w:lvl>
   </w:abstractNum>
-  <w:abstractNum w:abstractNumId="11" w15:restartNumberingAfterBreak="0">
+  <w:abstractNum w:abstractNumId="14" w15:restartNumberingAfterBreak="0">
     <w:nsid w:val="675330C5"/>
     <w:multiLevelType w:val="multilevel"/>
     <w:tmpl w:val="0809001F"/>
@@ -3384,7 +5447,7 @@
       </w:pPr>
     </w:lvl>
   </w:abstractNum>
-  <w:abstractNum w:abstractNumId="12" w15:restartNumberingAfterBreak="0">
+  <w:abstractNum w:abstractNumId="15" w15:restartNumberingAfterBreak="0">
     <w:nsid w:val="694D0A33"/>
     <w:multiLevelType w:val="hybridMultilevel"/>
     <w:tmpl w:val="52526866"/>
@@ -3470,7 +5533,7 @@
       </w:pPr>
     </w:lvl>
   </w:abstractNum>
-  <w:abstractNum w:abstractNumId="13" w15:restartNumberingAfterBreak="0">
+  <w:abstractNum w:abstractNumId="16" w15:restartNumberingAfterBreak="0">
     <w:nsid w:val="73F717DA"/>
     <w:multiLevelType w:val="multilevel"/>
     <w:tmpl w:val="C8EED444"/>
@@ -3588,7 +5651,7 @@
       </w:rPr>
     </w:lvl>
   </w:abstractNum>
-  <w:abstractNum w:abstractNumId="14" w15:restartNumberingAfterBreak="0">
+  <w:abstractNum w:abstractNumId="17" w15:restartNumberingAfterBreak="0">
     <w:nsid w:val="7AFA2DEC"/>
     <w:multiLevelType w:val="hybridMultilevel"/>
     <w:tmpl w:val="E36684C0"/>
@@ -3705,46 +5768,55 @@
     <w:abstractNumId w:val="0"/>
   </w:num>
   <w:num w:numId="2">
-    <w:abstractNumId w:val="3"/>
+    <w:abstractNumId w:val="5"/>
   </w:num>
   <w:num w:numId="3">
+    <w:abstractNumId w:val="11"/>
+  </w:num>
+  <w:num w:numId="4">
+    <w:abstractNumId w:val="15"/>
+  </w:num>
+  <w:num w:numId="5">
+    <w:abstractNumId w:val="9"/>
+  </w:num>
+  <w:num w:numId="6">
+    <w:abstractNumId w:val="14"/>
+  </w:num>
+  <w:num w:numId="7">
     <w:abstractNumId w:val="8"/>
   </w:num>
-  <w:num w:numId="4">
-    <w:abstractNumId w:val="12"/>
+  <w:num w:numId="8">
+    <w:abstractNumId w:val="10"/>
   </w:num>
-  <w:num w:numId="5">
-    <w:abstractNumId w:val="6"/>
+  <w:num w:numId="9">
+    <w:abstractNumId w:val="17"/>
   </w:num>
-  <w:num w:numId="6">
-    <w:abstractNumId w:val="11"/>
-  </w:num>
-  <w:num w:numId="7">
-    <w:abstractNumId w:val="5"/>
-  </w:num>
-  <w:num w:numId="8">
+  <w:num w:numId="10">
     <w:abstractNumId w:val="7"/>
   </w:num>
-  <w:num w:numId="9">
-    <w:abstractNumId w:val="14"/>
-  </w:num>
-  <w:num w:numId="10">
-    <w:abstractNumId w:val="4"/>
-  </w:num>
   <w:num w:numId="11">
-    <w:abstractNumId w:val="10"/>
+    <w:abstractNumId w:val="13"/>
   </w:num>
   <w:num w:numId="12">
     <w:abstractNumId w:val="1"/>
   </w:num>
   <w:num w:numId="13">
-    <w:abstractNumId w:val="9"/>
+    <w:abstractNumId w:val="12"/>
   </w:num>
   <w:num w:numId="14">
-    <w:abstractNumId w:val="13"/>
+    <w:abstractNumId w:val="16"/>
   </w:num>
   <w:num w:numId="15">
+    <w:abstractNumId w:val="3"/>
+  </w:num>
+  <w:num w:numId="16">
     <w:abstractNumId w:val="2"/>
+  </w:num>
+  <w:num w:numId="17">
+    <w:abstractNumId w:val="6"/>
+  </w:num>
+  <w:num w:numId="18">
+    <w:abstractNumId w:val="4"/>
   </w:num>
 </w:numbering>
 </file>
@@ -4191,6 +6263,28 @@
       <w:szCs w:val="26"/>
     </w:rPr>
   </w:style>
+  <w:style w:type="paragraph" w:styleId="Heading3">
+    <w:name w:val="heading 3"/>
+    <w:basedOn w:val="Normal"/>
+    <w:next w:val="Normal"/>
+    <w:link w:val="Heading3Char"/>
+    <w:uiPriority w:val="9"/>
+    <w:unhideWhenUsed/>
+    <w:qFormat/>
+    <w:rsid w:val="00F62BE8"/>
+    <w:pPr>
+      <w:keepNext/>
+      <w:keepLines/>
+      <w:spacing w:before="40" w:after="0"/>
+      <w:outlineLvl w:val="2"/>
+    </w:pPr>
+    <w:rPr>
+      <w:rFonts w:asciiTheme="majorHAnsi" w:eastAsiaTheme="majorEastAsia" w:hAnsiTheme="majorHAnsi" w:cstheme="majorBidi"/>
+      <w:color w:val="1F3763" w:themeColor="accent1" w:themeShade="7F"/>
+      <w:sz w:val="24"/>
+      <w:szCs w:val="24"/>
+    </w:rPr>
+  </w:style>
   <w:style w:type="character" w:default="1" w:styleId="DefaultParagraphFont">
     <w:name w:val="Default Paragraph Font"/>
     <w:uiPriority w:val="1"/>
@@ -4311,6 +6405,19 @@
     <w:rPr>
       <w:color w:val="0563C1" w:themeColor="hyperlink"/>
       <w:u w:val="single"/>
+    </w:rPr>
+  </w:style>
+  <w:style w:type="character" w:customStyle="1" w:styleId="Heading3Char">
+    <w:name w:val="Heading 3 Char"/>
+    <w:basedOn w:val="DefaultParagraphFont"/>
+    <w:link w:val="Heading3"/>
+    <w:uiPriority w:val="9"/>
+    <w:rsid w:val="00F62BE8"/>
+    <w:rPr>
+      <w:rFonts w:asciiTheme="majorHAnsi" w:eastAsiaTheme="majorEastAsia" w:hAnsiTheme="majorHAnsi" w:cstheme="majorBidi"/>
+      <w:color w:val="1F3763" w:themeColor="accent1" w:themeShade="7F"/>
+      <w:sz w:val="24"/>
+      <w:szCs w:val="24"/>
     </w:rPr>
   </w:style>
 </w:styles>

--- a/Report.docx
+++ b/Report.docx
@@ -3084,21 +3084,7 @@
           <w:rFonts w:eastAsiaTheme="minorEastAsia"/>
           <w:lang w:val="pt-PT"/>
         </w:rPr>
-        <w:t xml:space="preserve"> – </w:t>
-      </w:r>
-      <w:r>
-        <w:rPr>
-          <w:rFonts w:eastAsiaTheme="minorEastAsia"/>
-          <w:lang w:val="pt-PT"/>
-        </w:rPr>
-        <w:t>as arestas</w:t>
-      </w:r>
-      <w:r>
-        <w:rPr>
-          <w:rFonts w:eastAsiaTheme="minorEastAsia"/>
-          <w:lang w:val="pt-PT"/>
-        </w:rPr>
-        <w:t xml:space="preserve"> iniciais e finais vão ser iguais</w:t>
+        <w:t xml:space="preserve"> – as arestas iniciais e finais vão ser iguais</w:t>
       </w:r>
       <w:r>
         <w:rPr>
@@ -3182,21 +3168,7 @@
           <w:rFonts w:eastAsiaTheme="minorEastAsia"/>
           <w:lang w:val="pt-PT"/>
         </w:rPr>
-        <w:t xml:space="preserve"> </w:t>
-      </w:r>
-      <w:r>
-        <w:rPr>
-          <w:rFonts w:eastAsiaTheme="minorEastAsia"/>
-          <w:lang w:val="pt-PT"/>
-        </w:rPr>
-        <w:t>v</w:t>
-      </w:r>
-      <w:r>
-        <w:rPr>
-          <w:rFonts w:eastAsiaTheme="minorEastAsia"/>
-          <w:lang w:val="pt-PT"/>
-        </w:rPr>
-        <w:t xml:space="preserve"> </w:t>
+        <w:t xml:space="preserve"> v </w:t>
       </w:r>
       <m:oMath>
         <m:r>
@@ -3212,21 +3184,7 @@
           <w:rFonts w:eastAsiaTheme="minorEastAsia"/>
           <w:lang w:val="pt-PT"/>
         </w:rPr>
-        <w:t xml:space="preserve"> </w:t>
-      </w:r>
-      <w:r>
-        <w:rPr>
-          <w:rFonts w:eastAsiaTheme="minorEastAsia"/>
-          <w:lang w:val="pt-PT"/>
-        </w:rPr>
-        <w:t>Vf</w:t>
-      </w:r>
-      <w:r>
-        <w:rPr>
-          <w:rFonts w:eastAsiaTheme="minorEastAsia"/>
-          <w:lang w:val="pt-PT"/>
-        </w:rPr>
-        <w:t>:</w:t>
+        <w:t xml:space="preserve"> Vf:</w:t>
       </w:r>
     </w:p>
     <w:p>
@@ -3712,25 +3670,7 @@
                 <w:szCs w:val="24"/>
                 <w:lang w:val="pt-PT"/>
               </w:rPr>
-              <m:t>v ∈</m:t>
-            </m:r>
-            <m:r>
-              <w:rPr>
-                <w:rFonts w:ascii="Cambria Math" w:hAnsi="Cambria Math"/>
-                <w:sz w:val="24"/>
-                <w:szCs w:val="24"/>
-                <w:lang w:val="pt-PT"/>
-              </w:rPr>
-              <m:t xml:space="preserve"> </m:t>
-            </m:r>
-            <m:r>
-              <w:rPr>
-                <w:rFonts w:ascii="Cambria Math" w:hAnsi="Cambria Math"/>
-                <w:sz w:val="24"/>
-                <w:szCs w:val="24"/>
-                <w:lang w:val="pt-PT"/>
-              </w:rPr>
-              <m:t>Vf</m:t>
+              <m:t>v ∈ Vf</m:t>
             </m:r>
           </m:sub>
           <m:sup/>
@@ -3758,25 +3698,7 @@
                     <w:szCs w:val="24"/>
                     <w:lang w:val="pt-PT"/>
                   </w:rPr>
-                  <m:t xml:space="preserve">e </m:t>
-                </m:r>
-                <m:r>
-                  <w:rPr>
-                    <w:rFonts w:ascii="Cambria Math" w:hAnsi="Cambria Math"/>
-                    <w:sz w:val="24"/>
-                    <w:szCs w:val="24"/>
-                    <w:lang w:val="pt-PT"/>
-                  </w:rPr>
-                  <m:t>∈</m:t>
-                </m:r>
-                <m:r>
-                  <w:rPr>
-                    <w:rFonts w:ascii="Cambria Math" w:hAnsi="Cambria Math"/>
-                    <w:sz w:val="24"/>
-                    <w:szCs w:val="24"/>
-                    <w:lang w:val="pt-PT"/>
-                  </w:rPr>
-                  <m:t xml:space="preserve"> T</m:t>
+                  <m:t>e ∈ T</m:t>
                 </m:r>
               </m:sub>
               <m:sup/>
@@ -3788,25 +3710,7 @@
                     <w:szCs w:val="24"/>
                     <w:lang w:val="pt-PT"/>
                   </w:rPr>
-                  <m:t>we</m:t>
-                </m:r>
-                <m:r>
-                  <w:rPr>
-                    <w:rFonts w:ascii="Cambria Math" w:hAnsi="Cambria Math"/>
-                    <w:sz w:val="24"/>
-                    <w:szCs w:val="24"/>
-                    <w:lang w:val="pt-PT"/>
-                  </w:rPr>
-                  <m:t>ight(</m:t>
-                </m:r>
-                <m:r>
-                  <w:rPr>
-                    <w:rFonts w:ascii="Cambria Math" w:hAnsi="Cambria Math"/>
-                    <w:sz w:val="24"/>
-                    <w:szCs w:val="24"/>
-                    <w:lang w:val="pt-PT"/>
-                  </w:rPr>
-                  <m:t>e)</m:t>
+                  <m:t>weight(e)</m:t>
                 </m:r>
               </m:e>
             </m:nary>
@@ -3838,6 +3742,1031 @@
           <w:lang w:val="pt-PT"/>
         </w:rPr>
         <w:t>a sua minimização à função g.</w:t>
+      </w:r>
+    </w:p>
+    <w:p>
+      <w:pPr>
+        <w:jc w:val="both"/>
+        <w:rPr>
+          <w:lang w:val="pt-PT"/>
+        </w:rPr>
+      </w:pPr>
+    </w:p>
+    <w:p>
+      <w:pPr>
+        <w:pStyle w:val="Heading1"/>
+        <w:numPr>
+          <w:ilvl w:val="0"/>
+          <w:numId w:val="2"/>
+        </w:numPr>
+        <w:rPr>
+          <w:lang w:val="pt-PT"/>
+        </w:rPr>
+      </w:pPr>
+      <w:r>
+        <w:rPr>
+          <w:lang w:val="pt-PT"/>
+        </w:rPr>
+        <w:lastRenderedPageBreak/>
+        <w:t>Perspetiva de Solução</w:t>
+      </w:r>
+    </w:p>
+    <w:p>
+      <w:pPr>
+        <w:pStyle w:val="Heading2"/>
+        <w:numPr>
+          <w:ilvl w:val="1"/>
+          <w:numId w:val="2"/>
+        </w:numPr>
+        <w:rPr>
+          <w:lang w:val="pt-PT"/>
+        </w:rPr>
+      </w:pPr>
+      <w:r>
+        <w:rPr>
+          <w:lang w:val="pt-PT"/>
+        </w:rPr>
+        <w:t>Primeira fase</w:t>
+      </w:r>
+    </w:p>
+    <w:p>
+      <w:pPr>
+        <w:jc w:val="both"/>
+        <w:rPr>
+          <w:lang w:val="pt-PT"/>
+        </w:rPr>
+      </w:pPr>
+      <w:r>
+        <w:rPr>
+          <w:lang w:val="pt-PT"/>
+        </w:rPr>
+        <w:t xml:space="preserve">Inicialmente </w:t>
+      </w:r>
+      <w:r>
+        <w:rPr>
+          <w:lang w:val="pt-PT"/>
+        </w:rPr>
+        <w:t xml:space="preserve">vai ser considerada a existência de apenas um veículo com capacidade infinita para a distribuição das encomendas, sendo então apenas necessário </w:t>
+      </w:r>
+      <w:r>
+        <w:rPr>
+          <w:lang w:val="pt-PT"/>
+        </w:rPr>
+        <w:t xml:space="preserve">encontrar o trajeto ótimo para </w:t>
+      </w:r>
+      <w:r>
+        <w:rPr>
+          <w:lang w:val="pt-PT"/>
+        </w:rPr>
+        <w:t>o mesmo.</w:t>
+      </w:r>
+      <w:r>
+        <w:rPr>
+          <w:lang w:val="pt-PT"/>
+        </w:rPr>
+        <w:t xml:space="preserve"> Para tal, seguem-se as próximas etapas:</w:t>
+      </w:r>
+    </w:p>
+    <w:p>
+      <w:pPr>
+        <w:pStyle w:val="ListParagraph"/>
+        <w:numPr>
+          <w:ilvl w:val="0"/>
+          <w:numId w:val="19"/>
+        </w:numPr>
+        <w:jc w:val="both"/>
+        <w:rPr>
+          <w:lang w:val="pt-PT"/>
+        </w:rPr>
+      </w:pPr>
+      <w:r>
+        <w:rPr>
+          <w:lang w:val="pt-PT"/>
+        </w:rPr>
+        <w:t>Remoção das arestas indesejáveis</w:t>
+      </w:r>
+      <w:r>
+        <w:rPr>
+          <w:lang w:val="pt-PT"/>
+        </w:rPr>
+        <w:t>, que vão ser as inutilizáveis pelos veículos.</w:t>
+      </w:r>
+    </w:p>
+    <w:p>
+      <w:pPr>
+        <w:pStyle w:val="ListParagraph"/>
+        <w:numPr>
+          <w:ilvl w:val="0"/>
+          <w:numId w:val="19"/>
+        </w:numPr>
+        <w:jc w:val="both"/>
+        <w:rPr>
+          <w:lang w:val="pt-PT"/>
+        </w:rPr>
+      </w:pPr>
+      <w:r>
+        <w:rPr>
+          <w:lang w:val="pt-PT"/>
+        </w:rPr>
+        <w:t xml:space="preserve">Verificar </w:t>
+      </w:r>
+      <w:r>
+        <w:rPr>
+          <w:lang w:val="pt-PT"/>
+        </w:rPr>
+        <w:t>se os pontos de interesse (Sede e clientes) pertencem a uma componente fortemente conexa.</w:t>
+      </w:r>
+    </w:p>
+    <w:p>
+      <w:pPr>
+        <w:pStyle w:val="ListParagraph"/>
+        <w:numPr>
+          <w:ilvl w:val="0"/>
+          <w:numId w:val="19"/>
+        </w:numPr>
+        <w:jc w:val="both"/>
+        <w:rPr>
+          <w:lang w:val="pt-PT"/>
+        </w:rPr>
+      </w:pPr>
+      <w:r>
+        <w:rPr>
+          <w:lang w:val="pt-PT"/>
+        </w:rPr>
+        <w:t>Ordenação dos pontos de interesse</w:t>
+      </w:r>
+      <w:r>
+        <w:rPr>
+          <w:lang w:val="pt-PT"/>
+        </w:rPr>
+        <w:t>.</w:t>
+      </w:r>
+    </w:p>
+    <w:p>
+      <w:pPr>
+        <w:pStyle w:val="ListParagraph"/>
+        <w:numPr>
+          <w:ilvl w:val="0"/>
+          <w:numId w:val="19"/>
+        </w:numPr>
+        <w:jc w:val="both"/>
+        <w:rPr>
+          <w:lang w:val="pt-PT"/>
+        </w:rPr>
+      </w:pPr>
+      <w:r>
+        <w:rPr>
+          <w:lang w:val="pt-PT"/>
+        </w:rPr>
+        <w:t>Calcular as arestas a percorrer no trajeto.</w:t>
+      </w:r>
+    </w:p>
+    <w:p>
+      <w:pPr>
+        <w:pStyle w:val="ListParagraph"/>
+        <w:ind w:left="360"/>
+        <w:jc w:val="both"/>
+        <w:rPr>
+          <w:lang w:val="pt-PT"/>
+        </w:rPr>
+      </w:pPr>
+    </w:p>
+    <w:p>
+      <w:pPr>
+        <w:pStyle w:val="Heading2"/>
+        <w:numPr>
+          <w:ilvl w:val="1"/>
+          <w:numId w:val="2"/>
+        </w:numPr>
+        <w:jc w:val="both"/>
+        <w:rPr>
+          <w:lang w:val="pt-PT"/>
+        </w:rPr>
+      </w:pPr>
+      <w:r>
+        <w:rPr>
+          <w:lang w:val="pt-PT"/>
+        </w:rPr>
+        <w:t>Segunda fase</w:t>
+      </w:r>
+    </w:p>
+    <w:p>
+      <w:pPr>
+        <w:jc w:val="both"/>
+        <w:rPr>
+          <w:lang w:val="pt-PT"/>
+        </w:rPr>
+      </w:pPr>
+      <w:r>
+        <w:rPr>
+          <w:lang w:val="pt-PT"/>
+        </w:rPr>
+        <w:t>Numa segunda fase, já vão ser considerados vários veículos de diferentes tipos e capacidades</w:t>
+      </w:r>
+      <w:r>
+        <w:rPr>
+          <w:lang w:val="pt-PT"/>
+        </w:rPr>
+        <w:t>, pelo que é necessária uma distribuição ótima das encomendas pelos veículos disponíveis an</w:t>
+      </w:r>
+      <w:r>
+        <w:rPr>
+          <w:lang w:val="pt-PT"/>
+        </w:rPr>
+        <w:t xml:space="preserve">tes do cálculo do trajeto ótimo. Para tal, </w:t>
+      </w:r>
+      <w:r>
+        <w:rPr>
+          <w:lang w:val="pt-PT"/>
+        </w:rPr>
+        <w:t>são necessárias as seguintes etapas:</w:t>
+      </w:r>
+    </w:p>
+    <w:p>
+      <w:pPr>
+        <w:pStyle w:val="ListParagraph"/>
+        <w:numPr>
+          <w:ilvl w:val="0"/>
+          <w:numId w:val="20"/>
+        </w:numPr>
+        <w:jc w:val="both"/>
+        <w:rPr>
+          <w:lang w:val="pt-PT"/>
+        </w:rPr>
+      </w:pPr>
+      <w:r>
+        <w:rPr>
+          <w:lang w:val="pt-PT"/>
+        </w:rPr>
+        <w:t>Remoção das arestas indesejáveis.</w:t>
+      </w:r>
+    </w:p>
+    <w:p>
+      <w:pPr>
+        <w:pStyle w:val="ListParagraph"/>
+        <w:numPr>
+          <w:ilvl w:val="0"/>
+          <w:numId w:val="20"/>
+        </w:numPr>
+        <w:jc w:val="both"/>
+        <w:rPr>
+          <w:lang w:val="pt-PT"/>
+        </w:rPr>
+      </w:pPr>
+      <w:r>
+        <w:rPr>
+          <w:lang w:val="pt-PT"/>
+        </w:rPr>
+        <w:t>Distribuir as encomendas pelos veículos disponíveis.</w:t>
+      </w:r>
+    </w:p>
+    <w:p>
+      <w:pPr>
+        <w:pStyle w:val="ListParagraph"/>
+        <w:numPr>
+          <w:ilvl w:val="0"/>
+          <w:numId w:val="20"/>
+        </w:numPr>
+        <w:jc w:val="both"/>
+        <w:rPr>
+          <w:lang w:val="pt-PT"/>
+        </w:rPr>
+      </w:pPr>
+      <w:r>
+        <w:rPr>
+          <w:lang w:val="pt-PT"/>
+        </w:rPr>
+        <w:t>Verificar se os pontos de interesse (Sede e clientes) pertencem a uma componente fortemente conexa.</w:t>
+      </w:r>
+    </w:p>
+    <w:p>
+      <w:pPr>
+        <w:pStyle w:val="ListParagraph"/>
+        <w:numPr>
+          <w:ilvl w:val="0"/>
+          <w:numId w:val="20"/>
+        </w:numPr>
+        <w:jc w:val="both"/>
+        <w:rPr>
+          <w:lang w:val="pt-PT"/>
+        </w:rPr>
+      </w:pPr>
+      <w:r>
+        <w:rPr>
+          <w:lang w:val="pt-PT"/>
+        </w:rPr>
+        <w:t>Ordenação de pontos de interesse para cada veículo, cons</w:t>
+      </w:r>
+      <w:r>
+        <w:rPr>
+          <w:lang w:val="pt-PT"/>
+        </w:rPr>
+        <w:t xml:space="preserve">iderando </w:t>
+      </w:r>
+      <w:r>
+        <w:rPr>
+          <w:lang w:val="pt-PT"/>
+        </w:rPr>
+        <w:t>os pontos de entrega específicos do trajeto.</w:t>
+      </w:r>
+    </w:p>
+    <w:p>
+      <w:pPr>
+        <w:pStyle w:val="ListParagraph"/>
+        <w:numPr>
+          <w:ilvl w:val="0"/>
+          <w:numId w:val="20"/>
+        </w:numPr>
+        <w:jc w:val="both"/>
+        <w:rPr>
+          <w:lang w:val="pt-PT"/>
+        </w:rPr>
+      </w:pPr>
+      <w:r>
+        <w:rPr>
+          <w:lang w:val="pt-PT"/>
+        </w:rPr>
+        <w:t>Calcular as arestas a percorrer no trajeto de cada veículo.</w:t>
+      </w:r>
+    </w:p>
+    <w:p>
+      <w:pPr>
+        <w:jc w:val="both"/>
+        <w:rPr>
+          <w:lang w:val="pt-PT"/>
+        </w:rPr>
+      </w:pPr>
+    </w:p>
+    <w:p>
+      <w:pPr>
+        <w:pStyle w:val="Heading2"/>
+        <w:numPr>
+          <w:ilvl w:val="1"/>
+          <w:numId w:val="2"/>
+        </w:numPr>
+        <w:jc w:val="both"/>
+        <w:rPr>
+          <w:lang w:val="pt-PT"/>
+        </w:rPr>
+      </w:pPr>
+      <w:r>
+        <w:rPr>
+          <w:lang w:val="pt-PT"/>
+        </w:rPr>
+        <w:t>Remoção das arestas indesejáveis</w:t>
+      </w:r>
+    </w:p>
+    <w:p>
+      <w:pPr>
+        <w:jc w:val="both"/>
+        <w:rPr>
+          <w:lang w:val="pt-PT"/>
+        </w:rPr>
+      </w:pPr>
+      <w:r>
+        <w:rPr>
+          <w:lang w:val="pt-PT"/>
+        </w:rPr>
+        <w:t xml:space="preserve">A remoção vai consistir em encontrar </w:t>
+      </w:r>
+      <w:r>
+        <w:rPr>
+          <w:lang w:val="pt-PT"/>
+        </w:rPr>
+        <w:t xml:space="preserve">as arestas inutilizáveis por veículos, </w:t>
+      </w:r>
+      <w:r>
+        <w:rPr>
+          <w:lang w:val="pt-PT"/>
+        </w:rPr>
+        <w:t>atribuindo ao seu peso o valor de infinito.</w:t>
+      </w:r>
+    </w:p>
+    <w:p>
+      <w:pPr>
+        <w:pStyle w:val="Heading2"/>
+        <w:numPr>
+          <w:ilvl w:val="1"/>
+          <w:numId w:val="2"/>
+        </w:numPr>
+        <w:jc w:val="both"/>
+        <w:rPr>
+          <w:lang w:val="pt-PT"/>
+        </w:rPr>
+      </w:pPr>
+      <w:r>
+        <w:rPr>
+          <w:lang w:val="pt-PT"/>
+        </w:rPr>
+        <w:t>Distribuição das encomendas</w:t>
+      </w:r>
+    </w:p>
+    <w:p>
+      <w:pPr>
+        <w:jc w:val="both"/>
+        <w:rPr>
+          <w:lang w:val="pt-PT"/>
+        </w:rPr>
+      </w:pPr>
+      <w:r>
+        <w:rPr>
+          <w:lang w:val="pt-PT"/>
+        </w:rPr>
+        <w:t>Esta etapa vai ser realizada utilizando uma estratégia de programação dinâmica seg</w:t>
+      </w:r>
+      <w:r>
+        <w:rPr>
+          <w:lang w:val="pt-PT"/>
+        </w:rPr>
+        <w:t>undo</w:t>
+      </w:r>
+      <w:r>
+        <w:rPr>
+          <w:lang w:val="pt-PT"/>
+        </w:rPr>
+        <w:t xml:space="preserve"> </w:t>
+      </w:r>
+      <w:r>
+        <w:rPr>
+          <w:lang w:val="pt-PT"/>
+        </w:rPr>
+        <w:t>o seguinte algoritmo</w:t>
+      </w:r>
+      <w:r>
+        <w:rPr>
+          <w:lang w:val="pt-PT"/>
+        </w:rPr>
+        <w:t>, baseado no algoritmo da mochila lecionado</w:t>
+      </w:r>
+      <w:r>
+        <w:rPr>
+          <w:lang w:val="pt-PT"/>
+        </w:rPr>
+        <w:t>:</w:t>
+      </w:r>
+    </w:p>
+    <w:p>
+      <w:pPr>
+        <w:pStyle w:val="ListParagraph"/>
+        <w:numPr>
+          <w:ilvl w:val="0"/>
+          <w:numId w:val="22"/>
+        </w:numPr>
+        <w:jc w:val="both"/>
+        <w:rPr>
+          <w:lang w:val="pt-PT"/>
+        </w:rPr>
+      </w:pPr>
+      <w:r>
+        <w:rPr>
+          <w:lang w:val="pt-PT"/>
+        </w:rPr>
+        <w:t>Calcular a melhor</w:t>
+      </w:r>
+      <w:r>
+        <w:rPr>
+          <w:lang w:val="pt-PT"/>
+        </w:rPr>
+        <w:t xml:space="preserve"> combinação para todos os veículos de capacidade 1 até C (capacidade pretendida);</w:t>
+      </w:r>
+    </w:p>
+    <w:p>
+      <w:pPr>
+        <w:pStyle w:val="ListParagraph"/>
+        <w:numPr>
+          <w:ilvl w:val="0"/>
+          <w:numId w:val="23"/>
+        </w:numPr>
+        <w:jc w:val="both"/>
+        <w:rPr>
+          <w:lang w:val="pt-PT"/>
+        </w:rPr>
+      </w:pPr>
+      <w:r>
+        <w:rPr>
+          <w:lang w:val="pt-PT"/>
+        </w:rPr>
+        <w:t xml:space="preserve">Começar por considerar que só se pode usar o primeiro </w:t>
+      </w:r>
+      <w:r>
+        <w:rPr>
+          <w:lang w:val="pt-PT"/>
+        </w:rPr>
+        <w:t>cabaz</w:t>
+      </w:r>
+      <w:r>
+        <w:rPr>
+          <w:lang w:val="pt-PT"/>
+        </w:rPr>
+        <w:t xml:space="preserve">, depois </w:t>
+      </w:r>
+      <w:r>
+        <w:rPr>
+          <w:lang w:val="pt-PT"/>
+        </w:rPr>
+        <w:t>os cabazes um e dois, etc., e finalmente todos os itens de 1 até N (número total de cabazes).</w:t>
+      </w:r>
+    </w:p>
+    <w:p>
+      <w:pPr>
+        <w:jc w:val="both"/>
+        <w:rPr>
+          <w:lang w:val="pt-PT"/>
+        </w:rPr>
+      </w:pPr>
+      <w:r>
+        <w:rPr>
+          <w:lang w:val="pt-PT"/>
+        </w:rPr>
+        <w:t>PSEUDO-CÓDIGO</w:t>
+      </w:r>
+    </w:p>
+    <w:p>
+      <w:pPr>
+        <w:pStyle w:val="Heading2"/>
+        <w:numPr>
+          <w:ilvl w:val="1"/>
+          <w:numId w:val="2"/>
+        </w:numPr>
+        <w:rPr>
+          <w:lang w:val="pt-PT"/>
+        </w:rPr>
+      </w:pPr>
+      <w:r>
+        <w:rPr>
+          <w:lang w:val="pt-PT"/>
+        </w:rPr>
+        <w:t>Verifica</w:t>
+      </w:r>
+      <w:r>
+        <w:rPr>
+          <w:lang w:val="pt-PT"/>
+        </w:rPr>
+        <w:t>r se os pontos pertencem a um CFC</w:t>
+      </w:r>
+    </w:p>
+    <w:p>
+      <w:pPr>
+        <w:rPr>
+          <w:lang w:val="pt-PT"/>
+        </w:rPr>
+      </w:pPr>
+      <w:r>
+        <w:rPr>
+          <w:lang w:val="pt-PT"/>
+        </w:rPr>
+        <w:t xml:space="preserve">Este passo vai ser realizado </w:t>
+      </w:r>
+      <w:r>
+        <w:rPr>
+          <w:lang w:val="pt-PT"/>
+        </w:rPr>
+        <w:t>utilizando o método lecionado na cadeira:</w:t>
+      </w:r>
+    </w:p>
+    <w:p>
+      <w:pPr>
+        <w:pStyle w:val="ListParagraph"/>
+        <w:numPr>
+          <w:ilvl w:val="0"/>
+          <w:numId w:val="23"/>
+        </w:numPr>
+        <w:jc w:val="both"/>
+        <w:rPr>
+          <w:lang w:val="pt-PT"/>
+        </w:rPr>
+      </w:pPr>
+      <w:r>
+        <w:rPr>
+          <w:lang w:val="pt-PT"/>
+        </w:rPr>
+        <w:lastRenderedPageBreak/>
+        <w:t>Pesquisa em profundidade no grafo G determina floresta de expansão, numerando vértices em pós-ordem</w:t>
+      </w:r>
+      <w:r>
+        <w:rPr>
+          <w:lang w:val="pt-PT"/>
+        </w:rPr>
+        <w:t>;</w:t>
+      </w:r>
+    </w:p>
+    <w:p>
+      <w:pPr>
+        <w:pStyle w:val="ListParagraph"/>
+        <w:numPr>
+          <w:ilvl w:val="0"/>
+          <w:numId w:val="23"/>
+        </w:numPr>
+        <w:jc w:val="both"/>
+        <w:rPr>
+          <w:lang w:val="pt-PT"/>
+        </w:rPr>
+      </w:pPr>
+      <w:r>
+        <w:rPr>
+          <w:lang w:val="pt-PT"/>
+        </w:rPr>
+        <w:t>Inverter todas as arestas de G</w:t>
+      </w:r>
+      <w:r>
+        <w:rPr>
+          <w:lang w:val="pt-PT"/>
+        </w:rPr>
+        <w:t>;</w:t>
+      </w:r>
+    </w:p>
+    <w:p>
+      <w:pPr>
+        <w:pStyle w:val="ListParagraph"/>
+        <w:numPr>
+          <w:ilvl w:val="0"/>
+          <w:numId w:val="23"/>
+        </w:numPr>
+        <w:jc w:val="both"/>
+        <w:rPr>
+          <w:lang w:val="pt-PT"/>
+        </w:rPr>
+      </w:pPr>
+      <w:r>
+        <w:rPr>
+          <w:lang w:val="pt-PT"/>
+        </w:rPr>
+        <w:t>Segunda pesquisa em profundidade, em Gr, começando sempre pelo vértice de numeração mais</w:t>
+      </w:r>
+      <w:r>
+        <w:rPr>
+          <w:lang w:val="pt-PT"/>
+        </w:rPr>
+        <w:t xml:space="preserve"> </w:t>
+      </w:r>
+      <w:r>
+        <w:rPr>
+          <w:lang w:val="pt-PT"/>
+        </w:rPr>
+        <w:t>alta ainda não visitado</w:t>
+      </w:r>
+      <w:r>
+        <w:rPr>
+          <w:lang w:val="pt-PT"/>
+        </w:rPr>
+        <w:t>;</w:t>
+      </w:r>
+    </w:p>
+    <w:p>
+      <w:pPr>
+        <w:pStyle w:val="ListParagraph"/>
+        <w:numPr>
+          <w:ilvl w:val="0"/>
+          <w:numId w:val="23"/>
+        </w:numPr>
+        <w:jc w:val="both"/>
+        <w:rPr>
+          <w:lang w:val="pt-PT"/>
+        </w:rPr>
+      </w:pPr>
+      <w:r>
+        <w:rPr>
+          <w:lang w:val="pt-PT"/>
+        </w:rPr>
+        <w:t>Cada árvore obtida é um componente fortemente conexo</w:t>
+      </w:r>
+      <w:r>
+        <w:rPr>
+          <w:lang w:val="pt-PT"/>
+        </w:rPr>
+        <w:t>.</w:t>
+      </w:r>
+    </w:p>
+    <w:p>
+      <w:pPr>
+        <w:pStyle w:val="ListParagraph"/>
+        <w:numPr>
+          <w:ilvl w:val="0"/>
+          <w:numId w:val="23"/>
+        </w:numPr>
+        <w:jc w:val="both"/>
+        <w:rPr>
+          <w:lang w:val="pt-PT"/>
+        </w:rPr>
+      </w:pPr>
+      <w:r>
+        <w:rPr>
+          <w:lang w:val="pt-PT"/>
+        </w:rPr>
+        <w:t xml:space="preserve">Percorrer cada CFC e verificar se </w:t>
+      </w:r>
+      <w:r>
+        <w:rPr>
+          <w:lang w:val="pt-PT"/>
+        </w:rPr>
+        <w:t xml:space="preserve">têm todos os vértices do trajeto (Sede e clientes), sendo que se </w:t>
+      </w:r>
+      <w:r>
+        <w:rPr>
+          <w:lang w:val="pt-PT"/>
+        </w:rPr>
+        <w:t>nenhum CFC for encontrado não vai existir um trajeto possível.</w:t>
+      </w:r>
+    </w:p>
+    <w:p>
+      <w:pPr>
+        <w:jc w:val="both"/>
+        <w:rPr>
+          <w:lang w:val="pt-PT"/>
+        </w:rPr>
+      </w:pPr>
+      <w:r>
+        <w:rPr>
+          <w:lang w:val="pt-PT"/>
+        </w:rPr>
+        <w:t>?PSEUDO-CÓDIGO?</w:t>
+      </w:r>
+    </w:p>
+    <w:p>
+      <w:pPr>
+        <w:pStyle w:val="Heading2"/>
+        <w:numPr>
+          <w:ilvl w:val="1"/>
+          <w:numId w:val="2"/>
+        </w:numPr>
+        <w:rPr>
+          <w:lang w:val="pt-PT"/>
+        </w:rPr>
+      </w:pPr>
+      <w:r>
+        <w:rPr>
+          <w:lang w:val="pt-PT"/>
+        </w:rPr>
+        <w:t>Ordenação dos pontos de interesse do trajeto</w:t>
+      </w:r>
+    </w:p>
+    <w:p>
+      <w:pPr>
+        <w:rPr>
+          <w:lang w:val="pt-PT"/>
+        </w:rPr>
+      </w:pPr>
+      <w:r>
+        <w:rPr>
+          <w:lang w:val="pt-PT"/>
+        </w:rPr>
+        <w:t>Nesta etapa utiliza-se um cálculo da densidade do grafo:</w:t>
+      </w:r>
+    </w:p>
+    <w:p>
+      <w:pPr>
+        <w:rPr>
+          <w:rFonts w:eastAsiaTheme="minorEastAsia" w:cstheme="minorHAnsi"/>
+          <w:i/>
+          <w:lang w:val="pt-PT"/>
+        </w:rPr>
+      </w:pPr>
+      <m:oMathPara>
+        <m:oMath>
+          <m:r>
+            <w:rPr>
+              <w:rFonts w:ascii="Cambria Math" w:hAnsi="Cambria Math" w:cstheme="minorHAnsi"/>
+              <w:lang w:val="pt-PT"/>
+            </w:rPr>
+            <m:t>D</m:t>
+          </m:r>
+          <m:d>
+            <m:dPr>
+              <m:ctrlPr>
+                <w:rPr>
+                  <w:rFonts w:ascii="Cambria Math" w:hAnsi="Cambria Math" w:cstheme="minorHAnsi"/>
+                  <w:i/>
+                  <w:lang w:val="pt-PT"/>
+                </w:rPr>
+              </m:ctrlPr>
+            </m:dPr>
+            <m:e>
+              <m:r>
+                <w:rPr>
+                  <w:rFonts w:ascii="Cambria Math" w:hAnsi="Cambria Math" w:cstheme="minorHAnsi"/>
+                  <w:lang w:val="pt-PT"/>
+                </w:rPr>
+                <m:t>N, E</m:t>
+              </m:r>
+            </m:e>
+          </m:d>
+          <m:r>
+            <w:rPr>
+              <w:rFonts w:ascii="Cambria Math" w:hAnsi="Cambria Math" w:cstheme="minorHAnsi"/>
+              <w:lang w:val="pt-PT"/>
+            </w:rPr>
+            <m:t xml:space="preserve">= </m:t>
+          </m:r>
+          <m:f>
+            <m:fPr>
+              <m:ctrlPr>
+                <w:rPr>
+                  <w:rFonts w:ascii="Cambria Math" w:hAnsi="Cambria Math" w:cstheme="minorHAnsi"/>
+                  <w:i/>
+                  <w:lang w:val="pt-PT"/>
+                </w:rPr>
+              </m:ctrlPr>
+            </m:fPr>
+            <m:num>
+              <m:r>
+                <w:rPr>
+                  <w:rFonts w:ascii="Cambria Math" w:hAnsi="Cambria Math" w:cstheme="minorHAnsi"/>
+                  <w:lang w:val="pt-PT"/>
+                </w:rPr>
+                <m:t>|E|</m:t>
+              </m:r>
+            </m:num>
+            <m:den>
+              <m:d>
+                <m:dPr>
+                  <m:begChr m:val="|"/>
+                  <m:endChr m:val="|"/>
+                  <m:ctrlPr>
+                    <w:rPr>
+                      <w:rFonts w:ascii="Cambria Math" w:hAnsi="Cambria Math" w:cstheme="minorHAnsi"/>
+                      <w:i/>
+                      <w:lang w:val="pt-PT"/>
+                    </w:rPr>
+                  </m:ctrlPr>
+                </m:dPr>
+                <m:e>
+                  <m:r>
+                    <w:rPr>
+                      <w:rFonts w:ascii="Cambria Math" w:hAnsi="Cambria Math" w:cstheme="minorHAnsi"/>
+                      <w:lang w:val="pt-PT"/>
+                    </w:rPr>
+                    <m:t>V</m:t>
+                  </m:r>
+                </m:e>
+              </m:d>
+              <m:r>
+                <w:rPr>
+                  <w:rFonts w:ascii="Cambria Math" w:hAnsi="Cambria Math" w:cstheme="minorHAnsi"/>
+                  <w:lang w:val="pt-PT"/>
+                </w:rPr>
+                <m:t>(</m:t>
+              </m:r>
+              <m:d>
+                <m:dPr>
+                  <m:begChr m:val="|"/>
+                  <m:endChr m:val="|"/>
+                  <m:ctrlPr>
+                    <w:rPr>
+                      <w:rFonts w:ascii="Cambria Math" w:hAnsi="Cambria Math" w:cstheme="minorHAnsi"/>
+                      <w:i/>
+                      <w:lang w:val="pt-PT"/>
+                    </w:rPr>
+                  </m:ctrlPr>
+                </m:dPr>
+                <m:e>
+                  <m:r>
+                    <w:rPr>
+                      <w:rFonts w:ascii="Cambria Math" w:hAnsi="Cambria Math" w:cstheme="minorHAnsi"/>
+                      <w:lang w:val="pt-PT"/>
+                    </w:rPr>
+                    <m:t>V</m:t>
+                  </m:r>
+                </m:e>
+              </m:d>
+              <m:r>
+                <w:rPr>
+                  <w:rFonts w:ascii="Cambria Math" w:hAnsi="Cambria Math" w:cstheme="minorHAnsi"/>
+                  <w:lang w:val="pt-PT"/>
+                </w:rPr>
+                <m:t>-1)</m:t>
+              </m:r>
+            </m:den>
+          </m:f>
+        </m:oMath>
+      </m:oMathPara>
+    </w:p>
+    <w:p>
+      <w:pPr>
+        <w:rPr>
+          <w:rFonts w:eastAsiaTheme="minorEastAsia" w:cstheme="minorHAnsi"/>
+          <w:iCs/>
+          <w:lang w:val="pt-PT"/>
+        </w:rPr>
+      </w:pPr>
+      <w:r>
+        <w:rPr>
+          <w:rFonts w:eastAsiaTheme="minorEastAsia" w:cstheme="minorHAnsi"/>
+          <w:iCs/>
+          <w:lang w:val="pt-PT"/>
+        </w:rPr>
+        <w:t xml:space="preserve">Considerando que uma densidade igual ou inferior a ½ representa um grafo esparso e superior </w:t>
+      </w:r>
+      <w:r>
+        <w:rPr>
+          <w:rFonts w:eastAsiaTheme="minorEastAsia" w:cstheme="minorHAnsi"/>
+          <w:iCs/>
+          <w:lang w:val="pt-PT"/>
+        </w:rPr>
+        <w:t>um grafo denso, utilizam-se nas seguintes situações os algoritmos:</w:t>
+      </w:r>
+    </w:p>
+    <w:p>
+      <w:pPr>
+        <w:pStyle w:val="ListParagraph"/>
+        <w:numPr>
+          <w:ilvl w:val="0"/>
+          <w:numId w:val="24"/>
+        </w:numPr>
+        <w:rPr>
+          <w:rFonts w:cstheme="minorHAnsi"/>
+          <w:iCs/>
+          <w:lang w:val="pt-PT"/>
+        </w:rPr>
+      </w:pPr>
+      <w:r>
+        <w:rPr>
+          <w:rFonts w:cstheme="minorHAnsi"/>
+          <w:iCs/>
+          <w:lang w:val="pt-PT"/>
+        </w:rPr>
+        <w:t xml:space="preserve">Grafo esparso – </w:t>
+      </w:r>
+      <w:r>
+        <w:rPr>
+          <w:rFonts w:cstheme="minorHAnsi"/>
+          <w:iCs/>
+          <w:lang w:val="pt-PT"/>
+        </w:rPr>
+        <w:t>Djistrka</w:t>
+      </w:r>
+      <w:r>
+        <w:rPr>
+          <w:rFonts w:cstheme="minorHAnsi"/>
+          <w:iCs/>
+          <w:lang w:val="pt-PT"/>
+        </w:rPr>
+        <w:t xml:space="preserve"> </w:t>
+      </w:r>
+    </w:p>
+    <w:p>
+      <w:pPr>
+        <w:pStyle w:val="ListParagraph"/>
+        <w:numPr>
+          <w:ilvl w:val="0"/>
+          <w:numId w:val="24"/>
+        </w:numPr>
+        <w:rPr>
+          <w:rFonts w:cstheme="minorHAnsi"/>
+          <w:iCs/>
+          <w:lang w:val="pt-PT"/>
+        </w:rPr>
+      </w:pPr>
+      <w:r>
+        <w:rPr>
+          <w:rFonts w:cstheme="minorHAnsi"/>
+          <w:iCs/>
+          <w:lang w:val="pt-PT"/>
+        </w:rPr>
+        <w:t xml:space="preserve">Grafo denso – </w:t>
+      </w:r>
+      <w:r>
+        <w:rPr>
+          <w:rFonts w:cstheme="minorHAnsi"/>
+          <w:iCs/>
+          <w:lang w:val="pt-PT"/>
+        </w:rPr>
+        <w:t>Floyd-Warlshall</w:t>
+      </w:r>
+    </w:p>
+    <w:p>
+      <w:pPr>
+        <w:ind w:left="360"/>
+        <w:rPr>
+          <w:rFonts w:cstheme="minorHAnsi"/>
+          <w:iCs/>
+          <w:lang w:val="pt-PT"/>
+        </w:rPr>
+      </w:pPr>
+    </w:p>
+    <w:p>
+      <w:pPr>
+        <w:ind w:left="360"/>
+        <w:rPr>
+          <w:rFonts w:cstheme="minorHAnsi"/>
+          <w:iCs/>
+          <w:lang w:val="pt-PT"/>
+        </w:rPr>
+      </w:pPr>
+      <w:r>
+        <w:rPr>
+          <w:rFonts w:cstheme="minorHAnsi"/>
+          <w:iCs/>
+          <w:lang w:val="pt-PT"/>
+        </w:rPr>
+        <w:t xml:space="preserve">Depois -&gt; </w:t>
+      </w:r>
+      <w:r>
+        <w:rPr>
+          <w:rFonts w:cstheme="minorHAnsi"/>
+          <w:iCs/>
+          <w:lang w:val="pt-PT"/>
+        </w:rPr>
+        <w:t>Maybe Backtracking / Maybe Dynamic programming -&gt; Git Educorreia932</w:t>
       </w:r>
     </w:p>
     <w:sectPr>
@@ -3942,6 +4871,119 @@
     </w:lvl>
   </w:abstractNum>
   <w:abstractNum w:abstractNumId="1" w15:restartNumberingAfterBreak="0">
+    <w:nsid w:val="05DF7503"/>
+    <w:multiLevelType w:val="hybridMultilevel"/>
+    <w:tmpl w:val="82CAE704"/>
+    <w:lvl w:ilvl="0" w:tplc="08090001">
+      <w:start w:val="1"/>
+      <w:numFmt w:val="bullet"/>
+      <w:lvlText w:val=""/>
+      <w:lvlJc w:val="left"/>
+      <w:pPr>
+        <w:ind w:left="720" w:hanging="360"/>
+      </w:pPr>
+      <w:rPr>
+        <w:rFonts w:ascii="Symbol" w:hAnsi="Symbol" w:hint="default"/>
+      </w:rPr>
+    </w:lvl>
+    <w:lvl w:ilvl="1" w:tplc="08090003" w:tentative="1">
+      <w:start w:val="1"/>
+      <w:numFmt w:val="bullet"/>
+      <w:lvlText w:val="o"/>
+      <w:lvlJc w:val="left"/>
+      <w:pPr>
+        <w:ind w:left="1440" w:hanging="360"/>
+      </w:pPr>
+      <w:rPr>
+        <w:rFonts w:ascii="Courier New" w:hAnsi="Courier New" w:cs="Courier New" w:hint="default"/>
+      </w:rPr>
+    </w:lvl>
+    <w:lvl w:ilvl="2" w:tplc="08090005" w:tentative="1">
+      <w:start w:val="1"/>
+      <w:numFmt w:val="bullet"/>
+      <w:lvlText w:val=""/>
+      <w:lvlJc w:val="left"/>
+      <w:pPr>
+        <w:ind w:left="2160" w:hanging="360"/>
+      </w:pPr>
+      <w:rPr>
+        <w:rFonts w:ascii="Wingdings" w:hAnsi="Wingdings" w:hint="default"/>
+      </w:rPr>
+    </w:lvl>
+    <w:lvl w:ilvl="3" w:tplc="08090001" w:tentative="1">
+      <w:start w:val="1"/>
+      <w:numFmt w:val="bullet"/>
+      <w:lvlText w:val=""/>
+      <w:lvlJc w:val="left"/>
+      <w:pPr>
+        <w:ind w:left="2880" w:hanging="360"/>
+      </w:pPr>
+      <w:rPr>
+        <w:rFonts w:ascii="Symbol" w:hAnsi="Symbol" w:hint="default"/>
+      </w:rPr>
+    </w:lvl>
+    <w:lvl w:ilvl="4" w:tplc="08090003" w:tentative="1">
+      <w:start w:val="1"/>
+      <w:numFmt w:val="bullet"/>
+      <w:lvlText w:val="o"/>
+      <w:lvlJc w:val="left"/>
+      <w:pPr>
+        <w:ind w:left="3600" w:hanging="360"/>
+      </w:pPr>
+      <w:rPr>
+        <w:rFonts w:ascii="Courier New" w:hAnsi="Courier New" w:cs="Courier New" w:hint="default"/>
+      </w:rPr>
+    </w:lvl>
+    <w:lvl w:ilvl="5" w:tplc="08090005" w:tentative="1">
+      <w:start w:val="1"/>
+      <w:numFmt w:val="bullet"/>
+      <w:lvlText w:val=""/>
+      <w:lvlJc w:val="left"/>
+      <w:pPr>
+        <w:ind w:left="4320" w:hanging="360"/>
+      </w:pPr>
+      <w:rPr>
+        <w:rFonts w:ascii="Wingdings" w:hAnsi="Wingdings" w:hint="default"/>
+      </w:rPr>
+    </w:lvl>
+    <w:lvl w:ilvl="6" w:tplc="08090001" w:tentative="1">
+      <w:start w:val="1"/>
+      <w:numFmt w:val="bullet"/>
+      <w:lvlText w:val=""/>
+      <w:lvlJc w:val="left"/>
+      <w:pPr>
+        <w:ind w:left="5040" w:hanging="360"/>
+      </w:pPr>
+      <w:rPr>
+        <w:rFonts w:ascii="Symbol" w:hAnsi="Symbol" w:hint="default"/>
+      </w:rPr>
+    </w:lvl>
+    <w:lvl w:ilvl="7" w:tplc="08090003" w:tentative="1">
+      <w:start w:val="1"/>
+      <w:numFmt w:val="bullet"/>
+      <w:lvlText w:val="o"/>
+      <w:lvlJc w:val="left"/>
+      <w:pPr>
+        <w:ind w:left="5760" w:hanging="360"/>
+      </w:pPr>
+      <w:rPr>
+        <w:rFonts w:ascii="Courier New" w:hAnsi="Courier New" w:cs="Courier New" w:hint="default"/>
+      </w:rPr>
+    </w:lvl>
+    <w:lvl w:ilvl="8" w:tplc="08090005" w:tentative="1">
+      <w:start w:val="1"/>
+      <w:numFmt w:val="bullet"/>
+      <w:lvlText w:val=""/>
+      <w:lvlJc w:val="left"/>
+      <w:pPr>
+        <w:ind w:left="6480" w:hanging="360"/>
+      </w:pPr>
+      <w:rPr>
+        <w:rFonts w:ascii="Wingdings" w:hAnsi="Wingdings" w:hint="default"/>
+      </w:rPr>
+    </w:lvl>
+  </w:abstractNum>
+  <w:abstractNum w:abstractNumId="2" w15:restartNumberingAfterBreak="0">
     <w:nsid w:val="141D5A13"/>
     <w:multiLevelType w:val="hybridMultilevel"/>
     <w:tmpl w:val="93EC4BC8"/>
@@ -4054,7 +5096,7 @@
       </w:rPr>
     </w:lvl>
   </w:abstractNum>
-  <w:abstractNum w:abstractNumId="2" w15:restartNumberingAfterBreak="0">
+  <w:abstractNum w:abstractNumId="3" w15:restartNumberingAfterBreak="0">
     <w:nsid w:val="1AF969CB"/>
     <w:multiLevelType w:val="hybridMultilevel"/>
     <w:tmpl w:val="CFF452F6"/>
@@ -4167,7 +5209,7 @@
       </w:rPr>
     </w:lvl>
   </w:abstractNum>
-  <w:abstractNum w:abstractNumId="3" w15:restartNumberingAfterBreak="0">
+  <w:abstractNum w:abstractNumId="4" w15:restartNumberingAfterBreak="0">
     <w:nsid w:val="29927A65"/>
     <w:multiLevelType w:val="hybridMultilevel"/>
     <w:tmpl w:val="A8EC1A4C"/>
@@ -4280,7 +5322,96 @@
       </w:rPr>
     </w:lvl>
   </w:abstractNum>
-  <w:abstractNum w:abstractNumId="4" w15:restartNumberingAfterBreak="0">
+  <w:abstractNum w:abstractNumId="5" w15:restartNumberingAfterBreak="0">
+    <w:nsid w:val="2A315884"/>
+    <w:multiLevelType w:val="hybridMultilevel"/>
+    <w:tmpl w:val="4E9ACBAC"/>
+    <w:lvl w:ilvl="0" w:tplc="0809000F">
+      <w:start w:val="1"/>
+      <w:numFmt w:val="decimal"/>
+      <w:lvlText w:val="%1."/>
+      <w:lvlJc w:val="left"/>
+      <w:pPr>
+        <w:ind w:left="360" w:hanging="360"/>
+      </w:pPr>
+      <w:rPr>
+        <w:rFonts w:hint="default"/>
+      </w:rPr>
+    </w:lvl>
+    <w:lvl w:ilvl="1" w:tplc="08090019" w:tentative="1">
+      <w:start w:val="1"/>
+      <w:numFmt w:val="lowerLetter"/>
+      <w:lvlText w:val="%2."/>
+      <w:lvlJc w:val="left"/>
+      <w:pPr>
+        <w:ind w:left="1080" w:hanging="360"/>
+      </w:pPr>
+    </w:lvl>
+    <w:lvl w:ilvl="2" w:tplc="0809001B" w:tentative="1">
+      <w:start w:val="1"/>
+      <w:numFmt w:val="lowerRoman"/>
+      <w:lvlText w:val="%3."/>
+      <w:lvlJc w:val="right"/>
+      <w:pPr>
+        <w:ind w:left="1800" w:hanging="180"/>
+      </w:pPr>
+    </w:lvl>
+    <w:lvl w:ilvl="3" w:tplc="0809000F" w:tentative="1">
+      <w:start w:val="1"/>
+      <w:numFmt w:val="decimal"/>
+      <w:lvlText w:val="%4."/>
+      <w:lvlJc w:val="left"/>
+      <w:pPr>
+        <w:ind w:left="2520" w:hanging="360"/>
+      </w:pPr>
+    </w:lvl>
+    <w:lvl w:ilvl="4" w:tplc="08090019" w:tentative="1">
+      <w:start w:val="1"/>
+      <w:numFmt w:val="lowerLetter"/>
+      <w:lvlText w:val="%5."/>
+      <w:lvlJc w:val="left"/>
+      <w:pPr>
+        <w:ind w:left="3240" w:hanging="360"/>
+      </w:pPr>
+    </w:lvl>
+    <w:lvl w:ilvl="5" w:tplc="0809001B" w:tentative="1">
+      <w:start w:val="1"/>
+      <w:numFmt w:val="lowerRoman"/>
+      <w:lvlText w:val="%6."/>
+      <w:lvlJc w:val="right"/>
+      <w:pPr>
+        <w:ind w:left="3960" w:hanging="180"/>
+      </w:pPr>
+    </w:lvl>
+    <w:lvl w:ilvl="6" w:tplc="0809000F" w:tentative="1">
+      <w:start w:val="1"/>
+      <w:numFmt w:val="decimal"/>
+      <w:lvlText w:val="%7."/>
+      <w:lvlJc w:val="left"/>
+      <w:pPr>
+        <w:ind w:left="4680" w:hanging="360"/>
+      </w:pPr>
+    </w:lvl>
+    <w:lvl w:ilvl="7" w:tplc="08090019" w:tentative="1">
+      <w:start w:val="1"/>
+      <w:numFmt w:val="lowerLetter"/>
+      <w:lvlText w:val="%8."/>
+      <w:lvlJc w:val="left"/>
+      <w:pPr>
+        <w:ind w:left="5400" w:hanging="360"/>
+      </w:pPr>
+    </w:lvl>
+    <w:lvl w:ilvl="8" w:tplc="0809001B" w:tentative="1">
+      <w:start w:val="1"/>
+      <w:numFmt w:val="lowerRoman"/>
+      <w:lvlText w:val="%9."/>
+      <w:lvlJc w:val="right"/>
+      <w:pPr>
+        <w:ind w:left="6120" w:hanging="180"/>
+      </w:pPr>
+    </w:lvl>
+  </w:abstractNum>
+  <w:abstractNum w:abstractNumId="6" w15:restartNumberingAfterBreak="0">
     <w:nsid w:val="2B150AB8"/>
     <w:multiLevelType w:val="hybridMultilevel"/>
     <w:tmpl w:val="4C548412"/>
@@ -4393,7 +5524,120 @@
       </w:rPr>
     </w:lvl>
   </w:abstractNum>
-  <w:abstractNum w:abstractNumId="5" w15:restartNumberingAfterBreak="0">
+  <w:abstractNum w:abstractNumId="7" w15:restartNumberingAfterBreak="0">
+    <w:nsid w:val="2BE05EBA"/>
+    <w:multiLevelType w:val="hybridMultilevel"/>
+    <w:tmpl w:val="9F7E38D4"/>
+    <w:lvl w:ilvl="0" w:tplc="08090001">
+      <w:start w:val="1"/>
+      <w:numFmt w:val="bullet"/>
+      <w:lvlText w:val=""/>
+      <w:lvlJc w:val="left"/>
+      <w:pPr>
+        <w:ind w:left="720" w:hanging="360"/>
+      </w:pPr>
+      <w:rPr>
+        <w:rFonts w:ascii="Symbol" w:hAnsi="Symbol" w:hint="default"/>
+      </w:rPr>
+    </w:lvl>
+    <w:lvl w:ilvl="1" w:tplc="08090003" w:tentative="1">
+      <w:start w:val="1"/>
+      <w:numFmt w:val="bullet"/>
+      <w:lvlText w:val="o"/>
+      <w:lvlJc w:val="left"/>
+      <w:pPr>
+        <w:ind w:left="1440" w:hanging="360"/>
+      </w:pPr>
+      <w:rPr>
+        <w:rFonts w:ascii="Courier New" w:hAnsi="Courier New" w:cs="Courier New" w:hint="default"/>
+      </w:rPr>
+    </w:lvl>
+    <w:lvl w:ilvl="2" w:tplc="08090005" w:tentative="1">
+      <w:start w:val="1"/>
+      <w:numFmt w:val="bullet"/>
+      <w:lvlText w:val=""/>
+      <w:lvlJc w:val="left"/>
+      <w:pPr>
+        <w:ind w:left="2160" w:hanging="360"/>
+      </w:pPr>
+      <w:rPr>
+        <w:rFonts w:ascii="Wingdings" w:hAnsi="Wingdings" w:hint="default"/>
+      </w:rPr>
+    </w:lvl>
+    <w:lvl w:ilvl="3" w:tplc="08090001" w:tentative="1">
+      <w:start w:val="1"/>
+      <w:numFmt w:val="bullet"/>
+      <w:lvlText w:val=""/>
+      <w:lvlJc w:val="left"/>
+      <w:pPr>
+        <w:ind w:left="2880" w:hanging="360"/>
+      </w:pPr>
+      <w:rPr>
+        <w:rFonts w:ascii="Symbol" w:hAnsi="Symbol" w:hint="default"/>
+      </w:rPr>
+    </w:lvl>
+    <w:lvl w:ilvl="4" w:tplc="08090003" w:tentative="1">
+      <w:start w:val="1"/>
+      <w:numFmt w:val="bullet"/>
+      <w:lvlText w:val="o"/>
+      <w:lvlJc w:val="left"/>
+      <w:pPr>
+        <w:ind w:left="3600" w:hanging="360"/>
+      </w:pPr>
+      <w:rPr>
+        <w:rFonts w:ascii="Courier New" w:hAnsi="Courier New" w:cs="Courier New" w:hint="default"/>
+      </w:rPr>
+    </w:lvl>
+    <w:lvl w:ilvl="5" w:tplc="08090005" w:tentative="1">
+      <w:start w:val="1"/>
+      <w:numFmt w:val="bullet"/>
+      <w:lvlText w:val=""/>
+      <w:lvlJc w:val="left"/>
+      <w:pPr>
+        <w:ind w:left="4320" w:hanging="360"/>
+      </w:pPr>
+      <w:rPr>
+        <w:rFonts w:ascii="Wingdings" w:hAnsi="Wingdings" w:hint="default"/>
+      </w:rPr>
+    </w:lvl>
+    <w:lvl w:ilvl="6" w:tplc="08090001" w:tentative="1">
+      <w:start w:val="1"/>
+      <w:numFmt w:val="bullet"/>
+      <w:lvlText w:val=""/>
+      <w:lvlJc w:val="left"/>
+      <w:pPr>
+        <w:ind w:left="5040" w:hanging="360"/>
+      </w:pPr>
+      <w:rPr>
+        <w:rFonts w:ascii="Symbol" w:hAnsi="Symbol" w:hint="default"/>
+      </w:rPr>
+    </w:lvl>
+    <w:lvl w:ilvl="7" w:tplc="08090003" w:tentative="1">
+      <w:start w:val="1"/>
+      <w:numFmt w:val="bullet"/>
+      <w:lvlText w:val="o"/>
+      <w:lvlJc w:val="left"/>
+      <w:pPr>
+        <w:ind w:left="5760" w:hanging="360"/>
+      </w:pPr>
+      <w:rPr>
+        <w:rFonts w:ascii="Courier New" w:hAnsi="Courier New" w:cs="Courier New" w:hint="default"/>
+      </w:rPr>
+    </w:lvl>
+    <w:lvl w:ilvl="8" w:tplc="08090005" w:tentative="1">
+      <w:start w:val="1"/>
+      <w:numFmt w:val="bullet"/>
+      <w:lvlText w:val=""/>
+      <w:lvlJc w:val="left"/>
+      <w:pPr>
+        <w:ind w:left="6480" w:hanging="360"/>
+      </w:pPr>
+      <w:rPr>
+        <w:rFonts w:ascii="Wingdings" w:hAnsi="Wingdings" w:hint="default"/>
+      </w:rPr>
+    </w:lvl>
+  </w:abstractNum>
+  <w:abstractNum w:abstractNumId="8" w15:restartNumberingAfterBreak="0">
     <w:nsid w:val="2FBE41EF"/>
     <w:multiLevelType w:val="multilevel"/>
     <w:tmpl w:val="C8EED444"/>
@@ -4511,7 +5755,7 @@
       </w:rPr>
     </w:lvl>
   </w:abstractNum>
-  <w:abstractNum w:abstractNumId="6" w15:restartNumberingAfterBreak="0">
+  <w:abstractNum w:abstractNumId="9" w15:restartNumberingAfterBreak="0">
     <w:nsid w:val="3362057E"/>
     <w:multiLevelType w:val="hybridMultilevel"/>
     <w:tmpl w:val="3FF883BC"/>
@@ -4624,7 +5868,7 @@
       </w:rPr>
     </w:lvl>
   </w:abstractNum>
-  <w:abstractNum w:abstractNumId="7" w15:restartNumberingAfterBreak="0">
+  <w:abstractNum w:abstractNumId="10" w15:restartNumberingAfterBreak="0">
     <w:nsid w:val="345978AE"/>
     <w:multiLevelType w:val="hybridMultilevel"/>
     <w:tmpl w:val="F638466C"/>
@@ -4737,7 +5981,7 @@
       </w:rPr>
     </w:lvl>
   </w:abstractNum>
-  <w:abstractNum w:abstractNumId="8" w15:restartNumberingAfterBreak="0">
+  <w:abstractNum w:abstractNumId="11" w15:restartNumberingAfterBreak="0">
     <w:nsid w:val="3657634D"/>
     <w:multiLevelType w:val="hybridMultilevel"/>
     <w:tmpl w:val="ED80F52A"/>
@@ -4850,7 +6094,93 @@
       </w:rPr>
     </w:lvl>
   </w:abstractNum>
-  <w:abstractNum w:abstractNumId="9" w15:restartNumberingAfterBreak="0">
+  <w:abstractNum w:abstractNumId="12" w15:restartNumberingAfterBreak="0">
+    <w:nsid w:val="3BD944B5"/>
+    <w:multiLevelType w:val="hybridMultilevel"/>
+    <w:tmpl w:val="195AF068"/>
+    <w:lvl w:ilvl="0" w:tplc="0809000F">
+      <w:start w:val="1"/>
+      <w:numFmt w:val="decimal"/>
+      <w:lvlText w:val="%1."/>
+      <w:lvlJc w:val="left"/>
+      <w:pPr>
+        <w:ind w:left="360" w:hanging="360"/>
+      </w:pPr>
+    </w:lvl>
+    <w:lvl w:ilvl="1" w:tplc="08090019" w:tentative="1">
+      <w:start w:val="1"/>
+      <w:numFmt w:val="lowerLetter"/>
+      <w:lvlText w:val="%2."/>
+      <w:lvlJc w:val="left"/>
+      <w:pPr>
+        <w:ind w:left="1080" w:hanging="360"/>
+      </w:pPr>
+    </w:lvl>
+    <w:lvl w:ilvl="2" w:tplc="0809001B" w:tentative="1">
+      <w:start w:val="1"/>
+      <w:numFmt w:val="lowerRoman"/>
+      <w:lvlText w:val="%3."/>
+      <w:lvlJc w:val="right"/>
+      <w:pPr>
+        <w:ind w:left="1800" w:hanging="180"/>
+      </w:pPr>
+    </w:lvl>
+    <w:lvl w:ilvl="3" w:tplc="0809000F" w:tentative="1">
+      <w:start w:val="1"/>
+      <w:numFmt w:val="decimal"/>
+      <w:lvlText w:val="%4."/>
+      <w:lvlJc w:val="left"/>
+      <w:pPr>
+        <w:ind w:left="2520" w:hanging="360"/>
+      </w:pPr>
+    </w:lvl>
+    <w:lvl w:ilvl="4" w:tplc="08090019" w:tentative="1">
+      <w:start w:val="1"/>
+      <w:numFmt w:val="lowerLetter"/>
+      <w:lvlText w:val="%5."/>
+      <w:lvlJc w:val="left"/>
+      <w:pPr>
+        <w:ind w:left="3240" w:hanging="360"/>
+      </w:pPr>
+    </w:lvl>
+    <w:lvl w:ilvl="5" w:tplc="0809001B" w:tentative="1">
+      <w:start w:val="1"/>
+      <w:numFmt w:val="lowerRoman"/>
+      <w:lvlText w:val="%6."/>
+      <w:lvlJc w:val="right"/>
+      <w:pPr>
+        <w:ind w:left="3960" w:hanging="180"/>
+      </w:pPr>
+    </w:lvl>
+    <w:lvl w:ilvl="6" w:tplc="0809000F" w:tentative="1">
+      <w:start w:val="1"/>
+      <w:numFmt w:val="decimal"/>
+      <w:lvlText w:val="%7."/>
+      <w:lvlJc w:val="left"/>
+      <w:pPr>
+        <w:ind w:left="4680" w:hanging="360"/>
+      </w:pPr>
+    </w:lvl>
+    <w:lvl w:ilvl="7" w:tplc="08090019" w:tentative="1">
+      <w:start w:val="1"/>
+      <w:numFmt w:val="lowerLetter"/>
+      <w:lvlText w:val="%8."/>
+      <w:lvlJc w:val="left"/>
+      <w:pPr>
+        <w:ind w:left="5400" w:hanging="360"/>
+      </w:pPr>
+    </w:lvl>
+    <w:lvl w:ilvl="8" w:tplc="0809001B" w:tentative="1">
+      <w:start w:val="1"/>
+      <w:numFmt w:val="lowerRoman"/>
+      <w:lvlText w:val="%9."/>
+      <w:lvlJc w:val="right"/>
+      <w:pPr>
+        <w:ind w:left="6120" w:hanging="180"/>
+      </w:pPr>
+    </w:lvl>
+  </w:abstractNum>
+  <w:abstractNum w:abstractNumId="13" w15:restartNumberingAfterBreak="0">
     <w:nsid w:val="4AD22DBE"/>
     <w:multiLevelType w:val="hybridMultilevel"/>
     <w:tmpl w:val="0C406028"/>
@@ -4936,7 +6266,7 @@
       </w:pPr>
     </w:lvl>
   </w:abstractNum>
-  <w:abstractNum w:abstractNumId="10" w15:restartNumberingAfterBreak="0">
+  <w:abstractNum w:abstractNumId="14" w15:restartNumberingAfterBreak="0">
     <w:nsid w:val="4C1A3E9D"/>
     <w:multiLevelType w:val="hybridMultilevel"/>
     <w:tmpl w:val="B1B2A8A8"/>
@@ -5049,7 +6379,93 @@
       </w:rPr>
     </w:lvl>
   </w:abstractNum>
-  <w:abstractNum w:abstractNumId="11" w15:restartNumberingAfterBreak="0">
+  <w:abstractNum w:abstractNumId="15" w15:restartNumberingAfterBreak="0">
+    <w:nsid w:val="4D0F75A9"/>
+    <w:multiLevelType w:val="hybridMultilevel"/>
+    <w:tmpl w:val="493CE084"/>
+    <w:lvl w:ilvl="0" w:tplc="0809000F">
+      <w:start w:val="1"/>
+      <w:numFmt w:val="decimal"/>
+      <w:lvlText w:val="%1."/>
+      <w:lvlJc w:val="left"/>
+      <w:pPr>
+        <w:ind w:left="360" w:hanging="360"/>
+      </w:pPr>
+    </w:lvl>
+    <w:lvl w:ilvl="1" w:tplc="08090019" w:tentative="1">
+      <w:start w:val="1"/>
+      <w:numFmt w:val="lowerLetter"/>
+      <w:lvlText w:val="%2."/>
+      <w:lvlJc w:val="left"/>
+      <w:pPr>
+        <w:ind w:left="1080" w:hanging="360"/>
+      </w:pPr>
+    </w:lvl>
+    <w:lvl w:ilvl="2" w:tplc="0809001B" w:tentative="1">
+      <w:start w:val="1"/>
+      <w:numFmt w:val="lowerRoman"/>
+      <w:lvlText w:val="%3."/>
+      <w:lvlJc w:val="right"/>
+      <w:pPr>
+        <w:ind w:left="1800" w:hanging="180"/>
+      </w:pPr>
+    </w:lvl>
+    <w:lvl w:ilvl="3" w:tplc="0809000F" w:tentative="1">
+      <w:start w:val="1"/>
+      <w:numFmt w:val="decimal"/>
+      <w:lvlText w:val="%4."/>
+      <w:lvlJc w:val="left"/>
+      <w:pPr>
+        <w:ind w:left="2520" w:hanging="360"/>
+      </w:pPr>
+    </w:lvl>
+    <w:lvl w:ilvl="4" w:tplc="08090019" w:tentative="1">
+      <w:start w:val="1"/>
+      <w:numFmt w:val="lowerLetter"/>
+      <w:lvlText w:val="%5."/>
+      <w:lvlJc w:val="left"/>
+      <w:pPr>
+        <w:ind w:left="3240" w:hanging="360"/>
+      </w:pPr>
+    </w:lvl>
+    <w:lvl w:ilvl="5" w:tplc="0809001B" w:tentative="1">
+      <w:start w:val="1"/>
+      <w:numFmt w:val="lowerRoman"/>
+      <w:lvlText w:val="%6."/>
+      <w:lvlJc w:val="right"/>
+      <w:pPr>
+        <w:ind w:left="3960" w:hanging="180"/>
+      </w:pPr>
+    </w:lvl>
+    <w:lvl w:ilvl="6" w:tplc="0809000F" w:tentative="1">
+      <w:start w:val="1"/>
+      <w:numFmt w:val="decimal"/>
+      <w:lvlText w:val="%7."/>
+      <w:lvlJc w:val="left"/>
+      <w:pPr>
+        <w:ind w:left="4680" w:hanging="360"/>
+      </w:pPr>
+    </w:lvl>
+    <w:lvl w:ilvl="7" w:tplc="08090019" w:tentative="1">
+      <w:start w:val="1"/>
+      <w:numFmt w:val="lowerLetter"/>
+      <w:lvlText w:val="%8."/>
+      <w:lvlJc w:val="left"/>
+      <w:pPr>
+        <w:ind w:left="5400" w:hanging="360"/>
+      </w:pPr>
+    </w:lvl>
+    <w:lvl w:ilvl="8" w:tplc="0809001B" w:tentative="1">
+      <w:start w:val="1"/>
+      <w:numFmt w:val="lowerRoman"/>
+      <w:lvlText w:val="%9."/>
+      <w:lvlJc w:val="right"/>
+      <w:pPr>
+        <w:ind w:left="6120" w:hanging="180"/>
+      </w:pPr>
+    </w:lvl>
+  </w:abstractNum>
+  <w:abstractNum w:abstractNumId="16" w15:restartNumberingAfterBreak="0">
     <w:nsid w:val="4E44579A"/>
     <w:multiLevelType w:val="hybridMultilevel"/>
     <w:tmpl w:val="FFB44CCE"/>
@@ -5135,7 +6551,120 @@
       </w:pPr>
     </w:lvl>
   </w:abstractNum>
-  <w:abstractNum w:abstractNumId="12" w15:restartNumberingAfterBreak="0">
+  <w:abstractNum w:abstractNumId="17" w15:restartNumberingAfterBreak="0">
+    <w:nsid w:val="536F1F38"/>
+    <w:multiLevelType w:val="hybridMultilevel"/>
+    <w:tmpl w:val="83A84AFA"/>
+    <w:lvl w:ilvl="0" w:tplc="08090001">
+      <w:start w:val="1"/>
+      <w:numFmt w:val="bullet"/>
+      <w:lvlText w:val=""/>
+      <w:lvlJc w:val="left"/>
+      <w:pPr>
+        <w:ind w:left="720" w:hanging="360"/>
+      </w:pPr>
+      <w:rPr>
+        <w:rFonts w:ascii="Symbol" w:hAnsi="Symbol" w:hint="default"/>
+      </w:rPr>
+    </w:lvl>
+    <w:lvl w:ilvl="1" w:tplc="08090003" w:tentative="1">
+      <w:start w:val="1"/>
+      <w:numFmt w:val="bullet"/>
+      <w:lvlText w:val="o"/>
+      <w:lvlJc w:val="left"/>
+      <w:pPr>
+        <w:ind w:left="1440" w:hanging="360"/>
+      </w:pPr>
+      <w:rPr>
+        <w:rFonts w:ascii="Courier New" w:hAnsi="Courier New" w:cs="Courier New" w:hint="default"/>
+      </w:rPr>
+    </w:lvl>
+    <w:lvl w:ilvl="2" w:tplc="08090005" w:tentative="1">
+      <w:start w:val="1"/>
+      <w:numFmt w:val="bullet"/>
+      <w:lvlText w:val=""/>
+      <w:lvlJc w:val="left"/>
+      <w:pPr>
+        <w:ind w:left="2160" w:hanging="360"/>
+      </w:pPr>
+      <w:rPr>
+        <w:rFonts w:ascii="Wingdings" w:hAnsi="Wingdings" w:hint="default"/>
+      </w:rPr>
+    </w:lvl>
+    <w:lvl w:ilvl="3" w:tplc="08090001" w:tentative="1">
+      <w:start w:val="1"/>
+      <w:numFmt w:val="bullet"/>
+      <w:lvlText w:val=""/>
+      <w:lvlJc w:val="left"/>
+      <w:pPr>
+        <w:ind w:left="2880" w:hanging="360"/>
+      </w:pPr>
+      <w:rPr>
+        <w:rFonts w:ascii="Symbol" w:hAnsi="Symbol" w:hint="default"/>
+      </w:rPr>
+    </w:lvl>
+    <w:lvl w:ilvl="4" w:tplc="08090003" w:tentative="1">
+      <w:start w:val="1"/>
+      <w:numFmt w:val="bullet"/>
+      <w:lvlText w:val="o"/>
+      <w:lvlJc w:val="left"/>
+      <w:pPr>
+        <w:ind w:left="3600" w:hanging="360"/>
+      </w:pPr>
+      <w:rPr>
+        <w:rFonts w:ascii="Courier New" w:hAnsi="Courier New" w:cs="Courier New" w:hint="default"/>
+      </w:rPr>
+    </w:lvl>
+    <w:lvl w:ilvl="5" w:tplc="08090005" w:tentative="1">
+      <w:start w:val="1"/>
+      <w:numFmt w:val="bullet"/>
+      <w:lvlText w:val=""/>
+      <w:lvlJc w:val="left"/>
+      <w:pPr>
+        <w:ind w:left="4320" w:hanging="360"/>
+      </w:pPr>
+      <w:rPr>
+        <w:rFonts w:ascii="Wingdings" w:hAnsi="Wingdings" w:hint="default"/>
+      </w:rPr>
+    </w:lvl>
+    <w:lvl w:ilvl="6" w:tplc="08090001" w:tentative="1">
+      <w:start w:val="1"/>
+      <w:numFmt w:val="bullet"/>
+      <w:lvlText w:val=""/>
+      <w:lvlJc w:val="left"/>
+      <w:pPr>
+        <w:ind w:left="5040" w:hanging="360"/>
+      </w:pPr>
+      <w:rPr>
+        <w:rFonts w:ascii="Symbol" w:hAnsi="Symbol" w:hint="default"/>
+      </w:rPr>
+    </w:lvl>
+    <w:lvl w:ilvl="7" w:tplc="08090003" w:tentative="1">
+      <w:start w:val="1"/>
+      <w:numFmt w:val="bullet"/>
+      <w:lvlText w:val="o"/>
+      <w:lvlJc w:val="left"/>
+      <w:pPr>
+        <w:ind w:left="5760" w:hanging="360"/>
+      </w:pPr>
+      <w:rPr>
+        <w:rFonts w:ascii="Courier New" w:hAnsi="Courier New" w:cs="Courier New" w:hint="default"/>
+      </w:rPr>
+    </w:lvl>
+    <w:lvl w:ilvl="8" w:tplc="08090005" w:tentative="1">
+      <w:start w:val="1"/>
+      <w:numFmt w:val="bullet"/>
+      <w:lvlText w:val=""/>
+      <w:lvlJc w:val="left"/>
+      <w:pPr>
+        <w:ind w:left="6480" w:hanging="360"/>
+      </w:pPr>
+      <w:rPr>
+        <w:rFonts w:ascii="Wingdings" w:hAnsi="Wingdings" w:hint="default"/>
+      </w:rPr>
+    </w:lvl>
+  </w:abstractNum>
+  <w:abstractNum w:abstractNumId="18" w15:restartNumberingAfterBreak="0">
     <w:nsid w:val="5B324A0F"/>
     <w:multiLevelType w:val="hybridMultilevel"/>
     <w:tmpl w:val="CF407EDC"/>
@@ -5248,7 +6777,7 @@
       </w:rPr>
     </w:lvl>
   </w:abstractNum>
-  <w:abstractNum w:abstractNumId="13" w15:restartNumberingAfterBreak="0">
+  <w:abstractNum w:abstractNumId="19" w15:restartNumberingAfterBreak="0">
     <w:nsid w:val="5EC87C5C"/>
     <w:multiLevelType w:val="hybridMultilevel"/>
     <w:tmpl w:val="491414CE"/>
@@ -5361,7 +6890,7 @@
       </w:rPr>
     </w:lvl>
   </w:abstractNum>
-  <w:abstractNum w:abstractNumId="14" w15:restartNumberingAfterBreak="0">
+  <w:abstractNum w:abstractNumId="20" w15:restartNumberingAfterBreak="0">
     <w:nsid w:val="675330C5"/>
     <w:multiLevelType w:val="multilevel"/>
     <w:tmpl w:val="0809001F"/>
@@ -5447,7 +6976,7 @@
       </w:pPr>
     </w:lvl>
   </w:abstractNum>
-  <w:abstractNum w:abstractNumId="15" w15:restartNumberingAfterBreak="0">
+  <w:abstractNum w:abstractNumId="21" w15:restartNumberingAfterBreak="0">
     <w:nsid w:val="694D0A33"/>
     <w:multiLevelType w:val="hybridMultilevel"/>
     <w:tmpl w:val="52526866"/>
@@ -5533,7 +7062,7 @@
       </w:pPr>
     </w:lvl>
   </w:abstractNum>
-  <w:abstractNum w:abstractNumId="16" w15:restartNumberingAfterBreak="0">
+  <w:abstractNum w:abstractNumId="22" w15:restartNumberingAfterBreak="0">
     <w:nsid w:val="73F717DA"/>
     <w:multiLevelType w:val="multilevel"/>
     <w:tmpl w:val="C8EED444"/>
@@ -5651,7 +7180,7 @@
       </w:rPr>
     </w:lvl>
   </w:abstractNum>
-  <w:abstractNum w:abstractNumId="17" w15:restartNumberingAfterBreak="0">
+  <w:abstractNum w:abstractNumId="23" w15:restartNumberingAfterBreak="0">
     <w:nsid w:val="7AFA2DEC"/>
     <w:multiLevelType w:val="hybridMultilevel"/>
     <w:tmpl w:val="E36684C0"/>
@@ -5768,55 +7297,73 @@
     <w:abstractNumId w:val="0"/>
   </w:num>
   <w:num w:numId="2">
+    <w:abstractNumId w:val="8"/>
+  </w:num>
+  <w:num w:numId="3">
+    <w:abstractNumId w:val="16"/>
+  </w:num>
+  <w:num w:numId="4">
+    <w:abstractNumId w:val="21"/>
+  </w:num>
+  <w:num w:numId="5">
+    <w:abstractNumId w:val="13"/>
+  </w:num>
+  <w:num w:numId="6">
+    <w:abstractNumId w:val="20"/>
+  </w:num>
+  <w:num w:numId="7">
+    <w:abstractNumId w:val="11"/>
+  </w:num>
+  <w:num w:numId="8">
+    <w:abstractNumId w:val="14"/>
+  </w:num>
+  <w:num w:numId="9">
+    <w:abstractNumId w:val="23"/>
+  </w:num>
+  <w:num w:numId="10">
+    <w:abstractNumId w:val="10"/>
+  </w:num>
+  <w:num w:numId="11">
+    <w:abstractNumId w:val="19"/>
+  </w:num>
+  <w:num w:numId="12">
+    <w:abstractNumId w:val="2"/>
+  </w:num>
+  <w:num w:numId="13">
+    <w:abstractNumId w:val="18"/>
+  </w:num>
+  <w:num w:numId="14">
+    <w:abstractNumId w:val="22"/>
+  </w:num>
+  <w:num w:numId="15">
+    <w:abstractNumId w:val="4"/>
+  </w:num>
+  <w:num w:numId="16">
+    <w:abstractNumId w:val="3"/>
+  </w:num>
+  <w:num w:numId="17">
+    <w:abstractNumId w:val="9"/>
+  </w:num>
+  <w:num w:numId="18">
+    <w:abstractNumId w:val="6"/>
+  </w:num>
+  <w:num w:numId="19">
+    <w:abstractNumId w:val="15"/>
+  </w:num>
+  <w:num w:numId="20">
     <w:abstractNumId w:val="5"/>
   </w:num>
-  <w:num w:numId="3">
-    <w:abstractNumId w:val="11"/>
+  <w:num w:numId="21">
+    <w:abstractNumId w:val="12"/>
   </w:num>
-  <w:num w:numId="4">
-    <w:abstractNumId w:val="15"/>
+  <w:num w:numId="22">
+    <w:abstractNumId w:val="7"/>
   </w:num>
-  <w:num w:numId="5">
-    <w:abstractNumId w:val="9"/>
-  </w:num>
-  <w:num w:numId="6">
-    <w:abstractNumId w:val="14"/>
-  </w:num>
-  <w:num w:numId="7">
-    <w:abstractNumId w:val="8"/>
-  </w:num>
-  <w:num w:numId="8">
-    <w:abstractNumId w:val="10"/>
-  </w:num>
-  <w:num w:numId="9">
+  <w:num w:numId="23">
     <w:abstractNumId w:val="17"/>
   </w:num>
-  <w:num w:numId="10">
-    <w:abstractNumId w:val="7"/>
-  </w:num>
-  <w:num w:numId="11">
-    <w:abstractNumId w:val="13"/>
-  </w:num>
-  <w:num w:numId="12">
+  <w:num w:numId="24">
     <w:abstractNumId w:val="1"/>
-  </w:num>
-  <w:num w:numId="13">
-    <w:abstractNumId w:val="12"/>
-  </w:num>
-  <w:num w:numId="14">
-    <w:abstractNumId w:val="16"/>
-  </w:num>
-  <w:num w:numId="15">
-    <w:abstractNumId w:val="3"/>
-  </w:num>
-  <w:num w:numId="16">
-    <w:abstractNumId w:val="2"/>
-  </w:num>
-  <w:num w:numId="17">
-    <w:abstractNumId w:val="6"/>
-  </w:num>
-  <w:num w:numId="18">
-    <w:abstractNumId w:val="4"/>
   </w:num>
 </w:numbering>
 </file>

--- a/Report.docx
+++ b/Report.docx
@@ -54,7 +54,7 @@
           <w:r>
             <w:fldChar w:fldCharType="separate"/>
           </w:r>
-          <w:hyperlink w:anchor="_Toc68624371" w:history="1">
+          <w:hyperlink w:anchor="_Toc69910580" w:history="1">
             <w:r>
               <w:rPr>
                 <w:rStyle w:val="Hyperlink"/>
@@ -98,7 +98,7 @@
                 <w:noProof/>
                 <w:webHidden/>
               </w:rPr>
-              <w:instrText xml:space="preserve"> PAGEREF _Toc68624371 \h </w:instrText>
+              <w:instrText xml:space="preserve"> PAGEREF _Toc69910580 \h </w:instrText>
             </w:r>
             <w:r>
               <w:rPr>
@@ -142,7 +142,7 @@
               <w:lang w:val="en-GB" w:eastAsia="en-GB"/>
             </w:rPr>
           </w:pPr>
-          <w:hyperlink w:anchor="_Toc68624372" w:history="1">
+          <w:hyperlink w:anchor="_Toc69910581" w:history="1">
             <w:r>
               <w:rPr>
                 <w:rStyle w:val="Hyperlink"/>
@@ -186,7 +186,7 @@
                 <w:noProof/>
                 <w:webHidden/>
               </w:rPr>
-              <w:instrText xml:space="preserve"> PAGEREF _Toc68624372 \h </w:instrText>
+              <w:instrText xml:space="preserve"> PAGEREF _Toc69910581 \h </w:instrText>
             </w:r>
             <w:r>
               <w:rPr>
@@ -206,7 +206,7 @@
                 <w:noProof/>
                 <w:webHidden/>
               </w:rPr>
-              <w:t>1</w:t>
+              <w:t>2</w:t>
             </w:r>
             <w:r>
               <w:rPr>
@@ -230,7 +230,7 @@
               <w:lang w:val="en-GB" w:eastAsia="en-GB"/>
             </w:rPr>
           </w:pPr>
-          <w:hyperlink w:anchor="_Toc68624373" w:history="1">
+          <w:hyperlink w:anchor="_Toc69910582" w:history="1">
             <w:r>
               <w:rPr>
                 <w:rStyle w:val="Hyperlink"/>
@@ -274,7 +274,7 @@
                 <w:noProof/>
                 <w:webHidden/>
               </w:rPr>
-              <w:instrText xml:space="preserve"> PAGEREF _Toc68624373 \h </w:instrText>
+              <w:instrText xml:space="preserve"> PAGEREF _Toc69910582 \h </w:instrText>
             </w:r>
             <w:r>
               <w:rPr>
@@ -294,7 +294,7 @@
                 <w:noProof/>
                 <w:webHidden/>
               </w:rPr>
-              <w:t>1</w:t>
+              <w:t>2</w:t>
             </w:r>
             <w:r>
               <w:rPr>
@@ -318,7 +318,7 @@
               <w:lang w:val="en-GB" w:eastAsia="en-GB"/>
             </w:rPr>
           </w:pPr>
-          <w:hyperlink w:anchor="_Toc68624374" w:history="1">
+          <w:hyperlink w:anchor="_Toc69910583" w:history="1">
             <w:r>
               <w:rPr>
                 <w:rStyle w:val="Hyperlink"/>
@@ -362,7 +362,7 @@
                 <w:noProof/>
                 <w:webHidden/>
               </w:rPr>
-              <w:instrText xml:space="preserve"> PAGEREF _Toc68624374 \h </w:instrText>
+              <w:instrText xml:space="preserve"> PAGEREF _Toc69910583 \h </w:instrText>
             </w:r>
             <w:r>
               <w:rPr>
@@ -383,6 +383,1142 @@
                 <w:webHidden/>
               </w:rPr>
               <w:t>2</w:t>
+            </w:r>
+            <w:r>
+              <w:rPr>
+                <w:noProof/>
+                <w:webHidden/>
+              </w:rPr>
+              <w:fldChar w:fldCharType="end"/>
+            </w:r>
+          </w:hyperlink>
+        </w:p>
+        <w:p>
+          <w:pPr>
+            <w:pStyle w:val="TOC2"/>
+            <w:tabs>
+              <w:tab w:val="left" w:pos="880"/>
+              <w:tab w:val="right" w:leader="dot" w:pos="9350"/>
+            </w:tabs>
+            <w:rPr>
+              <w:rFonts w:eastAsiaTheme="minorEastAsia"/>
+              <w:noProof/>
+              <w:lang w:val="en-GB" w:eastAsia="en-GB"/>
+            </w:rPr>
+          </w:pPr>
+          <w:hyperlink w:anchor="_Toc69910584" w:history="1">
+            <w:r>
+              <w:rPr>
+                <w:rStyle w:val="Hyperlink"/>
+                <w:noProof/>
+                <w:lang w:val="pt-PT"/>
+              </w:rPr>
+              <w:t>2.3.</w:t>
+            </w:r>
+            <w:r>
+              <w:rPr>
+                <w:rFonts w:eastAsiaTheme="minorEastAsia"/>
+                <w:noProof/>
+                <w:lang w:val="en-GB" w:eastAsia="en-GB"/>
+              </w:rPr>
+              <w:tab/>
+            </w:r>
+            <w:r>
+              <w:rPr>
+                <w:rStyle w:val="Hyperlink"/>
+                <w:noProof/>
+                <w:lang w:val="pt-PT"/>
+              </w:rPr>
+              <w:t>Restrições</w:t>
+            </w:r>
+            <w:r>
+              <w:rPr>
+                <w:noProof/>
+                <w:webHidden/>
+              </w:rPr>
+              <w:tab/>
+            </w:r>
+            <w:r>
+              <w:rPr>
+                <w:noProof/>
+                <w:webHidden/>
+              </w:rPr>
+              <w:fldChar w:fldCharType="begin"/>
+            </w:r>
+            <w:r>
+              <w:rPr>
+                <w:noProof/>
+                <w:webHidden/>
+              </w:rPr>
+              <w:instrText xml:space="preserve"> PAGEREF _Toc69910584 \h </w:instrText>
+            </w:r>
+            <w:r>
+              <w:rPr>
+                <w:noProof/>
+                <w:webHidden/>
+              </w:rPr>
+            </w:r>
+            <w:r>
+              <w:rPr>
+                <w:noProof/>
+                <w:webHidden/>
+              </w:rPr>
+              <w:fldChar w:fldCharType="separate"/>
+            </w:r>
+            <w:r>
+              <w:rPr>
+                <w:noProof/>
+                <w:webHidden/>
+              </w:rPr>
+              <w:t>3</w:t>
+            </w:r>
+            <w:r>
+              <w:rPr>
+                <w:noProof/>
+                <w:webHidden/>
+              </w:rPr>
+              <w:fldChar w:fldCharType="end"/>
+            </w:r>
+          </w:hyperlink>
+        </w:p>
+        <w:p>
+          <w:pPr>
+            <w:pStyle w:val="TOC3"/>
+            <w:tabs>
+              <w:tab w:val="left" w:pos="1320"/>
+              <w:tab w:val="right" w:leader="dot" w:pos="9350"/>
+            </w:tabs>
+            <w:rPr>
+              <w:noProof/>
+            </w:rPr>
+          </w:pPr>
+          <w:hyperlink w:anchor="_Toc69910585" w:history="1">
+            <w:r>
+              <w:rPr>
+                <w:rStyle w:val="Hyperlink"/>
+                <w:noProof/>
+                <w:lang w:val="pt-PT"/>
+              </w:rPr>
+              <w:t>2.3.1.</w:t>
+            </w:r>
+            <w:r>
+              <w:rPr>
+                <w:noProof/>
+              </w:rPr>
+              <w:tab/>
+            </w:r>
+            <w:r>
+              <w:rPr>
+                <w:rStyle w:val="Hyperlink"/>
+                <w:noProof/>
+                <w:lang w:val="pt-PT"/>
+              </w:rPr>
+              <w:t>Restrições sobre os dados de entrada</w:t>
+            </w:r>
+            <w:r>
+              <w:rPr>
+                <w:noProof/>
+                <w:webHidden/>
+              </w:rPr>
+              <w:tab/>
+            </w:r>
+            <w:r>
+              <w:rPr>
+                <w:noProof/>
+                <w:webHidden/>
+              </w:rPr>
+              <w:fldChar w:fldCharType="begin"/>
+            </w:r>
+            <w:r>
+              <w:rPr>
+                <w:noProof/>
+                <w:webHidden/>
+              </w:rPr>
+              <w:instrText xml:space="preserve"> PAGEREF _Toc69910585 \h </w:instrText>
+            </w:r>
+            <w:r>
+              <w:rPr>
+                <w:noProof/>
+                <w:webHidden/>
+              </w:rPr>
+            </w:r>
+            <w:r>
+              <w:rPr>
+                <w:noProof/>
+                <w:webHidden/>
+              </w:rPr>
+              <w:fldChar w:fldCharType="separate"/>
+            </w:r>
+            <w:r>
+              <w:rPr>
+                <w:noProof/>
+                <w:webHidden/>
+              </w:rPr>
+              <w:t>3</w:t>
+            </w:r>
+            <w:r>
+              <w:rPr>
+                <w:noProof/>
+                <w:webHidden/>
+              </w:rPr>
+              <w:fldChar w:fldCharType="end"/>
+            </w:r>
+          </w:hyperlink>
+        </w:p>
+        <w:p>
+          <w:pPr>
+            <w:pStyle w:val="TOC3"/>
+            <w:tabs>
+              <w:tab w:val="left" w:pos="1320"/>
+              <w:tab w:val="right" w:leader="dot" w:pos="9350"/>
+            </w:tabs>
+            <w:rPr>
+              <w:noProof/>
+            </w:rPr>
+          </w:pPr>
+          <w:hyperlink w:anchor="_Toc69910586" w:history="1">
+            <w:r>
+              <w:rPr>
+                <w:rStyle w:val="Hyperlink"/>
+                <w:noProof/>
+                <w:lang w:val="pt-PT"/>
+              </w:rPr>
+              <w:t>2.3.2.</w:t>
+            </w:r>
+            <w:r>
+              <w:rPr>
+                <w:noProof/>
+              </w:rPr>
+              <w:tab/>
+            </w:r>
+            <w:r>
+              <w:rPr>
+                <w:rStyle w:val="Hyperlink"/>
+                <w:noProof/>
+                <w:lang w:val="pt-PT"/>
+              </w:rPr>
+              <w:t>Restrições sobre os dados de saída</w:t>
+            </w:r>
+            <w:r>
+              <w:rPr>
+                <w:noProof/>
+                <w:webHidden/>
+              </w:rPr>
+              <w:tab/>
+            </w:r>
+            <w:r>
+              <w:rPr>
+                <w:noProof/>
+                <w:webHidden/>
+              </w:rPr>
+              <w:fldChar w:fldCharType="begin"/>
+            </w:r>
+            <w:r>
+              <w:rPr>
+                <w:noProof/>
+                <w:webHidden/>
+              </w:rPr>
+              <w:instrText xml:space="preserve"> PAGEREF _Toc69910586 \h </w:instrText>
+            </w:r>
+            <w:r>
+              <w:rPr>
+                <w:noProof/>
+                <w:webHidden/>
+              </w:rPr>
+            </w:r>
+            <w:r>
+              <w:rPr>
+                <w:noProof/>
+                <w:webHidden/>
+              </w:rPr>
+              <w:fldChar w:fldCharType="separate"/>
+            </w:r>
+            <w:r>
+              <w:rPr>
+                <w:noProof/>
+                <w:webHidden/>
+              </w:rPr>
+              <w:t>3</w:t>
+            </w:r>
+            <w:r>
+              <w:rPr>
+                <w:noProof/>
+                <w:webHidden/>
+              </w:rPr>
+              <w:fldChar w:fldCharType="end"/>
+            </w:r>
+          </w:hyperlink>
+        </w:p>
+        <w:p>
+          <w:pPr>
+            <w:pStyle w:val="TOC2"/>
+            <w:tabs>
+              <w:tab w:val="left" w:pos="880"/>
+              <w:tab w:val="right" w:leader="dot" w:pos="9350"/>
+            </w:tabs>
+            <w:rPr>
+              <w:rFonts w:eastAsiaTheme="minorEastAsia"/>
+              <w:noProof/>
+              <w:lang w:val="en-GB" w:eastAsia="en-GB"/>
+            </w:rPr>
+          </w:pPr>
+          <w:hyperlink w:anchor="_Toc69910587" w:history="1">
+            <w:r>
+              <w:rPr>
+                <w:rStyle w:val="Hyperlink"/>
+                <w:noProof/>
+                <w:lang w:val="pt-PT"/>
+              </w:rPr>
+              <w:t>2.4.</w:t>
+            </w:r>
+            <w:r>
+              <w:rPr>
+                <w:rFonts w:eastAsiaTheme="minorEastAsia"/>
+                <w:noProof/>
+                <w:lang w:val="en-GB" w:eastAsia="en-GB"/>
+              </w:rPr>
+              <w:tab/>
+            </w:r>
+            <w:r>
+              <w:rPr>
+                <w:rStyle w:val="Hyperlink"/>
+                <w:noProof/>
+                <w:lang w:val="pt-PT"/>
+              </w:rPr>
+              <w:t>Funções objetivo</w:t>
+            </w:r>
+            <w:r>
+              <w:rPr>
+                <w:noProof/>
+                <w:webHidden/>
+              </w:rPr>
+              <w:tab/>
+            </w:r>
+            <w:r>
+              <w:rPr>
+                <w:noProof/>
+                <w:webHidden/>
+              </w:rPr>
+              <w:fldChar w:fldCharType="begin"/>
+            </w:r>
+            <w:r>
+              <w:rPr>
+                <w:noProof/>
+                <w:webHidden/>
+              </w:rPr>
+              <w:instrText xml:space="preserve"> PAGEREF _Toc69910587 \h </w:instrText>
+            </w:r>
+            <w:r>
+              <w:rPr>
+                <w:noProof/>
+                <w:webHidden/>
+              </w:rPr>
+            </w:r>
+            <w:r>
+              <w:rPr>
+                <w:noProof/>
+                <w:webHidden/>
+              </w:rPr>
+              <w:fldChar w:fldCharType="separate"/>
+            </w:r>
+            <w:r>
+              <w:rPr>
+                <w:noProof/>
+                <w:webHidden/>
+              </w:rPr>
+              <w:t>4</w:t>
+            </w:r>
+            <w:r>
+              <w:rPr>
+                <w:noProof/>
+                <w:webHidden/>
+              </w:rPr>
+              <w:fldChar w:fldCharType="end"/>
+            </w:r>
+          </w:hyperlink>
+        </w:p>
+        <w:p>
+          <w:pPr>
+            <w:pStyle w:val="TOC1"/>
+            <w:tabs>
+              <w:tab w:val="left" w:pos="440"/>
+              <w:tab w:val="right" w:leader="dot" w:pos="9350"/>
+            </w:tabs>
+            <w:rPr>
+              <w:rFonts w:eastAsiaTheme="minorEastAsia"/>
+              <w:noProof/>
+              <w:lang w:val="en-GB" w:eastAsia="en-GB"/>
+            </w:rPr>
+          </w:pPr>
+          <w:hyperlink w:anchor="_Toc69910588" w:history="1">
+            <w:r>
+              <w:rPr>
+                <w:rStyle w:val="Hyperlink"/>
+                <w:noProof/>
+                <w:lang w:val="pt-PT"/>
+              </w:rPr>
+              <w:t>3.</w:t>
+            </w:r>
+            <w:r>
+              <w:rPr>
+                <w:rFonts w:eastAsiaTheme="minorEastAsia"/>
+                <w:noProof/>
+                <w:lang w:val="en-GB" w:eastAsia="en-GB"/>
+              </w:rPr>
+              <w:tab/>
+            </w:r>
+            <w:r>
+              <w:rPr>
+                <w:rStyle w:val="Hyperlink"/>
+                <w:noProof/>
+                <w:lang w:val="pt-PT"/>
+              </w:rPr>
+              <w:t>Perspetiva de Solução</w:t>
+            </w:r>
+            <w:r>
+              <w:rPr>
+                <w:noProof/>
+                <w:webHidden/>
+              </w:rPr>
+              <w:tab/>
+            </w:r>
+            <w:r>
+              <w:rPr>
+                <w:noProof/>
+                <w:webHidden/>
+              </w:rPr>
+              <w:fldChar w:fldCharType="begin"/>
+            </w:r>
+            <w:r>
+              <w:rPr>
+                <w:noProof/>
+                <w:webHidden/>
+              </w:rPr>
+              <w:instrText xml:space="preserve"> PAGEREF _Toc69910588 \h </w:instrText>
+            </w:r>
+            <w:r>
+              <w:rPr>
+                <w:noProof/>
+                <w:webHidden/>
+              </w:rPr>
+            </w:r>
+            <w:r>
+              <w:rPr>
+                <w:noProof/>
+                <w:webHidden/>
+              </w:rPr>
+              <w:fldChar w:fldCharType="separate"/>
+            </w:r>
+            <w:r>
+              <w:rPr>
+                <w:noProof/>
+                <w:webHidden/>
+              </w:rPr>
+              <w:t>4</w:t>
+            </w:r>
+            <w:r>
+              <w:rPr>
+                <w:noProof/>
+                <w:webHidden/>
+              </w:rPr>
+              <w:fldChar w:fldCharType="end"/>
+            </w:r>
+          </w:hyperlink>
+        </w:p>
+        <w:p>
+          <w:pPr>
+            <w:pStyle w:val="TOC2"/>
+            <w:tabs>
+              <w:tab w:val="left" w:pos="880"/>
+              <w:tab w:val="right" w:leader="dot" w:pos="9350"/>
+            </w:tabs>
+            <w:rPr>
+              <w:rFonts w:eastAsiaTheme="minorEastAsia"/>
+              <w:noProof/>
+              <w:lang w:val="en-GB" w:eastAsia="en-GB"/>
+            </w:rPr>
+          </w:pPr>
+          <w:hyperlink w:anchor="_Toc69910589" w:history="1">
+            <w:r>
+              <w:rPr>
+                <w:rStyle w:val="Hyperlink"/>
+                <w:noProof/>
+                <w:lang w:val="pt-PT"/>
+              </w:rPr>
+              <w:t>3.1.</w:t>
+            </w:r>
+            <w:r>
+              <w:rPr>
+                <w:rFonts w:eastAsiaTheme="minorEastAsia"/>
+                <w:noProof/>
+                <w:lang w:val="en-GB" w:eastAsia="en-GB"/>
+              </w:rPr>
+              <w:tab/>
+            </w:r>
+            <w:r>
+              <w:rPr>
+                <w:rStyle w:val="Hyperlink"/>
+                <w:noProof/>
+                <w:lang w:val="pt-PT"/>
+              </w:rPr>
+              <w:t>Primeira fase</w:t>
+            </w:r>
+            <w:r>
+              <w:rPr>
+                <w:noProof/>
+                <w:webHidden/>
+              </w:rPr>
+              <w:tab/>
+            </w:r>
+            <w:r>
+              <w:rPr>
+                <w:noProof/>
+                <w:webHidden/>
+              </w:rPr>
+              <w:fldChar w:fldCharType="begin"/>
+            </w:r>
+            <w:r>
+              <w:rPr>
+                <w:noProof/>
+                <w:webHidden/>
+              </w:rPr>
+              <w:instrText xml:space="preserve"> PAGEREF _Toc69910589 \h </w:instrText>
+            </w:r>
+            <w:r>
+              <w:rPr>
+                <w:noProof/>
+                <w:webHidden/>
+              </w:rPr>
+            </w:r>
+            <w:r>
+              <w:rPr>
+                <w:noProof/>
+                <w:webHidden/>
+              </w:rPr>
+              <w:fldChar w:fldCharType="separate"/>
+            </w:r>
+            <w:r>
+              <w:rPr>
+                <w:noProof/>
+                <w:webHidden/>
+              </w:rPr>
+              <w:t>4</w:t>
+            </w:r>
+            <w:r>
+              <w:rPr>
+                <w:noProof/>
+                <w:webHidden/>
+              </w:rPr>
+              <w:fldChar w:fldCharType="end"/>
+            </w:r>
+          </w:hyperlink>
+        </w:p>
+        <w:p>
+          <w:pPr>
+            <w:pStyle w:val="TOC2"/>
+            <w:tabs>
+              <w:tab w:val="left" w:pos="880"/>
+              <w:tab w:val="right" w:leader="dot" w:pos="9350"/>
+            </w:tabs>
+            <w:rPr>
+              <w:rFonts w:eastAsiaTheme="minorEastAsia"/>
+              <w:noProof/>
+              <w:lang w:val="en-GB" w:eastAsia="en-GB"/>
+            </w:rPr>
+          </w:pPr>
+          <w:hyperlink w:anchor="_Toc69910590" w:history="1">
+            <w:r>
+              <w:rPr>
+                <w:rStyle w:val="Hyperlink"/>
+                <w:noProof/>
+                <w:lang w:val="pt-PT"/>
+              </w:rPr>
+              <w:t>3.2.</w:t>
+            </w:r>
+            <w:r>
+              <w:rPr>
+                <w:rFonts w:eastAsiaTheme="minorEastAsia"/>
+                <w:noProof/>
+                <w:lang w:val="en-GB" w:eastAsia="en-GB"/>
+              </w:rPr>
+              <w:tab/>
+            </w:r>
+            <w:r>
+              <w:rPr>
+                <w:rStyle w:val="Hyperlink"/>
+                <w:noProof/>
+                <w:lang w:val="pt-PT"/>
+              </w:rPr>
+              <w:t>Segunda fase</w:t>
+            </w:r>
+            <w:r>
+              <w:rPr>
+                <w:noProof/>
+                <w:webHidden/>
+              </w:rPr>
+              <w:tab/>
+            </w:r>
+            <w:r>
+              <w:rPr>
+                <w:noProof/>
+                <w:webHidden/>
+              </w:rPr>
+              <w:fldChar w:fldCharType="begin"/>
+            </w:r>
+            <w:r>
+              <w:rPr>
+                <w:noProof/>
+                <w:webHidden/>
+              </w:rPr>
+              <w:instrText xml:space="preserve"> PAGEREF _Toc69910590 \h </w:instrText>
+            </w:r>
+            <w:r>
+              <w:rPr>
+                <w:noProof/>
+                <w:webHidden/>
+              </w:rPr>
+            </w:r>
+            <w:r>
+              <w:rPr>
+                <w:noProof/>
+                <w:webHidden/>
+              </w:rPr>
+              <w:fldChar w:fldCharType="separate"/>
+            </w:r>
+            <w:r>
+              <w:rPr>
+                <w:noProof/>
+                <w:webHidden/>
+              </w:rPr>
+              <w:t>4</w:t>
+            </w:r>
+            <w:r>
+              <w:rPr>
+                <w:noProof/>
+                <w:webHidden/>
+              </w:rPr>
+              <w:fldChar w:fldCharType="end"/>
+            </w:r>
+          </w:hyperlink>
+        </w:p>
+        <w:p>
+          <w:pPr>
+            <w:pStyle w:val="TOC2"/>
+            <w:tabs>
+              <w:tab w:val="left" w:pos="880"/>
+              <w:tab w:val="right" w:leader="dot" w:pos="9350"/>
+            </w:tabs>
+            <w:rPr>
+              <w:rFonts w:eastAsiaTheme="minorEastAsia"/>
+              <w:noProof/>
+              <w:lang w:val="en-GB" w:eastAsia="en-GB"/>
+            </w:rPr>
+          </w:pPr>
+          <w:hyperlink w:anchor="_Toc69910591" w:history="1">
+            <w:r>
+              <w:rPr>
+                <w:rStyle w:val="Hyperlink"/>
+                <w:noProof/>
+                <w:lang w:val="pt-PT"/>
+              </w:rPr>
+              <w:t>3.3.</w:t>
+            </w:r>
+            <w:r>
+              <w:rPr>
+                <w:rFonts w:eastAsiaTheme="minorEastAsia"/>
+                <w:noProof/>
+                <w:lang w:val="en-GB" w:eastAsia="en-GB"/>
+              </w:rPr>
+              <w:tab/>
+            </w:r>
+            <w:r>
+              <w:rPr>
+                <w:rStyle w:val="Hyperlink"/>
+                <w:noProof/>
+                <w:lang w:val="pt-PT"/>
+              </w:rPr>
+              <w:t>Remoção das arestas indesejáveis</w:t>
+            </w:r>
+            <w:r>
+              <w:rPr>
+                <w:noProof/>
+                <w:webHidden/>
+              </w:rPr>
+              <w:tab/>
+            </w:r>
+            <w:r>
+              <w:rPr>
+                <w:noProof/>
+                <w:webHidden/>
+              </w:rPr>
+              <w:fldChar w:fldCharType="begin"/>
+            </w:r>
+            <w:r>
+              <w:rPr>
+                <w:noProof/>
+                <w:webHidden/>
+              </w:rPr>
+              <w:instrText xml:space="preserve"> PAGEREF _Toc69910591 \h </w:instrText>
+            </w:r>
+            <w:r>
+              <w:rPr>
+                <w:noProof/>
+                <w:webHidden/>
+              </w:rPr>
+            </w:r>
+            <w:r>
+              <w:rPr>
+                <w:noProof/>
+                <w:webHidden/>
+              </w:rPr>
+              <w:fldChar w:fldCharType="separate"/>
+            </w:r>
+            <w:r>
+              <w:rPr>
+                <w:noProof/>
+                <w:webHidden/>
+              </w:rPr>
+              <w:t>5</w:t>
+            </w:r>
+            <w:r>
+              <w:rPr>
+                <w:noProof/>
+                <w:webHidden/>
+              </w:rPr>
+              <w:fldChar w:fldCharType="end"/>
+            </w:r>
+          </w:hyperlink>
+        </w:p>
+        <w:p>
+          <w:pPr>
+            <w:pStyle w:val="TOC2"/>
+            <w:tabs>
+              <w:tab w:val="left" w:pos="880"/>
+              <w:tab w:val="right" w:leader="dot" w:pos="9350"/>
+            </w:tabs>
+            <w:rPr>
+              <w:rFonts w:eastAsiaTheme="minorEastAsia"/>
+              <w:noProof/>
+              <w:lang w:val="en-GB" w:eastAsia="en-GB"/>
+            </w:rPr>
+          </w:pPr>
+          <w:hyperlink w:anchor="_Toc69910592" w:history="1">
+            <w:r>
+              <w:rPr>
+                <w:rStyle w:val="Hyperlink"/>
+                <w:noProof/>
+                <w:lang w:val="pt-PT"/>
+              </w:rPr>
+              <w:t>3.4.</w:t>
+            </w:r>
+            <w:r>
+              <w:rPr>
+                <w:rFonts w:eastAsiaTheme="minorEastAsia"/>
+                <w:noProof/>
+                <w:lang w:val="en-GB" w:eastAsia="en-GB"/>
+              </w:rPr>
+              <w:tab/>
+            </w:r>
+            <w:r>
+              <w:rPr>
+                <w:rStyle w:val="Hyperlink"/>
+                <w:noProof/>
+                <w:lang w:val="pt-PT"/>
+              </w:rPr>
+              <w:t>Distribuição das encomendas</w:t>
+            </w:r>
+            <w:r>
+              <w:rPr>
+                <w:noProof/>
+                <w:webHidden/>
+              </w:rPr>
+              <w:tab/>
+            </w:r>
+            <w:r>
+              <w:rPr>
+                <w:noProof/>
+                <w:webHidden/>
+              </w:rPr>
+              <w:fldChar w:fldCharType="begin"/>
+            </w:r>
+            <w:r>
+              <w:rPr>
+                <w:noProof/>
+                <w:webHidden/>
+              </w:rPr>
+              <w:instrText xml:space="preserve"> PAGEREF _Toc69910592 \h </w:instrText>
+            </w:r>
+            <w:r>
+              <w:rPr>
+                <w:noProof/>
+                <w:webHidden/>
+              </w:rPr>
+            </w:r>
+            <w:r>
+              <w:rPr>
+                <w:noProof/>
+                <w:webHidden/>
+              </w:rPr>
+              <w:fldChar w:fldCharType="separate"/>
+            </w:r>
+            <w:r>
+              <w:rPr>
+                <w:noProof/>
+                <w:webHidden/>
+              </w:rPr>
+              <w:t>5</w:t>
+            </w:r>
+            <w:r>
+              <w:rPr>
+                <w:noProof/>
+                <w:webHidden/>
+              </w:rPr>
+              <w:fldChar w:fldCharType="end"/>
+            </w:r>
+          </w:hyperlink>
+        </w:p>
+        <w:p>
+          <w:pPr>
+            <w:pStyle w:val="TOC2"/>
+            <w:tabs>
+              <w:tab w:val="left" w:pos="880"/>
+              <w:tab w:val="right" w:leader="dot" w:pos="9350"/>
+            </w:tabs>
+            <w:rPr>
+              <w:rFonts w:eastAsiaTheme="minorEastAsia"/>
+              <w:noProof/>
+              <w:lang w:val="en-GB" w:eastAsia="en-GB"/>
+            </w:rPr>
+          </w:pPr>
+          <w:hyperlink w:anchor="_Toc69910593" w:history="1">
+            <w:r>
+              <w:rPr>
+                <w:rStyle w:val="Hyperlink"/>
+                <w:noProof/>
+                <w:lang w:val="pt-PT"/>
+              </w:rPr>
+              <w:t>3.5.</w:t>
+            </w:r>
+            <w:r>
+              <w:rPr>
+                <w:rFonts w:eastAsiaTheme="minorEastAsia"/>
+                <w:noProof/>
+                <w:lang w:val="en-GB" w:eastAsia="en-GB"/>
+              </w:rPr>
+              <w:tab/>
+            </w:r>
+            <w:r>
+              <w:rPr>
+                <w:rStyle w:val="Hyperlink"/>
+                <w:noProof/>
+                <w:lang w:val="pt-PT"/>
+              </w:rPr>
+              <w:t>Pré-processamento</w:t>
+            </w:r>
+            <w:r>
+              <w:rPr>
+                <w:noProof/>
+                <w:webHidden/>
+              </w:rPr>
+              <w:tab/>
+            </w:r>
+            <w:r>
+              <w:rPr>
+                <w:noProof/>
+                <w:webHidden/>
+              </w:rPr>
+              <w:fldChar w:fldCharType="begin"/>
+            </w:r>
+            <w:r>
+              <w:rPr>
+                <w:noProof/>
+                <w:webHidden/>
+              </w:rPr>
+              <w:instrText xml:space="preserve"> PAGEREF _Toc69910593 \h </w:instrText>
+            </w:r>
+            <w:r>
+              <w:rPr>
+                <w:noProof/>
+                <w:webHidden/>
+              </w:rPr>
+            </w:r>
+            <w:r>
+              <w:rPr>
+                <w:noProof/>
+                <w:webHidden/>
+              </w:rPr>
+              <w:fldChar w:fldCharType="separate"/>
+            </w:r>
+            <w:r>
+              <w:rPr>
+                <w:noProof/>
+                <w:webHidden/>
+              </w:rPr>
+              <w:t>5</w:t>
+            </w:r>
+            <w:r>
+              <w:rPr>
+                <w:noProof/>
+                <w:webHidden/>
+              </w:rPr>
+              <w:fldChar w:fldCharType="end"/>
+            </w:r>
+          </w:hyperlink>
+        </w:p>
+        <w:p>
+          <w:pPr>
+            <w:pStyle w:val="TOC2"/>
+            <w:tabs>
+              <w:tab w:val="left" w:pos="880"/>
+              <w:tab w:val="right" w:leader="dot" w:pos="9350"/>
+            </w:tabs>
+            <w:rPr>
+              <w:rFonts w:eastAsiaTheme="minorEastAsia"/>
+              <w:noProof/>
+              <w:lang w:val="en-GB" w:eastAsia="en-GB"/>
+            </w:rPr>
+          </w:pPr>
+          <w:hyperlink w:anchor="_Toc69910594" w:history="1">
+            <w:r>
+              <w:rPr>
+                <w:rStyle w:val="Hyperlink"/>
+                <w:noProof/>
+                <w:lang w:val="pt-PT"/>
+              </w:rPr>
+              <w:t>3.6.</w:t>
+            </w:r>
+            <w:r>
+              <w:rPr>
+                <w:rFonts w:eastAsiaTheme="minorEastAsia"/>
+                <w:noProof/>
+                <w:lang w:val="en-GB" w:eastAsia="en-GB"/>
+              </w:rPr>
+              <w:tab/>
+            </w:r>
+            <w:r>
+              <w:rPr>
+                <w:rStyle w:val="Hyperlink"/>
+                <w:noProof/>
+                <w:lang w:val="pt-PT"/>
+              </w:rPr>
+              <w:t>Verificar se os pontos pertencem a um CFC</w:t>
+            </w:r>
+            <w:r>
+              <w:rPr>
+                <w:noProof/>
+                <w:webHidden/>
+              </w:rPr>
+              <w:tab/>
+            </w:r>
+            <w:r>
+              <w:rPr>
+                <w:noProof/>
+                <w:webHidden/>
+              </w:rPr>
+              <w:fldChar w:fldCharType="begin"/>
+            </w:r>
+            <w:r>
+              <w:rPr>
+                <w:noProof/>
+                <w:webHidden/>
+              </w:rPr>
+              <w:instrText xml:space="preserve"> PAGEREF _Toc69910594 \h </w:instrText>
+            </w:r>
+            <w:r>
+              <w:rPr>
+                <w:noProof/>
+                <w:webHidden/>
+              </w:rPr>
+            </w:r>
+            <w:r>
+              <w:rPr>
+                <w:noProof/>
+                <w:webHidden/>
+              </w:rPr>
+              <w:fldChar w:fldCharType="separate"/>
+            </w:r>
+            <w:r>
+              <w:rPr>
+                <w:noProof/>
+                <w:webHidden/>
+              </w:rPr>
+              <w:t>5</w:t>
+            </w:r>
+            <w:r>
+              <w:rPr>
+                <w:noProof/>
+                <w:webHidden/>
+              </w:rPr>
+              <w:fldChar w:fldCharType="end"/>
+            </w:r>
+          </w:hyperlink>
+        </w:p>
+        <w:p>
+          <w:pPr>
+            <w:pStyle w:val="TOC2"/>
+            <w:tabs>
+              <w:tab w:val="left" w:pos="880"/>
+              <w:tab w:val="right" w:leader="dot" w:pos="9350"/>
+            </w:tabs>
+            <w:rPr>
+              <w:rFonts w:eastAsiaTheme="minorEastAsia"/>
+              <w:noProof/>
+              <w:lang w:val="en-GB" w:eastAsia="en-GB"/>
+            </w:rPr>
+          </w:pPr>
+          <w:hyperlink w:anchor="_Toc69910595" w:history="1">
+            <w:r>
+              <w:rPr>
+                <w:rStyle w:val="Hyperlink"/>
+                <w:noProof/>
+                <w:lang w:val="pt-PT"/>
+              </w:rPr>
+              <w:t>3.7.</w:t>
+            </w:r>
+            <w:r>
+              <w:rPr>
+                <w:rFonts w:eastAsiaTheme="minorEastAsia"/>
+                <w:noProof/>
+                <w:lang w:val="en-GB" w:eastAsia="en-GB"/>
+              </w:rPr>
+              <w:tab/>
+            </w:r>
+            <w:r>
+              <w:rPr>
+                <w:rStyle w:val="Hyperlink"/>
+                <w:noProof/>
+                <w:lang w:val="pt-PT"/>
+              </w:rPr>
+              <w:t>Ordenação dos pontos de interesse do trajeto</w:t>
+            </w:r>
+            <w:r>
+              <w:rPr>
+                <w:noProof/>
+                <w:webHidden/>
+              </w:rPr>
+              <w:tab/>
+            </w:r>
+            <w:r>
+              <w:rPr>
+                <w:noProof/>
+                <w:webHidden/>
+              </w:rPr>
+              <w:fldChar w:fldCharType="begin"/>
+            </w:r>
+            <w:r>
+              <w:rPr>
+                <w:noProof/>
+                <w:webHidden/>
+              </w:rPr>
+              <w:instrText xml:space="preserve"> PAGEREF _Toc69910595 \h </w:instrText>
+            </w:r>
+            <w:r>
+              <w:rPr>
+                <w:noProof/>
+                <w:webHidden/>
+              </w:rPr>
+            </w:r>
+            <w:r>
+              <w:rPr>
+                <w:noProof/>
+                <w:webHidden/>
+              </w:rPr>
+              <w:fldChar w:fldCharType="separate"/>
+            </w:r>
+            <w:r>
+              <w:rPr>
+                <w:noProof/>
+                <w:webHidden/>
+              </w:rPr>
+              <w:t>6</w:t>
+            </w:r>
+            <w:r>
+              <w:rPr>
+                <w:noProof/>
+                <w:webHidden/>
+              </w:rPr>
+              <w:fldChar w:fldCharType="end"/>
+            </w:r>
+          </w:hyperlink>
+        </w:p>
+        <w:p>
+          <w:pPr>
+            <w:pStyle w:val="TOC2"/>
+            <w:tabs>
+              <w:tab w:val="left" w:pos="880"/>
+              <w:tab w:val="right" w:leader="dot" w:pos="9350"/>
+            </w:tabs>
+            <w:rPr>
+              <w:rFonts w:eastAsiaTheme="minorEastAsia"/>
+              <w:noProof/>
+              <w:lang w:val="en-GB" w:eastAsia="en-GB"/>
+            </w:rPr>
+          </w:pPr>
+          <w:hyperlink w:anchor="_Toc69910596" w:history="1">
+            <w:r>
+              <w:rPr>
+                <w:rStyle w:val="Hyperlink"/>
+                <w:noProof/>
+                <w:lang w:val="pt-PT"/>
+              </w:rPr>
+              <w:t>3.8.</w:t>
+            </w:r>
+            <w:r>
+              <w:rPr>
+                <w:rFonts w:eastAsiaTheme="minorEastAsia"/>
+                <w:noProof/>
+                <w:lang w:val="en-GB" w:eastAsia="en-GB"/>
+              </w:rPr>
+              <w:tab/>
+            </w:r>
+            <w:r>
+              <w:rPr>
+                <w:rStyle w:val="Hyperlink"/>
+                <w:noProof/>
+                <w:lang w:val="pt-PT"/>
+              </w:rPr>
+              <w:t>Calcular a sequência de vértices a percorrer</w:t>
+            </w:r>
+            <w:r>
+              <w:rPr>
+                <w:noProof/>
+                <w:webHidden/>
+              </w:rPr>
+              <w:tab/>
+            </w:r>
+            <w:r>
+              <w:rPr>
+                <w:noProof/>
+                <w:webHidden/>
+              </w:rPr>
+              <w:fldChar w:fldCharType="begin"/>
+            </w:r>
+            <w:r>
+              <w:rPr>
+                <w:noProof/>
+                <w:webHidden/>
+              </w:rPr>
+              <w:instrText xml:space="preserve"> PAGEREF _Toc69910596 \h </w:instrText>
+            </w:r>
+            <w:r>
+              <w:rPr>
+                <w:noProof/>
+                <w:webHidden/>
+              </w:rPr>
+            </w:r>
+            <w:r>
+              <w:rPr>
+                <w:noProof/>
+                <w:webHidden/>
+              </w:rPr>
+              <w:fldChar w:fldCharType="separate"/>
+            </w:r>
+            <w:r>
+              <w:rPr>
+                <w:noProof/>
+                <w:webHidden/>
+              </w:rPr>
+              <w:t>6</w:t>
             </w:r>
             <w:r>
               <w:rPr>
@@ -431,6 +1567,42 @@
     </w:p>
     <w:p>
       <w:pPr>
+        <w:ind w:left="720" w:hanging="360"/>
+        <w:jc w:val="both"/>
+      </w:pPr>
+    </w:p>
+    <w:p>
+      <w:pPr>
+        <w:ind w:left="720" w:hanging="360"/>
+        <w:jc w:val="both"/>
+      </w:pPr>
+    </w:p>
+    <w:p>
+      <w:pPr>
+        <w:ind w:left="720" w:hanging="360"/>
+        <w:jc w:val="both"/>
+      </w:pPr>
+    </w:p>
+    <w:p>
+      <w:pPr>
+        <w:ind w:left="720" w:hanging="360"/>
+        <w:jc w:val="both"/>
+      </w:pPr>
+    </w:p>
+    <w:p>
+      <w:pPr>
+        <w:ind w:left="720" w:hanging="360"/>
+        <w:jc w:val="both"/>
+      </w:pPr>
+    </w:p>
+    <w:p>
+      <w:pPr>
+        <w:ind w:left="720" w:hanging="360"/>
+        <w:jc w:val="both"/>
+      </w:pPr>
+    </w:p>
+    <w:p>
+      <w:pPr>
         <w:pStyle w:val="Heading1"/>
         <w:numPr>
           <w:ilvl w:val="0"/>
@@ -441,11 +1613,12 @@
           <w:lang w:val="pt-PT"/>
         </w:rPr>
       </w:pPr>
-      <w:bookmarkStart w:id="0" w:name="_Toc68624371"/>
-      <w:r>
-        <w:rPr>
-          <w:lang w:val="pt-PT"/>
-        </w:rPr>
+      <w:bookmarkStart w:id="0" w:name="_Toc69910580"/>
+      <w:r>
+        <w:rPr>
+          <w:lang w:val="pt-PT"/>
+        </w:rPr>
+        <w:lastRenderedPageBreak/>
         <w:t>Descrição do tema</w:t>
       </w:r>
       <w:bookmarkEnd w:id="0"/>
@@ -471,13 +1644,23 @@
         </w:rPr>
         <w:t xml:space="preserve">A </w:t>
       </w:r>
+      <w:proofErr w:type="spellStart"/>
       <w:r>
         <w:rPr>
           <w:b/>
           <w:bCs/>
           <w:lang w:val="pt-PT"/>
         </w:rPr>
-        <w:t xml:space="preserve">PapaRica </w:t>
+        <w:t>PapaRica</w:t>
+      </w:r>
+      <w:proofErr w:type="spellEnd"/>
+      <w:r>
+        <w:rPr>
+          <w:b/>
+          <w:bCs/>
+          <w:lang w:val="pt-PT"/>
+        </w:rPr>
+        <w:t xml:space="preserve"> </w:t>
       </w:r>
       <w:r>
         <w:rPr>
@@ -810,12 +1993,11 @@
           <w:lang w:val="pt-PT"/>
         </w:rPr>
       </w:pPr>
-      <w:bookmarkStart w:id="1" w:name="_Toc68624372"/>
-      <w:r>
-        <w:rPr>
-          <w:lang w:val="pt-PT"/>
-        </w:rPr>
-        <w:lastRenderedPageBreak/>
+      <w:bookmarkStart w:id="1" w:name="_Toc69910581"/>
+      <w:r>
+        <w:rPr>
+          <w:lang w:val="pt-PT"/>
+        </w:rPr>
         <w:t>Formalização do problema</w:t>
       </w:r>
       <w:bookmarkEnd w:id="1"/>
@@ -839,7 +2021,7 @@
           <w:lang w:val="pt-PT"/>
         </w:rPr>
       </w:pPr>
-      <w:bookmarkStart w:id="2" w:name="_Toc68624373"/>
+      <w:bookmarkStart w:id="2" w:name="_Toc69910582"/>
       <w:r>
         <w:rPr>
           <w:lang w:val="pt-PT"/>
@@ -918,7 +2100,14 @@
         <w:rPr>
           <w:lang w:val="pt-PT"/>
         </w:rPr>
-        <w:t xml:space="preserve"> sendo </w:t>
+        <w:t xml:space="preserve"> </w:t>
+      </w:r>
+      <w:proofErr w:type="gramStart"/>
+      <w:r>
+        <w:rPr>
+          <w:lang w:val="pt-PT"/>
+        </w:rPr>
+        <w:t xml:space="preserve">sendo </w:t>
       </w:r>
       <w:r>
         <w:rPr>
@@ -932,6 +2121,7 @@
         </w:rPr>
         <w:t>i</w:t>
       </w:r>
+      <w:proofErr w:type="gramEnd"/>
       <w:r>
         <w:rPr>
           <w:lang w:val="pt-PT"/>
@@ -954,7 +2144,21 @@
         <w:rPr>
           <w:lang w:val="pt-PT"/>
         </w:rPr>
-        <w:t xml:space="preserve"> o n-ésimo elemento</w:t>
+        <w:t xml:space="preserve"> o n-</w:t>
+      </w:r>
+      <w:proofErr w:type="spellStart"/>
+      <w:r>
+        <w:rPr>
+          <w:lang w:val="pt-PT"/>
+        </w:rPr>
+        <w:t>ésimo</w:t>
+      </w:r>
+      <w:proofErr w:type="spellEnd"/>
+      <w:r>
+        <w:rPr>
+          <w:lang w:val="pt-PT"/>
+        </w:rPr>
+        <w:t xml:space="preserve"> elemento</w:t>
       </w:r>
       <w:r>
         <w:rPr>
@@ -981,11 +2185,19 @@
           <w:lang w:val="pt-PT"/>
         </w:rPr>
       </w:pPr>
-      <w:r>
-        <w:rPr>
-          <w:lang w:val="pt-PT"/>
-        </w:rPr>
-        <w:t>type – Tipo de veículo</w:t>
+      <w:proofErr w:type="spellStart"/>
+      <w:r>
+        <w:rPr>
+          <w:lang w:val="pt-PT"/>
+        </w:rPr>
+        <w:t>type</w:t>
+      </w:r>
+      <w:proofErr w:type="spellEnd"/>
+      <w:r>
+        <w:rPr>
+          <w:lang w:val="pt-PT"/>
+        </w:rPr>
+        <w:t xml:space="preserve"> – Tipo de veículo</w:t>
       </w:r>
       <w:r>
         <w:rPr>
@@ -997,7 +2209,21 @@
         <w:rPr>
           <w:lang w:val="pt-PT"/>
         </w:rPr>
-        <w:t>(numa fase inicial = ‘heavy’)</w:t>
+        <w:t>(numa fase inicial = ‘</w:t>
+      </w:r>
+      <w:proofErr w:type="spellStart"/>
+      <w:r>
+        <w:rPr>
+          <w:lang w:val="pt-PT"/>
+        </w:rPr>
+        <w:t>heavy</w:t>
+      </w:r>
+      <w:proofErr w:type="spellEnd"/>
+      <w:r>
+        <w:rPr>
+          <w:lang w:val="pt-PT"/>
+        </w:rPr>
+        <w:t>’)</w:t>
       </w:r>
       <w:r>
         <w:rPr>
@@ -1018,11 +2244,19 @@
           <w:lang w:val="pt-PT"/>
         </w:rPr>
       </w:pPr>
-      <w:r>
-        <w:rPr>
-          <w:lang w:val="pt-PT"/>
-        </w:rPr>
-        <w:t xml:space="preserve">cap – Capacidade (numa fase inicial = </w:t>
+      <w:proofErr w:type="spellStart"/>
+      <w:r>
+        <w:rPr>
+          <w:lang w:val="pt-PT"/>
+        </w:rPr>
+        <w:t>cap</w:t>
+      </w:r>
+      <w:proofErr w:type="spellEnd"/>
+      <w:r>
+        <w:rPr>
+          <w:lang w:val="pt-PT"/>
+        </w:rPr>
+        <w:t xml:space="preserve"> – Capacidade (numa fase inicial = </w:t>
       </w:r>
       <w:r>
         <w:rPr>
@@ -1056,6 +2290,7 @@
           <w:lang w:val="pt-PT"/>
         </w:rPr>
       </w:pPr>
+      <w:proofErr w:type="spellStart"/>
       <w:r>
         <w:rPr>
           <w:lang w:val="pt-PT"/>
@@ -1068,6 +2303,7 @@
         </w:rPr>
         <w:t>i</w:t>
       </w:r>
+      <w:proofErr w:type="spellEnd"/>
       <w:r>
         <w:rPr>
           <w:lang w:val="pt-PT"/>
@@ -1086,12 +2322,14 @@
         </w:rPr>
         <w:t xml:space="preserve">sendo </w:t>
       </w:r>
+      <w:proofErr w:type="spellStart"/>
       <w:r>
         <w:rPr>
           <w:lang w:val="pt-PT"/>
         </w:rPr>
         <w:t>Ci</w:t>
       </w:r>
+      <w:proofErr w:type="spellEnd"/>
       <w:r>
         <w:rPr>
           <w:lang w:val="pt-PT"/>
@@ -1114,7 +2352,21 @@
         <w:rPr>
           <w:lang w:val="pt-PT"/>
         </w:rPr>
-        <w:t xml:space="preserve"> o n-ésimo elemento e </w:t>
+        <w:t xml:space="preserve"> o n-</w:t>
+      </w:r>
+      <w:proofErr w:type="spellStart"/>
+      <w:r>
+        <w:rPr>
+          <w:lang w:val="pt-PT"/>
+        </w:rPr>
+        <w:t>ésimo</w:t>
+      </w:r>
+      <w:proofErr w:type="spellEnd"/>
+      <w:r>
+        <w:rPr>
+          <w:lang w:val="pt-PT"/>
+        </w:rPr>
+        <w:t xml:space="preserve"> elemento e </w:t>
       </w:r>
       <w:r>
         <w:rPr>
@@ -1135,12 +2387,14 @@
           <w:lang w:val="pt-PT"/>
         </w:rPr>
       </w:pPr>
+      <w:proofErr w:type="spellStart"/>
       <w:r>
         <w:rPr>
           <w:lang w:val="pt-PT"/>
         </w:rPr>
         <w:t>clientName</w:t>
       </w:r>
+      <w:proofErr w:type="spellEnd"/>
       <w:r>
         <w:rPr>
           <w:lang w:val="pt-PT"/>
@@ -1166,11 +2420,19 @@
           <w:lang w:val="pt-PT"/>
         </w:rPr>
       </w:pPr>
-      <w:r>
-        <w:rPr>
-          <w:lang w:val="pt-PT"/>
-        </w:rPr>
-        <w:t>packageNumber – Número de embalagens contidas no cabaz;</w:t>
+      <w:proofErr w:type="spellStart"/>
+      <w:r>
+        <w:rPr>
+          <w:lang w:val="pt-PT"/>
+        </w:rPr>
+        <w:t>packageNumber</w:t>
+      </w:r>
+      <w:proofErr w:type="spellEnd"/>
+      <w:r>
+        <w:rPr>
+          <w:lang w:val="pt-PT"/>
+        </w:rPr>
+        <w:t xml:space="preserve"> – Número de embalagens contidas no cabaz;</w:t>
       </w:r>
     </w:p>
     <w:p>
@@ -1185,11 +2447,19 @@
           <w:lang w:val="pt-PT"/>
         </w:rPr>
       </w:pPr>
-      <w:r>
-        <w:rPr>
-          <w:lang w:val="pt-PT"/>
-        </w:rPr>
-        <w:t>invoiceNumber – Número da fatura;</w:t>
+      <w:proofErr w:type="spellStart"/>
+      <w:r>
+        <w:rPr>
+          <w:lang w:val="pt-PT"/>
+        </w:rPr>
+        <w:t>invoiceNumber</w:t>
+      </w:r>
+      <w:proofErr w:type="spellEnd"/>
+      <w:r>
+        <w:rPr>
+          <w:lang w:val="pt-PT"/>
+        </w:rPr>
+        <w:t xml:space="preserve"> – Número da fatura;</w:t>
       </w:r>
     </w:p>
     <w:p>
@@ -1204,11 +2474,19 @@
           <w:lang w:val="pt-PT"/>
         </w:rPr>
       </w:pPr>
-      <w:r>
-        <w:rPr>
-          <w:lang w:val="pt-PT"/>
-        </w:rPr>
-        <w:t xml:space="preserve">destAddress – </w:t>
+      <w:proofErr w:type="spellStart"/>
+      <w:r>
+        <w:rPr>
+          <w:lang w:val="pt-PT"/>
+        </w:rPr>
+        <w:t>destAddress</w:t>
+      </w:r>
+      <w:proofErr w:type="spellEnd"/>
+      <w:r>
+        <w:rPr>
+          <w:lang w:val="pt-PT"/>
+        </w:rPr>
+        <w:t xml:space="preserve"> – </w:t>
       </w:r>
       <w:r>
         <w:rPr>
@@ -1235,6 +2513,7 @@
           <w:lang w:val="pt-PT"/>
         </w:rPr>
       </w:pPr>
+      <w:proofErr w:type="spellStart"/>
       <w:r>
         <w:rPr>
           <w:lang w:val="pt-PT"/>
@@ -1247,6 +2526,7 @@
         </w:rPr>
         <w:t>i</w:t>
       </w:r>
+      <w:proofErr w:type="spellEnd"/>
       <w:r>
         <w:rPr>
           <w:lang w:val="pt-PT"/>
@@ -1357,12 +2637,14 @@
           <w:lang w:val="pt-PT"/>
         </w:rPr>
       </w:pPr>
+      <w:proofErr w:type="spellStart"/>
       <w:r>
         <w:rPr>
           <w:lang w:val="pt-PT"/>
         </w:rPr>
         <w:t>type</w:t>
       </w:r>
+      <w:proofErr w:type="spellEnd"/>
       <w:r>
         <w:rPr>
           <w:lang w:val="pt-PT"/>
@@ -1406,6 +2688,7 @@
           <w:lang w:val="pt-PT"/>
         </w:rPr>
       </w:pPr>
+      <w:proofErr w:type="spellStart"/>
       <w:r>
         <w:rPr>
           <w:lang w:val="pt-PT"/>
@@ -1416,7 +2699,14 @@
         <w:rPr>
           <w:lang w:val="pt-PT"/>
         </w:rPr>
-        <w:t>ddress – Endereço;</w:t>
+        <w:t>ddress</w:t>
+      </w:r>
+      <w:proofErr w:type="spellEnd"/>
+      <w:r>
+        <w:rPr>
+          <w:lang w:val="pt-PT"/>
+        </w:rPr>
+        <w:t xml:space="preserve"> – Endereço;</w:t>
       </w:r>
     </w:p>
     <w:p>
@@ -1431,11 +2721,20 @@
           <w:lang w:val="pt-PT"/>
         </w:rPr>
       </w:pPr>
-      <w:r>
-        <w:rPr>
-          <w:lang w:val="pt-PT"/>
-        </w:rPr>
-        <w:t xml:space="preserve">adj </w:t>
+      <w:proofErr w:type="spellStart"/>
+      <w:r>
+        <w:rPr>
+          <w:lang w:val="pt-PT"/>
+        </w:rPr>
+        <w:lastRenderedPageBreak/>
+        <w:t>adj</w:t>
+      </w:r>
+      <w:proofErr w:type="spellEnd"/>
+      <w:r>
+        <w:rPr>
+          <w:lang w:val="pt-PT"/>
+        </w:rPr>
+        <w:t xml:space="preserve"> </w:t>
       </w:r>
       <w:r>
         <w:rPr>
@@ -1516,11 +2815,19 @@
           <w:lang w:val="pt-PT"/>
         </w:rPr>
       </w:pPr>
-      <w:r>
-        <w:rPr>
-          <w:lang w:val="pt-PT"/>
-        </w:rPr>
-        <w:t xml:space="preserve">weight – Peso da aresta, </w:t>
+      <w:proofErr w:type="spellStart"/>
+      <w:r>
+        <w:rPr>
+          <w:lang w:val="pt-PT"/>
+        </w:rPr>
+        <w:t>weight</w:t>
+      </w:r>
+      <w:proofErr w:type="spellEnd"/>
+      <w:r>
+        <w:rPr>
+          <w:lang w:val="pt-PT"/>
+        </w:rPr>
+        <w:t xml:space="preserve"> – Peso da aresta, </w:t>
       </w:r>
       <w:r>
         <w:rPr>
@@ -1542,11 +2849,19 @@
           <w:lang w:val="pt-PT"/>
         </w:rPr>
       </w:pPr>
-      <w:r>
-        <w:rPr>
-          <w:lang w:val="pt-PT"/>
-        </w:rPr>
-        <w:t xml:space="preserve">dest </w:t>
+      <w:proofErr w:type="spellStart"/>
+      <w:r>
+        <w:rPr>
+          <w:lang w:val="pt-PT"/>
+        </w:rPr>
+        <w:t>dest</w:t>
+      </w:r>
+      <w:proofErr w:type="spellEnd"/>
+      <w:r>
+        <w:rPr>
+          <w:lang w:val="pt-PT"/>
+        </w:rPr>
+        <w:t xml:space="preserve"> </w:t>
       </w:r>
       <m:oMath>
         <m:r>
@@ -1717,7 +3032,7 @@
         </w:rPr>
         <w:t xml:space="preserve"> </w:t>
       </w:r>
-      <w:bookmarkStart w:id="3" w:name="_Toc68624374"/>
+      <w:bookmarkStart w:id="3" w:name="_Toc69910583"/>
       <w:r>
         <w:rPr>
           <w:rFonts w:eastAsiaTheme="minorEastAsia"/>
@@ -1739,6 +3054,7 @@
           <w:lang w:val="pt-PT"/>
         </w:rPr>
       </w:pPr>
+      <w:proofErr w:type="spellStart"/>
       <w:r>
         <w:rPr>
           <w:lang w:val="pt-PT"/>
@@ -1749,25 +3065,27 @@
         <w:rPr>
           <w:lang w:val="pt-PT"/>
         </w:rPr>
-        <w:t xml:space="preserve">f </w:t>
-      </w:r>
-      <w:r>
-        <w:rPr>
-          <w:lang w:val="pt-PT"/>
-        </w:rPr>
-        <w:t>= (N</w:t>
-      </w:r>
-      <w:r>
-        <w:rPr>
-          <w:lang w:val="pt-PT"/>
-        </w:rPr>
         <w:t>f</w:t>
       </w:r>
-      <w:r>
-        <w:rPr>
-          <w:lang w:val="pt-PT"/>
-        </w:rPr>
-        <w:t>, E</w:t>
+      <w:proofErr w:type="spellEnd"/>
+      <w:r>
+        <w:rPr>
+          <w:lang w:val="pt-PT"/>
+        </w:rPr>
+        <w:t xml:space="preserve"> </w:t>
+      </w:r>
+      <w:r>
+        <w:rPr>
+          <w:lang w:val="pt-PT"/>
+        </w:rPr>
+        <w:t>= (</w:t>
+      </w:r>
+      <w:proofErr w:type="spellStart"/>
+      <w:r>
+        <w:rPr>
+          <w:lang w:val="pt-PT"/>
+        </w:rPr>
+        <w:t>N</w:t>
       </w:r>
       <w:r>
         <w:rPr>
@@ -1775,6 +3093,27 @@
         </w:rPr>
         <w:t>f</w:t>
       </w:r>
+      <w:proofErr w:type="spellEnd"/>
+      <w:r>
+        <w:rPr>
+          <w:lang w:val="pt-PT"/>
+        </w:rPr>
+        <w:t xml:space="preserve">, </w:t>
+      </w:r>
+      <w:proofErr w:type="spellStart"/>
+      <w:r>
+        <w:rPr>
+          <w:lang w:val="pt-PT"/>
+        </w:rPr>
+        <w:t>E</w:t>
+      </w:r>
+      <w:r>
+        <w:rPr>
+          <w:lang w:val="pt-PT"/>
+        </w:rPr>
+        <w:t>f</w:t>
+      </w:r>
+      <w:proofErr w:type="spellEnd"/>
       <w:r>
         <w:rPr>
           <w:lang w:val="pt-PT"/>
@@ -1791,7 +3130,14 @@
         <w:rPr>
           <w:lang w:val="pt-PT"/>
         </w:rPr>
-        <w:t>o dirigido pesado final, sendo que N</w:t>
+        <w:t xml:space="preserve">o dirigido pesado final, sendo que </w:t>
+      </w:r>
+      <w:proofErr w:type="spellStart"/>
+      <w:r>
+        <w:rPr>
+          <w:lang w:val="pt-PT"/>
+        </w:rPr>
+        <w:t>N</w:t>
       </w:r>
       <w:r>
         <w:rPr>
@@ -1799,6 +3145,7 @@
         </w:rPr>
         <w:t>f</w:t>
       </w:r>
+      <w:proofErr w:type="spellEnd"/>
       <w:r>
         <w:rPr>
           <w:lang w:val="pt-PT"/>
@@ -1815,7 +3162,14 @@
         <w:rPr>
           <w:lang w:val="pt-PT"/>
         </w:rPr>
-        <w:t xml:space="preserve"> e E</w:t>
+        <w:t xml:space="preserve"> e </w:t>
+      </w:r>
+      <w:proofErr w:type="spellStart"/>
+      <w:r>
+        <w:rPr>
+          <w:lang w:val="pt-PT"/>
+        </w:rPr>
+        <w:t>E</w:t>
       </w:r>
       <w:r>
         <w:rPr>
@@ -1823,6 +3177,7 @@
         </w:rPr>
         <w:t>f</w:t>
       </w:r>
+      <w:proofErr w:type="spellEnd"/>
       <w:r>
         <w:rPr>
           <w:lang w:val="pt-PT"/>
@@ -1854,6 +3209,7 @@
           <w:lang w:val="pt-PT"/>
         </w:rPr>
       </w:pPr>
+      <w:proofErr w:type="spellStart"/>
       <w:r>
         <w:rPr>
           <w:lang w:val="pt-PT"/>
@@ -1866,6 +3222,7 @@
         </w:rPr>
         <w:t>f</w:t>
       </w:r>
+      <w:proofErr w:type="spellEnd"/>
       <w:r>
         <w:rPr>
           <w:lang w:val="pt-PT"/>
@@ -1882,8 +3239,16 @@
         <w:rPr>
           <w:lang w:val="pt-PT"/>
         </w:rPr>
-        <w:t>, sendo Vf</w:t>
-      </w:r>
+        <w:t xml:space="preserve">, sendo </w:t>
+      </w:r>
+      <w:proofErr w:type="spellStart"/>
+      <w:r>
+        <w:rPr>
+          <w:lang w:val="pt-PT"/>
+        </w:rPr>
+        <w:t>Vf</w:t>
+      </w:r>
+      <w:proofErr w:type="spellEnd"/>
       <w:r>
         <w:rPr>
           <w:lang w:val="pt-PT"/>
@@ -1906,7 +3271,21 @@
         <w:rPr>
           <w:lang w:val="pt-PT"/>
         </w:rPr>
-        <w:t xml:space="preserve"> o n-ésimo elemento</w:t>
+        <w:t xml:space="preserve"> o n-</w:t>
+      </w:r>
+      <w:proofErr w:type="spellStart"/>
+      <w:r>
+        <w:rPr>
+          <w:lang w:val="pt-PT"/>
+        </w:rPr>
+        <w:t>ésimo</w:t>
+      </w:r>
+      <w:proofErr w:type="spellEnd"/>
+      <w:r>
+        <w:rPr>
+          <w:lang w:val="pt-PT"/>
+        </w:rPr>
+        <w:t xml:space="preserve"> elemento</w:t>
       </w:r>
       <w:r>
         <w:rPr>
@@ -1973,13 +3352,31 @@
         <w:rPr>
           <w:lang w:val="pt-PT"/>
         </w:rPr>
-        <w:t>arestas ordenadas por ordem de passagem (com possibilidade de repetid</w:t>
-      </w:r>
-      <w:r>
-        <w:rPr>
-          <w:lang w:val="pt-PT"/>
-        </w:rPr>
-        <w:t>a</w:t>
+        <w:t>vértices</w:t>
+      </w:r>
+      <w:r>
+        <w:rPr>
+          <w:lang w:val="pt-PT"/>
+        </w:rPr>
+        <w:t xml:space="preserve"> ordenad</w:t>
+      </w:r>
+      <w:r>
+        <w:rPr>
+          <w:lang w:val="pt-PT"/>
+        </w:rPr>
+        <w:t>o</w:t>
+      </w:r>
+      <w:r>
+        <w:rPr>
+          <w:lang w:val="pt-PT"/>
+        </w:rPr>
+        <w:t>s por ordem de passagem (com possibilidade de repetid</w:t>
+      </w:r>
+      <w:r>
+        <w:rPr>
+          <w:lang w:val="pt-PT"/>
+        </w:rPr>
+        <w:t>o</w:t>
       </w:r>
       <w:r>
         <w:rPr>
@@ -2031,11 +3428,19 @@
           <w:lang w:val="pt-PT"/>
         </w:rPr>
       </w:pPr>
-      <w:r>
-        <w:rPr>
-          <w:lang w:val="pt-PT"/>
-        </w:rPr>
-        <w:t>cap – Capacidade ocupada do veículo.</w:t>
+      <w:proofErr w:type="spellStart"/>
+      <w:r>
+        <w:rPr>
+          <w:lang w:val="pt-PT"/>
+        </w:rPr>
+        <w:t>cap</w:t>
+      </w:r>
+      <w:proofErr w:type="spellEnd"/>
+      <w:r>
+        <w:rPr>
+          <w:lang w:val="pt-PT"/>
+        </w:rPr>
+        <w:t xml:space="preserve"> – Capacidade ocupada do veículo.</w:t>
       </w:r>
     </w:p>
     <w:p>
@@ -2058,12 +3463,14 @@
           <w:lang w:val="pt-PT"/>
         </w:rPr>
       </w:pPr>
+      <w:bookmarkStart w:id="4" w:name="_Toc69910584"/>
       <w:r>
         <w:rPr>
           <w:lang w:val="pt-PT"/>
         </w:rPr>
         <w:t>Restrições</w:t>
       </w:r>
+      <w:bookmarkEnd w:id="4"/>
     </w:p>
     <w:p>
       <w:pPr>
@@ -2077,6 +3484,7 @@
           <w:lang w:val="pt-PT"/>
         </w:rPr>
       </w:pPr>
+      <w:bookmarkStart w:id="5" w:name="_Toc69910585"/>
       <w:r>
         <w:rPr>
           <w:lang w:val="pt-PT"/>
@@ -2089,6 +3497,7 @@
         </w:rPr>
         <w:t>de entrada</w:t>
       </w:r>
+      <w:bookmarkEnd w:id="5"/>
     </w:p>
     <w:p>
       <w:pPr>
@@ -2161,6 +3570,8 @@
           <w:lang w:val="pt-PT"/>
         </w:rPr>
       </w:pPr>
+      <w:proofErr w:type="spellStart"/>
+      <w:proofErr w:type="gramStart"/>
       <w:r>
         <w:rPr>
           <w:lang w:val="pt-PT"/>
@@ -2173,11 +3584,19 @@
         </w:rPr>
         <w:t>ype</w:t>
       </w:r>
-      <w:r>
-        <w:rPr>
-          <w:lang w:val="pt-PT"/>
-        </w:rPr>
-        <w:t>(Vi[n])</w:t>
+      <w:proofErr w:type="spellEnd"/>
+      <w:r>
+        <w:rPr>
+          <w:lang w:val="pt-PT"/>
+        </w:rPr>
+        <w:t>(</w:t>
+      </w:r>
+      <w:proofErr w:type="gramEnd"/>
+      <w:r>
+        <w:rPr>
+          <w:lang w:val="pt-PT"/>
+        </w:rPr>
+        <w:t>Vi[n])</w:t>
       </w:r>
       <w:r>
         <w:rPr>
@@ -2219,13 +3638,41 @@
         <w:rPr>
           <w:lang w:val="pt-PT"/>
         </w:rPr>
-        <w:t xml:space="preserve"> – tipos de veículos têm de ser carros ligeiros (‘light’), carros pesados (‘heavy’) ou mo</w:t>
-      </w:r>
-      <w:r>
-        <w:rPr>
-          <w:lang w:val="pt-PT"/>
-        </w:rPr>
-        <w:t>tociclos (‘motorcycles’);</w:t>
+        <w:t xml:space="preserve"> – tipos de veículos têm de ser carros ligeiros (‘light’), carros pesados (‘</w:t>
+      </w:r>
+      <w:proofErr w:type="spellStart"/>
+      <w:r>
+        <w:rPr>
+          <w:lang w:val="pt-PT"/>
+        </w:rPr>
+        <w:t>heavy</w:t>
+      </w:r>
+      <w:proofErr w:type="spellEnd"/>
+      <w:r>
+        <w:rPr>
+          <w:lang w:val="pt-PT"/>
+        </w:rPr>
+        <w:t>’) ou mo</w:t>
+      </w:r>
+      <w:r>
+        <w:rPr>
+          <w:lang w:val="pt-PT"/>
+        </w:rPr>
+        <w:t>tociclos (‘</w:t>
+      </w:r>
+      <w:proofErr w:type="spellStart"/>
+      <w:r>
+        <w:rPr>
+          <w:lang w:val="pt-PT"/>
+        </w:rPr>
+        <w:t>motorcycles</w:t>
+      </w:r>
+      <w:proofErr w:type="spellEnd"/>
+      <w:r>
+        <w:rPr>
+          <w:lang w:val="pt-PT"/>
+        </w:rPr>
+        <w:t>’);</w:t>
       </w:r>
     </w:p>
     <w:p>
@@ -2240,17 +3687,27 @@
           <w:lang w:val="pt-PT"/>
         </w:rPr>
       </w:pPr>
+      <w:proofErr w:type="spellStart"/>
+      <w:proofErr w:type="gramStart"/>
       <w:r>
         <w:rPr>
           <w:lang w:val="pt-PT"/>
         </w:rPr>
         <w:t>cap</w:t>
       </w:r>
-      <w:r>
-        <w:rPr>
-          <w:lang w:val="pt-PT"/>
-        </w:rPr>
-        <w:t>(Vi[n])</w:t>
+      <w:proofErr w:type="spellEnd"/>
+      <w:r>
+        <w:rPr>
+          <w:lang w:val="pt-PT"/>
+        </w:rPr>
+        <w:t>(</w:t>
+      </w:r>
+      <w:proofErr w:type="gramEnd"/>
+      <w:r>
+        <w:rPr>
+          <w:lang w:val="pt-PT"/>
+        </w:rPr>
+        <w:t>Vi[n])</w:t>
       </w:r>
       <w:r>
         <w:rPr>
@@ -2321,6 +3778,7 @@
         </w:rPr>
         <w:t xml:space="preserve"> [0, |</w:t>
       </w:r>
+      <w:proofErr w:type="spellStart"/>
       <w:r>
         <w:rPr>
           <w:rFonts w:eastAsiaTheme="minorEastAsia"/>
@@ -2333,7 +3791,15 @@
           <w:rFonts w:eastAsiaTheme="minorEastAsia"/>
           <w:lang w:val="pt-PT"/>
         </w:rPr>
-        <w:t>i| - 1]:</w:t>
+        <w:t>i</w:t>
+      </w:r>
+      <w:proofErr w:type="spellEnd"/>
+      <w:r>
+        <w:rPr>
+          <w:rFonts w:eastAsiaTheme="minorEastAsia"/>
+          <w:lang w:val="pt-PT"/>
+        </w:rPr>
+        <w:t>| - 1]:</w:t>
       </w:r>
     </w:p>
     <w:p>
@@ -2348,18 +3814,35 @@
           <w:lang w:val="pt-PT"/>
         </w:rPr>
       </w:pPr>
-      <w:r>
-        <w:rPr>
-          <w:lang w:val="pt-PT"/>
-        </w:rPr>
-        <w:lastRenderedPageBreak/>
+      <w:proofErr w:type="spellStart"/>
+      <w:proofErr w:type="gramStart"/>
+      <w:r>
+        <w:rPr>
+          <w:lang w:val="pt-PT"/>
+        </w:rPr>
         <w:t>packageNumber</w:t>
       </w:r>
-      <w:r>
-        <w:rPr>
-          <w:lang w:val="pt-PT"/>
-        </w:rPr>
-        <w:t>(Ci[n]) &gt;= 1</w:t>
+      <w:proofErr w:type="spellEnd"/>
+      <w:r>
+        <w:rPr>
+          <w:lang w:val="pt-PT"/>
+        </w:rPr>
+        <w:t>(</w:t>
+      </w:r>
+      <w:proofErr w:type="spellStart"/>
+      <w:proofErr w:type="gramEnd"/>
+      <w:r>
+        <w:rPr>
+          <w:lang w:val="pt-PT"/>
+        </w:rPr>
+        <w:t>Ci</w:t>
+      </w:r>
+      <w:proofErr w:type="spellEnd"/>
+      <w:r>
+        <w:rPr>
+          <w:lang w:val="pt-PT"/>
+        </w:rPr>
+        <w:t>[n]) &gt;= 1</w:t>
       </w:r>
       <w:r>
         <w:rPr>
@@ -2392,11 +3875,35 @@
           <w:lang w:val="pt-PT"/>
         </w:rPr>
       </w:pPr>
-      <w:r>
-        <w:rPr>
-          <w:lang w:val="pt-PT"/>
-        </w:rPr>
-        <w:t xml:space="preserve">invoiceNumber(Ci[n]) &gt;= </w:t>
+      <w:proofErr w:type="spellStart"/>
+      <w:proofErr w:type="gramStart"/>
+      <w:r>
+        <w:rPr>
+          <w:lang w:val="pt-PT"/>
+        </w:rPr>
+        <w:t>invoiceNumber</w:t>
+      </w:r>
+      <w:proofErr w:type="spellEnd"/>
+      <w:r>
+        <w:rPr>
+          <w:lang w:val="pt-PT"/>
+        </w:rPr>
+        <w:t>(</w:t>
+      </w:r>
+      <w:proofErr w:type="spellStart"/>
+      <w:proofErr w:type="gramEnd"/>
+      <w:r>
+        <w:rPr>
+          <w:lang w:val="pt-PT"/>
+        </w:rPr>
+        <w:t>Ci</w:t>
+      </w:r>
+      <w:proofErr w:type="spellEnd"/>
+      <w:r>
+        <w:rPr>
+          <w:lang w:val="pt-PT"/>
+        </w:rPr>
+        <w:t xml:space="preserve">[n]) &gt;= </w:t>
       </w:r>
       <w:r>
         <w:rPr>
@@ -2435,11 +3942,35 @@
           <w:lang w:val="pt-PT"/>
         </w:rPr>
       </w:pPr>
-      <w:r>
-        <w:rPr>
-          <w:lang w:val="pt-PT"/>
-        </w:rPr>
-        <w:t xml:space="preserve">destAddress(Ci[n]) </w:t>
+      <w:proofErr w:type="spellStart"/>
+      <w:proofErr w:type="gramStart"/>
+      <w:r>
+        <w:rPr>
+          <w:lang w:val="pt-PT"/>
+        </w:rPr>
+        <w:t>destAddress</w:t>
+      </w:r>
+      <w:proofErr w:type="spellEnd"/>
+      <w:r>
+        <w:rPr>
+          <w:lang w:val="pt-PT"/>
+        </w:rPr>
+        <w:t>(</w:t>
+      </w:r>
+      <w:proofErr w:type="spellStart"/>
+      <w:proofErr w:type="gramEnd"/>
+      <w:r>
+        <w:rPr>
+          <w:lang w:val="pt-PT"/>
+        </w:rPr>
+        <w:t>Ci</w:t>
+      </w:r>
+      <w:proofErr w:type="spellEnd"/>
+      <w:r>
+        <w:rPr>
+          <w:lang w:val="pt-PT"/>
+        </w:rPr>
+        <w:t xml:space="preserve">[n]) </w:t>
       </w:r>
       <m:oMath>
         <m:r>
@@ -2551,11 +4082,19 @@
         </w:rPr>
         <w:t xml:space="preserve">, </w:t>
       </w:r>
-      <w:r>
-        <w:rPr>
-          <w:lang w:val="pt-PT"/>
-        </w:rPr>
-        <w:t>type(</w:t>
+      <w:proofErr w:type="spellStart"/>
+      <w:r>
+        <w:rPr>
+          <w:lang w:val="pt-PT"/>
+        </w:rPr>
+        <w:t>type</w:t>
+      </w:r>
+      <w:proofErr w:type="spellEnd"/>
+      <w:r>
+        <w:rPr>
+          <w:lang w:val="pt-PT"/>
+        </w:rPr>
+        <w:t>(</w:t>
       </w:r>
       <w:r>
         <w:rPr>
@@ -2672,11 +4211,19 @@
           <w:lang w:val="pt-PT"/>
         </w:rPr>
       </w:pPr>
-      <w:r>
-        <w:rPr>
-          <w:lang w:val="pt-PT"/>
-        </w:rPr>
-        <w:t xml:space="preserve">weight(e) &gt;= 0 </w:t>
+      <w:proofErr w:type="spellStart"/>
+      <w:r>
+        <w:rPr>
+          <w:lang w:val="pt-PT"/>
+        </w:rPr>
+        <w:t>weight</w:t>
+      </w:r>
+      <w:proofErr w:type="spellEnd"/>
+      <w:r>
+        <w:rPr>
+          <w:lang w:val="pt-PT"/>
+        </w:rPr>
+        <w:t xml:space="preserve">(e) &gt;= 0 </w:t>
       </w:r>
       <w:r>
         <w:rPr>
@@ -2904,11 +4451,19 @@
           <w:lang w:val="pt-PT"/>
         </w:rPr>
       </w:pPr>
-      <w:r>
-        <w:rPr>
-          <w:lang w:val="pt-PT"/>
-        </w:rPr>
-        <w:t>type(S) = ‘HQ’</w:t>
+      <w:proofErr w:type="spellStart"/>
+      <w:r>
+        <w:rPr>
+          <w:lang w:val="pt-PT"/>
+        </w:rPr>
+        <w:t>type</w:t>
+      </w:r>
+      <w:proofErr w:type="spellEnd"/>
+      <w:r>
+        <w:rPr>
+          <w:lang w:val="pt-PT"/>
+        </w:rPr>
+        <w:t>(S) = ‘HQ’</w:t>
       </w:r>
       <w:r>
         <w:rPr>
@@ -2938,12 +4493,14 @@
           <w:lang w:val="pt-PT"/>
         </w:rPr>
       </w:pPr>
+      <w:bookmarkStart w:id="6" w:name="_Toc69910586"/>
       <w:r>
         <w:rPr>
           <w:lang w:val="pt-PT"/>
         </w:rPr>
         <w:t>Restrições sobre os dados de saída</w:t>
       </w:r>
+      <w:bookmarkEnd w:id="6"/>
     </w:p>
     <w:p>
       <w:pPr>
@@ -3015,12 +4572,21 @@
         </w:rPr>
         <w:t xml:space="preserve"> </w:t>
       </w:r>
+      <w:proofErr w:type="gramStart"/>
       <w:r>
         <w:rPr>
           <w:rFonts w:eastAsiaTheme="minorEastAsia"/>
           <w:lang w:val="pt-PT"/>
         </w:rPr>
-        <w:t>os vértices iniciais e finais vão ser iguais</w:t>
+        <w:t>os</w:t>
+      </w:r>
+      <w:proofErr w:type="gramEnd"/>
+      <w:r>
+        <w:rPr>
+          <w:rFonts w:eastAsiaTheme="minorEastAsia"/>
+          <w:lang w:val="pt-PT"/>
+        </w:rPr>
+        <w:t xml:space="preserve"> vértices iniciais e finais vão ser iguais</w:t>
       </w:r>
       <w:r>
         <w:rPr>
@@ -3084,7 +4650,23 @@
           <w:rFonts w:eastAsiaTheme="minorEastAsia"/>
           <w:lang w:val="pt-PT"/>
         </w:rPr>
-        <w:t xml:space="preserve"> – as arestas iniciais e finais vão ser iguais</w:t>
+        <w:t xml:space="preserve"> – </w:t>
+      </w:r>
+      <w:proofErr w:type="gramStart"/>
+      <w:r>
+        <w:rPr>
+          <w:rFonts w:eastAsiaTheme="minorEastAsia"/>
+          <w:lang w:val="pt-PT"/>
+        </w:rPr>
+        <w:t>as</w:t>
+      </w:r>
+      <w:proofErr w:type="gramEnd"/>
+      <w:r>
+        <w:rPr>
+          <w:rFonts w:eastAsiaTheme="minorEastAsia"/>
+          <w:lang w:val="pt-PT"/>
+        </w:rPr>
+        <w:t xml:space="preserve"> arestas iniciais e finais vão ser iguais</w:t>
       </w:r>
       <w:r>
         <w:rPr>
@@ -3106,12 +4688,14 @@
           <w:lang w:val="pt-PT"/>
         </w:rPr>
       </w:pPr>
+      <w:proofErr w:type="spellStart"/>
       <w:r>
         <w:rPr>
           <w:lang w:val="pt-PT"/>
         </w:rPr>
         <w:t>Vf</w:t>
       </w:r>
+      <w:proofErr w:type="spellEnd"/>
       <w:r>
         <w:rPr>
           <w:lang w:val="pt-PT"/>
@@ -3225,8 +4809,59 @@
           <w:rFonts w:eastAsiaTheme="minorEastAsia"/>
           <w:lang w:val="pt-PT"/>
         </w:rPr>
-        <w:t xml:space="preserve"> Ei – as arestas de passagem têm de fazer parte do conjunto de arestas</w:t>
-      </w:r>
+        <w:t xml:space="preserve"> </w:t>
+      </w:r>
+      <w:r>
+        <w:rPr>
+          <w:rFonts w:eastAsiaTheme="minorEastAsia"/>
+          <w:lang w:val="pt-PT"/>
+        </w:rPr>
+        <w:t>V</w:t>
+      </w:r>
+      <w:r>
+        <w:rPr>
+          <w:rFonts w:eastAsiaTheme="minorEastAsia"/>
+          <w:lang w:val="pt-PT"/>
+        </w:rPr>
+        <w:t xml:space="preserve">i – </w:t>
+      </w:r>
+      <w:r>
+        <w:rPr>
+          <w:rFonts w:eastAsiaTheme="minorEastAsia"/>
+          <w:lang w:val="pt-PT"/>
+        </w:rPr>
+        <w:t>o</w:t>
+      </w:r>
+      <w:r>
+        <w:rPr>
+          <w:rFonts w:eastAsiaTheme="minorEastAsia"/>
+          <w:lang w:val="pt-PT"/>
+        </w:rPr>
+        <w:t xml:space="preserve">s </w:t>
+      </w:r>
+      <w:r>
+        <w:rPr>
+          <w:rFonts w:eastAsiaTheme="minorEastAsia"/>
+          <w:lang w:val="pt-PT"/>
+        </w:rPr>
+        <w:t>vértices</w:t>
+      </w:r>
+      <w:r>
+        <w:rPr>
+          <w:rFonts w:eastAsiaTheme="minorEastAsia"/>
+          <w:lang w:val="pt-PT"/>
+        </w:rPr>
+        <w:t xml:space="preserve"> têm de fazer parte do conjunto de </w:t>
+      </w:r>
+      <w:proofErr w:type="spellStart"/>
+      <w:r>
+        <w:rPr>
+          <w:rFonts w:eastAsiaTheme="minorEastAsia"/>
+          <w:lang w:val="pt-PT"/>
+        </w:rPr>
+        <w:t>vertices</w:t>
+      </w:r>
+      <w:proofErr w:type="spellEnd"/>
       <w:r>
         <w:rPr>
           <w:rFonts w:eastAsiaTheme="minorEastAsia"/>
@@ -3296,6 +4931,7 @@
           <w:lang w:val="pt-PT"/>
         </w:rPr>
       </w:pPr>
+      <w:proofErr w:type="spellStart"/>
       <w:r>
         <w:rPr>
           <w:lang w:val="pt-PT"/>
@@ -3308,6 +4944,7 @@
         </w:rPr>
         <w:t>ap</w:t>
       </w:r>
+      <w:proofErr w:type="spellEnd"/>
       <w:r>
         <w:rPr>
           <w:lang w:val="pt-PT"/>
@@ -3453,7 +5090,23 @@
           <w:rFonts w:eastAsiaTheme="minorEastAsia"/>
           <w:lang w:val="pt-PT"/>
         </w:rPr>
-        <w:t>Capacidade utilizada do veículo tem ser menor ou igual à capacidade disponível do veículo.</w:t>
+        <w:t xml:space="preserve">Capacidade utilizada do veículo </w:t>
+      </w:r>
+      <w:proofErr w:type="gramStart"/>
+      <w:r>
+        <w:rPr>
+          <w:rFonts w:eastAsiaTheme="minorEastAsia"/>
+          <w:lang w:val="pt-PT"/>
+        </w:rPr>
+        <w:t>tem</w:t>
+      </w:r>
+      <w:proofErr w:type="gramEnd"/>
+      <w:r>
+        <w:rPr>
+          <w:rFonts w:eastAsiaTheme="minorEastAsia"/>
+          <w:lang w:val="pt-PT"/>
+        </w:rPr>
+        <w:t xml:space="preserve"> ser menor ou igual à capacidade disponível do veículo.</w:t>
       </w:r>
     </w:p>
     <w:p>
@@ -3468,11 +5121,19 @@
           <w:lang w:val="pt-PT"/>
         </w:rPr>
       </w:pPr>
-      <w:r>
-        <w:rPr>
-          <w:lang w:val="pt-PT"/>
-        </w:rPr>
-        <w:t xml:space="preserve">T[0] </w:t>
+      <w:proofErr w:type="gramStart"/>
+      <w:r>
+        <w:rPr>
+          <w:lang w:val="pt-PT"/>
+        </w:rPr>
+        <w:t>T[</w:t>
+      </w:r>
+      <w:proofErr w:type="gramEnd"/>
+      <w:r>
+        <w:rPr>
+          <w:lang w:val="pt-PT"/>
+        </w:rPr>
+        <w:t xml:space="preserve">0] </w:t>
       </w:r>
       <m:oMath>
         <m:r>
@@ -3510,13 +5171,23 @@
         </w:rPr>
         <w:t xml:space="preserve"> </w:t>
       </w:r>
+      <w:proofErr w:type="spellStart"/>
       <w:r>
         <w:rPr>
           <w:rFonts w:eastAsiaTheme="minorEastAsia"/>
           <w:iCs/>
           <w:lang w:val="pt-PT"/>
         </w:rPr>
-        <w:t xml:space="preserve">dest(T[|T| - 1]) = S </w:t>
+        <w:t>dest</w:t>
+      </w:r>
+      <w:proofErr w:type="spellEnd"/>
+      <w:r>
+        <w:rPr>
+          <w:rFonts w:eastAsiaTheme="minorEastAsia"/>
+          <w:iCs/>
+          <w:lang w:val="pt-PT"/>
+        </w:rPr>
+        <w:t xml:space="preserve">(T[|T| - 1]) = S </w:t>
       </w:r>
       <w:r>
         <w:rPr>
@@ -3564,12 +5235,14 @@
           <w:lang w:val="pt-PT"/>
         </w:rPr>
       </w:pPr>
+      <w:bookmarkStart w:id="7" w:name="_Toc69910587"/>
       <w:r>
         <w:rPr>
           <w:lang w:val="pt-PT"/>
         </w:rPr>
         <w:t>Funções objetivo</w:t>
       </w:r>
+      <w:bookmarkEnd w:id="7"/>
     </w:p>
     <w:p>
       <w:pPr>
@@ -3625,7 +5298,21 @@
         <w:rPr>
           <w:lang w:val="pt-PT"/>
         </w:rPr>
-        <w:t>f = |Vf|</w:t>
+        <w:t>f = |</w:t>
+      </w:r>
+      <w:proofErr w:type="spellStart"/>
+      <w:r>
+        <w:rPr>
+          <w:lang w:val="pt-PT"/>
+        </w:rPr>
+        <w:t>Vf</w:t>
+      </w:r>
+      <w:proofErr w:type="spellEnd"/>
+      <w:r>
+        <w:rPr>
+          <w:lang w:val="pt-PT"/>
+        </w:rPr>
+        <w:t>|</w:t>
       </w:r>
     </w:p>
     <w:p>
@@ -3763,13 +5450,14 @@
           <w:lang w:val="pt-PT"/>
         </w:rPr>
       </w:pPr>
-      <w:r>
-        <w:rPr>
-          <w:lang w:val="pt-PT"/>
-        </w:rPr>
-        <w:lastRenderedPageBreak/>
+      <w:bookmarkStart w:id="8" w:name="_Toc69910588"/>
+      <w:r>
+        <w:rPr>
+          <w:lang w:val="pt-PT"/>
+        </w:rPr>
         <w:t>Perspetiva de Solução</w:t>
       </w:r>
+      <w:bookmarkEnd w:id="8"/>
     </w:p>
     <w:p>
       <w:pPr>
@@ -3782,12 +5470,14 @@
           <w:lang w:val="pt-PT"/>
         </w:rPr>
       </w:pPr>
+      <w:bookmarkStart w:id="9" w:name="_Toc69910589"/>
       <w:r>
         <w:rPr>
           <w:lang w:val="pt-PT"/>
         </w:rPr>
         <w:t>Primeira fase</w:t>
       </w:r>
+      <w:bookmarkEnd w:id="9"/>
     </w:p>
     <w:p>
       <w:pPr>
@@ -3868,13 +5558,7 @@
         <w:rPr>
           <w:lang w:val="pt-PT"/>
         </w:rPr>
-        <w:t xml:space="preserve">Verificar </w:t>
-      </w:r>
-      <w:r>
-        <w:rPr>
-          <w:lang w:val="pt-PT"/>
-        </w:rPr>
-        <w:t>se os pontos de interesse (Sede e clientes) pertencem a uma componente fortemente conexa.</w:t>
+        <w:t>Pré-processamento em que se calculam as distâncias entre todos os pares de pontos.</w:t>
       </w:r>
     </w:p>
     <w:p>
@@ -3893,13 +5577,13 @@
         <w:rPr>
           <w:lang w:val="pt-PT"/>
         </w:rPr>
-        <w:t>Ordenação dos pontos de interesse</w:t>
-      </w:r>
-      <w:r>
-        <w:rPr>
-          <w:lang w:val="pt-PT"/>
-        </w:rPr>
-        <w:t>.</w:t>
+        <w:t xml:space="preserve">Verificar </w:t>
+      </w:r>
+      <w:r>
+        <w:rPr>
+          <w:lang w:val="pt-PT"/>
+        </w:rPr>
+        <w:t>se os pontos de interesse (Sede e clientes) pertencem a uma componente fortemente conexa.</w:t>
       </w:r>
     </w:p>
     <w:p>
@@ -3918,7 +5602,50 @@
         <w:rPr>
           <w:lang w:val="pt-PT"/>
         </w:rPr>
-        <w:t>Calcular as arestas a percorrer no trajeto.</w:t>
+        <w:t>Ordenação dos pontos de interesse</w:t>
+      </w:r>
+      <w:r>
+        <w:rPr>
+          <w:lang w:val="pt-PT"/>
+        </w:rPr>
+        <w:t>.</w:t>
+      </w:r>
+    </w:p>
+    <w:p>
+      <w:pPr>
+        <w:pStyle w:val="ListParagraph"/>
+        <w:numPr>
+          <w:ilvl w:val="0"/>
+          <w:numId w:val="19"/>
+        </w:numPr>
+        <w:jc w:val="both"/>
+        <w:rPr>
+          <w:lang w:val="pt-PT"/>
+        </w:rPr>
+      </w:pPr>
+      <w:r>
+        <w:rPr>
+          <w:lang w:val="pt-PT"/>
+        </w:rPr>
+        <w:t xml:space="preserve">Calcular </w:t>
+      </w:r>
+      <w:r>
+        <w:rPr>
+          <w:lang w:val="pt-PT"/>
+        </w:rPr>
+        <w:t xml:space="preserve">a sequência de </w:t>
+      </w:r>
+      <w:r>
+        <w:rPr>
+          <w:lang w:val="pt-PT"/>
+        </w:rPr>
+        <w:t>vértices</w:t>
+      </w:r>
+      <w:r>
+        <w:rPr>
+          <w:lang w:val="pt-PT"/>
+        </w:rPr>
+        <w:t xml:space="preserve"> a percorrer no trajeto.</w:t>
       </w:r>
     </w:p>
     <w:p>
@@ -3943,12 +5670,14 @@
           <w:lang w:val="pt-PT"/>
         </w:rPr>
       </w:pPr>
+      <w:bookmarkStart w:id="10" w:name="_Toc69910590"/>
       <w:r>
         <w:rPr>
           <w:lang w:val="pt-PT"/>
         </w:rPr>
         <w:t>Segunda fase</w:t>
       </w:r>
+      <w:bookmarkEnd w:id="10"/>
     </w:p>
     <w:p>
       <w:pPr>
@@ -3998,6 +5727,7 @@
         <w:rPr>
           <w:lang w:val="pt-PT"/>
         </w:rPr>
+        <w:lastRenderedPageBreak/>
         <w:t>Remoção das arestas indesejáveis.</w:t>
       </w:r>
     </w:p>
@@ -4036,7 +5766,7 @@
         <w:rPr>
           <w:lang w:val="pt-PT"/>
         </w:rPr>
-        <w:t>Verificar se os pontos de interesse (Sede e clientes) pertencem a uma componente fortemente conexa.</w:t>
+        <w:t>Pré-processamento em que se calculam as distâncias entre todos os pares de pontos.</w:t>
       </w:r>
     </w:p>
     <w:p>
@@ -4055,19 +5785,7 @@
         <w:rPr>
           <w:lang w:val="pt-PT"/>
         </w:rPr>
-        <w:t>Ordenação de pontos de interesse para cada veículo, cons</w:t>
-      </w:r>
-      <w:r>
-        <w:rPr>
-          <w:lang w:val="pt-PT"/>
-        </w:rPr>
-        <w:t xml:space="preserve">iderando </w:t>
-      </w:r>
-      <w:r>
-        <w:rPr>
-          <w:lang w:val="pt-PT"/>
-        </w:rPr>
-        <w:t>os pontos de entrega específicos do trajeto.</w:t>
+        <w:t>Verificar se os pontos de interesse (Sede e clientes) pertencem a uma componente fortemente conexa.</w:t>
       </w:r>
     </w:p>
     <w:p>
@@ -4086,7 +5804,56 @@
         <w:rPr>
           <w:lang w:val="pt-PT"/>
         </w:rPr>
-        <w:t>Calcular as arestas a percorrer no trajeto de cada veículo.</w:t>
+        <w:t>Ordenação de pontos de interesse para cada veículo, cons</w:t>
+      </w:r>
+      <w:r>
+        <w:rPr>
+          <w:lang w:val="pt-PT"/>
+        </w:rPr>
+        <w:t xml:space="preserve">iderando </w:t>
+      </w:r>
+      <w:r>
+        <w:rPr>
+          <w:lang w:val="pt-PT"/>
+        </w:rPr>
+        <w:t>os pontos de entrega específicos do trajeto.</w:t>
+      </w:r>
+    </w:p>
+    <w:p>
+      <w:pPr>
+        <w:pStyle w:val="ListParagraph"/>
+        <w:numPr>
+          <w:ilvl w:val="0"/>
+          <w:numId w:val="20"/>
+        </w:numPr>
+        <w:jc w:val="both"/>
+        <w:rPr>
+          <w:lang w:val="pt-PT"/>
+        </w:rPr>
+      </w:pPr>
+      <w:r>
+        <w:rPr>
+          <w:lang w:val="pt-PT"/>
+        </w:rPr>
+        <w:t xml:space="preserve">Calcular </w:t>
+      </w:r>
+      <w:r>
+        <w:rPr>
+          <w:lang w:val="pt-PT"/>
+        </w:rPr>
+        <w:t>a sequência de</w:t>
+      </w:r>
+      <w:r>
+        <w:rPr>
+          <w:lang w:val="pt-PT"/>
+        </w:rPr>
+        <w:t xml:space="preserve"> vértices</w:t>
+      </w:r>
+      <w:r>
+        <w:rPr>
+          <w:lang w:val="pt-PT"/>
+        </w:rPr>
+        <w:t xml:space="preserve"> a percorrer no trajeto de cada veículo.</w:t>
       </w:r>
     </w:p>
     <w:p>
@@ -4109,12 +5876,14 @@
           <w:lang w:val="pt-PT"/>
         </w:rPr>
       </w:pPr>
+      <w:bookmarkStart w:id="11" w:name="_Toc69910591"/>
       <w:r>
         <w:rPr>
           <w:lang w:val="pt-PT"/>
         </w:rPr>
         <w:t>Remoção das arestas indesejáveis</w:t>
       </w:r>
+      <w:bookmarkEnd w:id="11"/>
     </w:p>
     <w:p>
       <w:pPr>
@@ -4139,8 +5908,56 @@
         <w:rPr>
           <w:lang w:val="pt-PT"/>
         </w:rPr>
-        <w:t>atribuindo ao seu peso o valor de infinito.</w:t>
-      </w:r>
+        <w:t>atribuindo ao seu peso o valor de infinito</w:t>
+      </w:r>
+      <w:r>
+        <w:rPr>
+          <w:lang w:val="pt-PT"/>
+        </w:rPr>
+        <w:t xml:space="preserve">, utilizando uma pesquisa em profundidade, que </w:t>
+      </w:r>
+      <w:r>
+        <w:rPr>
+          <w:lang w:val="pt-PT"/>
+        </w:rPr>
+        <w:t>ao percorrer todos os vértices os assinala como visitados e nos permite no final encontrar aqueles que tal não é possível.</w:t>
+      </w:r>
+    </w:p>
+    <w:p>
+      <w:pPr>
+        <w:jc w:val="both"/>
+        <w:rPr>
+          <w:lang w:val="pt-PT"/>
+        </w:rPr>
+      </w:pPr>
+      <w:r>
+        <w:rPr>
+          <w:lang w:val="pt-PT"/>
+        </w:rPr>
+        <w:t xml:space="preserve">Eficiência temporal: </w:t>
+      </w:r>
+      <w:proofErr w:type="gramStart"/>
+      <w:r>
+        <w:rPr>
+          <w:lang w:val="pt-PT"/>
+        </w:rPr>
+        <w:t>O(</w:t>
+      </w:r>
+      <w:proofErr w:type="gramEnd"/>
+      <w:r>
+        <w:rPr>
+          <w:lang w:val="pt-PT"/>
+        </w:rPr>
+        <w:t>|V| + |E|); Eficiência espacial: O(|V|)</w:t>
+      </w:r>
+    </w:p>
+    <w:p>
+      <w:pPr>
+        <w:jc w:val="both"/>
+        <w:rPr>
+          <w:lang w:val="pt-PT"/>
+        </w:rPr>
+      </w:pPr>
     </w:p>
     <w:p>
       <w:pPr>
@@ -4154,80 +5971,458 @@
           <w:lang w:val="pt-PT"/>
         </w:rPr>
       </w:pPr>
+      <w:bookmarkStart w:id="12" w:name="_Toc69910592"/>
       <w:r>
         <w:rPr>
           <w:lang w:val="pt-PT"/>
         </w:rPr>
         <w:t>Distribuição das encomendas</w:t>
       </w:r>
-    </w:p>
-    <w:p>
-      <w:pPr>
-        <w:jc w:val="both"/>
-        <w:rPr>
-          <w:lang w:val="pt-PT"/>
-        </w:rPr>
-      </w:pPr>
-      <w:r>
-        <w:rPr>
-          <w:lang w:val="pt-PT"/>
-        </w:rPr>
-        <w:t>Esta etapa vai ser realizada utilizando uma estratégia de programação dinâmica seg</w:t>
-      </w:r>
-      <w:r>
-        <w:rPr>
-          <w:lang w:val="pt-PT"/>
-        </w:rPr>
-        <w:t>undo</w:t>
-      </w:r>
+      <w:bookmarkEnd w:id="12"/>
+    </w:p>
+    <w:p>
+      <w:pPr>
+        <w:jc w:val="both"/>
+        <w:rPr>
+          <w:lang w:val="pt-PT"/>
+        </w:rPr>
+      </w:pPr>
+      <w:r>
+        <w:rPr>
+          <w:lang w:val="pt-PT"/>
+        </w:rPr>
+        <w:t xml:space="preserve">Esta etapa vai ser realizado utilizando </w:t>
+      </w:r>
+      <w:r>
+        <w:rPr>
+          <w:lang w:val="pt-PT"/>
+        </w:rPr>
+        <w:t>o algoritmo “</w:t>
+      </w:r>
+      <w:proofErr w:type="spellStart"/>
+      <w:r>
+        <w:rPr>
+          <w:lang w:val="pt-PT"/>
+        </w:rPr>
+        <w:t>First</w:t>
+      </w:r>
+      <w:proofErr w:type="spellEnd"/>
       <w:r>
         <w:rPr>
           <w:lang w:val="pt-PT"/>
         </w:rPr>
         <w:t xml:space="preserve"> </w:t>
       </w:r>
-      <w:r>
-        <w:rPr>
-          <w:lang w:val="pt-PT"/>
-        </w:rPr>
-        <w:t>o seguinte algoritmo</w:t>
-      </w:r>
-      <w:r>
-        <w:rPr>
-          <w:lang w:val="pt-PT"/>
-        </w:rPr>
-        <w:t>, baseado no algoritmo da mochila lecionado</w:t>
-      </w:r>
-      <w:r>
-        <w:rPr>
-          <w:lang w:val="pt-PT"/>
-        </w:rPr>
-        <w:t>:</w:t>
-      </w:r>
-    </w:p>
-    <w:p>
-      <w:pPr>
-        <w:pStyle w:val="ListParagraph"/>
+      <w:proofErr w:type="spellStart"/>
+      <w:r>
+        <w:rPr>
+          <w:lang w:val="pt-PT"/>
+        </w:rPr>
+        <w:t>Fit</w:t>
+      </w:r>
+      <w:proofErr w:type="spellEnd"/>
+      <w:r>
+        <w:rPr>
+          <w:lang w:val="pt-PT"/>
+        </w:rPr>
+        <w:t xml:space="preserve"> </w:t>
+      </w:r>
+      <w:proofErr w:type="spellStart"/>
+      <w:r>
+        <w:rPr>
+          <w:lang w:val="pt-PT"/>
+        </w:rPr>
+        <w:t>Decreasing</w:t>
+      </w:r>
+      <w:proofErr w:type="spellEnd"/>
+      <w:r>
+        <w:rPr>
+          <w:lang w:val="pt-PT"/>
+        </w:rPr>
+        <w:t xml:space="preserve">”, que ordena a sequência de cabazes por número de embalagens e </w:t>
+      </w:r>
+      <w:r>
+        <w:rPr>
+          <w:lang w:val="pt-PT"/>
+        </w:rPr>
+        <w:t xml:space="preserve">atribui sucessivamente </w:t>
+      </w:r>
+      <w:r>
+        <w:rPr>
+          <w:lang w:val="pt-PT"/>
+        </w:rPr>
+        <w:t xml:space="preserve">a veículos, </w:t>
+      </w:r>
+      <w:r>
+        <w:rPr>
+          <w:lang w:val="pt-PT"/>
+        </w:rPr>
+        <w:t xml:space="preserve">já ordenados </w:t>
+      </w:r>
+      <w:r>
+        <w:rPr>
+          <w:lang w:val="pt-PT"/>
+        </w:rPr>
+        <w:t>pela sua capacidade</w:t>
+      </w:r>
+      <w:r>
+        <w:rPr>
+          <w:lang w:val="pt-PT"/>
+        </w:rPr>
+        <w:t xml:space="preserve">, até que </w:t>
+      </w:r>
+      <w:r>
+        <w:rPr>
+          <w:lang w:val="pt-PT"/>
+        </w:rPr>
+        <w:t>não existam mais cabazes para distribuição.</w:t>
+      </w:r>
+    </w:p>
+    <w:p>
+      <w:pPr>
+        <w:jc w:val="both"/>
+        <w:rPr>
+          <w:lang w:val="pt-PT"/>
+        </w:rPr>
+      </w:pPr>
+      <w:r>
+        <w:rPr>
+          <w:lang w:val="pt-PT"/>
+        </w:rPr>
+        <w:t xml:space="preserve">Eficiência temporal: </w:t>
+      </w:r>
+      <w:proofErr w:type="gramStart"/>
+      <w:r>
+        <w:rPr>
+          <w:lang w:val="pt-PT"/>
+        </w:rPr>
+        <w:t>O(</w:t>
+      </w:r>
+      <w:proofErr w:type="gramEnd"/>
+      <w:r>
+        <w:rPr>
+          <w:lang w:val="pt-PT"/>
+        </w:rPr>
+        <w:t>|C| * log(|C|)</w:t>
+      </w:r>
+      <w:r>
+        <w:rPr>
+          <w:lang w:val="pt-PT"/>
+        </w:rPr>
+        <w:t>)</w:t>
+      </w:r>
+      <w:r>
+        <w:rPr>
+          <w:lang w:val="pt-PT"/>
+        </w:rPr>
+        <w:t>;</w:t>
+      </w:r>
+      <w:r>
+        <w:rPr>
+          <w:lang w:val="pt-PT"/>
+        </w:rPr>
+        <w:t xml:space="preserve"> Eficiência espacial: </w:t>
+      </w:r>
+      <w:r>
+        <w:rPr>
+          <w:lang w:val="pt-PT"/>
+        </w:rPr>
+        <w:t xml:space="preserve"> O(|C|); S</w:t>
+      </w:r>
+      <w:r>
+        <w:rPr>
+          <w:lang w:val="pt-PT"/>
+        </w:rPr>
+        <w:t>endo |C| o número de cabazes;</w:t>
+      </w:r>
+    </w:p>
+    <w:p>
+      <w:pPr>
+        <w:jc w:val="both"/>
+        <w:rPr>
+          <w:lang w:val="pt-PT"/>
+        </w:rPr>
+      </w:pPr>
+    </w:p>
+    <w:p>
+      <w:pPr>
+        <w:pStyle w:val="Heading2"/>
         <w:numPr>
-          <w:ilvl w:val="0"/>
-          <w:numId w:val="22"/>
+          <w:ilvl w:val="1"/>
+          <w:numId w:val="2"/>
         </w:numPr>
-        <w:jc w:val="both"/>
-        <w:rPr>
-          <w:lang w:val="pt-PT"/>
-        </w:rPr>
-      </w:pPr>
-      <w:r>
-        <w:rPr>
-          <w:lang w:val="pt-PT"/>
-        </w:rPr>
-        <w:t>Calcular a melhor</w:t>
-      </w:r>
-      <w:r>
-        <w:rPr>
-          <w:lang w:val="pt-PT"/>
-        </w:rPr>
-        <w:t xml:space="preserve"> combinação para todos os veículos de capacidade 1 até C (capacidade pretendida);</w:t>
+        <w:rPr>
+          <w:lang w:val="pt-PT"/>
+        </w:rPr>
+      </w:pPr>
+      <w:bookmarkStart w:id="13" w:name="_Toc69910593"/>
+      <w:r>
+        <w:rPr>
+          <w:lang w:val="pt-PT"/>
+        </w:rPr>
+        <w:t>Pré-processamento</w:t>
+      </w:r>
+      <w:bookmarkEnd w:id="13"/>
+    </w:p>
+    <w:p>
+      <w:pPr>
+        <w:jc w:val="both"/>
+        <w:rPr>
+          <w:rFonts w:cstheme="minorHAnsi"/>
+          <w:iCs/>
+          <w:lang w:val="pt-PT"/>
+        </w:rPr>
+      </w:pPr>
+      <w:r>
+        <w:rPr>
+          <w:lang w:val="pt-PT"/>
+        </w:rPr>
+        <w:t>Nesta etapa considerou-se a utilização de 2 diferentes algoritmos dependendo da densidade do grafo utilizado.</w:t>
+      </w:r>
+      <w:r>
+        <w:rPr>
+          <w:lang w:val="pt-PT"/>
+        </w:rPr>
+        <w:t xml:space="preserve"> </w:t>
+      </w:r>
+      <w:r>
+        <w:rPr>
+          <w:lang w:val="pt-PT"/>
+        </w:rPr>
+        <w:t xml:space="preserve">Para um grafo esparso, utilizar-se-ia o algoritmo de </w:t>
+      </w:r>
+      <w:proofErr w:type="spellStart"/>
+      <w:r>
+        <w:rPr>
+          <w:lang w:val="pt-PT"/>
+        </w:rPr>
+        <w:t>Dijkstra</w:t>
+      </w:r>
+      <w:proofErr w:type="spellEnd"/>
+      <w:r>
+        <w:rPr>
+          <w:lang w:val="pt-PT"/>
+        </w:rPr>
+        <w:t xml:space="preserve"> repetidamente de forma a se obterem as distâncias entre cada par de ponto, enquanto que para um grafo denso, utilizar-se-ia o </w:t>
+      </w:r>
+      <w:r>
+        <w:rPr>
+          <w:lang w:val="pt-PT"/>
+        </w:rPr>
+        <w:t xml:space="preserve">algoritmo de </w:t>
+      </w:r>
+      <w:proofErr w:type="spellStart"/>
+      <w:r>
+        <w:rPr>
+          <w:rFonts w:cstheme="minorHAnsi"/>
+          <w:iCs/>
+          <w:lang w:val="pt-PT"/>
+        </w:rPr>
+        <w:t>Floyd-Warshall</w:t>
+      </w:r>
+      <w:proofErr w:type="spellEnd"/>
+      <w:r>
+        <w:rPr>
+          <w:rFonts w:cstheme="minorHAnsi"/>
+          <w:iCs/>
+          <w:lang w:val="pt-PT"/>
+        </w:rPr>
+        <w:t>.</w:t>
+      </w:r>
+    </w:p>
+    <w:p>
+      <w:pPr>
+        <w:jc w:val="both"/>
+        <w:rPr>
+          <w:rFonts w:cstheme="minorHAnsi"/>
+          <w:iCs/>
+          <w:lang w:val="pt-PT"/>
+        </w:rPr>
+      </w:pPr>
+      <w:r>
+        <w:rPr>
+          <w:rFonts w:cstheme="minorHAnsi"/>
+          <w:iCs/>
+          <w:lang w:val="pt-PT"/>
+        </w:rPr>
+        <w:t>Neste caso, considera-se que o grafo a utilizar da cidade metropolitana do Porto</w:t>
+      </w:r>
+      <w:r>
+        <w:rPr>
+          <w:rFonts w:cstheme="minorHAnsi"/>
+          <w:iCs/>
+          <w:lang w:val="pt-PT"/>
+        </w:rPr>
+        <w:t xml:space="preserve"> é um grafo denso e, por isso, utiliza</w:t>
+      </w:r>
+      <w:r>
+        <w:rPr>
+          <w:rFonts w:cstheme="minorHAnsi"/>
+          <w:iCs/>
+          <w:lang w:val="pt-PT"/>
+        </w:rPr>
+        <w:t xml:space="preserve">-se o algoritmo de </w:t>
+      </w:r>
+      <w:proofErr w:type="spellStart"/>
+      <w:r>
+        <w:rPr>
+          <w:rFonts w:cstheme="minorHAnsi"/>
+          <w:iCs/>
+          <w:lang w:val="pt-PT"/>
+        </w:rPr>
+        <w:t>Floyd-Warshall</w:t>
+      </w:r>
+      <w:proofErr w:type="spellEnd"/>
+      <w:r>
+        <w:rPr>
+          <w:rFonts w:cstheme="minorHAnsi"/>
+          <w:iCs/>
+          <w:lang w:val="pt-PT"/>
+        </w:rPr>
+        <w:t>.</w:t>
+      </w:r>
+    </w:p>
+    <w:p>
+      <w:pPr>
+        <w:jc w:val="both"/>
+        <w:rPr>
+          <w:rFonts w:cstheme="minorHAnsi"/>
+          <w:iCs/>
+          <w:lang w:val="pt-PT"/>
+        </w:rPr>
+      </w:pPr>
+    </w:p>
+    <w:p>
+      <w:pPr>
+        <w:jc w:val="both"/>
+        <w:rPr>
+          <w:rFonts w:cstheme="minorHAnsi"/>
+          <w:iCs/>
+          <w:lang w:val="pt-PT"/>
+        </w:rPr>
+      </w:pPr>
+      <w:r>
+        <w:rPr>
+          <w:rFonts w:cstheme="minorHAnsi"/>
+          <w:iCs/>
+          <w:lang w:val="pt-PT"/>
+        </w:rPr>
+        <w:t>PSEUDO-CÓDIGO</w:t>
+      </w:r>
+    </w:p>
+    <w:p>
+      <w:pPr>
+        <w:jc w:val="both"/>
+        <w:rPr>
+          <w:rFonts w:cstheme="minorHAnsi"/>
+          <w:iCs/>
+          <w:lang w:val="pt-PT"/>
+        </w:rPr>
+      </w:pPr>
+    </w:p>
+    <w:p>
+      <w:pPr>
+        <w:jc w:val="both"/>
+        <w:rPr>
+          <w:rFonts w:cstheme="minorHAnsi"/>
+          <w:iCs/>
+          <w:lang w:val="pt-PT"/>
+        </w:rPr>
+      </w:pPr>
+      <w:r>
+        <w:rPr>
+          <w:rFonts w:cstheme="minorHAnsi"/>
+          <w:iCs/>
+          <w:lang w:val="pt-PT"/>
+        </w:rPr>
+        <w:t>Eficiência temporal: O(|V|</w:t>
+      </w:r>
+      <w:r>
+        <w:rPr>
+          <w:rFonts w:cstheme="minorHAnsi"/>
+          <w:iCs/>
+          <w:vertAlign w:val="superscript"/>
+          <w:lang w:val="pt-PT"/>
+        </w:rPr>
+        <w:t>3</w:t>
+      </w:r>
+      <w:r>
+        <w:rPr>
+          <w:rFonts w:cstheme="minorHAnsi"/>
+          <w:iCs/>
+          <w:lang w:val="pt-PT"/>
+        </w:rPr>
+        <w:t>); Eficiência espacial: O(|V|</w:t>
+      </w:r>
+      <w:r>
+        <w:rPr>
+          <w:rFonts w:cstheme="minorHAnsi"/>
+          <w:iCs/>
+          <w:vertAlign w:val="superscript"/>
+          <w:lang w:val="pt-PT"/>
+        </w:rPr>
+        <w:t>2</w:t>
+      </w:r>
+      <w:r>
+        <w:rPr>
+          <w:rFonts w:cstheme="minorHAnsi"/>
+          <w:iCs/>
+          <w:lang w:val="pt-PT"/>
+        </w:rPr>
+        <w:t>);</w:t>
+      </w:r>
+    </w:p>
+    <w:p>
+      <w:pPr>
+        <w:jc w:val="both"/>
+        <w:rPr>
+          <w:lang w:val="pt-PT"/>
+        </w:rPr>
+      </w:pPr>
+    </w:p>
+    <w:p>
+      <w:pPr>
+        <w:pStyle w:val="Heading2"/>
+        <w:numPr>
+          <w:ilvl w:val="1"/>
+          <w:numId w:val="2"/>
+        </w:numPr>
+        <w:rPr>
+          <w:lang w:val="pt-PT"/>
+        </w:rPr>
+      </w:pPr>
+      <w:bookmarkStart w:id="14" w:name="_Toc69910594"/>
+      <w:r>
+        <w:rPr>
+          <w:lang w:val="pt-PT"/>
+        </w:rPr>
+        <w:t>Verifica</w:t>
+      </w:r>
+      <w:r>
+        <w:rPr>
+          <w:lang w:val="pt-PT"/>
+        </w:rPr>
+        <w:t>r se os pontos pertencem a um CFC</w:t>
+      </w:r>
+      <w:bookmarkEnd w:id="14"/>
+    </w:p>
+    <w:p>
+      <w:pPr>
+        <w:rPr>
+          <w:lang w:val="pt-PT"/>
+        </w:rPr>
+      </w:pPr>
+      <w:r>
+        <w:rPr>
+          <w:lang w:val="pt-PT"/>
+        </w:rPr>
+        <w:t xml:space="preserve">Este passo vai ser realizado </w:t>
+      </w:r>
+      <w:r>
+        <w:rPr>
+          <w:lang w:val="pt-PT"/>
+        </w:rPr>
+        <w:t>utilizando o método lecionado na cadeira:</w:t>
       </w:r>
     </w:p>
     <w:p>
@@ -4246,40 +6441,129 @@
         <w:rPr>
           <w:lang w:val="pt-PT"/>
         </w:rPr>
-        <w:t xml:space="preserve">Começar por considerar que só se pode usar o primeiro </w:t>
-      </w:r>
-      <w:r>
-        <w:rPr>
-          <w:lang w:val="pt-PT"/>
-        </w:rPr>
-        <w:t>cabaz</w:t>
-      </w:r>
-      <w:r>
-        <w:rPr>
-          <w:lang w:val="pt-PT"/>
-        </w:rPr>
-        <w:t xml:space="preserve">, depois </w:t>
-      </w:r>
-      <w:r>
-        <w:rPr>
-          <w:lang w:val="pt-PT"/>
-        </w:rPr>
-        <w:t>os cabazes um e dois, etc., e finalmente todos os itens de 1 até N (número total de cabazes).</w:t>
-      </w:r>
-    </w:p>
-    <w:p>
-      <w:pPr>
-        <w:jc w:val="both"/>
-        <w:rPr>
-          <w:lang w:val="pt-PT"/>
-        </w:rPr>
-      </w:pPr>
-      <w:r>
-        <w:rPr>
-          <w:lang w:val="pt-PT"/>
-        </w:rPr>
-        <w:t>PSEUDO-CÓDIGO</w:t>
-      </w:r>
+        <w:lastRenderedPageBreak/>
+        <w:t>Pesquisa em profundidade no grafo G determina floresta de expansão, numerando vértices em pós-ordem</w:t>
+      </w:r>
+      <w:r>
+        <w:rPr>
+          <w:lang w:val="pt-PT"/>
+        </w:rPr>
+        <w:t>;</w:t>
+      </w:r>
+    </w:p>
+    <w:p>
+      <w:pPr>
+        <w:pStyle w:val="ListParagraph"/>
+        <w:numPr>
+          <w:ilvl w:val="0"/>
+          <w:numId w:val="23"/>
+        </w:numPr>
+        <w:jc w:val="both"/>
+        <w:rPr>
+          <w:lang w:val="pt-PT"/>
+        </w:rPr>
+      </w:pPr>
+      <w:r>
+        <w:rPr>
+          <w:lang w:val="pt-PT"/>
+        </w:rPr>
+        <w:t>Inverter todas as arestas de G</w:t>
+      </w:r>
+      <w:r>
+        <w:rPr>
+          <w:lang w:val="pt-PT"/>
+        </w:rPr>
+        <w:t>;</w:t>
+      </w:r>
+    </w:p>
+    <w:p>
+      <w:pPr>
+        <w:pStyle w:val="ListParagraph"/>
+        <w:numPr>
+          <w:ilvl w:val="0"/>
+          <w:numId w:val="23"/>
+        </w:numPr>
+        <w:jc w:val="both"/>
+        <w:rPr>
+          <w:lang w:val="pt-PT"/>
+        </w:rPr>
+      </w:pPr>
+      <w:r>
+        <w:rPr>
+          <w:lang w:val="pt-PT"/>
+        </w:rPr>
+        <w:t>Segunda pesquisa em profundidade, em Gr, começando sempre pelo vértice de numeração mais alta ainda não visitado</w:t>
+      </w:r>
+      <w:r>
+        <w:rPr>
+          <w:lang w:val="pt-PT"/>
+        </w:rPr>
+        <w:t>;</w:t>
+      </w:r>
+    </w:p>
+    <w:p>
+      <w:pPr>
+        <w:pStyle w:val="ListParagraph"/>
+        <w:numPr>
+          <w:ilvl w:val="0"/>
+          <w:numId w:val="23"/>
+        </w:numPr>
+        <w:jc w:val="both"/>
+        <w:rPr>
+          <w:lang w:val="pt-PT"/>
+        </w:rPr>
+      </w:pPr>
+      <w:r>
+        <w:rPr>
+          <w:lang w:val="pt-PT"/>
+        </w:rPr>
+        <w:t>Cada árvore obtida é um componente fortemente conexo</w:t>
+      </w:r>
+      <w:r>
+        <w:rPr>
+          <w:lang w:val="pt-PT"/>
+        </w:rPr>
+        <w:t>.</w:t>
+      </w:r>
+    </w:p>
+    <w:p>
+      <w:pPr>
+        <w:pStyle w:val="ListParagraph"/>
+        <w:numPr>
+          <w:ilvl w:val="0"/>
+          <w:numId w:val="23"/>
+        </w:numPr>
+        <w:jc w:val="both"/>
+        <w:rPr>
+          <w:lang w:val="pt-PT"/>
+        </w:rPr>
+      </w:pPr>
+      <w:r>
+        <w:rPr>
+          <w:lang w:val="pt-PT"/>
+        </w:rPr>
+        <w:t xml:space="preserve">Percorrer cada CFC e verificar se </w:t>
+      </w:r>
+      <w:r>
+        <w:rPr>
+          <w:lang w:val="pt-PT"/>
+        </w:rPr>
+        <w:t xml:space="preserve">têm todos os vértices do trajeto (Sede e clientes), sendo que se </w:t>
+      </w:r>
+      <w:r>
+        <w:rPr>
+          <w:lang w:val="pt-PT"/>
+        </w:rPr>
+        <w:t>nenhum CFC for encontrado não vai existir um trajeto possível.</w:t>
+      </w:r>
+    </w:p>
+    <w:p>
+      <w:pPr>
+        <w:jc w:val="both"/>
+        <w:rPr>
+          <w:lang w:val="pt-PT"/>
+        </w:rPr>
+      </w:pPr>
     </w:p>
     <w:p>
       <w:pPr>
@@ -4292,195 +6576,195 @@
           <w:lang w:val="pt-PT"/>
         </w:rPr>
       </w:pPr>
-      <w:r>
-        <w:rPr>
-          <w:lang w:val="pt-PT"/>
-        </w:rPr>
-        <w:t>Verifica</w:t>
-      </w:r>
-      <w:r>
-        <w:rPr>
-          <w:lang w:val="pt-PT"/>
-        </w:rPr>
-        <w:t>r se os pontos pertencem a um CFC</w:t>
-      </w:r>
-    </w:p>
-    <w:p>
-      <w:pPr>
-        <w:rPr>
-          <w:lang w:val="pt-PT"/>
-        </w:rPr>
-      </w:pPr>
-      <w:r>
-        <w:rPr>
-          <w:lang w:val="pt-PT"/>
-        </w:rPr>
-        <w:t xml:space="preserve">Este passo vai ser realizado </w:t>
-      </w:r>
-      <w:r>
-        <w:rPr>
-          <w:lang w:val="pt-PT"/>
-        </w:rPr>
-        <w:t>utilizando o método lecionado na cadeira:</w:t>
-      </w:r>
-    </w:p>
-    <w:p>
-      <w:pPr>
-        <w:pStyle w:val="ListParagraph"/>
-        <w:numPr>
-          <w:ilvl w:val="0"/>
-          <w:numId w:val="23"/>
-        </w:numPr>
-        <w:jc w:val="both"/>
-        <w:rPr>
-          <w:lang w:val="pt-PT"/>
-        </w:rPr>
-      </w:pPr>
-      <w:r>
-        <w:rPr>
-          <w:lang w:val="pt-PT"/>
-        </w:rPr>
-        <w:lastRenderedPageBreak/>
-        <w:t>Pesquisa em profundidade no grafo G determina floresta de expansão, numerando vértices em pós-ordem</w:t>
-      </w:r>
-      <w:r>
-        <w:rPr>
-          <w:lang w:val="pt-PT"/>
-        </w:rPr>
-        <w:t>;</w:t>
-      </w:r>
-    </w:p>
-    <w:p>
-      <w:pPr>
-        <w:pStyle w:val="ListParagraph"/>
-        <w:numPr>
-          <w:ilvl w:val="0"/>
-          <w:numId w:val="23"/>
-        </w:numPr>
-        <w:jc w:val="both"/>
-        <w:rPr>
-          <w:lang w:val="pt-PT"/>
-        </w:rPr>
-      </w:pPr>
-      <w:r>
-        <w:rPr>
-          <w:lang w:val="pt-PT"/>
-        </w:rPr>
-        <w:t>Inverter todas as arestas de G</w:t>
-      </w:r>
-      <w:r>
-        <w:rPr>
-          <w:lang w:val="pt-PT"/>
-        </w:rPr>
-        <w:t>;</w:t>
-      </w:r>
-    </w:p>
-    <w:p>
-      <w:pPr>
-        <w:pStyle w:val="ListParagraph"/>
-        <w:numPr>
-          <w:ilvl w:val="0"/>
-          <w:numId w:val="23"/>
-        </w:numPr>
-        <w:jc w:val="both"/>
-        <w:rPr>
-          <w:lang w:val="pt-PT"/>
-        </w:rPr>
-      </w:pPr>
-      <w:r>
-        <w:rPr>
-          <w:lang w:val="pt-PT"/>
-        </w:rPr>
-        <w:t>Segunda pesquisa em profundidade, em Gr, começando sempre pelo vértice de numeração mais</w:t>
-      </w:r>
+      <w:bookmarkStart w:id="15" w:name="_Toc69910595"/>
+      <w:r>
+        <w:rPr>
+          <w:lang w:val="pt-PT"/>
+        </w:rPr>
+        <w:t>Ordenação dos pontos de interesse do trajeto</w:t>
+      </w:r>
+      <w:bookmarkEnd w:id="15"/>
+    </w:p>
+    <w:p>
+      <w:pPr>
+        <w:jc w:val="both"/>
+        <w:rPr>
+          <w:lang w:val="pt-PT"/>
+        </w:rPr>
+      </w:pPr>
+      <w:r>
+        <w:rPr>
+          <w:lang w:val="pt-PT"/>
+        </w:rPr>
+        <w:t>Para tal, utiliza-se</w:t>
+      </w:r>
+      <w:r>
+        <w:rPr>
+          <w:lang w:val="pt-PT"/>
+        </w:rPr>
+        <w:t xml:space="preserve"> o algoritmo de </w:t>
+      </w:r>
+      <w:proofErr w:type="spellStart"/>
+      <w:r>
+        <w:rPr>
+          <w:lang w:val="pt-PT"/>
+        </w:rPr>
+        <w:t>Nearest</w:t>
+      </w:r>
+      <w:proofErr w:type="spellEnd"/>
       <w:r>
         <w:rPr>
           <w:lang w:val="pt-PT"/>
         </w:rPr>
         <w:t xml:space="preserve"> </w:t>
       </w:r>
-      <w:r>
-        <w:rPr>
-          <w:lang w:val="pt-PT"/>
-        </w:rPr>
-        <w:t>alta ainda não visitado</w:t>
-      </w:r>
-      <w:r>
-        <w:rPr>
-          <w:lang w:val="pt-PT"/>
-        </w:rPr>
-        <w:t>;</w:t>
-      </w:r>
-    </w:p>
-    <w:p>
-      <w:pPr>
-        <w:pStyle w:val="ListParagraph"/>
-        <w:numPr>
-          <w:ilvl w:val="0"/>
-          <w:numId w:val="23"/>
-        </w:numPr>
-        <w:jc w:val="both"/>
-        <w:rPr>
-          <w:lang w:val="pt-PT"/>
-        </w:rPr>
-      </w:pPr>
-      <w:r>
-        <w:rPr>
-          <w:lang w:val="pt-PT"/>
-        </w:rPr>
-        <w:t>Cada árvore obtida é um componente fortemente conexo</w:t>
-      </w:r>
-      <w:r>
-        <w:rPr>
-          <w:lang w:val="pt-PT"/>
-        </w:rPr>
-        <w:t>.</w:t>
-      </w:r>
-    </w:p>
-    <w:p>
-      <w:pPr>
-        <w:pStyle w:val="ListParagraph"/>
-        <w:numPr>
-          <w:ilvl w:val="0"/>
-          <w:numId w:val="23"/>
-        </w:numPr>
-        <w:jc w:val="both"/>
-        <w:rPr>
-          <w:lang w:val="pt-PT"/>
-        </w:rPr>
-      </w:pPr>
-      <w:r>
-        <w:rPr>
-          <w:lang w:val="pt-PT"/>
-        </w:rPr>
-        <w:t xml:space="preserve">Percorrer cada CFC e verificar se </w:t>
-      </w:r>
-      <w:r>
-        <w:rPr>
-          <w:lang w:val="pt-PT"/>
-        </w:rPr>
-        <w:t xml:space="preserve">têm todos os vértices do trajeto (Sede e clientes), sendo que se </w:t>
-      </w:r>
-      <w:r>
-        <w:rPr>
-          <w:lang w:val="pt-PT"/>
-        </w:rPr>
-        <w:t>nenhum CFC for encontrado não vai existir um trajeto possível.</w:t>
-      </w:r>
-    </w:p>
-    <w:p>
-      <w:pPr>
-        <w:jc w:val="both"/>
-        <w:rPr>
-          <w:lang w:val="pt-PT"/>
-        </w:rPr>
-      </w:pPr>
-      <w:r>
-        <w:rPr>
-          <w:lang w:val="pt-PT"/>
-        </w:rPr>
-        <w:t>?PSEUDO-CÓDIGO?</w:t>
-      </w:r>
+      <w:proofErr w:type="spellStart"/>
+      <w:r>
+        <w:rPr>
+          <w:lang w:val="pt-PT"/>
+        </w:rPr>
+        <w:t>Neighbour</w:t>
+      </w:r>
+      <w:proofErr w:type="spellEnd"/>
+      <w:r>
+        <w:rPr>
+          <w:lang w:val="pt-PT"/>
+        </w:rPr>
+        <w:t xml:space="preserve"> que</w:t>
+      </w:r>
+      <w:r>
+        <w:rPr>
+          <w:lang w:val="pt-PT"/>
+        </w:rPr>
+        <w:t xml:space="preserve">, para cada vértice </w:t>
+      </w:r>
+      <w:r>
+        <w:rPr>
+          <w:lang w:val="pt-PT"/>
+        </w:rPr>
+        <w:t>se calcula o vértice que se encontra a menor distância sucessivamente até se encontrar o trajeto final.</w:t>
+      </w:r>
+    </w:p>
+    <w:p>
+      <w:pPr>
+        <w:jc w:val="both"/>
+        <w:rPr>
+          <w:lang w:val="pt-PT"/>
+        </w:rPr>
+      </w:pPr>
+      <w:r>
+        <w:rPr>
+          <w:lang w:val="pt-PT"/>
+        </w:rPr>
+        <w:t>Este algoritmo é</w:t>
+      </w:r>
+      <w:r>
+        <w:rPr>
+          <w:lang w:val="pt-PT"/>
+        </w:rPr>
+        <w:t xml:space="preserve"> um método de construção </w:t>
+      </w:r>
+      <w:r>
+        <w:rPr>
+          <w:lang w:val="pt-PT"/>
+        </w:rPr>
+        <w:t>heurística que</w:t>
+      </w:r>
+      <w:r>
+        <w:rPr>
+          <w:lang w:val="pt-PT"/>
+        </w:rPr>
+        <w:t xml:space="preserve"> apresenta um caminho aproximadamente 25% mais longo</w:t>
+      </w:r>
+      <w:r>
+        <w:rPr>
+          <w:lang w:val="pt-PT"/>
+        </w:rPr>
+        <w:t xml:space="preserve"> do que o caminho de menor distância exato. </w:t>
+      </w:r>
+      <w:r>
+        <w:rPr>
+          <w:lang w:val="pt-PT"/>
+        </w:rPr>
+        <w:t>Tal facto é contrariado pelo facto de ser um algoritmo com boa eficiência temporal quando comparado com métodos exatos.</w:t>
+      </w:r>
+    </w:p>
+    <w:p>
+      <w:pPr>
+        <w:jc w:val="both"/>
+        <w:rPr>
+          <w:lang w:val="pt-PT"/>
+        </w:rPr>
+      </w:pPr>
+    </w:p>
+    <w:p>
+      <w:pPr>
+        <w:jc w:val="both"/>
+        <w:rPr>
+          <w:lang w:val="pt-PT"/>
+        </w:rPr>
+      </w:pPr>
+      <w:r>
+        <w:rPr>
+          <w:lang w:val="pt-PT"/>
+        </w:rPr>
+        <w:t>PSEUDO-CÓDIGO</w:t>
+      </w:r>
+    </w:p>
+    <w:p>
+      <w:pPr>
+        <w:jc w:val="both"/>
+        <w:rPr>
+          <w:lang w:val="pt-PT"/>
+        </w:rPr>
+      </w:pPr>
+    </w:p>
+    <w:p>
+      <w:pPr>
+        <w:jc w:val="both"/>
+        <w:rPr>
+          <w:lang w:val="pt-PT"/>
+        </w:rPr>
+      </w:pPr>
+      <w:r>
+        <w:rPr>
+          <w:lang w:val="pt-PT"/>
+        </w:rPr>
+        <w:t>Eficiência temporal: O(|N</w:t>
+      </w:r>
+      <w:r>
+        <w:rPr>
+          <w:vertAlign w:val="superscript"/>
+          <w:lang w:val="pt-PT"/>
+        </w:rPr>
+        <w:t>2</w:t>
+      </w:r>
+      <w:r>
+        <w:rPr>
+          <w:lang w:val="pt-PT"/>
+        </w:rPr>
+        <w:t xml:space="preserve">|); </w:t>
+      </w:r>
+      <w:r>
+        <w:rPr>
+          <w:lang w:val="pt-PT"/>
+        </w:rPr>
+        <w:t>Eficiência espacial: O(|N|); S</w:t>
+      </w:r>
+      <w:r>
+        <w:rPr>
+          <w:lang w:val="pt-PT"/>
+        </w:rPr>
+        <w:t>endo |N| o número de clientes</w:t>
+      </w:r>
+    </w:p>
+    <w:p>
+      <w:pPr>
+        <w:jc w:val="both"/>
+        <w:rPr>
+          <w:lang w:val="pt-PT"/>
+        </w:rPr>
+      </w:pPr>
     </w:p>
     <w:p>
       <w:pPr>
@@ -4493,176 +6777,272 @@
           <w:lang w:val="pt-PT"/>
         </w:rPr>
       </w:pPr>
-      <w:r>
-        <w:rPr>
-          <w:lang w:val="pt-PT"/>
-        </w:rPr>
-        <w:t>Ordenação dos pontos de interesse do trajeto</w:t>
-      </w:r>
-    </w:p>
-    <w:p>
-      <w:pPr>
-        <w:rPr>
-          <w:lang w:val="pt-PT"/>
-        </w:rPr>
-      </w:pPr>
-      <w:r>
-        <w:rPr>
-          <w:lang w:val="pt-PT"/>
-        </w:rPr>
-        <w:t>Nesta etapa utiliza-se um cálculo da densidade do grafo:</w:t>
-      </w:r>
-    </w:p>
-    <w:p>
-      <w:pPr>
-        <w:rPr>
-          <w:rFonts w:eastAsiaTheme="minorEastAsia" w:cstheme="minorHAnsi"/>
-          <w:i/>
-          <w:lang w:val="pt-PT"/>
-        </w:rPr>
-      </w:pPr>
-      <m:oMathPara>
-        <m:oMath>
-          <m:r>
-            <w:rPr>
-              <w:rFonts w:ascii="Cambria Math" w:hAnsi="Cambria Math" w:cstheme="minorHAnsi"/>
-              <w:lang w:val="pt-PT"/>
-            </w:rPr>
-            <m:t>D</m:t>
-          </m:r>
-          <m:d>
-            <m:dPr>
-              <m:ctrlPr>
-                <w:rPr>
-                  <w:rFonts w:ascii="Cambria Math" w:hAnsi="Cambria Math" w:cstheme="minorHAnsi"/>
-                  <w:i/>
-                  <w:lang w:val="pt-PT"/>
-                </w:rPr>
-              </m:ctrlPr>
-            </m:dPr>
-            <m:e>
-              <m:r>
-                <w:rPr>
-                  <w:rFonts w:ascii="Cambria Math" w:hAnsi="Cambria Math" w:cstheme="minorHAnsi"/>
-                  <w:lang w:val="pt-PT"/>
-                </w:rPr>
-                <m:t>N, E</m:t>
-              </m:r>
-            </m:e>
-          </m:d>
-          <m:r>
-            <w:rPr>
-              <w:rFonts w:ascii="Cambria Math" w:hAnsi="Cambria Math" w:cstheme="minorHAnsi"/>
-              <w:lang w:val="pt-PT"/>
-            </w:rPr>
-            <m:t xml:space="preserve">= </m:t>
-          </m:r>
-          <m:f>
-            <m:fPr>
-              <m:ctrlPr>
-                <w:rPr>
-                  <w:rFonts w:ascii="Cambria Math" w:hAnsi="Cambria Math" w:cstheme="minorHAnsi"/>
-                  <w:i/>
-                  <w:lang w:val="pt-PT"/>
-                </w:rPr>
-              </m:ctrlPr>
-            </m:fPr>
-            <m:num>
-              <m:r>
-                <w:rPr>
-                  <w:rFonts w:ascii="Cambria Math" w:hAnsi="Cambria Math" w:cstheme="minorHAnsi"/>
-                  <w:lang w:val="pt-PT"/>
-                </w:rPr>
-                <m:t>|E|</m:t>
-              </m:r>
-            </m:num>
-            <m:den>
-              <m:d>
-                <m:dPr>
-                  <m:begChr m:val="|"/>
-                  <m:endChr m:val="|"/>
-                  <m:ctrlPr>
-                    <w:rPr>
-                      <w:rFonts w:ascii="Cambria Math" w:hAnsi="Cambria Math" w:cstheme="minorHAnsi"/>
-                      <w:i/>
-                      <w:lang w:val="pt-PT"/>
-                    </w:rPr>
-                  </m:ctrlPr>
-                </m:dPr>
-                <m:e>
-                  <m:r>
-                    <w:rPr>
-                      <w:rFonts w:ascii="Cambria Math" w:hAnsi="Cambria Math" w:cstheme="minorHAnsi"/>
-                      <w:lang w:val="pt-PT"/>
-                    </w:rPr>
-                    <m:t>V</m:t>
-                  </m:r>
-                </m:e>
-              </m:d>
-              <m:r>
-                <w:rPr>
-                  <w:rFonts w:ascii="Cambria Math" w:hAnsi="Cambria Math" w:cstheme="minorHAnsi"/>
-                  <w:lang w:val="pt-PT"/>
-                </w:rPr>
-                <m:t>(</m:t>
-              </m:r>
-              <m:d>
-                <m:dPr>
-                  <m:begChr m:val="|"/>
-                  <m:endChr m:val="|"/>
-                  <m:ctrlPr>
-                    <w:rPr>
-                      <w:rFonts w:ascii="Cambria Math" w:hAnsi="Cambria Math" w:cstheme="minorHAnsi"/>
-                      <w:i/>
-                      <w:lang w:val="pt-PT"/>
-                    </w:rPr>
-                  </m:ctrlPr>
-                </m:dPr>
-                <m:e>
-                  <m:r>
-                    <w:rPr>
-                      <w:rFonts w:ascii="Cambria Math" w:hAnsi="Cambria Math" w:cstheme="minorHAnsi"/>
-                      <w:lang w:val="pt-PT"/>
-                    </w:rPr>
-                    <m:t>V</m:t>
-                  </m:r>
-                </m:e>
-              </m:d>
-              <m:r>
-                <w:rPr>
-                  <w:rFonts w:ascii="Cambria Math" w:hAnsi="Cambria Math" w:cstheme="minorHAnsi"/>
-                  <w:lang w:val="pt-PT"/>
-                </w:rPr>
-                <m:t>-1)</m:t>
-              </m:r>
-            </m:den>
-          </m:f>
-        </m:oMath>
-      </m:oMathPara>
-    </w:p>
-    <w:p>
-      <w:pPr>
-        <w:rPr>
-          <w:rFonts w:eastAsiaTheme="minorEastAsia" w:cstheme="minorHAnsi"/>
+      <w:bookmarkStart w:id="16" w:name="_Toc69910596"/>
+      <w:r>
+        <w:rPr>
+          <w:lang w:val="pt-PT"/>
+        </w:rPr>
+        <w:t>Calcular a</w:t>
+      </w:r>
+      <w:r>
+        <w:rPr>
+          <w:lang w:val="pt-PT"/>
+        </w:rPr>
+        <w:t xml:space="preserve"> sequência de vértices a percorrer</w:t>
+      </w:r>
+      <w:bookmarkEnd w:id="16"/>
+    </w:p>
+    <w:p>
+      <w:pPr>
+        <w:rPr>
+          <w:rFonts w:cstheme="minorHAnsi"/>
           <w:iCs/>
           <w:lang w:val="pt-PT"/>
         </w:rPr>
       </w:pPr>
       <w:r>
         <w:rPr>
-          <w:rFonts w:eastAsiaTheme="minorEastAsia" w:cstheme="minorHAnsi"/>
+          <w:lang w:val="pt-PT"/>
+        </w:rPr>
+        <w:t xml:space="preserve">De forma a calcular </w:t>
+      </w:r>
+      <w:r>
+        <w:rPr>
+          <w:lang w:val="pt-PT"/>
+        </w:rPr>
+        <w:t xml:space="preserve">esta sequência, utiliza-se sucessivamente </w:t>
+      </w:r>
+      <w:r>
+        <w:rPr>
+          <w:lang w:val="pt-PT"/>
+        </w:rPr>
+        <w:t>um algoritmo</w:t>
+      </w:r>
+      <w:r>
+        <w:rPr>
+          <w:lang w:val="pt-PT"/>
+        </w:rPr>
+        <w:t xml:space="preserve">, </w:t>
+      </w:r>
+      <w:proofErr w:type="spellStart"/>
+      <w:r>
+        <w:rPr>
+          <w:lang w:val="pt-PT"/>
+        </w:rPr>
+        <w:t>GetPath</w:t>
+      </w:r>
+      <w:proofErr w:type="spellEnd"/>
+      <w:r>
+        <w:rPr>
+          <w:lang w:val="pt-PT"/>
+        </w:rPr>
+        <w:t xml:space="preserve"> mencionado anteriormente, </w:t>
+      </w:r>
+      <w:r>
+        <w:rPr>
+          <w:lang w:val="pt-PT"/>
+        </w:rPr>
+        <w:t xml:space="preserve">para encontrar o caminho entre dois pontos </w:t>
+      </w:r>
+      <w:r>
+        <w:rPr>
+          <w:lang w:val="pt-PT"/>
+        </w:rPr>
+        <w:t>sucessivamente entre cada ponto sucessivo dos vértices principais</w:t>
+      </w:r>
+      <w:r>
+        <w:rPr>
+          <w:lang w:val="pt-PT"/>
+        </w:rPr>
+        <w:t xml:space="preserve"> utilizando </w:t>
+      </w:r>
+      <w:r>
+        <w:rPr>
+          <w:lang w:val="pt-PT"/>
+        </w:rPr>
+        <w:t>a</w:t>
+      </w:r>
+      <w:r>
+        <w:rPr>
+          <w:lang w:val="pt-PT"/>
+        </w:rPr>
+        <w:t xml:space="preserve"> </w:t>
+      </w:r>
+      <w:proofErr w:type="spellStart"/>
+      <w:r>
+        <w:rPr>
+          <w:lang w:val="pt-PT"/>
+        </w:rPr>
+        <w:t>array</w:t>
+      </w:r>
+      <w:proofErr w:type="spellEnd"/>
+      <w:r>
+        <w:rPr>
+          <w:lang w:val="pt-PT"/>
+        </w:rPr>
+        <w:t xml:space="preserve"> de vértices</w:t>
+      </w:r>
+      <w:r>
+        <w:rPr>
+          <w:lang w:val="pt-PT"/>
+        </w:rPr>
+        <w:t xml:space="preserve"> “</w:t>
+      </w:r>
+      <w:proofErr w:type="spellStart"/>
+      <w:r>
+        <w:rPr>
+          <w:lang w:val="pt-PT"/>
+        </w:rPr>
+        <w:t>next</w:t>
+      </w:r>
+      <w:proofErr w:type="spellEnd"/>
+      <w:r>
+        <w:rPr>
+          <w:lang w:val="pt-PT"/>
+        </w:rPr>
+        <w:t xml:space="preserve">” calculada no algoritmo de </w:t>
+      </w:r>
+      <w:proofErr w:type="spellStart"/>
+      <w:r>
+        <w:rPr>
+          <w:rFonts w:cstheme="minorHAnsi"/>
           <w:iCs/>
           <w:lang w:val="pt-PT"/>
         </w:rPr>
-        <w:t xml:space="preserve">Considerando que uma densidade igual ou inferior a ½ representa um grafo esparso e superior </w:t>
-      </w:r>
-      <w:r>
-        <w:rPr>
-          <w:rFonts w:eastAsiaTheme="minorEastAsia" w:cstheme="minorHAnsi"/>
+        <w:t>Floyd-Warshall</w:t>
+      </w:r>
+      <w:proofErr w:type="spellEnd"/>
+      <w:r>
+        <w:rPr>
+          <w:rFonts w:cstheme="minorHAnsi"/>
           <w:iCs/>
           <w:lang w:val="pt-PT"/>
         </w:rPr>
-        <w:t>um grafo denso, utilizam-se nas seguintes situações os algoritmos:</w:t>
+        <w:t>.</w:t>
+      </w:r>
+    </w:p>
+    <w:p>
+      <w:pPr>
+        <w:rPr>
+          <w:rFonts w:cstheme="minorHAnsi"/>
+          <w:iCs/>
+          <w:lang w:val="pt-PT"/>
+        </w:rPr>
+      </w:pPr>
+      <w:r>
+        <w:rPr>
+          <w:rFonts w:cstheme="minorHAnsi"/>
+          <w:iCs/>
+          <w:lang w:val="pt-PT"/>
+        </w:rPr>
+        <w:t>Eficiência temporal:</w:t>
+      </w:r>
+      <w:r>
+        <w:rPr>
+          <w:rFonts w:cstheme="minorHAnsi"/>
+          <w:iCs/>
+          <w:lang w:val="pt-PT"/>
+        </w:rPr>
+        <w:t xml:space="preserve"> O</w:t>
+      </w:r>
+      <w:r>
+        <w:rPr>
+          <w:rFonts w:cstheme="minorHAnsi"/>
+          <w:iCs/>
+          <w:lang w:val="pt-PT"/>
+        </w:rPr>
+        <w:t>(</w:t>
+      </w:r>
+      <w:r>
+        <w:rPr>
+          <w:rFonts w:cstheme="minorHAnsi"/>
+          <w:iCs/>
+          <w:lang w:val="pt-PT"/>
+        </w:rPr>
+        <w:t>|</w:t>
+      </w:r>
+      <w:r>
+        <w:rPr>
+          <w:rFonts w:cstheme="minorHAnsi"/>
+          <w:iCs/>
+          <w:lang w:val="pt-PT"/>
+        </w:rPr>
+        <w:t>T</w:t>
+      </w:r>
+      <w:r>
+        <w:rPr>
+          <w:rFonts w:cstheme="minorHAnsi"/>
+          <w:iCs/>
+          <w:lang w:val="pt-PT"/>
+        </w:rPr>
+        <w:t>|)</w:t>
+      </w:r>
+      <w:r>
+        <w:rPr>
+          <w:rFonts w:cstheme="minorHAnsi"/>
+          <w:iCs/>
+          <w:lang w:val="pt-PT"/>
+        </w:rPr>
+        <w:t xml:space="preserve">; </w:t>
+      </w:r>
+      <w:r>
+        <w:rPr>
+          <w:rFonts w:cstheme="minorHAnsi"/>
+          <w:iCs/>
+          <w:lang w:val="pt-PT"/>
+        </w:rPr>
+        <w:t xml:space="preserve">Eficiência Espacial: O(|T|); </w:t>
+      </w:r>
+      <w:r>
+        <w:rPr>
+          <w:rFonts w:cstheme="minorHAnsi"/>
+          <w:iCs/>
+          <w:lang w:val="pt-PT"/>
+        </w:rPr>
+        <w:t xml:space="preserve">Sendo |T| o número de vértices a percorrer no trajeto </w:t>
+      </w:r>
+    </w:p>
+    <w:p>
+      <w:pPr>
+        <w:pStyle w:val="Heading1"/>
+        <w:numPr>
+          <w:ilvl w:val="0"/>
+          <w:numId w:val="2"/>
+        </w:numPr>
+        <w:rPr>
+          <w:lang w:val="pt-PT"/>
+        </w:rPr>
+      </w:pPr>
+      <w:r>
+        <w:rPr>
+          <w:lang w:val="pt-PT"/>
+        </w:rPr>
+        <w:t>Análise temporal e espacial</w:t>
+      </w:r>
+    </w:p>
+    <w:p>
+      <w:pPr>
+        <w:rPr>
+          <w:lang w:val="pt-PT"/>
+        </w:rPr>
+      </w:pPr>
+    </w:p>
+    <w:p>
+      <w:pPr>
+        <w:pStyle w:val="Heading2"/>
+        <w:numPr>
+          <w:ilvl w:val="1"/>
+          <w:numId w:val="2"/>
+        </w:numPr>
+        <w:rPr>
+          <w:lang w:val="pt-PT"/>
+        </w:rPr>
+      </w:pPr>
+      <w:r>
+        <w:rPr>
+          <w:lang w:val="pt-PT"/>
+        </w:rPr>
+        <w:t>Análise temporal</w:t>
       </w:r>
     </w:p>
     <w:p>
@@ -4670,104 +7050,12 @@
         <w:pStyle w:val="ListParagraph"/>
         <w:numPr>
           <w:ilvl w:val="0"/>
-          <w:numId w:val="24"/>
+          <w:numId w:val="29"/>
         </w:numPr>
         <w:rPr>
-          <w:rFonts w:cstheme="minorHAnsi"/>
-          <w:iCs/>
-          <w:lang w:val="pt-PT"/>
-        </w:rPr>
-      </w:pPr>
-      <w:r>
-        <w:rPr>
-          <w:rFonts w:cstheme="minorHAnsi"/>
-          <w:iCs/>
-          <w:lang w:val="pt-PT"/>
-        </w:rPr>
-        <w:t xml:space="preserve">Grafo esparso – </w:t>
-      </w:r>
-      <w:r>
-        <w:rPr>
-          <w:rFonts w:cstheme="minorHAnsi"/>
-          <w:iCs/>
-          <w:lang w:val="pt-PT"/>
-        </w:rPr>
-        <w:t>Djistrka</w:t>
-      </w:r>
-      <w:r>
-        <w:rPr>
-          <w:rFonts w:cstheme="minorHAnsi"/>
-          <w:iCs/>
-          <w:lang w:val="pt-PT"/>
-        </w:rPr>
-        <w:t xml:space="preserve"> </w:t>
-      </w:r>
-    </w:p>
-    <w:p>
-      <w:pPr>
-        <w:pStyle w:val="ListParagraph"/>
-        <w:numPr>
-          <w:ilvl w:val="0"/>
-          <w:numId w:val="24"/>
-        </w:numPr>
-        <w:rPr>
-          <w:rFonts w:cstheme="minorHAnsi"/>
-          <w:iCs/>
-          <w:lang w:val="pt-PT"/>
-        </w:rPr>
-      </w:pPr>
-      <w:r>
-        <w:rPr>
-          <w:rFonts w:cstheme="minorHAnsi"/>
-          <w:iCs/>
-          <w:lang w:val="pt-PT"/>
-        </w:rPr>
-        <w:t xml:space="preserve">Grafo denso – </w:t>
-      </w:r>
-      <w:r>
-        <w:rPr>
-          <w:rFonts w:cstheme="minorHAnsi"/>
-          <w:iCs/>
-          <w:lang w:val="pt-PT"/>
-        </w:rPr>
-        <w:t>Floyd-Warlshall</w:t>
-      </w:r>
-    </w:p>
-    <w:p>
-      <w:pPr>
-        <w:ind w:left="360"/>
-        <w:rPr>
-          <w:rFonts w:cstheme="minorHAnsi"/>
-          <w:iCs/>
-          <w:lang w:val="pt-PT"/>
-        </w:rPr>
-      </w:pPr>
-    </w:p>
-    <w:p>
-      <w:pPr>
-        <w:ind w:left="360"/>
-        <w:rPr>
-          <w:rFonts w:cstheme="minorHAnsi"/>
-          <w:iCs/>
-          <w:lang w:val="pt-PT"/>
-        </w:rPr>
-      </w:pPr>
-      <w:r>
-        <w:rPr>
-          <w:rFonts w:cstheme="minorHAnsi"/>
-          <w:iCs/>
-          <w:lang w:val="pt-PT"/>
-        </w:rPr>
-        <w:t xml:space="preserve">Depois -&gt; </w:t>
-      </w:r>
-      <w:r>
-        <w:rPr>
-          <w:rFonts w:cstheme="minorHAnsi"/>
-          <w:iCs/>
-          <w:lang w:val="pt-PT"/>
-        </w:rPr>
-        <w:t>Maybe Backtracking / Maybe Dynamic programming -&gt; Git Educorreia932</w:t>
-      </w:r>
+          <w:lang w:val="pt-PT"/>
+        </w:rPr>
+      </w:pPr>
     </w:p>
     <w:sectPr>
       <w:pgSz w:w="12240" w:h="15840"/>
@@ -5638,6 +7926,119 @@
     </w:lvl>
   </w:abstractNum>
   <w:abstractNum w:abstractNumId="8" w15:restartNumberingAfterBreak="0">
+    <w:nsid w:val="2F4B1ABC"/>
+    <w:multiLevelType w:val="hybridMultilevel"/>
+    <w:tmpl w:val="BCFA422A"/>
+    <w:lvl w:ilvl="0" w:tplc="08090005">
+      <w:start w:val="1"/>
+      <w:numFmt w:val="bullet"/>
+      <w:lvlText w:val=""/>
+      <w:lvlJc w:val="left"/>
+      <w:pPr>
+        <w:ind w:left="720" w:hanging="360"/>
+      </w:pPr>
+      <w:rPr>
+        <w:rFonts w:ascii="Wingdings" w:hAnsi="Wingdings" w:hint="default"/>
+      </w:rPr>
+    </w:lvl>
+    <w:lvl w:ilvl="1" w:tplc="08090003" w:tentative="1">
+      <w:start w:val="1"/>
+      <w:numFmt w:val="bullet"/>
+      <w:lvlText w:val="o"/>
+      <w:lvlJc w:val="left"/>
+      <w:pPr>
+        <w:ind w:left="1440" w:hanging="360"/>
+      </w:pPr>
+      <w:rPr>
+        <w:rFonts w:ascii="Courier New" w:hAnsi="Courier New" w:cs="Courier New" w:hint="default"/>
+      </w:rPr>
+    </w:lvl>
+    <w:lvl w:ilvl="2" w:tplc="08090005" w:tentative="1">
+      <w:start w:val="1"/>
+      <w:numFmt w:val="bullet"/>
+      <w:lvlText w:val=""/>
+      <w:lvlJc w:val="left"/>
+      <w:pPr>
+        <w:ind w:left="2160" w:hanging="360"/>
+      </w:pPr>
+      <w:rPr>
+        <w:rFonts w:ascii="Wingdings" w:hAnsi="Wingdings" w:hint="default"/>
+      </w:rPr>
+    </w:lvl>
+    <w:lvl w:ilvl="3" w:tplc="08090001" w:tentative="1">
+      <w:start w:val="1"/>
+      <w:numFmt w:val="bullet"/>
+      <w:lvlText w:val=""/>
+      <w:lvlJc w:val="left"/>
+      <w:pPr>
+        <w:ind w:left="2880" w:hanging="360"/>
+      </w:pPr>
+      <w:rPr>
+        <w:rFonts w:ascii="Symbol" w:hAnsi="Symbol" w:hint="default"/>
+      </w:rPr>
+    </w:lvl>
+    <w:lvl w:ilvl="4" w:tplc="08090003" w:tentative="1">
+      <w:start w:val="1"/>
+      <w:numFmt w:val="bullet"/>
+      <w:lvlText w:val="o"/>
+      <w:lvlJc w:val="left"/>
+      <w:pPr>
+        <w:ind w:left="3600" w:hanging="360"/>
+      </w:pPr>
+      <w:rPr>
+        <w:rFonts w:ascii="Courier New" w:hAnsi="Courier New" w:cs="Courier New" w:hint="default"/>
+      </w:rPr>
+    </w:lvl>
+    <w:lvl w:ilvl="5" w:tplc="08090005" w:tentative="1">
+      <w:start w:val="1"/>
+      <w:numFmt w:val="bullet"/>
+      <w:lvlText w:val=""/>
+      <w:lvlJc w:val="left"/>
+      <w:pPr>
+        <w:ind w:left="4320" w:hanging="360"/>
+      </w:pPr>
+      <w:rPr>
+        <w:rFonts w:ascii="Wingdings" w:hAnsi="Wingdings" w:hint="default"/>
+      </w:rPr>
+    </w:lvl>
+    <w:lvl w:ilvl="6" w:tplc="08090001" w:tentative="1">
+      <w:start w:val="1"/>
+      <w:numFmt w:val="bullet"/>
+      <w:lvlText w:val=""/>
+      <w:lvlJc w:val="left"/>
+      <w:pPr>
+        <w:ind w:left="5040" w:hanging="360"/>
+      </w:pPr>
+      <w:rPr>
+        <w:rFonts w:ascii="Symbol" w:hAnsi="Symbol" w:hint="default"/>
+      </w:rPr>
+    </w:lvl>
+    <w:lvl w:ilvl="7" w:tplc="08090003" w:tentative="1">
+      <w:start w:val="1"/>
+      <w:numFmt w:val="bullet"/>
+      <w:lvlText w:val="o"/>
+      <w:lvlJc w:val="left"/>
+      <w:pPr>
+        <w:ind w:left="5760" w:hanging="360"/>
+      </w:pPr>
+      <w:rPr>
+        <w:rFonts w:ascii="Courier New" w:hAnsi="Courier New" w:cs="Courier New" w:hint="default"/>
+      </w:rPr>
+    </w:lvl>
+    <w:lvl w:ilvl="8" w:tplc="08090005" w:tentative="1">
+      <w:start w:val="1"/>
+      <w:numFmt w:val="bullet"/>
+      <w:lvlText w:val=""/>
+      <w:lvlJc w:val="left"/>
+      <w:pPr>
+        <w:ind w:left="6480" w:hanging="360"/>
+      </w:pPr>
+      <w:rPr>
+        <w:rFonts w:ascii="Wingdings" w:hAnsi="Wingdings" w:hint="default"/>
+      </w:rPr>
+    </w:lvl>
+  </w:abstractNum>
+  <w:abstractNum w:abstractNumId="9" w15:restartNumberingAfterBreak="0">
     <w:nsid w:val="2FBE41EF"/>
     <w:multiLevelType w:val="multilevel"/>
     <w:tmpl w:val="C8EED444"/>
@@ -5755,7 +8156,7 @@
       </w:rPr>
     </w:lvl>
   </w:abstractNum>
-  <w:abstractNum w:abstractNumId="9" w15:restartNumberingAfterBreak="0">
+  <w:abstractNum w:abstractNumId="10" w15:restartNumberingAfterBreak="0">
     <w:nsid w:val="3362057E"/>
     <w:multiLevelType w:val="hybridMultilevel"/>
     <w:tmpl w:val="3FF883BC"/>
@@ -5868,7 +8269,7 @@
       </w:rPr>
     </w:lvl>
   </w:abstractNum>
-  <w:abstractNum w:abstractNumId="10" w15:restartNumberingAfterBreak="0">
+  <w:abstractNum w:abstractNumId="11" w15:restartNumberingAfterBreak="0">
     <w:nsid w:val="345978AE"/>
     <w:multiLevelType w:val="hybridMultilevel"/>
     <w:tmpl w:val="F638466C"/>
@@ -5981,7 +8382,7 @@
       </w:rPr>
     </w:lvl>
   </w:abstractNum>
-  <w:abstractNum w:abstractNumId="11" w15:restartNumberingAfterBreak="0">
+  <w:abstractNum w:abstractNumId="12" w15:restartNumberingAfterBreak="0">
     <w:nsid w:val="3657634D"/>
     <w:multiLevelType w:val="hybridMultilevel"/>
     <w:tmpl w:val="ED80F52A"/>
@@ -6094,7 +8495,120 @@
       </w:rPr>
     </w:lvl>
   </w:abstractNum>
-  <w:abstractNum w:abstractNumId="12" w15:restartNumberingAfterBreak="0">
+  <w:abstractNum w:abstractNumId="13" w15:restartNumberingAfterBreak="0">
+    <w:nsid w:val="39453B42"/>
+    <w:multiLevelType w:val="hybridMultilevel"/>
+    <w:tmpl w:val="444CA6C6"/>
+    <w:lvl w:ilvl="0" w:tplc="08090005">
+      <w:start w:val="1"/>
+      <w:numFmt w:val="bullet"/>
+      <w:lvlText w:val=""/>
+      <w:lvlJc w:val="left"/>
+      <w:pPr>
+        <w:ind w:left="1484" w:hanging="360"/>
+      </w:pPr>
+      <w:rPr>
+        <w:rFonts w:ascii="Wingdings" w:hAnsi="Wingdings" w:hint="default"/>
+      </w:rPr>
+    </w:lvl>
+    <w:lvl w:ilvl="1" w:tplc="08090003" w:tentative="1">
+      <w:start w:val="1"/>
+      <w:numFmt w:val="bullet"/>
+      <w:lvlText w:val="o"/>
+      <w:lvlJc w:val="left"/>
+      <w:pPr>
+        <w:ind w:left="2204" w:hanging="360"/>
+      </w:pPr>
+      <w:rPr>
+        <w:rFonts w:ascii="Courier New" w:hAnsi="Courier New" w:cs="Courier New" w:hint="default"/>
+      </w:rPr>
+    </w:lvl>
+    <w:lvl w:ilvl="2" w:tplc="08090005" w:tentative="1">
+      <w:start w:val="1"/>
+      <w:numFmt w:val="bullet"/>
+      <w:lvlText w:val=""/>
+      <w:lvlJc w:val="left"/>
+      <w:pPr>
+        <w:ind w:left="2924" w:hanging="360"/>
+      </w:pPr>
+      <w:rPr>
+        <w:rFonts w:ascii="Wingdings" w:hAnsi="Wingdings" w:hint="default"/>
+      </w:rPr>
+    </w:lvl>
+    <w:lvl w:ilvl="3" w:tplc="08090001" w:tentative="1">
+      <w:start w:val="1"/>
+      <w:numFmt w:val="bullet"/>
+      <w:lvlText w:val=""/>
+      <w:lvlJc w:val="left"/>
+      <w:pPr>
+        <w:ind w:left="3644" w:hanging="360"/>
+      </w:pPr>
+      <w:rPr>
+        <w:rFonts w:ascii="Symbol" w:hAnsi="Symbol" w:hint="default"/>
+      </w:rPr>
+    </w:lvl>
+    <w:lvl w:ilvl="4" w:tplc="08090003" w:tentative="1">
+      <w:start w:val="1"/>
+      <w:numFmt w:val="bullet"/>
+      <w:lvlText w:val="o"/>
+      <w:lvlJc w:val="left"/>
+      <w:pPr>
+        <w:ind w:left="4364" w:hanging="360"/>
+      </w:pPr>
+      <w:rPr>
+        <w:rFonts w:ascii="Courier New" w:hAnsi="Courier New" w:cs="Courier New" w:hint="default"/>
+      </w:rPr>
+    </w:lvl>
+    <w:lvl w:ilvl="5" w:tplc="08090005" w:tentative="1">
+      <w:start w:val="1"/>
+      <w:numFmt w:val="bullet"/>
+      <w:lvlText w:val=""/>
+      <w:lvlJc w:val="left"/>
+      <w:pPr>
+        <w:ind w:left="5084" w:hanging="360"/>
+      </w:pPr>
+      <w:rPr>
+        <w:rFonts w:ascii="Wingdings" w:hAnsi="Wingdings" w:hint="default"/>
+      </w:rPr>
+    </w:lvl>
+    <w:lvl w:ilvl="6" w:tplc="08090001" w:tentative="1">
+      <w:start w:val="1"/>
+      <w:numFmt w:val="bullet"/>
+      <w:lvlText w:val=""/>
+      <w:lvlJc w:val="left"/>
+      <w:pPr>
+        <w:ind w:left="5804" w:hanging="360"/>
+      </w:pPr>
+      <w:rPr>
+        <w:rFonts w:ascii="Symbol" w:hAnsi="Symbol" w:hint="default"/>
+      </w:rPr>
+    </w:lvl>
+    <w:lvl w:ilvl="7" w:tplc="08090003" w:tentative="1">
+      <w:start w:val="1"/>
+      <w:numFmt w:val="bullet"/>
+      <w:lvlText w:val="o"/>
+      <w:lvlJc w:val="left"/>
+      <w:pPr>
+        <w:ind w:left="6524" w:hanging="360"/>
+      </w:pPr>
+      <w:rPr>
+        <w:rFonts w:ascii="Courier New" w:hAnsi="Courier New" w:cs="Courier New" w:hint="default"/>
+      </w:rPr>
+    </w:lvl>
+    <w:lvl w:ilvl="8" w:tplc="08090005" w:tentative="1">
+      <w:start w:val="1"/>
+      <w:numFmt w:val="bullet"/>
+      <w:lvlText w:val=""/>
+      <w:lvlJc w:val="left"/>
+      <w:pPr>
+        <w:ind w:left="7244" w:hanging="360"/>
+      </w:pPr>
+      <w:rPr>
+        <w:rFonts w:ascii="Wingdings" w:hAnsi="Wingdings" w:hint="default"/>
+      </w:rPr>
+    </w:lvl>
+  </w:abstractNum>
+  <w:abstractNum w:abstractNumId="14" w15:restartNumberingAfterBreak="0">
     <w:nsid w:val="3BD944B5"/>
     <w:multiLevelType w:val="hybridMultilevel"/>
     <w:tmpl w:val="195AF068"/>
@@ -6180,7 +8694,120 @@
       </w:pPr>
     </w:lvl>
   </w:abstractNum>
-  <w:abstractNum w:abstractNumId="13" w15:restartNumberingAfterBreak="0">
+  <w:abstractNum w:abstractNumId="15" w15:restartNumberingAfterBreak="0">
+    <w:nsid w:val="48384598"/>
+    <w:multiLevelType w:val="hybridMultilevel"/>
+    <w:tmpl w:val="614E84E0"/>
+    <w:lvl w:ilvl="0" w:tplc="08090001">
+      <w:start w:val="1"/>
+      <w:numFmt w:val="bullet"/>
+      <w:lvlText w:val=""/>
+      <w:lvlJc w:val="left"/>
+      <w:pPr>
+        <w:ind w:left="720" w:hanging="360"/>
+      </w:pPr>
+      <w:rPr>
+        <w:rFonts w:ascii="Symbol" w:hAnsi="Symbol" w:hint="default"/>
+      </w:rPr>
+    </w:lvl>
+    <w:lvl w:ilvl="1" w:tplc="08090003" w:tentative="1">
+      <w:start w:val="1"/>
+      <w:numFmt w:val="bullet"/>
+      <w:lvlText w:val="o"/>
+      <w:lvlJc w:val="left"/>
+      <w:pPr>
+        <w:ind w:left="1440" w:hanging="360"/>
+      </w:pPr>
+      <w:rPr>
+        <w:rFonts w:ascii="Courier New" w:hAnsi="Courier New" w:cs="Courier New" w:hint="default"/>
+      </w:rPr>
+    </w:lvl>
+    <w:lvl w:ilvl="2" w:tplc="08090005" w:tentative="1">
+      <w:start w:val="1"/>
+      <w:numFmt w:val="bullet"/>
+      <w:lvlText w:val=""/>
+      <w:lvlJc w:val="left"/>
+      <w:pPr>
+        <w:ind w:left="2160" w:hanging="360"/>
+      </w:pPr>
+      <w:rPr>
+        <w:rFonts w:ascii="Wingdings" w:hAnsi="Wingdings" w:hint="default"/>
+      </w:rPr>
+    </w:lvl>
+    <w:lvl w:ilvl="3" w:tplc="08090001" w:tentative="1">
+      <w:start w:val="1"/>
+      <w:numFmt w:val="bullet"/>
+      <w:lvlText w:val=""/>
+      <w:lvlJc w:val="left"/>
+      <w:pPr>
+        <w:ind w:left="2880" w:hanging="360"/>
+      </w:pPr>
+      <w:rPr>
+        <w:rFonts w:ascii="Symbol" w:hAnsi="Symbol" w:hint="default"/>
+      </w:rPr>
+    </w:lvl>
+    <w:lvl w:ilvl="4" w:tplc="08090003" w:tentative="1">
+      <w:start w:val="1"/>
+      <w:numFmt w:val="bullet"/>
+      <w:lvlText w:val="o"/>
+      <w:lvlJc w:val="left"/>
+      <w:pPr>
+        <w:ind w:left="3600" w:hanging="360"/>
+      </w:pPr>
+      <w:rPr>
+        <w:rFonts w:ascii="Courier New" w:hAnsi="Courier New" w:cs="Courier New" w:hint="default"/>
+      </w:rPr>
+    </w:lvl>
+    <w:lvl w:ilvl="5" w:tplc="08090005" w:tentative="1">
+      <w:start w:val="1"/>
+      <w:numFmt w:val="bullet"/>
+      <w:lvlText w:val=""/>
+      <w:lvlJc w:val="left"/>
+      <w:pPr>
+        <w:ind w:left="4320" w:hanging="360"/>
+      </w:pPr>
+      <w:rPr>
+        <w:rFonts w:ascii="Wingdings" w:hAnsi="Wingdings" w:hint="default"/>
+      </w:rPr>
+    </w:lvl>
+    <w:lvl w:ilvl="6" w:tplc="08090001" w:tentative="1">
+      <w:start w:val="1"/>
+      <w:numFmt w:val="bullet"/>
+      <w:lvlText w:val=""/>
+      <w:lvlJc w:val="left"/>
+      <w:pPr>
+        <w:ind w:left="5040" w:hanging="360"/>
+      </w:pPr>
+      <w:rPr>
+        <w:rFonts w:ascii="Symbol" w:hAnsi="Symbol" w:hint="default"/>
+      </w:rPr>
+    </w:lvl>
+    <w:lvl w:ilvl="7" w:tplc="08090003" w:tentative="1">
+      <w:start w:val="1"/>
+      <w:numFmt w:val="bullet"/>
+      <w:lvlText w:val="o"/>
+      <w:lvlJc w:val="left"/>
+      <w:pPr>
+        <w:ind w:left="5760" w:hanging="360"/>
+      </w:pPr>
+      <w:rPr>
+        <w:rFonts w:ascii="Courier New" w:hAnsi="Courier New" w:cs="Courier New" w:hint="default"/>
+      </w:rPr>
+    </w:lvl>
+    <w:lvl w:ilvl="8" w:tplc="08090005" w:tentative="1">
+      <w:start w:val="1"/>
+      <w:numFmt w:val="bullet"/>
+      <w:lvlText w:val=""/>
+      <w:lvlJc w:val="left"/>
+      <w:pPr>
+        <w:ind w:left="6480" w:hanging="360"/>
+      </w:pPr>
+      <w:rPr>
+        <w:rFonts w:ascii="Wingdings" w:hAnsi="Wingdings" w:hint="default"/>
+      </w:rPr>
+    </w:lvl>
+  </w:abstractNum>
+  <w:abstractNum w:abstractNumId="16" w15:restartNumberingAfterBreak="0">
     <w:nsid w:val="4AD22DBE"/>
     <w:multiLevelType w:val="hybridMultilevel"/>
     <w:tmpl w:val="0C406028"/>
@@ -6266,7 +8893,7 @@
       </w:pPr>
     </w:lvl>
   </w:abstractNum>
-  <w:abstractNum w:abstractNumId="14" w15:restartNumberingAfterBreak="0">
+  <w:abstractNum w:abstractNumId="17" w15:restartNumberingAfterBreak="0">
     <w:nsid w:val="4C1A3E9D"/>
     <w:multiLevelType w:val="hybridMultilevel"/>
     <w:tmpl w:val="B1B2A8A8"/>
@@ -6379,7 +9006,7 @@
       </w:rPr>
     </w:lvl>
   </w:abstractNum>
-  <w:abstractNum w:abstractNumId="15" w15:restartNumberingAfterBreak="0">
+  <w:abstractNum w:abstractNumId="18" w15:restartNumberingAfterBreak="0">
     <w:nsid w:val="4D0F75A9"/>
     <w:multiLevelType w:val="hybridMultilevel"/>
     <w:tmpl w:val="493CE084"/>
@@ -6465,7 +9092,7 @@
       </w:pPr>
     </w:lvl>
   </w:abstractNum>
-  <w:abstractNum w:abstractNumId="16" w15:restartNumberingAfterBreak="0">
+  <w:abstractNum w:abstractNumId="19" w15:restartNumberingAfterBreak="0">
     <w:nsid w:val="4E44579A"/>
     <w:multiLevelType w:val="hybridMultilevel"/>
     <w:tmpl w:val="FFB44CCE"/>
@@ -6551,7 +9178,120 @@
       </w:pPr>
     </w:lvl>
   </w:abstractNum>
-  <w:abstractNum w:abstractNumId="17" w15:restartNumberingAfterBreak="0">
+  <w:abstractNum w:abstractNumId="20" w15:restartNumberingAfterBreak="0">
+    <w:nsid w:val="4F290C54"/>
+    <w:multiLevelType w:val="hybridMultilevel"/>
+    <w:tmpl w:val="486A766E"/>
+    <w:lvl w:ilvl="0" w:tplc="08090001">
+      <w:start w:val="1"/>
+      <w:numFmt w:val="bullet"/>
+      <w:lvlText w:val=""/>
+      <w:lvlJc w:val="left"/>
+      <w:pPr>
+        <w:ind w:left="720" w:hanging="360"/>
+      </w:pPr>
+      <w:rPr>
+        <w:rFonts w:ascii="Symbol" w:hAnsi="Symbol" w:hint="default"/>
+      </w:rPr>
+    </w:lvl>
+    <w:lvl w:ilvl="1" w:tplc="08090003" w:tentative="1">
+      <w:start w:val="1"/>
+      <w:numFmt w:val="bullet"/>
+      <w:lvlText w:val="o"/>
+      <w:lvlJc w:val="left"/>
+      <w:pPr>
+        <w:ind w:left="1440" w:hanging="360"/>
+      </w:pPr>
+      <w:rPr>
+        <w:rFonts w:ascii="Courier New" w:hAnsi="Courier New" w:cs="Courier New" w:hint="default"/>
+      </w:rPr>
+    </w:lvl>
+    <w:lvl w:ilvl="2" w:tplc="08090005" w:tentative="1">
+      <w:start w:val="1"/>
+      <w:numFmt w:val="bullet"/>
+      <w:lvlText w:val=""/>
+      <w:lvlJc w:val="left"/>
+      <w:pPr>
+        <w:ind w:left="2160" w:hanging="360"/>
+      </w:pPr>
+      <w:rPr>
+        <w:rFonts w:ascii="Wingdings" w:hAnsi="Wingdings" w:hint="default"/>
+      </w:rPr>
+    </w:lvl>
+    <w:lvl w:ilvl="3" w:tplc="08090001" w:tentative="1">
+      <w:start w:val="1"/>
+      <w:numFmt w:val="bullet"/>
+      <w:lvlText w:val=""/>
+      <w:lvlJc w:val="left"/>
+      <w:pPr>
+        <w:ind w:left="2880" w:hanging="360"/>
+      </w:pPr>
+      <w:rPr>
+        <w:rFonts w:ascii="Symbol" w:hAnsi="Symbol" w:hint="default"/>
+      </w:rPr>
+    </w:lvl>
+    <w:lvl w:ilvl="4" w:tplc="08090003" w:tentative="1">
+      <w:start w:val="1"/>
+      <w:numFmt w:val="bullet"/>
+      <w:lvlText w:val="o"/>
+      <w:lvlJc w:val="left"/>
+      <w:pPr>
+        <w:ind w:left="3600" w:hanging="360"/>
+      </w:pPr>
+      <w:rPr>
+        <w:rFonts w:ascii="Courier New" w:hAnsi="Courier New" w:cs="Courier New" w:hint="default"/>
+      </w:rPr>
+    </w:lvl>
+    <w:lvl w:ilvl="5" w:tplc="08090005" w:tentative="1">
+      <w:start w:val="1"/>
+      <w:numFmt w:val="bullet"/>
+      <w:lvlText w:val=""/>
+      <w:lvlJc w:val="left"/>
+      <w:pPr>
+        <w:ind w:left="4320" w:hanging="360"/>
+      </w:pPr>
+      <w:rPr>
+        <w:rFonts w:ascii="Wingdings" w:hAnsi="Wingdings" w:hint="default"/>
+      </w:rPr>
+    </w:lvl>
+    <w:lvl w:ilvl="6" w:tplc="08090001" w:tentative="1">
+      <w:start w:val="1"/>
+      <w:numFmt w:val="bullet"/>
+      <w:lvlText w:val=""/>
+      <w:lvlJc w:val="left"/>
+      <w:pPr>
+        <w:ind w:left="5040" w:hanging="360"/>
+      </w:pPr>
+      <w:rPr>
+        <w:rFonts w:ascii="Symbol" w:hAnsi="Symbol" w:hint="default"/>
+      </w:rPr>
+    </w:lvl>
+    <w:lvl w:ilvl="7" w:tplc="08090003" w:tentative="1">
+      <w:start w:val="1"/>
+      <w:numFmt w:val="bullet"/>
+      <w:lvlText w:val="o"/>
+      <w:lvlJc w:val="left"/>
+      <w:pPr>
+        <w:ind w:left="5760" w:hanging="360"/>
+      </w:pPr>
+      <w:rPr>
+        <w:rFonts w:ascii="Courier New" w:hAnsi="Courier New" w:cs="Courier New" w:hint="default"/>
+      </w:rPr>
+    </w:lvl>
+    <w:lvl w:ilvl="8" w:tplc="08090005" w:tentative="1">
+      <w:start w:val="1"/>
+      <w:numFmt w:val="bullet"/>
+      <w:lvlText w:val=""/>
+      <w:lvlJc w:val="left"/>
+      <w:pPr>
+        <w:ind w:left="6480" w:hanging="360"/>
+      </w:pPr>
+      <w:rPr>
+        <w:rFonts w:ascii="Wingdings" w:hAnsi="Wingdings" w:hint="default"/>
+      </w:rPr>
+    </w:lvl>
+  </w:abstractNum>
+  <w:abstractNum w:abstractNumId="21" w15:restartNumberingAfterBreak="0">
     <w:nsid w:val="536F1F38"/>
     <w:multiLevelType w:val="hybridMultilevel"/>
     <w:tmpl w:val="83A84AFA"/>
@@ -6664,7 +9404,7 @@
       </w:rPr>
     </w:lvl>
   </w:abstractNum>
-  <w:abstractNum w:abstractNumId="18" w15:restartNumberingAfterBreak="0">
+  <w:abstractNum w:abstractNumId="22" w15:restartNumberingAfterBreak="0">
     <w:nsid w:val="5B324A0F"/>
     <w:multiLevelType w:val="hybridMultilevel"/>
     <w:tmpl w:val="CF407EDC"/>
@@ -6777,7 +9517,7 @@
       </w:rPr>
     </w:lvl>
   </w:abstractNum>
-  <w:abstractNum w:abstractNumId="19" w15:restartNumberingAfterBreak="0">
+  <w:abstractNum w:abstractNumId="23" w15:restartNumberingAfterBreak="0">
     <w:nsid w:val="5EC87C5C"/>
     <w:multiLevelType w:val="hybridMultilevel"/>
     <w:tmpl w:val="491414CE"/>
@@ -6890,7 +9630,120 @@
       </w:rPr>
     </w:lvl>
   </w:abstractNum>
-  <w:abstractNum w:abstractNumId="20" w15:restartNumberingAfterBreak="0">
+  <w:abstractNum w:abstractNumId="24" w15:restartNumberingAfterBreak="0">
+    <w:nsid w:val="66B860D2"/>
+    <w:multiLevelType w:val="hybridMultilevel"/>
+    <w:tmpl w:val="59B60FDA"/>
+    <w:lvl w:ilvl="0" w:tplc="08090005">
+      <w:start w:val="1"/>
+      <w:numFmt w:val="bullet"/>
+      <w:lvlText w:val=""/>
+      <w:lvlJc w:val="left"/>
+      <w:pPr>
+        <w:ind w:left="1440" w:hanging="360"/>
+      </w:pPr>
+      <w:rPr>
+        <w:rFonts w:ascii="Wingdings" w:hAnsi="Wingdings" w:hint="default"/>
+      </w:rPr>
+    </w:lvl>
+    <w:lvl w:ilvl="1" w:tplc="08090003" w:tentative="1">
+      <w:start w:val="1"/>
+      <w:numFmt w:val="bullet"/>
+      <w:lvlText w:val="o"/>
+      <w:lvlJc w:val="left"/>
+      <w:pPr>
+        <w:ind w:left="2160" w:hanging="360"/>
+      </w:pPr>
+      <w:rPr>
+        <w:rFonts w:ascii="Courier New" w:hAnsi="Courier New" w:cs="Courier New" w:hint="default"/>
+      </w:rPr>
+    </w:lvl>
+    <w:lvl w:ilvl="2" w:tplc="08090005" w:tentative="1">
+      <w:start w:val="1"/>
+      <w:numFmt w:val="bullet"/>
+      <w:lvlText w:val=""/>
+      <w:lvlJc w:val="left"/>
+      <w:pPr>
+        <w:ind w:left="2880" w:hanging="360"/>
+      </w:pPr>
+      <w:rPr>
+        <w:rFonts w:ascii="Wingdings" w:hAnsi="Wingdings" w:hint="default"/>
+      </w:rPr>
+    </w:lvl>
+    <w:lvl w:ilvl="3" w:tplc="08090001" w:tentative="1">
+      <w:start w:val="1"/>
+      <w:numFmt w:val="bullet"/>
+      <w:lvlText w:val=""/>
+      <w:lvlJc w:val="left"/>
+      <w:pPr>
+        <w:ind w:left="3600" w:hanging="360"/>
+      </w:pPr>
+      <w:rPr>
+        <w:rFonts w:ascii="Symbol" w:hAnsi="Symbol" w:hint="default"/>
+      </w:rPr>
+    </w:lvl>
+    <w:lvl w:ilvl="4" w:tplc="08090003" w:tentative="1">
+      <w:start w:val="1"/>
+      <w:numFmt w:val="bullet"/>
+      <w:lvlText w:val="o"/>
+      <w:lvlJc w:val="left"/>
+      <w:pPr>
+        <w:ind w:left="4320" w:hanging="360"/>
+      </w:pPr>
+      <w:rPr>
+        <w:rFonts w:ascii="Courier New" w:hAnsi="Courier New" w:cs="Courier New" w:hint="default"/>
+      </w:rPr>
+    </w:lvl>
+    <w:lvl w:ilvl="5" w:tplc="08090005" w:tentative="1">
+      <w:start w:val="1"/>
+      <w:numFmt w:val="bullet"/>
+      <w:lvlText w:val=""/>
+      <w:lvlJc w:val="left"/>
+      <w:pPr>
+        <w:ind w:left="5040" w:hanging="360"/>
+      </w:pPr>
+      <w:rPr>
+        <w:rFonts w:ascii="Wingdings" w:hAnsi="Wingdings" w:hint="default"/>
+      </w:rPr>
+    </w:lvl>
+    <w:lvl w:ilvl="6" w:tplc="08090001" w:tentative="1">
+      <w:start w:val="1"/>
+      <w:numFmt w:val="bullet"/>
+      <w:lvlText w:val=""/>
+      <w:lvlJc w:val="left"/>
+      <w:pPr>
+        <w:ind w:left="5760" w:hanging="360"/>
+      </w:pPr>
+      <w:rPr>
+        <w:rFonts w:ascii="Symbol" w:hAnsi="Symbol" w:hint="default"/>
+      </w:rPr>
+    </w:lvl>
+    <w:lvl w:ilvl="7" w:tplc="08090003" w:tentative="1">
+      <w:start w:val="1"/>
+      <w:numFmt w:val="bullet"/>
+      <w:lvlText w:val="o"/>
+      <w:lvlJc w:val="left"/>
+      <w:pPr>
+        <w:ind w:left="6480" w:hanging="360"/>
+      </w:pPr>
+      <w:rPr>
+        <w:rFonts w:ascii="Courier New" w:hAnsi="Courier New" w:cs="Courier New" w:hint="default"/>
+      </w:rPr>
+    </w:lvl>
+    <w:lvl w:ilvl="8" w:tplc="08090005" w:tentative="1">
+      <w:start w:val="1"/>
+      <w:numFmt w:val="bullet"/>
+      <w:lvlText w:val=""/>
+      <w:lvlJc w:val="left"/>
+      <w:pPr>
+        <w:ind w:left="7200" w:hanging="360"/>
+      </w:pPr>
+      <w:rPr>
+        <w:rFonts w:ascii="Wingdings" w:hAnsi="Wingdings" w:hint="default"/>
+      </w:rPr>
+    </w:lvl>
+  </w:abstractNum>
+  <w:abstractNum w:abstractNumId="25" w15:restartNumberingAfterBreak="0">
     <w:nsid w:val="675330C5"/>
     <w:multiLevelType w:val="multilevel"/>
     <w:tmpl w:val="0809001F"/>
@@ -6976,7 +9829,7 @@
       </w:pPr>
     </w:lvl>
   </w:abstractNum>
-  <w:abstractNum w:abstractNumId="21" w15:restartNumberingAfterBreak="0">
+  <w:abstractNum w:abstractNumId="26" w15:restartNumberingAfterBreak="0">
     <w:nsid w:val="694D0A33"/>
     <w:multiLevelType w:val="hybridMultilevel"/>
     <w:tmpl w:val="52526866"/>
@@ -7062,7 +9915,7 @@
       </w:pPr>
     </w:lvl>
   </w:abstractNum>
-  <w:abstractNum w:abstractNumId="22" w15:restartNumberingAfterBreak="0">
+  <w:abstractNum w:abstractNumId="27" w15:restartNumberingAfterBreak="0">
     <w:nsid w:val="73F717DA"/>
     <w:multiLevelType w:val="multilevel"/>
     <w:tmpl w:val="C8EED444"/>
@@ -7180,7 +10033,7 @@
       </w:rPr>
     </w:lvl>
   </w:abstractNum>
-  <w:abstractNum w:abstractNumId="23" w15:restartNumberingAfterBreak="0">
+  <w:abstractNum w:abstractNumId="28" w15:restartNumberingAfterBreak="0">
     <w:nsid w:val="7AFA2DEC"/>
     <w:multiLevelType w:val="hybridMultilevel"/>
     <w:tmpl w:val="E36684C0"/>
@@ -7297,43 +10150,43 @@
     <w:abstractNumId w:val="0"/>
   </w:num>
   <w:num w:numId="2">
-    <w:abstractNumId w:val="8"/>
+    <w:abstractNumId w:val="9"/>
   </w:num>
   <w:num w:numId="3">
+    <w:abstractNumId w:val="19"/>
+  </w:num>
+  <w:num w:numId="4">
+    <w:abstractNumId w:val="26"/>
+  </w:num>
+  <w:num w:numId="5">
     <w:abstractNumId w:val="16"/>
   </w:num>
-  <w:num w:numId="4">
-    <w:abstractNumId w:val="21"/>
-  </w:num>
-  <w:num w:numId="5">
-    <w:abstractNumId w:val="13"/>
-  </w:num>
   <w:num w:numId="6">
-    <w:abstractNumId w:val="20"/>
+    <w:abstractNumId w:val="25"/>
   </w:num>
   <w:num w:numId="7">
+    <w:abstractNumId w:val="12"/>
+  </w:num>
+  <w:num w:numId="8">
+    <w:abstractNumId w:val="17"/>
+  </w:num>
+  <w:num w:numId="9">
+    <w:abstractNumId w:val="28"/>
+  </w:num>
+  <w:num w:numId="10">
     <w:abstractNumId w:val="11"/>
   </w:num>
-  <w:num w:numId="8">
-    <w:abstractNumId w:val="14"/>
-  </w:num>
-  <w:num w:numId="9">
+  <w:num w:numId="11">
     <w:abstractNumId w:val="23"/>
-  </w:num>
-  <w:num w:numId="10">
-    <w:abstractNumId w:val="10"/>
-  </w:num>
-  <w:num w:numId="11">
-    <w:abstractNumId w:val="19"/>
   </w:num>
   <w:num w:numId="12">
     <w:abstractNumId w:val="2"/>
   </w:num>
   <w:num w:numId="13">
-    <w:abstractNumId w:val="18"/>
+    <w:abstractNumId w:val="22"/>
   </w:num>
   <w:num w:numId="14">
-    <w:abstractNumId w:val="22"/>
+    <w:abstractNumId w:val="27"/>
   </w:num>
   <w:num w:numId="15">
     <w:abstractNumId w:val="4"/>
@@ -7342,28 +10195,43 @@
     <w:abstractNumId w:val="3"/>
   </w:num>
   <w:num w:numId="17">
-    <w:abstractNumId w:val="9"/>
+    <w:abstractNumId w:val="10"/>
   </w:num>
   <w:num w:numId="18">
     <w:abstractNumId w:val="6"/>
   </w:num>
   <w:num w:numId="19">
-    <w:abstractNumId w:val="15"/>
+    <w:abstractNumId w:val="18"/>
   </w:num>
   <w:num w:numId="20">
     <w:abstractNumId w:val="5"/>
   </w:num>
   <w:num w:numId="21">
-    <w:abstractNumId w:val="12"/>
+    <w:abstractNumId w:val="14"/>
   </w:num>
   <w:num w:numId="22">
     <w:abstractNumId w:val="7"/>
   </w:num>
   <w:num w:numId="23">
-    <w:abstractNumId w:val="17"/>
+    <w:abstractNumId w:val="21"/>
   </w:num>
   <w:num w:numId="24">
     <w:abstractNumId w:val="1"/>
+  </w:num>
+  <w:num w:numId="25">
+    <w:abstractNumId w:val="20"/>
+  </w:num>
+  <w:num w:numId="26">
+    <w:abstractNumId w:val="24"/>
+  </w:num>
+  <w:num w:numId="27">
+    <w:abstractNumId w:val="13"/>
+  </w:num>
+  <w:num w:numId="28">
+    <w:abstractNumId w:val="8"/>
+  </w:num>
+  <w:num w:numId="29">
+    <w:abstractNumId w:val="15"/>
   </w:num>
 </w:numbering>
 </file>
@@ -7967,6 +10835,19 @@
       <w:szCs w:val="24"/>
     </w:rPr>
   </w:style>
+  <w:style w:type="paragraph" w:styleId="TOC3">
+    <w:name w:val="toc 3"/>
+    <w:basedOn w:val="Normal"/>
+    <w:next w:val="Normal"/>
+    <w:autoRedefine/>
+    <w:uiPriority w:val="39"/>
+    <w:unhideWhenUsed/>
+    <w:rsid w:val="007E1A30"/>
+    <w:pPr>
+      <w:spacing w:after="100"/>
+      <w:ind w:left="440"/>
+    </w:pPr>
+  </w:style>
 </w:styles>
 </file>
 

--- a/Report.docx
+++ b/Report.docx
@@ -2,6 +2,242 @@
 <file path=word/document.xml><?xml version="1.0" encoding="utf-8"?>
 <w:document xmlns:wpc="http://schemas.microsoft.com/office/word/2010/wordprocessingCanvas" xmlns:cx="http://schemas.microsoft.com/office/drawing/2014/chartex" xmlns:cx1="http://schemas.microsoft.com/office/drawing/2015/9/8/chartex" xmlns:cx2="http://schemas.microsoft.com/office/drawing/2015/10/21/chartex" xmlns:cx3="http://schemas.microsoft.com/office/drawing/2016/5/9/chartex" xmlns:cx4="http://schemas.microsoft.com/office/drawing/2016/5/10/chartex" xmlns:cx5="http://schemas.microsoft.com/office/drawing/2016/5/11/chartex" xmlns:cx6="http://schemas.microsoft.com/office/drawing/2016/5/12/chartex" xmlns:cx7="http://schemas.microsoft.com/office/drawing/2016/5/13/chartex" xmlns:cx8="http://schemas.microsoft.com/office/drawing/2016/5/14/chartex" xmlns:mc="http://schemas.openxmlformats.org/markup-compatibility/2006" xmlns:aink="http://schemas.microsoft.com/office/drawing/2016/ink" xmlns:am3d="http://schemas.microsoft.com/office/drawing/2017/model3d" xmlns:o="urn:schemas-microsoft-com:office:office" xmlns:r="http://schemas.openxmlformats.org/officeDocument/2006/relationships" xmlns:m="http://schemas.openxmlformats.org/officeDocument/2006/math" xmlns:v="urn:schemas-microsoft-com:vml" xmlns:wp14="http://schemas.microsoft.com/office/word/2010/wordprocessingDrawing" xmlns:wp="http://schemas.openxmlformats.org/drawingml/2006/wordprocessingDrawing" xmlns:w10="urn:schemas-microsoft-com:office:word" xmlns:w="http://schemas.openxmlformats.org/wordprocessingml/2006/main" xmlns:w14="http://schemas.microsoft.com/office/word/2010/wordml" xmlns:w15="http://schemas.microsoft.com/office/word/2012/wordml" xmlns:w16cex="http://schemas.microsoft.com/office/word/2018/wordml/cex" xmlns:w16cid="http://schemas.microsoft.com/office/word/2016/wordml/cid" xmlns:w16="http://schemas.microsoft.com/office/word/2018/wordml" xmlns:w16se="http://schemas.microsoft.com/office/word/2015/wordml/symex" xmlns:wpg="http://schemas.microsoft.com/office/word/2010/wordprocessingGroup" xmlns:wpi="http://schemas.microsoft.com/office/word/2010/wordprocessingInk" xmlns:wne="http://schemas.microsoft.com/office/word/2006/wordml" xmlns:wps="http://schemas.microsoft.com/office/word/2010/wordprocessingShape" mc:Ignorable="w14 w15 w16se w16cid w16 w16cex wp14">
   <w:body>
+    <w:sdt>
+      <w:sdtPr>
+        <w:id w:val="2101828698"/>
+        <w:docPartObj>
+          <w:docPartGallery w:val="Cover Pages"/>
+          <w:docPartUnique/>
+        </w:docPartObj>
+      </w:sdtPr>
+      <w:sdtContent>
+        <w:p>
+          <w:r>
+            <w:rPr>
+              <w:noProof/>
+            </w:rPr>
+            <w:drawing>
+              <wp:inline distT="0" distB="0" distL="0" distR="0" wp14:anchorId="0B7D7F46" wp14:editId="6888527B">
+                <wp:extent cx="2926080" cy="1014462"/>
+                <wp:effectExtent l="0" t="0" r="0" b="0"/>
+                <wp:docPr id="3" name="Picture 3"/>
+                <wp:cNvGraphicFramePr>
+                  <a:graphicFrameLocks xmlns:a="http://schemas.openxmlformats.org/drawingml/2006/main" noChangeAspect="1"/>
+                </wp:cNvGraphicFramePr>
+                <a:graphic xmlns:a="http://schemas.openxmlformats.org/drawingml/2006/main">
+                  <a:graphicData uri="http://schemas.openxmlformats.org/drawingml/2006/picture">
+                    <pic:pic xmlns:pic="http://schemas.openxmlformats.org/drawingml/2006/picture">
+                      <pic:nvPicPr>
+                        <pic:cNvPr id="0" name="Picture 1"/>
+                        <pic:cNvPicPr>
+                          <a:picLocks noChangeAspect="1" noChangeArrowheads="1"/>
+                        </pic:cNvPicPr>
+                      </pic:nvPicPr>
+                      <pic:blipFill>
+                        <a:blip r:embed="rId6" cstate="print">
+                          <a:extLst>
+                            <a:ext uri="{28A0092B-C50C-407E-A947-70E740481C1C}">
+                              <a14:useLocalDpi xmlns:a14="http://schemas.microsoft.com/office/drawing/2010/main" val="0"/>
+                            </a:ext>
+                          </a:extLst>
+                        </a:blip>
+                        <a:srcRect/>
+                        <a:stretch>
+                          <a:fillRect/>
+                        </a:stretch>
+                      </pic:blipFill>
+                      <pic:spPr bwMode="auto">
+                        <a:xfrm>
+                          <a:off x="0" y="0"/>
+                          <a:ext cx="2943903" cy="1020641"/>
+                        </a:xfrm>
+                        <a:prstGeom prst="rect">
+                          <a:avLst/>
+                        </a:prstGeom>
+                        <a:noFill/>
+                        <a:ln>
+                          <a:noFill/>
+                        </a:ln>
+                      </pic:spPr>
+                    </pic:pic>
+                  </a:graphicData>
+                </a:graphic>
+              </wp:inline>
+            </w:drawing>
+          </w:r>
+        </w:p>
+        <w:p/>
+        <w:p/>
+        <w:p/>
+        <w:p>
+          <w:pPr>
+            <w:jc w:val="center"/>
+            <w:rPr>
+              <w:sz w:val="44"/>
+              <w:szCs w:val="44"/>
+            </w:rPr>
+          </w:pPr>
+          <w:r>
+            <w:rPr>
+              <w:sz w:val="44"/>
+              <w:szCs w:val="44"/>
+            </w:rPr>
+            <w:t>Projeto de Conce</w:t>
+          </w:r>
+          <w:r>
+            <w:rPr>
+              <w:sz w:val="44"/>
+              <w:szCs w:val="44"/>
+            </w:rPr>
+            <w:t>pção e Análise de Algoritmos</w:t>
+          </w:r>
+        </w:p>
+        <w:p>
+          <w:pPr>
+            <w:jc w:val="center"/>
+            <w:rPr>
+              <w:sz w:val="32"/>
+              <w:szCs w:val="32"/>
+            </w:rPr>
+          </w:pPr>
+          <w:r>
+            <w:rPr>
+              <w:sz w:val="32"/>
+              <w:szCs w:val="32"/>
+            </w:rPr>
+            <w:t>PapaRica</w:t>
+          </w:r>
+          <w:r>
+            <w:rPr>
+              <w:sz w:val="32"/>
+              <w:szCs w:val="32"/>
+            </w:rPr>
+            <w:t xml:space="preserve">: </w:t>
+          </w:r>
+          <w:r>
+            <w:rPr>
+              <w:sz w:val="32"/>
+              <w:szCs w:val="32"/>
+            </w:rPr>
+            <w:t>D</w:t>
+          </w:r>
+          <w:r>
+            <w:rPr>
+              <w:sz w:val="32"/>
+              <w:szCs w:val="32"/>
+            </w:rPr>
+            <w:t>istribuição de refeições prontas</w:t>
+          </w:r>
+        </w:p>
+        <w:p>
+          <w:pPr>
+            <w:jc w:val="center"/>
+            <w:rPr>
+              <w:sz w:val="32"/>
+              <w:szCs w:val="32"/>
+            </w:rPr>
+          </w:pPr>
+          <w:r>
+            <w:rPr>
+              <w:sz w:val="32"/>
+              <w:szCs w:val="32"/>
+            </w:rPr>
+            <w:t>Parte 1</w:t>
+          </w:r>
+        </w:p>
+        <w:p/>
+        <w:p/>
+        <w:p/>
+        <w:p/>
+        <w:p/>
+        <w:p/>
+        <w:p/>
+        <w:p/>
+        <w:p/>
+        <w:p/>
+        <w:p/>
+        <w:p/>
+        <w:p/>
+        <w:p/>
+        <w:p>
+          <w:pPr>
+            <w:rPr>
+              <w:sz w:val="24"/>
+              <w:szCs w:val="24"/>
+            </w:rPr>
+          </w:pPr>
+          <w:r>
+            <w:rPr>
+              <w:sz w:val="24"/>
+              <w:szCs w:val="24"/>
+            </w:rPr>
+            <w:t>André de Jesus Fernandes Flores</w:t>
+          </w:r>
+          <w:r>
+            <w:rPr>
+              <w:sz w:val="24"/>
+              <w:szCs w:val="24"/>
+            </w:rPr>
+            <w:t xml:space="preserve"> – up2019</w:t>
+          </w:r>
+          <w:r>
+            <w:rPr>
+              <w:sz w:val="24"/>
+              <w:szCs w:val="24"/>
+            </w:rPr>
+            <w:t>07001</w:t>
+          </w:r>
+        </w:p>
+        <w:p>
+          <w:pPr>
+            <w:rPr>
+              <w:sz w:val="24"/>
+              <w:szCs w:val="24"/>
+            </w:rPr>
+          </w:pPr>
+          <w:r>
+            <w:rPr>
+              <w:sz w:val="24"/>
+              <w:szCs w:val="24"/>
+            </w:rPr>
+            <w:t>Diogo Luís Araújo de Faria</w:t>
+          </w:r>
+          <w:r>
+            <w:rPr>
+              <w:sz w:val="24"/>
+              <w:szCs w:val="24"/>
+            </w:rPr>
+            <w:t xml:space="preserve"> – up201907014</w:t>
+          </w:r>
+        </w:p>
+        <w:p>
+          <w:r>
+            <w:rPr>
+              <w:sz w:val="24"/>
+              <w:szCs w:val="24"/>
+            </w:rPr>
+            <w:t xml:space="preserve">Tiago </w:t>
+          </w:r>
+          <w:r>
+            <w:rPr>
+              <w:sz w:val="24"/>
+              <w:szCs w:val="24"/>
+            </w:rPr>
+            <w:t>André Batista Rodrigues</w:t>
+          </w:r>
+          <w:r>
+            <w:rPr>
+              <w:sz w:val="24"/>
+              <w:szCs w:val="24"/>
+            </w:rPr>
+            <w:t xml:space="preserve"> – up201906807</w:t>
+          </w:r>
+          <w:r>
+            <w:br w:type="page"/>
+          </w:r>
+        </w:p>
+      </w:sdtContent>
+    </w:sdt>
     <w:sdt>
       <w:sdtPr>
         <w:rPr>
@@ -27,9 +263,15 @@
         <w:p>
           <w:pPr>
             <w:pStyle w:val="TOCHeading"/>
+            <w:rPr>
+              <w:rFonts w:asciiTheme="minorHAnsi" w:eastAsiaTheme="minorHAnsi" w:hAnsiTheme="minorHAnsi" w:cstheme="minorBidi"/>
+              <w:color w:val="auto"/>
+              <w:sz w:val="22"/>
+              <w:szCs w:val="22"/>
+            </w:rPr>
           </w:pPr>
           <w:r>
-            <w:t>Table of Contents</w:t>
+            <w:t>Índice</w:t>
           </w:r>
         </w:p>
         <w:p>
@@ -54,7 +296,7 @@
           <w:r>
             <w:fldChar w:fldCharType="separate"/>
           </w:r>
-          <w:hyperlink w:anchor="_Toc69910580" w:history="1">
+          <w:hyperlink w:anchor="_Toc69979213" w:history="1">
             <w:r>
               <w:rPr>
                 <w:rStyle w:val="Hyperlink"/>
@@ -98,7 +340,7 @@
                 <w:noProof/>
                 <w:webHidden/>
               </w:rPr>
-              <w:instrText xml:space="preserve"> PAGEREF _Toc69910580 \h </w:instrText>
+              <w:instrText xml:space="preserve"> PAGEREF _Toc69979213 \h </w:instrText>
             </w:r>
             <w:r>
               <w:rPr>
@@ -118,7 +360,7 @@
                 <w:noProof/>
                 <w:webHidden/>
               </w:rPr>
-              <w:t>1</w:t>
+              <w:t>2</w:t>
             </w:r>
             <w:r>
               <w:rPr>
@@ -142,7 +384,7 @@
               <w:lang w:val="en-GB" w:eastAsia="en-GB"/>
             </w:rPr>
           </w:pPr>
-          <w:hyperlink w:anchor="_Toc69910581" w:history="1">
+          <w:hyperlink w:anchor="_Toc69979214" w:history="1">
             <w:r>
               <w:rPr>
                 <w:rStyle w:val="Hyperlink"/>
@@ -186,7 +428,7 @@
                 <w:noProof/>
                 <w:webHidden/>
               </w:rPr>
-              <w:instrText xml:space="preserve"> PAGEREF _Toc69910581 \h </w:instrText>
+              <w:instrText xml:space="preserve"> PAGEREF _Toc69979214 \h </w:instrText>
             </w:r>
             <w:r>
               <w:rPr>
@@ -206,7 +448,7 @@
                 <w:noProof/>
                 <w:webHidden/>
               </w:rPr>
-              <w:t>2</w:t>
+              <w:t>3</w:t>
             </w:r>
             <w:r>
               <w:rPr>
@@ -230,7 +472,7 @@
               <w:lang w:val="en-GB" w:eastAsia="en-GB"/>
             </w:rPr>
           </w:pPr>
-          <w:hyperlink w:anchor="_Toc69910582" w:history="1">
+          <w:hyperlink w:anchor="_Toc69979215" w:history="1">
             <w:r>
               <w:rPr>
                 <w:rStyle w:val="Hyperlink"/>
@@ -274,7 +516,7 @@
                 <w:noProof/>
                 <w:webHidden/>
               </w:rPr>
-              <w:instrText xml:space="preserve"> PAGEREF _Toc69910582 \h </w:instrText>
+              <w:instrText xml:space="preserve"> PAGEREF _Toc69979215 \h </w:instrText>
             </w:r>
             <w:r>
               <w:rPr>
@@ -294,7 +536,7 @@
                 <w:noProof/>
                 <w:webHidden/>
               </w:rPr>
-              <w:t>2</w:t>
+              <w:t>3</w:t>
             </w:r>
             <w:r>
               <w:rPr>
@@ -318,7 +560,7 @@
               <w:lang w:val="en-GB" w:eastAsia="en-GB"/>
             </w:rPr>
           </w:pPr>
-          <w:hyperlink w:anchor="_Toc69910583" w:history="1">
+          <w:hyperlink w:anchor="_Toc69979216" w:history="1">
             <w:r>
               <w:rPr>
                 <w:rStyle w:val="Hyperlink"/>
@@ -362,7 +604,7 @@
                 <w:noProof/>
                 <w:webHidden/>
               </w:rPr>
-              <w:instrText xml:space="preserve"> PAGEREF _Toc69910583 \h </w:instrText>
+              <w:instrText xml:space="preserve"> PAGEREF _Toc69979216 \h </w:instrText>
             </w:r>
             <w:r>
               <w:rPr>
@@ -382,7 +624,7 @@
                 <w:noProof/>
                 <w:webHidden/>
               </w:rPr>
-              <w:t>2</w:t>
+              <w:t>3</w:t>
             </w:r>
             <w:r>
               <w:rPr>
@@ -406,7 +648,7 @@
               <w:lang w:val="en-GB" w:eastAsia="en-GB"/>
             </w:rPr>
           </w:pPr>
-          <w:hyperlink w:anchor="_Toc69910584" w:history="1">
+          <w:hyperlink w:anchor="_Toc69979217" w:history="1">
             <w:r>
               <w:rPr>
                 <w:rStyle w:val="Hyperlink"/>
@@ -450,7 +692,7 @@
                 <w:noProof/>
                 <w:webHidden/>
               </w:rPr>
-              <w:instrText xml:space="preserve"> PAGEREF _Toc69910584 \h </w:instrText>
+              <w:instrText xml:space="preserve"> PAGEREF _Toc69979217 \h </w:instrText>
             </w:r>
             <w:r>
               <w:rPr>
@@ -489,10 +731,12 @@
               <w:tab w:val="right" w:leader="dot" w:pos="9350"/>
             </w:tabs>
             <w:rPr>
+              <w:rFonts w:eastAsiaTheme="minorEastAsia"/>
               <w:noProof/>
+              <w:lang w:val="en-GB" w:eastAsia="en-GB"/>
             </w:rPr>
           </w:pPr>
-          <w:hyperlink w:anchor="_Toc69910585" w:history="1">
+          <w:hyperlink w:anchor="_Toc69979218" w:history="1">
             <w:r>
               <w:rPr>
                 <w:rStyle w:val="Hyperlink"/>
@@ -503,7 +747,9 @@
             </w:r>
             <w:r>
               <w:rPr>
-                <w:noProof/>
+                <w:rFonts w:eastAsiaTheme="minorEastAsia"/>
+                <w:noProof/>
+                <w:lang w:val="en-GB" w:eastAsia="en-GB"/>
               </w:rPr>
               <w:tab/>
             </w:r>
@@ -534,7 +780,7 @@
                 <w:noProof/>
                 <w:webHidden/>
               </w:rPr>
-              <w:instrText xml:space="preserve"> PAGEREF _Toc69910585 \h </w:instrText>
+              <w:instrText xml:space="preserve"> PAGEREF _Toc69979218 \h </w:instrText>
             </w:r>
             <w:r>
               <w:rPr>
@@ -573,10 +819,12 @@
               <w:tab w:val="right" w:leader="dot" w:pos="9350"/>
             </w:tabs>
             <w:rPr>
+              <w:rFonts w:eastAsiaTheme="minorEastAsia"/>
               <w:noProof/>
+              <w:lang w:val="en-GB" w:eastAsia="en-GB"/>
             </w:rPr>
           </w:pPr>
-          <w:hyperlink w:anchor="_Toc69910586" w:history="1">
+          <w:hyperlink w:anchor="_Toc69979219" w:history="1">
             <w:r>
               <w:rPr>
                 <w:rStyle w:val="Hyperlink"/>
@@ -587,7 +835,9 @@
             </w:r>
             <w:r>
               <w:rPr>
-                <w:noProof/>
+                <w:rFonts w:eastAsiaTheme="minorEastAsia"/>
+                <w:noProof/>
+                <w:lang w:val="en-GB" w:eastAsia="en-GB"/>
               </w:rPr>
               <w:tab/>
             </w:r>
@@ -618,7 +868,7 @@
                 <w:noProof/>
                 <w:webHidden/>
               </w:rPr>
-              <w:instrText xml:space="preserve"> PAGEREF _Toc69910586 \h </w:instrText>
+              <w:instrText xml:space="preserve"> PAGEREF _Toc69979219 \h </w:instrText>
             </w:r>
             <w:r>
               <w:rPr>
@@ -638,7 +888,7 @@
                 <w:noProof/>
                 <w:webHidden/>
               </w:rPr>
-              <w:t>3</w:t>
+              <w:t>4</w:t>
             </w:r>
             <w:r>
               <w:rPr>
@@ -662,7 +912,7 @@
               <w:lang w:val="en-GB" w:eastAsia="en-GB"/>
             </w:rPr>
           </w:pPr>
-          <w:hyperlink w:anchor="_Toc69910587" w:history="1">
+          <w:hyperlink w:anchor="_Toc69979220" w:history="1">
             <w:r>
               <w:rPr>
                 <w:rStyle w:val="Hyperlink"/>
@@ -706,7 +956,7 @@
                 <w:noProof/>
                 <w:webHidden/>
               </w:rPr>
-              <w:instrText xml:space="preserve"> PAGEREF _Toc69910587 \h </w:instrText>
+              <w:instrText xml:space="preserve"> PAGEREF _Toc69979220 \h </w:instrText>
             </w:r>
             <w:r>
               <w:rPr>
@@ -750,7 +1000,7 @@
               <w:lang w:val="en-GB" w:eastAsia="en-GB"/>
             </w:rPr>
           </w:pPr>
-          <w:hyperlink w:anchor="_Toc69910588" w:history="1">
+          <w:hyperlink w:anchor="_Toc69979221" w:history="1">
             <w:r>
               <w:rPr>
                 <w:rStyle w:val="Hyperlink"/>
@@ -794,7 +1044,7 @@
                 <w:noProof/>
                 <w:webHidden/>
               </w:rPr>
-              <w:instrText xml:space="preserve"> PAGEREF _Toc69910588 \h </w:instrText>
+              <w:instrText xml:space="preserve"> PAGEREF _Toc69979221 \h </w:instrText>
             </w:r>
             <w:r>
               <w:rPr>
@@ -814,7 +1064,7 @@
                 <w:noProof/>
                 <w:webHidden/>
               </w:rPr>
-              <w:t>4</w:t>
+              <w:t>5</w:t>
             </w:r>
             <w:r>
               <w:rPr>
@@ -838,7 +1088,7 @@
               <w:lang w:val="en-GB" w:eastAsia="en-GB"/>
             </w:rPr>
           </w:pPr>
-          <w:hyperlink w:anchor="_Toc69910589" w:history="1">
+          <w:hyperlink w:anchor="_Toc69979222" w:history="1">
             <w:r>
               <w:rPr>
                 <w:rStyle w:val="Hyperlink"/>
@@ -882,7 +1132,7 @@
                 <w:noProof/>
                 <w:webHidden/>
               </w:rPr>
-              <w:instrText xml:space="preserve"> PAGEREF _Toc69910589 \h </w:instrText>
+              <w:instrText xml:space="preserve"> PAGEREF _Toc69979222 \h </w:instrText>
             </w:r>
             <w:r>
               <w:rPr>
@@ -902,7 +1152,7 @@
                 <w:noProof/>
                 <w:webHidden/>
               </w:rPr>
-              <w:t>4</w:t>
+              <w:t>5</w:t>
             </w:r>
             <w:r>
               <w:rPr>
@@ -926,7 +1176,7 @@
               <w:lang w:val="en-GB" w:eastAsia="en-GB"/>
             </w:rPr>
           </w:pPr>
-          <w:hyperlink w:anchor="_Toc69910590" w:history="1">
+          <w:hyperlink w:anchor="_Toc69979223" w:history="1">
             <w:r>
               <w:rPr>
                 <w:rStyle w:val="Hyperlink"/>
@@ -970,7 +1220,7 @@
                 <w:noProof/>
                 <w:webHidden/>
               </w:rPr>
-              <w:instrText xml:space="preserve"> PAGEREF _Toc69910590 \h </w:instrText>
+              <w:instrText xml:space="preserve"> PAGEREF _Toc69979223 \h </w:instrText>
             </w:r>
             <w:r>
               <w:rPr>
@@ -990,7 +1240,7 @@
                 <w:noProof/>
                 <w:webHidden/>
               </w:rPr>
-              <w:t>4</w:t>
+              <w:t>5</w:t>
             </w:r>
             <w:r>
               <w:rPr>
@@ -1014,7 +1264,7 @@
               <w:lang w:val="en-GB" w:eastAsia="en-GB"/>
             </w:rPr>
           </w:pPr>
-          <w:hyperlink w:anchor="_Toc69910591" w:history="1">
+          <w:hyperlink w:anchor="_Toc69979224" w:history="1">
             <w:r>
               <w:rPr>
                 <w:rStyle w:val="Hyperlink"/>
@@ -1058,7 +1308,7 @@
                 <w:noProof/>
                 <w:webHidden/>
               </w:rPr>
-              <w:instrText xml:space="preserve"> PAGEREF _Toc69910591 \h </w:instrText>
+              <w:instrText xml:space="preserve"> PAGEREF _Toc69979224 \h </w:instrText>
             </w:r>
             <w:r>
               <w:rPr>
@@ -1102,7 +1352,7 @@
               <w:lang w:val="en-GB" w:eastAsia="en-GB"/>
             </w:rPr>
           </w:pPr>
-          <w:hyperlink w:anchor="_Toc69910592" w:history="1">
+          <w:hyperlink w:anchor="_Toc69979225" w:history="1">
             <w:r>
               <w:rPr>
                 <w:rStyle w:val="Hyperlink"/>
@@ -1146,7 +1396,7 @@
                 <w:noProof/>
                 <w:webHidden/>
               </w:rPr>
-              <w:instrText xml:space="preserve"> PAGEREF _Toc69910592 \h </w:instrText>
+              <w:instrText xml:space="preserve"> PAGEREF _Toc69979225 \h </w:instrText>
             </w:r>
             <w:r>
               <w:rPr>
@@ -1190,7 +1440,7 @@
               <w:lang w:val="en-GB" w:eastAsia="en-GB"/>
             </w:rPr>
           </w:pPr>
-          <w:hyperlink w:anchor="_Toc69910593" w:history="1">
+          <w:hyperlink w:anchor="_Toc69979226" w:history="1">
             <w:r>
               <w:rPr>
                 <w:rStyle w:val="Hyperlink"/>
@@ -1234,7 +1484,7 @@
                 <w:noProof/>
                 <w:webHidden/>
               </w:rPr>
-              <w:instrText xml:space="preserve"> PAGEREF _Toc69910593 \h </w:instrText>
+              <w:instrText xml:space="preserve"> PAGEREF _Toc69979226 \h </w:instrText>
             </w:r>
             <w:r>
               <w:rPr>
@@ -1254,7 +1504,7 @@
                 <w:noProof/>
                 <w:webHidden/>
               </w:rPr>
-              <w:t>5</w:t>
+              <w:t>6</w:t>
             </w:r>
             <w:r>
               <w:rPr>
@@ -1278,7 +1528,7 @@
               <w:lang w:val="en-GB" w:eastAsia="en-GB"/>
             </w:rPr>
           </w:pPr>
-          <w:hyperlink w:anchor="_Toc69910594" w:history="1">
+          <w:hyperlink w:anchor="_Toc69979227" w:history="1">
             <w:r>
               <w:rPr>
                 <w:rStyle w:val="Hyperlink"/>
@@ -1322,7 +1572,7 @@
                 <w:noProof/>
                 <w:webHidden/>
               </w:rPr>
-              <w:instrText xml:space="preserve"> PAGEREF _Toc69910594 \h </w:instrText>
+              <w:instrText xml:space="preserve"> PAGEREF _Toc69979227 \h </w:instrText>
             </w:r>
             <w:r>
               <w:rPr>
@@ -1342,7 +1592,7 @@
                 <w:noProof/>
                 <w:webHidden/>
               </w:rPr>
-              <w:t>5</w:t>
+              <w:t>6</w:t>
             </w:r>
             <w:r>
               <w:rPr>
@@ -1366,7 +1616,7 @@
               <w:lang w:val="en-GB" w:eastAsia="en-GB"/>
             </w:rPr>
           </w:pPr>
-          <w:hyperlink w:anchor="_Toc69910595" w:history="1">
+          <w:hyperlink w:anchor="_Toc69979228" w:history="1">
             <w:r>
               <w:rPr>
                 <w:rStyle w:val="Hyperlink"/>
@@ -1410,7 +1660,7 @@
                 <w:noProof/>
                 <w:webHidden/>
               </w:rPr>
-              <w:instrText xml:space="preserve"> PAGEREF _Toc69910595 \h </w:instrText>
+              <w:instrText xml:space="preserve"> PAGEREF _Toc69979228 \h </w:instrText>
             </w:r>
             <w:r>
               <w:rPr>
@@ -1430,7 +1680,7 @@
                 <w:noProof/>
                 <w:webHidden/>
               </w:rPr>
-              <w:t>6</w:t>
+              <w:t>7</w:t>
             </w:r>
             <w:r>
               <w:rPr>
@@ -1454,7 +1704,7 @@
               <w:lang w:val="en-GB" w:eastAsia="en-GB"/>
             </w:rPr>
           </w:pPr>
-          <w:hyperlink w:anchor="_Toc69910596" w:history="1">
+          <w:hyperlink w:anchor="_Toc69979229" w:history="1">
             <w:r>
               <w:rPr>
                 <w:rStyle w:val="Hyperlink"/>
@@ -1498,7 +1748,7 @@
                 <w:noProof/>
                 <w:webHidden/>
               </w:rPr>
-              <w:instrText xml:space="preserve"> PAGEREF _Toc69910596 \h </w:instrText>
+              <w:instrText xml:space="preserve"> PAGEREF _Toc69979229 \h </w:instrText>
             </w:r>
             <w:r>
               <w:rPr>
@@ -1518,7 +1768,7 @@
                 <w:noProof/>
                 <w:webHidden/>
               </w:rPr>
-              <w:t>6</w:t>
+              <w:t>7</w:t>
             </w:r>
             <w:r>
               <w:rPr>
@@ -1603,6 +1853,12 @@
     </w:p>
     <w:p>
       <w:pPr>
+        <w:ind w:left="720" w:hanging="360"/>
+        <w:jc w:val="both"/>
+      </w:pPr>
+    </w:p>
+    <w:p>
+      <w:pPr>
         <w:pStyle w:val="Heading1"/>
         <w:numPr>
           <w:ilvl w:val="0"/>
@@ -1613,7 +1869,7 @@
           <w:lang w:val="pt-PT"/>
         </w:rPr>
       </w:pPr>
-      <w:bookmarkStart w:id="0" w:name="_Toc69910580"/>
+      <w:bookmarkStart w:id="0" w:name="_Toc69979213"/>
       <w:r>
         <w:rPr>
           <w:lang w:val="pt-PT"/>
@@ -1644,20 +1900,237 @@
         </w:rPr>
         <w:t xml:space="preserve">A </w:t>
       </w:r>
-      <w:proofErr w:type="spellStart"/>
       <w:r>
         <w:rPr>
           <w:b/>
           <w:bCs/>
           <w:lang w:val="pt-PT"/>
         </w:rPr>
-        <w:t>PapaRica</w:t>
-      </w:r>
-      <w:proofErr w:type="spellEnd"/>
-      <w:r>
-        <w:rPr>
-          <w:b/>
-          <w:bCs/>
+        <w:t xml:space="preserve">PapaRica </w:t>
+      </w:r>
+      <w:r>
+        <w:rPr>
+          <w:lang w:val="pt-PT"/>
+        </w:rPr>
+        <w:t>é um</w:t>
+      </w:r>
+      <w:r>
+        <w:rPr>
+          <w:lang w:val="pt-PT"/>
+        </w:rPr>
+        <w:t>a</w:t>
+      </w:r>
+      <w:r>
+        <w:rPr>
+          <w:lang w:val="pt-PT"/>
+        </w:rPr>
+        <w:t xml:space="preserve"> empresa de </w:t>
+      </w:r>
+      <w:r>
+        <w:rPr>
+          <w:lang w:val="pt-PT"/>
+        </w:rPr>
+        <w:t>confeção</w:t>
+      </w:r>
+      <w:r>
+        <w:rPr>
+          <w:lang w:val="pt-PT"/>
+        </w:rPr>
+        <w:t xml:space="preserve"> e distribuição de refeições prontas a consumir</w:t>
+      </w:r>
+      <w:r>
+        <w:rPr>
+          <w:lang w:val="pt-PT"/>
+        </w:rPr>
+        <w:t xml:space="preserve">. </w:t>
+      </w:r>
+      <w:r>
+        <w:rPr>
+          <w:lang w:val="pt-PT"/>
+        </w:rPr>
+        <w:t xml:space="preserve">Para tal, existe uma frota de veículos encarregue das entregas </w:t>
+      </w:r>
+      <w:r>
+        <w:rPr>
+          <w:lang w:val="pt-PT"/>
+        </w:rPr>
+        <w:t>ao cliente, sendo que as recolhe diariamente em Vila do Conde para</w:t>
+      </w:r>
+      <w:r>
+        <w:rPr>
+          <w:lang w:val="pt-PT"/>
+        </w:rPr>
+        <w:t xml:space="preserve"> as distribuir na área metropolitana do Porto.</w:t>
+      </w:r>
+    </w:p>
+    <w:p>
+      <w:pPr>
+        <w:jc w:val="both"/>
+        <w:rPr>
+          <w:lang w:val="pt-PT"/>
+        </w:rPr>
+      </w:pPr>
+      <w:r>
+        <w:rPr>
+          <w:lang w:val="pt-PT"/>
+        </w:rPr>
+        <w:t>As encomendas são distribuídas em cabazes</w:t>
+      </w:r>
+      <w:r>
+        <w:rPr>
+          <w:lang w:val="pt-PT"/>
+        </w:rPr>
+        <w:t xml:space="preserve">, sendo </w:t>
+      </w:r>
+      <w:r>
+        <w:rPr>
+          <w:lang w:val="pt-PT"/>
+        </w:rPr>
+        <w:t xml:space="preserve">identificadas </w:t>
+      </w:r>
+      <w:r>
+        <w:rPr>
+          <w:lang w:val="pt-PT"/>
+        </w:rPr>
+        <w:t>com a informação relevante</w:t>
+      </w:r>
+      <w:r>
+        <w:rPr>
+          <w:lang w:val="pt-PT"/>
+        </w:rPr>
+        <w:t xml:space="preserve"> acerca do destino e </w:t>
+      </w:r>
+      <w:r>
+        <w:rPr>
+          <w:lang w:val="pt-PT"/>
+        </w:rPr>
+        <w:t>conteúdo.</w:t>
+      </w:r>
+    </w:p>
+    <w:p>
+      <w:pPr>
+        <w:jc w:val="both"/>
+        <w:rPr>
+          <w:lang w:val="pt-PT"/>
+        </w:rPr>
+      </w:pPr>
+      <w:r>
+        <w:rPr>
+          <w:lang w:val="pt-PT"/>
+        </w:rPr>
+        <w:t xml:space="preserve">O trabalho consiste em implementar </w:t>
+      </w:r>
+      <w:r>
+        <w:rPr>
+          <w:lang w:val="pt-PT"/>
+        </w:rPr>
+        <w:t xml:space="preserve">um sistema que </w:t>
+      </w:r>
+      <w:r>
+        <w:rPr>
+          <w:lang w:val="pt-PT"/>
+        </w:rPr>
+        <w:t xml:space="preserve">calcule </w:t>
+      </w:r>
+      <w:r>
+        <w:rPr>
+          <w:lang w:val="pt-PT"/>
+        </w:rPr>
+        <w:t>os trajetos ótimos</w:t>
+      </w:r>
+      <w:r>
+        <w:rPr>
+          <w:lang w:val="pt-PT"/>
+        </w:rPr>
+        <w:t xml:space="preserve"> para a realização das entregas.</w:t>
+      </w:r>
+    </w:p>
+    <w:p>
+      <w:pPr>
+        <w:jc w:val="both"/>
+        <w:rPr>
+          <w:lang w:val="pt-PT"/>
+        </w:rPr>
+      </w:pPr>
+      <w:r>
+        <w:rPr>
+          <w:lang w:val="pt-PT"/>
+        </w:rPr>
+        <w:t xml:space="preserve">Numa primeira fase vai-se considerar a existência de um único veículo </w:t>
+      </w:r>
+      <w:r>
+        <w:rPr>
+          <w:lang w:val="pt-PT"/>
+        </w:rPr>
+        <w:t xml:space="preserve">de entrega </w:t>
+      </w:r>
+      <w:r>
+        <w:rPr>
+          <w:lang w:val="pt-PT"/>
+        </w:rPr>
+        <w:t>com capacidade ilimitada, sendo que s</w:t>
+      </w:r>
+      <w:r>
+        <w:rPr>
+          <w:lang w:val="pt-PT"/>
+        </w:rPr>
+        <w:t>e ex</w:t>
+      </w:r>
+      <w:r>
+        <w:rPr>
+          <w:lang w:val="pt-PT"/>
+        </w:rPr>
+        <w:t>pande</w:t>
+      </w:r>
+      <w:r>
+        <w:rPr>
+          <w:lang w:val="pt-PT"/>
+        </w:rPr>
+        <w:t xml:space="preserve"> numa segunda fase a uma frota de veículos de diferentes capacidades e tipos.</w:t>
+      </w:r>
+    </w:p>
+    <w:p>
+      <w:pPr>
+        <w:jc w:val="both"/>
+        <w:rPr>
+          <w:lang w:val="pt-PT"/>
+        </w:rPr>
+      </w:pPr>
+      <w:r>
+        <w:rPr>
+          <w:lang w:val="pt-PT"/>
+        </w:rPr>
+        <w:t xml:space="preserve">Um </w:t>
+      </w:r>
+      <w:r>
+        <w:rPr>
+          <w:lang w:val="pt-PT"/>
+        </w:rPr>
+        <w:t>exemplo de um trajeto de um veículo pode ser:</w:t>
+      </w:r>
+    </w:p>
+    <w:p>
+      <w:pPr>
+        <w:ind w:firstLine="720"/>
+        <w:jc w:val="both"/>
+        <w:rPr>
+          <w:lang w:val="pt-PT"/>
+        </w:rPr>
+      </w:pPr>
+      <w:r>
+        <w:rPr>
+          <w:lang w:val="pt-PT"/>
+        </w:rPr>
+        <w:t>Sede -&gt; Cliente</w:t>
+      </w:r>
+      <w:r>
+        <w:rPr>
+          <w:lang w:val="pt-PT"/>
+        </w:rPr>
+        <w:t xml:space="preserve"> 1 -&gt; …</w:t>
+      </w:r>
+      <w:r>
+        <w:rPr>
           <w:lang w:val="pt-PT"/>
         </w:rPr>
         <w:t xml:space="preserve"> </w:t>
@@ -1666,233 +2139,6 @@
         <w:rPr>
           <w:lang w:val="pt-PT"/>
         </w:rPr>
-        <w:t>é um</w:t>
-      </w:r>
-      <w:r>
-        <w:rPr>
-          <w:lang w:val="pt-PT"/>
-        </w:rPr>
-        <w:t>a</w:t>
-      </w:r>
-      <w:r>
-        <w:rPr>
-          <w:lang w:val="pt-PT"/>
-        </w:rPr>
-        <w:t xml:space="preserve"> empresa de </w:t>
-      </w:r>
-      <w:r>
-        <w:rPr>
-          <w:lang w:val="pt-PT"/>
-        </w:rPr>
-        <w:t>confeção</w:t>
-      </w:r>
-      <w:r>
-        <w:rPr>
-          <w:lang w:val="pt-PT"/>
-        </w:rPr>
-        <w:t xml:space="preserve"> e distribuição de refeições prontas a consumir</w:t>
-      </w:r>
-      <w:r>
-        <w:rPr>
-          <w:lang w:val="pt-PT"/>
-        </w:rPr>
-        <w:t xml:space="preserve">. </w:t>
-      </w:r>
-      <w:r>
-        <w:rPr>
-          <w:lang w:val="pt-PT"/>
-        </w:rPr>
-        <w:t xml:space="preserve">Para tal, existe uma frota de veículos encarregue das entregas </w:t>
-      </w:r>
-      <w:r>
-        <w:rPr>
-          <w:lang w:val="pt-PT"/>
-        </w:rPr>
-        <w:t>ao cliente, sendo que as recolhe diariamente em Vila do Conde para</w:t>
-      </w:r>
-      <w:r>
-        <w:rPr>
-          <w:lang w:val="pt-PT"/>
-        </w:rPr>
-        <w:t xml:space="preserve"> as distribuir na área metropolitana do Porto.</w:t>
-      </w:r>
-    </w:p>
-    <w:p>
-      <w:pPr>
-        <w:jc w:val="both"/>
-        <w:rPr>
-          <w:lang w:val="pt-PT"/>
-        </w:rPr>
-      </w:pPr>
-      <w:r>
-        <w:rPr>
-          <w:lang w:val="pt-PT"/>
-        </w:rPr>
-        <w:t>As encomendas são distribuídas em cabazes</w:t>
-      </w:r>
-      <w:r>
-        <w:rPr>
-          <w:lang w:val="pt-PT"/>
-        </w:rPr>
-        <w:t xml:space="preserve">, sendo </w:t>
-      </w:r>
-      <w:r>
-        <w:rPr>
-          <w:lang w:val="pt-PT"/>
-        </w:rPr>
-        <w:t xml:space="preserve">identificadas </w:t>
-      </w:r>
-      <w:r>
-        <w:rPr>
-          <w:lang w:val="pt-PT"/>
-        </w:rPr>
-        <w:t>com a informação relevante</w:t>
-      </w:r>
-      <w:r>
-        <w:rPr>
-          <w:lang w:val="pt-PT"/>
-        </w:rPr>
-        <w:t xml:space="preserve"> acerca do destino e </w:t>
-      </w:r>
-      <w:r>
-        <w:rPr>
-          <w:lang w:val="pt-PT"/>
-        </w:rPr>
-        <w:t>conteúdo.</w:t>
-      </w:r>
-    </w:p>
-    <w:p>
-      <w:pPr>
-        <w:jc w:val="both"/>
-        <w:rPr>
-          <w:lang w:val="pt-PT"/>
-        </w:rPr>
-      </w:pPr>
-      <w:r>
-        <w:rPr>
-          <w:lang w:val="pt-PT"/>
-        </w:rPr>
-        <w:t xml:space="preserve">O trabalho consiste em implementar </w:t>
-      </w:r>
-      <w:r>
-        <w:rPr>
-          <w:lang w:val="pt-PT"/>
-        </w:rPr>
-        <w:t xml:space="preserve">um sistema que </w:t>
-      </w:r>
-      <w:r>
-        <w:rPr>
-          <w:lang w:val="pt-PT"/>
-        </w:rPr>
-        <w:t xml:space="preserve">calcule </w:t>
-      </w:r>
-      <w:r>
-        <w:rPr>
-          <w:lang w:val="pt-PT"/>
-        </w:rPr>
-        <w:t>os trajetos ótimos</w:t>
-      </w:r>
-      <w:r>
-        <w:rPr>
-          <w:lang w:val="pt-PT"/>
-        </w:rPr>
-        <w:t xml:space="preserve"> para a realização das entregas.</w:t>
-      </w:r>
-    </w:p>
-    <w:p>
-      <w:pPr>
-        <w:jc w:val="both"/>
-        <w:rPr>
-          <w:lang w:val="pt-PT"/>
-        </w:rPr>
-      </w:pPr>
-      <w:r>
-        <w:rPr>
-          <w:lang w:val="pt-PT"/>
-        </w:rPr>
-        <w:t xml:space="preserve">Numa primeira fase vai-se considerar a existência de um único veículo </w:t>
-      </w:r>
-      <w:r>
-        <w:rPr>
-          <w:lang w:val="pt-PT"/>
-        </w:rPr>
-        <w:t xml:space="preserve">de entrega </w:t>
-      </w:r>
-      <w:r>
-        <w:rPr>
-          <w:lang w:val="pt-PT"/>
-        </w:rPr>
-        <w:t>com capacidade ilimitada, sendo que s</w:t>
-      </w:r>
-      <w:r>
-        <w:rPr>
-          <w:lang w:val="pt-PT"/>
-        </w:rPr>
-        <w:t>e ex</w:t>
-      </w:r>
-      <w:r>
-        <w:rPr>
-          <w:lang w:val="pt-PT"/>
-        </w:rPr>
-        <w:t>pande</w:t>
-      </w:r>
-      <w:r>
-        <w:rPr>
-          <w:lang w:val="pt-PT"/>
-        </w:rPr>
-        <w:t xml:space="preserve"> numa segunda fase a uma frota de veículos de diferentes capacidades e tipos.</w:t>
-      </w:r>
-    </w:p>
-    <w:p>
-      <w:pPr>
-        <w:jc w:val="both"/>
-        <w:rPr>
-          <w:lang w:val="pt-PT"/>
-        </w:rPr>
-      </w:pPr>
-      <w:r>
-        <w:rPr>
-          <w:lang w:val="pt-PT"/>
-        </w:rPr>
-        <w:t xml:space="preserve">Um </w:t>
-      </w:r>
-      <w:r>
-        <w:rPr>
-          <w:lang w:val="pt-PT"/>
-        </w:rPr>
-        <w:t>exemplo de um trajeto de um veículo pode ser:</w:t>
-      </w:r>
-    </w:p>
-    <w:p>
-      <w:pPr>
-        <w:ind w:firstLine="720"/>
-        <w:jc w:val="both"/>
-        <w:rPr>
-          <w:lang w:val="pt-PT"/>
-        </w:rPr>
-      </w:pPr>
-      <w:r>
-        <w:rPr>
-          <w:lang w:val="pt-PT"/>
-        </w:rPr>
-        <w:t>Sede -&gt; Cliente</w:t>
-      </w:r>
-      <w:r>
-        <w:rPr>
-          <w:lang w:val="pt-PT"/>
-        </w:rPr>
-        <w:t xml:space="preserve"> 1 -&gt; …</w:t>
-      </w:r>
-      <w:r>
-        <w:rPr>
-          <w:lang w:val="pt-PT"/>
-        </w:rPr>
-        <w:t xml:space="preserve"> </w:t>
-      </w:r>
-      <w:r>
-        <w:rPr>
-          <w:lang w:val="pt-PT"/>
-        </w:rPr>
         <w:t xml:space="preserve">-&gt; </w:t>
       </w:r>
       <w:r>
@@ -1957,6 +2203,102 @@
         </w:rPr>
         <w:t>, impossibilitar a entrega de certas encomendas.</w:t>
       </w:r>
+    </w:p>
+    <w:p>
+      <w:pPr>
+        <w:jc w:val="both"/>
+        <w:rPr>
+          <w:lang w:val="pt-PT"/>
+        </w:rPr>
+      </w:pPr>
+    </w:p>
+    <w:p>
+      <w:pPr>
+        <w:jc w:val="both"/>
+        <w:rPr>
+          <w:lang w:val="pt-PT"/>
+        </w:rPr>
+      </w:pPr>
+    </w:p>
+    <w:p>
+      <w:pPr>
+        <w:jc w:val="both"/>
+        <w:rPr>
+          <w:lang w:val="pt-PT"/>
+        </w:rPr>
+      </w:pPr>
+    </w:p>
+    <w:p>
+      <w:pPr>
+        <w:jc w:val="both"/>
+        <w:rPr>
+          <w:lang w:val="pt-PT"/>
+        </w:rPr>
+      </w:pPr>
+    </w:p>
+    <w:p>
+      <w:pPr>
+        <w:jc w:val="both"/>
+        <w:rPr>
+          <w:lang w:val="pt-PT"/>
+        </w:rPr>
+      </w:pPr>
+    </w:p>
+    <w:p>
+      <w:pPr>
+        <w:jc w:val="both"/>
+        <w:rPr>
+          <w:lang w:val="pt-PT"/>
+        </w:rPr>
+      </w:pPr>
+    </w:p>
+    <w:p>
+      <w:pPr>
+        <w:jc w:val="both"/>
+        <w:rPr>
+          <w:lang w:val="pt-PT"/>
+        </w:rPr>
+      </w:pPr>
+    </w:p>
+    <w:p>
+      <w:pPr>
+        <w:jc w:val="both"/>
+        <w:rPr>
+          <w:lang w:val="pt-PT"/>
+        </w:rPr>
+      </w:pPr>
+    </w:p>
+    <w:p>
+      <w:pPr>
+        <w:jc w:val="both"/>
+        <w:rPr>
+          <w:lang w:val="pt-PT"/>
+        </w:rPr>
+      </w:pPr>
+    </w:p>
+    <w:p>
+      <w:pPr>
+        <w:jc w:val="both"/>
+        <w:rPr>
+          <w:lang w:val="pt-PT"/>
+        </w:rPr>
+      </w:pPr>
+    </w:p>
+    <w:p>
+      <w:pPr>
+        <w:jc w:val="both"/>
+        <w:rPr>
+          <w:lang w:val="pt-PT"/>
+        </w:rPr>
+      </w:pPr>
+    </w:p>
+    <w:p>
+      <w:pPr>
+        <w:jc w:val="both"/>
+        <w:rPr>
+          <w:lang w:val="pt-PT"/>
+        </w:rPr>
+      </w:pPr>
     </w:p>
     <w:p>
       <w:pPr>
@@ -1993,11 +2335,12 @@
           <w:lang w:val="pt-PT"/>
         </w:rPr>
       </w:pPr>
-      <w:bookmarkStart w:id="1" w:name="_Toc69910581"/>
-      <w:r>
-        <w:rPr>
-          <w:lang w:val="pt-PT"/>
-        </w:rPr>
+      <w:bookmarkStart w:id="1" w:name="_Toc69979214"/>
+      <w:r>
+        <w:rPr>
+          <w:lang w:val="pt-PT"/>
+        </w:rPr>
+        <w:lastRenderedPageBreak/>
         <w:t>Formalização do problema</w:t>
       </w:r>
       <w:bookmarkEnd w:id="1"/>
@@ -2021,7 +2364,7 @@
           <w:lang w:val="pt-PT"/>
         </w:rPr>
       </w:pPr>
-      <w:bookmarkStart w:id="2" w:name="_Toc69910582"/>
+      <w:bookmarkStart w:id="2" w:name="_Toc69979215"/>
       <w:r>
         <w:rPr>
           <w:lang w:val="pt-PT"/>
@@ -2100,14 +2443,7 @@
         <w:rPr>
           <w:lang w:val="pt-PT"/>
         </w:rPr>
-        <w:t xml:space="preserve"> </w:t>
-      </w:r>
-      <w:proofErr w:type="gramStart"/>
-      <w:r>
-        <w:rPr>
-          <w:lang w:val="pt-PT"/>
-        </w:rPr>
-        <w:t xml:space="preserve">sendo </w:t>
+        <w:t xml:space="preserve"> sendo </w:t>
       </w:r>
       <w:r>
         <w:rPr>
@@ -2121,7 +2457,6 @@
         </w:rPr>
         <w:t>i</w:t>
       </w:r>
-      <w:proofErr w:type="gramEnd"/>
       <w:r>
         <w:rPr>
           <w:lang w:val="pt-PT"/>
@@ -2144,21 +2479,7 @@
         <w:rPr>
           <w:lang w:val="pt-PT"/>
         </w:rPr>
-        <w:t xml:space="preserve"> o n-</w:t>
-      </w:r>
-      <w:proofErr w:type="spellStart"/>
-      <w:r>
-        <w:rPr>
-          <w:lang w:val="pt-PT"/>
-        </w:rPr>
-        <w:t>ésimo</w:t>
-      </w:r>
-      <w:proofErr w:type="spellEnd"/>
-      <w:r>
-        <w:rPr>
-          <w:lang w:val="pt-PT"/>
-        </w:rPr>
-        <w:t xml:space="preserve"> elemento</w:t>
+        <w:t xml:space="preserve"> o n-ésimo elemento</w:t>
       </w:r>
       <w:r>
         <w:rPr>
@@ -2185,19 +2506,11 @@
           <w:lang w:val="pt-PT"/>
         </w:rPr>
       </w:pPr>
-      <w:proofErr w:type="spellStart"/>
-      <w:r>
-        <w:rPr>
-          <w:lang w:val="pt-PT"/>
-        </w:rPr>
-        <w:t>type</w:t>
-      </w:r>
-      <w:proofErr w:type="spellEnd"/>
-      <w:r>
-        <w:rPr>
-          <w:lang w:val="pt-PT"/>
-        </w:rPr>
-        <w:t xml:space="preserve"> – Tipo de veículo</w:t>
+      <w:r>
+        <w:rPr>
+          <w:lang w:val="pt-PT"/>
+        </w:rPr>
+        <w:t>type – Tipo de veículo</w:t>
       </w:r>
       <w:r>
         <w:rPr>
@@ -2209,21 +2522,7 @@
         <w:rPr>
           <w:lang w:val="pt-PT"/>
         </w:rPr>
-        <w:t>(numa fase inicial = ‘</w:t>
-      </w:r>
-      <w:proofErr w:type="spellStart"/>
-      <w:r>
-        <w:rPr>
-          <w:lang w:val="pt-PT"/>
-        </w:rPr>
-        <w:t>heavy</w:t>
-      </w:r>
-      <w:proofErr w:type="spellEnd"/>
-      <w:r>
-        <w:rPr>
-          <w:lang w:val="pt-PT"/>
-        </w:rPr>
-        <w:t>’)</w:t>
+        <w:t>(numa fase inicial = ‘heavy’)</w:t>
       </w:r>
       <w:r>
         <w:rPr>
@@ -2244,19 +2543,11 @@
           <w:lang w:val="pt-PT"/>
         </w:rPr>
       </w:pPr>
-      <w:proofErr w:type="spellStart"/>
-      <w:r>
-        <w:rPr>
-          <w:lang w:val="pt-PT"/>
-        </w:rPr>
-        <w:t>cap</w:t>
-      </w:r>
-      <w:proofErr w:type="spellEnd"/>
-      <w:r>
-        <w:rPr>
-          <w:lang w:val="pt-PT"/>
-        </w:rPr>
-        <w:t xml:space="preserve"> – Capacidade (numa fase inicial = </w:t>
+      <w:r>
+        <w:rPr>
+          <w:lang w:val="pt-PT"/>
+        </w:rPr>
+        <w:t xml:space="preserve">cap – Capacidade (numa fase inicial = </w:t>
       </w:r>
       <w:r>
         <w:rPr>
@@ -2290,7 +2581,6 @@
           <w:lang w:val="pt-PT"/>
         </w:rPr>
       </w:pPr>
-      <w:proofErr w:type="spellStart"/>
       <w:r>
         <w:rPr>
           <w:lang w:val="pt-PT"/>
@@ -2303,7 +2593,6 @@
         </w:rPr>
         <w:t>i</w:t>
       </w:r>
-      <w:proofErr w:type="spellEnd"/>
       <w:r>
         <w:rPr>
           <w:lang w:val="pt-PT"/>
@@ -2322,14 +2611,12 @@
         </w:rPr>
         <w:t xml:space="preserve">sendo </w:t>
       </w:r>
-      <w:proofErr w:type="spellStart"/>
       <w:r>
         <w:rPr>
           <w:lang w:val="pt-PT"/>
         </w:rPr>
         <w:t>Ci</w:t>
       </w:r>
-      <w:proofErr w:type="spellEnd"/>
       <w:r>
         <w:rPr>
           <w:lang w:val="pt-PT"/>
@@ -2352,21 +2639,7 @@
         <w:rPr>
           <w:lang w:val="pt-PT"/>
         </w:rPr>
-        <w:t xml:space="preserve"> o n-</w:t>
-      </w:r>
-      <w:proofErr w:type="spellStart"/>
-      <w:r>
-        <w:rPr>
-          <w:lang w:val="pt-PT"/>
-        </w:rPr>
-        <w:t>ésimo</w:t>
-      </w:r>
-      <w:proofErr w:type="spellEnd"/>
-      <w:r>
-        <w:rPr>
-          <w:lang w:val="pt-PT"/>
-        </w:rPr>
-        <w:t xml:space="preserve"> elemento e </w:t>
+        <w:t xml:space="preserve"> o n-ésimo elemento e </w:t>
       </w:r>
       <w:r>
         <w:rPr>
@@ -2387,14 +2660,12 @@
           <w:lang w:val="pt-PT"/>
         </w:rPr>
       </w:pPr>
-      <w:proofErr w:type="spellStart"/>
       <w:r>
         <w:rPr>
           <w:lang w:val="pt-PT"/>
         </w:rPr>
         <w:t>clientName</w:t>
       </w:r>
-      <w:proofErr w:type="spellEnd"/>
       <w:r>
         <w:rPr>
           <w:lang w:val="pt-PT"/>
@@ -2420,19 +2691,11 @@
           <w:lang w:val="pt-PT"/>
         </w:rPr>
       </w:pPr>
-      <w:proofErr w:type="spellStart"/>
-      <w:r>
-        <w:rPr>
-          <w:lang w:val="pt-PT"/>
-        </w:rPr>
-        <w:t>packageNumber</w:t>
-      </w:r>
-      <w:proofErr w:type="spellEnd"/>
-      <w:r>
-        <w:rPr>
-          <w:lang w:val="pt-PT"/>
-        </w:rPr>
-        <w:t xml:space="preserve"> – Número de embalagens contidas no cabaz;</w:t>
+      <w:r>
+        <w:rPr>
+          <w:lang w:val="pt-PT"/>
+        </w:rPr>
+        <w:t>packageNumber – Número de embalagens contidas no cabaz;</w:t>
       </w:r>
     </w:p>
     <w:p>
@@ -2447,19 +2710,11 @@
           <w:lang w:val="pt-PT"/>
         </w:rPr>
       </w:pPr>
-      <w:proofErr w:type="spellStart"/>
-      <w:r>
-        <w:rPr>
-          <w:lang w:val="pt-PT"/>
-        </w:rPr>
-        <w:t>invoiceNumber</w:t>
-      </w:r>
-      <w:proofErr w:type="spellEnd"/>
-      <w:r>
-        <w:rPr>
-          <w:lang w:val="pt-PT"/>
-        </w:rPr>
-        <w:t xml:space="preserve"> – Número da fatura;</w:t>
+      <w:r>
+        <w:rPr>
+          <w:lang w:val="pt-PT"/>
+        </w:rPr>
+        <w:t>invoiceNumber – Número da fatura;</w:t>
       </w:r>
     </w:p>
     <w:p>
@@ -2474,19 +2729,11 @@
           <w:lang w:val="pt-PT"/>
         </w:rPr>
       </w:pPr>
-      <w:proofErr w:type="spellStart"/>
-      <w:r>
-        <w:rPr>
-          <w:lang w:val="pt-PT"/>
-        </w:rPr>
-        <w:t>destAddress</w:t>
-      </w:r>
-      <w:proofErr w:type="spellEnd"/>
-      <w:r>
-        <w:rPr>
-          <w:lang w:val="pt-PT"/>
-        </w:rPr>
-        <w:t xml:space="preserve"> – </w:t>
+      <w:r>
+        <w:rPr>
+          <w:lang w:val="pt-PT"/>
+        </w:rPr>
+        <w:t xml:space="preserve">destAddress – </w:t>
       </w:r>
       <w:r>
         <w:rPr>
@@ -2513,7 +2760,6 @@
           <w:lang w:val="pt-PT"/>
         </w:rPr>
       </w:pPr>
-      <w:proofErr w:type="spellStart"/>
       <w:r>
         <w:rPr>
           <w:lang w:val="pt-PT"/>
@@ -2526,7 +2772,6 @@
         </w:rPr>
         <w:t>i</w:t>
       </w:r>
-      <w:proofErr w:type="spellEnd"/>
       <w:r>
         <w:rPr>
           <w:lang w:val="pt-PT"/>
@@ -2637,14 +2882,12 @@
           <w:lang w:val="pt-PT"/>
         </w:rPr>
       </w:pPr>
-      <w:proofErr w:type="spellStart"/>
       <w:r>
         <w:rPr>
           <w:lang w:val="pt-PT"/>
         </w:rPr>
         <w:t>type</w:t>
       </w:r>
-      <w:proofErr w:type="spellEnd"/>
       <w:r>
         <w:rPr>
           <w:lang w:val="pt-PT"/>
@@ -2688,7 +2931,6 @@
           <w:lang w:val="pt-PT"/>
         </w:rPr>
       </w:pPr>
-      <w:proofErr w:type="spellStart"/>
       <w:r>
         <w:rPr>
           <w:lang w:val="pt-PT"/>
@@ -2699,14 +2941,7 @@
         <w:rPr>
           <w:lang w:val="pt-PT"/>
         </w:rPr>
-        <w:t>ddress</w:t>
-      </w:r>
-      <w:proofErr w:type="spellEnd"/>
-      <w:r>
-        <w:rPr>
-          <w:lang w:val="pt-PT"/>
-        </w:rPr>
-        <w:t xml:space="preserve"> – Endereço;</w:t>
+        <w:t>ddress – Endereço;</w:t>
       </w:r>
     </w:p>
     <w:p>
@@ -2721,20 +2956,11 @@
           <w:lang w:val="pt-PT"/>
         </w:rPr>
       </w:pPr>
-      <w:proofErr w:type="spellStart"/>
-      <w:r>
-        <w:rPr>
-          <w:lang w:val="pt-PT"/>
-        </w:rPr>
-        <w:lastRenderedPageBreak/>
-        <w:t>adj</w:t>
-      </w:r>
-      <w:proofErr w:type="spellEnd"/>
-      <w:r>
-        <w:rPr>
-          <w:lang w:val="pt-PT"/>
-        </w:rPr>
-        <w:t xml:space="preserve"> </w:t>
+      <w:r>
+        <w:rPr>
+          <w:lang w:val="pt-PT"/>
+        </w:rPr>
+        <w:t xml:space="preserve">adj </w:t>
       </w:r>
       <w:r>
         <w:rPr>
@@ -2815,19 +3041,11 @@
           <w:lang w:val="pt-PT"/>
         </w:rPr>
       </w:pPr>
-      <w:proofErr w:type="spellStart"/>
-      <w:r>
-        <w:rPr>
-          <w:lang w:val="pt-PT"/>
-        </w:rPr>
-        <w:t>weight</w:t>
-      </w:r>
-      <w:proofErr w:type="spellEnd"/>
-      <w:r>
-        <w:rPr>
-          <w:lang w:val="pt-PT"/>
-        </w:rPr>
-        <w:t xml:space="preserve"> – Peso da aresta, </w:t>
+      <w:r>
+        <w:rPr>
+          <w:lang w:val="pt-PT"/>
+        </w:rPr>
+        <w:t xml:space="preserve">weight – Peso da aresta, </w:t>
       </w:r>
       <w:r>
         <w:rPr>
@@ -2849,19 +3067,11 @@
           <w:lang w:val="pt-PT"/>
         </w:rPr>
       </w:pPr>
-      <w:proofErr w:type="spellStart"/>
-      <w:r>
-        <w:rPr>
-          <w:lang w:val="pt-PT"/>
-        </w:rPr>
-        <w:t>dest</w:t>
-      </w:r>
-      <w:proofErr w:type="spellEnd"/>
-      <w:r>
-        <w:rPr>
-          <w:lang w:val="pt-PT"/>
-        </w:rPr>
-        <w:t xml:space="preserve"> </w:t>
+      <w:r>
+        <w:rPr>
+          <w:lang w:val="pt-PT"/>
+        </w:rPr>
+        <w:t xml:space="preserve">dest </w:t>
       </w:r>
       <m:oMath>
         <m:r>
@@ -3032,7 +3242,7 @@
         </w:rPr>
         <w:t xml:space="preserve"> </w:t>
       </w:r>
-      <w:bookmarkStart w:id="3" w:name="_Toc69910583"/>
+      <w:bookmarkStart w:id="3" w:name="_Toc69979216"/>
       <w:r>
         <w:rPr>
           <w:rFonts w:eastAsiaTheme="minorEastAsia"/>
@@ -3054,7 +3264,6 @@
           <w:lang w:val="pt-PT"/>
         </w:rPr>
       </w:pPr>
-      <w:proofErr w:type="spellStart"/>
       <w:r>
         <w:rPr>
           <w:lang w:val="pt-PT"/>
@@ -3065,27 +3274,25 @@
         <w:rPr>
           <w:lang w:val="pt-PT"/>
         </w:rPr>
+        <w:t xml:space="preserve">f </w:t>
+      </w:r>
+      <w:r>
+        <w:rPr>
+          <w:lang w:val="pt-PT"/>
+        </w:rPr>
+        <w:t>= (N</w:t>
+      </w:r>
+      <w:r>
+        <w:rPr>
+          <w:lang w:val="pt-PT"/>
+        </w:rPr>
         <w:t>f</w:t>
       </w:r>
-      <w:proofErr w:type="spellEnd"/>
-      <w:r>
-        <w:rPr>
-          <w:lang w:val="pt-PT"/>
-        </w:rPr>
-        <w:t xml:space="preserve"> </w:t>
-      </w:r>
-      <w:r>
-        <w:rPr>
-          <w:lang w:val="pt-PT"/>
-        </w:rPr>
-        <w:t>= (</w:t>
-      </w:r>
-      <w:proofErr w:type="spellStart"/>
-      <w:r>
-        <w:rPr>
-          <w:lang w:val="pt-PT"/>
-        </w:rPr>
-        <w:t>N</w:t>
+      <w:r>
+        <w:rPr>
+          <w:lang w:val="pt-PT"/>
+        </w:rPr>
+        <w:t>, E</w:t>
       </w:r>
       <w:r>
         <w:rPr>
@@ -3093,19 +3300,11 @@
         </w:rPr>
         <w:t>f</w:t>
       </w:r>
-      <w:proofErr w:type="spellEnd"/>
-      <w:r>
-        <w:rPr>
-          <w:lang w:val="pt-PT"/>
-        </w:rPr>
-        <w:t xml:space="preserve">, </w:t>
-      </w:r>
-      <w:proofErr w:type="spellStart"/>
-      <w:r>
-        <w:rPr>
-          <w:lang w:val="pt-PT"/>
-        </w:rPr>
-        <w:t>E</w:t>
+      <w:r>
+        <w:rPr>
+          <w:lang w:val="pt-PT"/>
+        </w:rPr>
+        <w:t>) – Gra</w:t>
       </w:r>
       <w:r>
         <w:rPr>
@@ -3113,12 +3312,11 @@
         </w:rPr>
         <w:t>f</w:t>
       </w:r>
-      <w:proofErr w:type="spellEnd"/>
-      <w:r>
-        <w:rPr>
-          <w:lang w:val="pt-PT"/>
-        </w:rPr>
-        <w:t>) – Gra</w:t>
+      <w:r>
+        <w:rPr>
+          <w:lang w:val="pt-PT"/>
+        </w:rPr>
+        <w:t>o dirigido pesado final, sendo que N</w:t>
       </w:r>
       <w:r>
         <w:rPr>
@@ -3130,14 +3328,19 @@
         <w:rPr>
           <w:lang w:val="pt-PT"/>
         </w:rPr>
-        <w:t xml:space="preserve">o dirigido pesado final, sendo que </w:t>
-      </w:r>
-      <w:proofErr w:type="spellStart"/>
-      <w:r>
-        <w:rPr>
-          <w:lang w:val="pt-PT"/>
-        </w:rPr>
-        <w:t>N</w:t>
+        <w:t xml:space="preserve"> = N</w:t>
+      </w:r>
+      <w:r>
+        <w:rPr>
+          <w:lang w:val="pt-PT"/>
+        </w:rPr>
+        <w:t>i</w:t>
+      </w:r>
+      <w:r>
+        <w:rPr>
+          <w:lang w:val="pt-PT"/>
+        </w:rPr>
+        <w:t xml:space="preserve"> e E</w:t>
       </w:r>
       <w:r>
         <w:rPr>
@@ -3145,39 +3348,6 @@
         </w:rPr>
         <w:t>f</w:t>
       </w:r>
-      <w:proofErr w:type="spellEnd"/>
-      <w:r>
-        <w:rPr>
-          <w:lang w:val="pt-PT"/>
-        </w:rPr>
-        <w:t xml:space="preserve"> = N</w:t>
-      </w:r>
-      <w:r>
-        <w:rPr>
-          <w:lang w:val="pt-PT"/>
-        </w:rPr>
-        <w:t>i</w:t>
-      </w:r>
-      <w:r>
-        <w:rPr>
-          <w:lang w:val="pt-PT"/>
-        </w:rPr>
-        <w:t xml:space="preserve"> e </w:t>
-      </w:r>
-      <w:proofErr w:type="spellStart"/>
-      <w:r>
-        <w:rPr>
-          <w:lang w:val="pt-PT"/>
-        </w:rPr>
-        <w:t>E</w:t>
-      </w:r>
-      <w:r>
-        <w:rPr>
-          <w:lang w:val="pt-PT"/>
-        </w:rPr>
-        <w:t>f</w:t>
-      </w:r>
-      <w:proofErr w:type="spellEnd"/>
       <w:r>
         <w:rPr>
           <w:lang w:val="pt-PT"/>
@@ -3209,7 +3379,6 @@
           <w:lang w:val="pt-PT"/>
         </w:rPr>
       </w:pPr>
-      <w:proofErr w:type="spellStart"/>
       <w:r>
         <w:rPr>
           <w:lang w:val="pt-PT"/>
@@ -3222,7 +3391,6 @@
         </w:rPr>
         <w:t>f</w:t>
       </w:r>
-      <w:proofErr w:type="spellEnd"/>
       <w:r>
         <w:rPr>
           <w:lang w:val="pt-PT"/>
@@ -3239,16 +3407,8 @@
         <w:rPr>
           <w:lang w:val="pt-PT"/>
         </w:rPr>
-        <w:t xml:space="preserve">, sendo </w:t>
-      </w:r>
-      <w:proofErr w:type="spellStart"/>
-      <w:r>
-        <w:rPr>
-          <w:lang w:val="pt-PT"/>
-        </w:rPr>
-        <w:t>Vf</w:t>
-      </w:r>
-      <w:proofErr w:type="spellEnd"/>
+        <w:t>, sendo Vf</w:t>
+      </w:r>
       <w:r>
         <w:rPr>
           <w:lang w:val="pt-PT"/>
@@ -3271,21 +3431,7 @@
         <w:rPr>
           <w:lang w:val="pt-PT"/>
         </w:rPr>
-        <w:t xml:space="preserve"> o n-</w:t>
-      </w:r>
-      <w:proofErr w:type="spellStart"/>
-      <w:r>
-        <w:rPr>
-          <w:lang w:val="pt-PT"/>
-        </w:rPr>
-        <w:t>ésimo</w:t>
-      </w:r>
-      <w:proofErr w:type="spellEnd"/>
-      <w:r>
-        <w:rPr>
-          <w:lang w:val="pt-PT"/>
-        </w:rPr>
-        <w:t xml:space="preserve"> elemento</w:t>
+        <w:t xml:space="preserve"> o n-ésimo elemento</w:t>
       </w:r>
       <w:r>
         <w:rPr>
@@ -3428,19 +3574,11 @@
           <w:lang w:val="pt-PT"/>
         </w:rPr>
       </w:pPr>
-      <w:proofErr w:type="spellStart"/>
-      <w:r>
-        <w:rPr>
-          <w:lang w:val="pt-PT"/>
-        </w:rPr>
-        <w:t>cap</w:t>
-      </w:r>
-      <w:proofErr w:type="spellEnd"/>
-      <w:r>
-        <w:rPr>
-          <w:lang w:val="pt-PT"/>
-        </w:rPr>
-        <w:t xml:space="preserve"> – Capacidade ocupada do veículo.</w:t>
+      <w:r>
+        <w:rPr>
+          <w:lang w:val="pt-PT"/>
+        </w:rPr>
+        <w:t>cap – Capacidade ocupada do veículo.</w:t>
       </w:r>
     </w:p>
     <w:p>
@@ -3463,7 +3601,7 @@
           <w:lang w:val="pt-PT"/>
         </w:rPr>
       </w:pPr>
-      <w:bookmarkStart w:id="4" w:name="_Toc69910584"/>
+      <w:bookmarkStart w:id="4" w:name="_Toc69979217"/>
       <w:r>
         <w:rPr>
           <w:lang w:val="pt-PT"/>
@@ -3484,7 +3622,7 @@
           <w:lang w:val="pt-PT"/>
         </w:rPr>
       </w:pPr>
-      <w:bookmarkStart w:id="5" w:name="_Toc69910585"/>
+      <w:bookmarkStart w:id="5" w:name="_Toc69979218"/>
       <w:r>
         <w:rPr>
           <w:lang w:val="pt-PT"/>
@@ -3570,8 +3708,6 @@
           <w:lang w:val="pt-PT"/>
         </w:rPr>
       </w:pPr>
-      <w:proofErr w:type="spellStart"/>
-      <w:proofErr w:type="gramStart"/>
       <w:r>
         <w:rPr>
           <w:lang w:val="pt-PT"/>
@@ -3584,19 +3720,11 @@
         </w:rPr>
         <w:t>ype</w:t>
       </w:r>
-      <w:proofErr w:type="spellEnd"/>
-      <w:r>
-        <w:rPr>
-          <w:lang w:val="pt-PT"/>
-        </w:rPr>
-        <w:t>(</w:t>
-      </w:r>
-      <w:proofErr w:type="gramEnd"/>
-      <w:r>
-        <w:rPr>
-          <w:lang w:val="pt-PT"/>
-        </w:rPr>
-        <w:t>Vi[n])</w:t>
+      <w:r>
+        <w:rPr>
+          <w:lang w:val="pt-PT"/>
+        </w:rPr>
+        <w:t>(Vi[n])</w:t>
       </w:r>
       <w:r>
         <w:rPr>
@@ -3638,41 +3766,13 @@
         <w:rPr>
           <w:lang w:val="pt-PT"/>
         </w:rPr>
-        <w:t xml:space="preserve"> – tipos de veículos têm de ser carros ligeiros (‘light’), carros pesados (‘</w:t>
-      </w:r>
-      <w:proofErr w:type="spellStart"/>
-      <w:r>
-        <w:rPr>
-          <w:lang w:val="pt-PT"/>
-        </w:rPr>
-        <w:t>heavy</w:t>
-      </w:r>
-      <w:proofErr w:type="spellEnd"/>
-      <w:r>
-        <w:rPr>
-          <w:lang w:val="pt-PT"/>
-        </w:rPr>
-        <w:t>’) ou mo</w:t>
-      </w:r>
-      <w:r>
-        <w:rPr>
-          <w:lang w:val="pt-PT"/>
-        </w:rPr>
-        <w:t>tociclos (‘</w:t>
-      </w:r>
-      <w:proofErr w:type="spellStart"/>
-      <w:r>
-        <w:rPr>
-          <w:lang w:val="pt-PT"/>
-        </w:rPr>
-        <w:t>motorcycles</w:t>
-      </w:r>
-      <w:proofErr w:type="spellEnd"/>
-      <w:r>
-        <w:rPr>
-          <w:lang w:val="pt-PT"/>
-        </w:rPr>
-        <w:t>’);</w:t>
+        <w:t xml:space="preserve"> – tipos de veículos têm de ser carros ligeiros (‘light’), carros pesados (‘heavy’) ou mo</w:t>
+      </w:r>
+      <w:r>
+        <w:rPr>
+          <w:lang w:val="pt-PT"/>
+        </w:rPr>
+        <w:t>tociclos (‘motorcycles’);</w:t>
       </w:r>
     </w:p>
     <w:p>
@@ -3687,27 +3787,17 @@
           <w:lang w:val="pt-PT"/>
         </w:rPr>
       </w:pPr>
-      <w:proofErr w:type="spellStart"/>
-      <w:proofErr w:type="gramStart"/>
       <w:r>
         <w:rPr>
           <w:lang w:val="pt-PT"/>
         </w:rPr>
         <w:t>cap</w:t>
       </w:r>
-      <w:proofErr w:type="spellEnd"/>
-      <w:r>
-        <w:rPr>
-          <w:lang w:val="pt-PT"/>
-        </w:rPr>
-        <w:t>(</w:t>
-      </w:r>
-      <w:proofErr w:type="gramEnd"/>
-      <w:r>
-        <w:rPr>
-          <w:lang w:val="pt-PT"/>
-        </w:rPr>
-        <w:t>Vi[n])</w:t>
+      <w:r>
+        <w:rPr>
+          <w:lang w:val="pt-PT"/>
+        </w:rPr>
+        <w:t>(Vi[n])</w:t>
       </w:r>
       <w:r>
         <w:rPr>
@@ -3778,7 +3868,6 @@
         </w:rPr>
         <w:t xml:space="preserve"> [0, |</w:t>
       </w:r>
-      <w:proofErr w:type="spellStart"/>
       <w:r>
         <w:rPr>
           <w:rFonts w:eastAsiaTheme="minorEastAsia"/>
@@ -3791,15 +3880,7 @@
           <w:rFonts w:eastAsiaTheme="minorEastAsia"/>
           <w:lang w:val="pt-PT"/>
         </w:rPr>
-        <w:t>i</w:t>
-      </w:r>
-      <w:proofErr w:type="spellEnd"/>
-      <w:r>
-        <w:rPr>
-          <w:rFonts w:eastAsiaTheme="minorEastAsia"/>
-          <w:lang w:val="pt-PT"/>
-        </w:rPr>
-        <w:t>| - 1]:</w:t>
+        <w:t>i| - 1]:</w:t>
       </w:r>
     </w:p>
     <w:p>
@@ -3814,35 +3895,18 @@
           <w:lang w:val="pt-PT"/>
         </w:rPr>
       </w:pPr>
-      <w:proofErr w:type="spellStart"/>
-      <w:proofErr w:type="gramStart"/>
-      <w:r>
-        <w:rPr>
-          <w:lang w:val="pt-PT"/>
-        </w:rPr>
+      <w:r>
+        <w:rPr>
+          <w:lang w:val="pt-PT"/>
+        </w:rPr>
+        <w:lastRenderedPageBreak/>
         <w:t>packageNumber</w:t>
       </w:r>
-      <w:proofErr w:type="spellEnd"/>
-      <w:r>
-        <w:rPr>
-          <w:lang w:val="pt-PT"/>
-        </w:rPr>
-        <w:t>(</w:t>
-      </w:r>
-      <w:proofErr w:type="spellStart"/>
-      <w:proofErr w:type="gramEnd"/>
-      <w:r>
-        <w:rPr>
-          <w:lang w:val="pt-PT"/>
-        </w:rPr>
-        <w:t>Ci</w:t>
-      </w:r>
-      <w:proofErr w:type="spellEnd"/>
-      <w:r>
-        <w:rPr>
-          <w:lang w:val="pt-PT"/>
-        </w:rPr>
-        <w:t>[n]) &gt;= 1</w:t>
+      <w:r>
+        <w:rPr>
+          <w:lang w:val="pt-PT"/>
+        </w:rPr>
+        <w:t>(Ci[n]) &gt;= 1</w:t>
       </w:r>
       <w:r>
         <w:rPr>
@@ -3875,35 +3939,11 @@
           <w:lang w:val="pt-PT"/>
         </w:rPr>
       </w:pPr>
-      <w:proofErr w:type="spellStart"/>
-      <w:proofErr w:type="gramStart"/>
-      <w:r>
-        <w:rPr>
-          <w:lang w:val="pt-PT"/>
-        </w:rPr>
-        <w:t>invoiceNumber</w:t>
-      </w:r>
-      <w:proofErr w:type="spellEnd"/>
-      <w:r>
-        <w:rPr>
-          <w:lang w:val="pt-PT"/>
-        </w:rPr>
-        <w:t>(</w:t>
-      </w:r>
-      <w:proofErr w:type="spellStart"/>
-      <w:proofErr w:type="gramEnd"/>
-      <w:r>
-        <w:rPr>
-          <w:lang w:val="pt-PT"/>
-        </w:rPr>
-        <w:t>Ci</w:t>
-      </w:r>
-      <w:proofErr w:type="spellEnd"/>
-      <w:r>
-        <w:rPr>
-          <w:lang w:val="pt-PT"/>
-        </w:rPr>
-        <w:t xml:space="preserve">[n]) &gt;= </w:t>
+      <w:r>
+        <w:rPr>
+          <w:lang w:val="pt-PT"/>
+        </w:rPr>
+        <w:t xml:space="preserve">invoiceNumber(Ci[n]) &gt;= </w:t>
       </w:r>
       <w:r>
         <w:rPr>
@@ -3942,35 +3982,11 @@
           <w:lang w:val="pt-PT"/>
         </w:rPr>
       </w:pPr>
-      <w:proofErr w:type="spellStart"/>
-      <w:proofErr w:type="gramStart"/>
-      <w:r>
-        <w:rPr>
-          <w:lang w:val="pt-PT"/>
-        </w:rPr>
-        <w:t>destAddress</w:t>
-      </w:r>
-      <w:proofErr w:type="spellEnd"/>
-      <w:r>
-        <w:rPr>
-          <w:lang w:val="pt-PT"/>
-        </w:rPr>
-        <w:t>(</w:t>
-      </w:r>
-      <w:proofErr w:type="spellStart"/>
-      <w:proofErr w:type="gramEnd"/>
-      <w:r>
-        <w:rPr>
-          <w:lang w:val="pt-PT"/>
-        </w:rPr>
-        <w:t>Ci</w:t>
-      </w:r>
-      <w:proofErr w:type="spellEnd"/>
-      <w:r>
-        <w:rPr>
-          <w:lang w:val="pt-PT"/>
-        </w:rPr>
-        <w:t xml:space="preserve">[n]) </w:t>
+      <w:r>
+        <w:rPr>
+          <w:lang w:val="pt-PT"/>
+        </w:rPr>
+        <w:t xml:space="preserve">destAddress(Ci[n]) </w:t>
       </w:r>
       <m:oMath>
         <m:r>
@@ -4082,19 +4098,11 @@
         </w:rPr>
         <w:t xml:space="preserve">, </w:t>
       </w:r>
-      <w:proofErr w:type="spellStart"/>
-      <w:r>
-        <w:rPr>
-          <w:lang w:val="pt-PT"/>
-        </w:rPr>
-        <w:t>type</w:t>
-      </w:r>
-      <w:proofErr w:type="spellEnd"/>
-      <w:r>
-        <w:rPr>
-          <w:lang w:val="pt-PT"/>
-        </w:rPr>
-        <w:t>(</w:t>
+      <w:r>
+        <w:rPr>
+          <w:lang w:val="pt-PT"/>
+        </w:rPr>
+        <w:t>type(</w:t>
       </w:r>
       <w:r>
         <w:rPr>
@@ -4211,19 +4219,11 @@
           <w:lang w:val="pt-PT"/>
         </w:rPr>
       </w:pPr>
-      <w:proofErr w:type="spellStart"/>
-      <w:r>
-        <w:rPr>
-          <w:lang w:val="pt-PT"/>
-        </w:rPr>
-        <w:t>weight</w:t>
-      </w:r>
-      <w:proofErr w:type="spellEnd"/>
-      <w:r>
-        <w:rPr>
-          <w:lang w:val="pt-PT"/>
-        </w:rPr>
-        <w:t xml:space="preserve">(e) &gt;= 0 </w:t>
+      <w:r>
+        <w:rPr>
+          <w:lang w:val="pt-PT"/>
+        </w:rPr>
+        <w:t xml:space="preserve">weight(e) &gt;= 0 </w:t>
       </w:r>
       <w:r>
         <w:rPr>
@@ -4451,19 +4451,11 @@
           <w:lang w:val="pt-PT"/>
         </w:rPr>
       </w:pPr>
-      <w:proofErr w:type="spellStart"/>
-      <w:r>
-        <w:rPr>
-          <w:lang w:val="pt-PT"/>
-        </w:rPr>
-        <w:t>type</w:t>
-      </w:r>
-      <w:proofErr w:type="spellEnd"/>
-      <w:r>
-        <w:rPr>
-          <w:lang w:val="pt-PT"/>
-        </w:rPr>
-        <w:t>(S) = ‘HQ’</w:t>
+      <w:r>
+        <w:rPr>
+          <w:lang w:val="pt-PT"/>
+        </w:rPr>
+        <w:t>type(S) = ‘HQ’</w:t>
       </w:r>
       <w:r>
         <w:rPr>
@@ -4493,7 +4485,7 @@
           <w:lang w:val="pt-PT"/>
         </w:rPr>
       </w:pPr>
-      <w:bookmarkStart w:id="6" w:name="_Toc69910586"/>
+      <w:bookmarkStart w:id="6" w:name="_Toc69979219"/>
       <w:r>
         <w:rPr>
           <w:lang w:val="pt-PT"/>
@@ -4572,21 +4564,12 @@
         </w:rPr>
         <w:t xml:space="preserve"> </w:t>
       </w:r>
-      <w:proofErr w:type="gramStart"/>
       <w:r>
         <w:rPr>
           <w:rFonts w:eastAsiaTheme="minorEastAsia"/>
           <w:lang w:val="pt-PT"/>
         </w:rPr>
-        <w:t>os</w:t>
-      </w:r>
-      <w:proofErr w:type="gramEnd"/>
-      <w:r>
-        <w:rPr>
-          <w:rFonts w:eastAsiaTheme="minorEastAsia"/>
-          <w:lang w:val="pt-PT"/>
-        </w:rPr>
-        <w:t xml:space="preserve"> vértices iniciais e finais vão ser iguais</w:t>
+        <w:t>os vértices iniciais e finais vão ser iguais</w:t>
       </w:r>
       <w:r>
         <w:rPr>
@@ -4650,23 +4633,7 @@
           <w:rFonts w:eastAsiaTheme="minorEastAsia"/>
           <w:lang w:val="pt-PT"/>
         </w:rPr>
-        <w:t xml:space="preserve"> – </w:t>
-      </w:r>
-      <w:proofErr w:type="gramStart"/>
-      <w:r>
-        <w:rPr>
-          <w:rFonts w:eastAsiaTheme="minorEastAsia"/>
-          <w:lang w:val="pt-PT"/>
-        </w:rPr>
-        <w:t>as</w:t>
-      </w:r>
-      <w:proofErr w:type="gramEnd"/>
-      <w:r>
-        <w:rPr>
-          <w:rFonts w:eastAsiaTheme="minorEastAsia"/>
-          <w:lang w:val="pt-PT"/>
-        </w:rPr>
-        <w:t xml:space="preserve"> arestas iniciais e finais vão ser iguais</w:t>
+        <w:t xml:space="preserve"> – as arestas iniciais e finais vão ser iguais</w:t>
       </w:r>
       <w:r>
         <w:rPr>
@@ -4688,14 +4655,12 @@
           <w:lang w:val="pt-PT"/>
         </w:rPr>
       </w:pPr>
-      <w:proofErr w:type="spellStart"/>
       <w:r>
         <w:rPr>
           <w:lang w:val="pt-PT"/>
         </w:rPr>
         <w:t>Vf</w:t>
       </w:r>
-      <w:proofErr w:type="spellEnd"/>
       <w:r>
         <w:rPr>
           <w:lang w:val="pt-PT"/>
@@ -4853,7 +4818,6 @@
         </w:rPr>
         <w:t xml:space="preserve"> têm de fazer parte do conjunto de </w:t>
       </w:r>
-      <w:proofErr w:type="spellStart"/>
       <w:r>
         <w:rPr>
           <w:rFonts w:eastAsiaTheme="minorEastAsia"/>
@@ -4861,7 +4825,6 @@
         </w:rPr>
         <w:t>vertices</w:t>
       </w:r>
-      <w:proofErr w:type="spellEnd"/>
       <w:r>
         <w:rPr>
           <w:rFonts w:eastAsiaTheme="minorEastAsia"/>
@@ -4931,7 +4894,6 @@
           <w:lang w:val="pt-PT"/>
         </w:rPr>
       </w:pPr>
-      <w:proofErr w:type="spellStart"/>
       <w:r>
         <w:rPr>
           <w:lang w:val="pt-PT"/>
@@ -4944,7 +4906,6 @@
         </w:rPr>
         <w:t>ap</w:t>
       </w:r>
-      <w:proofErr w:type="spellEnd"/>
       <w:r>
         <w:rPr>
           <w:lang w:val="pt-PT"/>
@@ -5090,23 +5051,7 @@
           <w:rFonts w:eastAsiaTheme="minorEastAsia"/>
           <w:lang w:val="pt-PT"/>
         </w:rPr>
-        <w:t xml:space="preserve">Capacidade utilizada do veículo </w:t>
-      </w:r>
-      <w:proofErr w:type="gramStart"/>
-      <w:r>
-        <w:rPr>
-          <w:rFonts w:eastAsiaTheme="minorEastAsia"/>
-          <w:lang w:val="pt-PT"/>
-        </w:rPr>
-        <w:t>tem</w:t>
-      </w:r>
-      <w:proofErr w:type="gramEnd"/>
-      <w:r>
-        <w:rPr>
-          <w:rFonts w:eastAsiaTheme="minorEastAsia"/>
-          <w:lang w:val="pt-PT"/>
-        </w:rPr>
-        <w:t xml:space="preserve"> ser menor ou igual à capacidade disponível do veículo.</w:t>
+        <w:t>Capacidade utilizada do veículo tem ser menor ou igual à capacidade disponível do veículo.</w:t>
       </w:r>
     </w:p>
     <w:p>
@@ -5121,19 +5066,11 @@
           <w:lang w:val="pt-PT"/>
         </w:rPr>
       </w:pPr>
-      <w:proofErr w:type="gramStart"/>
-      <w:r>
-        <w:rPr>
-          <w:lang w:val="pt-PT"/>
-        </w:rPr>
-        <w:t>T[</w:t>
-      </w:r>
-      <w:proofErr w:type="gramEnd"/>
-      <w:r>
-        <w:rPr>
-          <w:lang w:val="pt-PT"/>
-        </w:rPr>
-        <w:t xml:space="preserve">0] </w:t>
+      <w:r>
+        <w:rPr>
+          <w:lang w:val="pt-PT"/>
+        </w:rPr>
+        <w:t xml:space="preserve">T[0] </w:t>
       </w:r>
       <m:oMath>
         <m:r>
@@ -5171,23 +5108,13 @@
         </w:rPr>
         <w:t xml:space="preserve"> </w:t>
       </w:r>
-      <w:proofErr w:type="spellStart"/>
       <w:r>
         <w:rPr>
           <w:rFonts w:eastAsiaTheme="minorEastAsia"/>
           <w:iCs/>
           <w:lang w:val="pt-PT"/>
         </w:rPr>
-        <w:t>dest</w:t>
-      </w:r>
-      <w:proofErr w:type="spellEnd"/>
-      <w:r>
-        <w:rPr>
-          <w:rFonts w:eastAsiaTheme="minorEastAsia"/>
-          <w:iCs/>
-          <w:lang w:val="pt-PT"/>
-        </w:rPr>
-        <w:t xml:space="preserve">(T[|T| - 1]) = S </w:t>
+        <w:t xml:space="preserve">dest(T[|T| - 1]) = S </w:t>
       </w:r>
       <w:r>
         <w:rPr>
@@ -5235,7 +5162,7 @@
           <w:lang w:val="pt-PT"/>
         </w:rPr>
       </w:pPr>
-      <w:bookmarkStart w:id="7" w:name="_Toc69910587"/>
+      <w:bookmarkStart w:id="7" w:name="_Toc69979220"/>
       <w:r>
         <w:rPr>
           <w:lang w:val="pt-PT"/>
@@ -5298,21 +5225,7 @@
         <w:rPr>
           <w:lang w:val="pt-PT"/>
         </w:rPr>
-        <w:t>f = |</w:t>
-      </w:r>
-      <w:proofErr w:type="spellStart"/>
-      <w:r>
-        <w:rPr>
-          <w:lang w:val="pt-PT"/>
-        </w:rPr>
-        <w:t>Vf</w:t>
-      </w:r>
-      <w:proofErr w:type="spellEnd"/>
-      <w:r>
-        <w:rPr>
-          <w:lang w:val="pt-PT"/>
-        </w:rPr>
-        <w:t>|</w:t>
+        <w:t>f = |Vf|</w:t>
       </w:r>
     </w:p>
     <w:p>
@@ -5450,11 +5363,12 @@
           <w:lang w:val="pt-PT"/>
         </w:rPr>
       </w:pPr>
-      <w:bookmarkStart w:id="8" w:name="_Toc69910588"/>
-      <w:r>
-        <w:rPr>
-          <w:lang w:val="pt-PT"/>
-        </w:rPr>
+      <w:bookmarkStart w:id="8" w:name="_Toc69979221"/>
+      <w:r>
+        <w:rPr>
+          <w:lang w:val="pt-PT"/>
+        </w:rPr>
+        <w:lastRenderedPageBreak/>
         <w:t>Perspetiva de Solução</w:t>
       </w:r>
       <w:bookmarkEnd w:id="8"/>
@@ -5470,7 +5384,7 @@
           <w:lang w:val="pt-PT"/>
         </w:rPr>
       </w:pPr>
-      <w:bookmarkStart w:id="9" w:name="_Toc69910589"/>
+      <w:bookmarkStart w:id="9" w:name="_Toc69979222"/>
       <w:r>
         <w:rPr>
           <w:lang w:val="pt-PT"/>
@@ -5670,7 +5584,7 @@
           <w:lang w:val="pt-PT"/>
         </w:rPr>
       </w:pPr>
-      <w:bookmarkStart w:id="10" w:name="_Toc69910590"/>
+      <w:bookmarkStart w:id="10" w:name="_Toc69979223"/>
       <w:r>
         <w:rPr>
           <w:lang w:val="pt-PT"/>
@@ -5727,7 +5641,6 @@
         <w:rPr>
           <w:lang w:val="pt-PT"/>
         </w:rPr>
-        <w:lastRenderedPageBreak/>
         <w:t>Remoção das arestas indesejáveis.</w:t>
       </w:r>
     </w:p>
@@ -5876,7 +5789,7 @@
           <w:lang w:val="pt-PT"/>
         </w:rPr>
       </w:pPr>
-      <w:bookmarkStart w:id="11" w:name="_Toc69910591"/>
+      <w:bookmarkStart w:id="11" w:name="_Toc69979224"/>
       <w:r>
         <w:rPr>
           <w:lang w:val="pt-PT"/>
@@ -5934,21 +5847,37 @@
         <w:rPr>
           <w:lang w:val="pt-PT"/>
         </w:rPr>
-        <w:t xml:space="preserve">Eficiência temporal: </w:t>
-      </w:r>
-      <w:proofErr w:type="gramStart"/>
-      <w:r>
-        <w:rPr>
-          <w:lang w:val="pt-PT"/>
-        </w:rPr>
-        <w:t>O(</w:t>
-      </w:r>
-      <w:proofErr w:type="gramEnd"/>
-      <w:r>
-        <w:rPr>
-          <w:lang w:val="pt-PT"/>
-        </w:rPr>
-        <w:t>|V| + |E|); Eficiência espacial: O(|V|)</w:t>
+        <w:t>Eficiência temporal: O(</w:t>
+      </w:r>
+      <w:r>
+        <w:rPr>
+          <w:lang w:val="pt-PT"/>
+        </w:rPr>
+        <w:t>|</w:t>
+      </w:r>
+      <w:r>
+        <w:rPr>
+          <w:lang w:val="pt-PT"/>
+        </w:rPr>
+        <w:t>N</w:t>
+      </w:r>
+      <w:r>
+        <w:rPr>
+          <w:lang w:val="pt-PT"/>
+        </w:rPr>
+        <w:t>| + |E|); Eficiência espacial: O(|</w:t>
+      </w:r>
+      <w:r>
+        <w:rPr>
+          <w:lang w:val="pt-PT"/>
+        </w:rPr>
+        <w:t>N</w:t>
+      </w:r>
+      <w:r>
+        <w:rPr>
+          <w:lang w:val="pt-PT"/>
+        </w:rPr>
+        <w:t>|)</w:t>
       </w:r>
     </w:p>
     <w:p>
@@ -5971,7 +5900,7 @@
           <w:lang w:val="pt-PT"/>
         </w:rPr>
       </w:pPr>
-      <w:bookmarkStart w:id="12" w:name="_Toc69910592"/>
+      <w:bookmarkStart w:id="12" w:name="_Toc69979225"/>
       <w:r>
         <w:rPr>
           <w:lang w:val="pt-PT"/>
@@ -5997,49 +5926,32 @@
         <w:rPr>
           <w:lang w:val="pt-PT"/>
         </w:rPr>
-        <w:t>o algoritmo “</w:t>
-      </w:r>
-      <w:proofErr w:type="spellStart"/>
-      <w:r>
-        <w:rPr>
-          <w:lang w:val="pt-PT"/>
-        </w:rPr>
-        <w:t>First</w:t>
-      </w:r>
-      <w:proofErr w:type="spellEnd"/>
-      <w:r>
-        <w:rPr>
-          <w:lang w:val="pt-PT"/>
-        </w:rPr>
-        <w:t xml:space="preserve"> </w:t>
-      </w:r>
-      <w:proofErr w:type="spellStart"/>
-      <w:r>
-        <w:rPr>
-          <w:lang w:val="pt-PT"/>
-        </w:rPr>
-        <w:t>Fit</w:t>
-      </w:r>
-      <w:proofErr w:type="spellEnd"/>
-      <w:r>
-        <w:rPr>
-          <w:lang w:val="pt-PT"/>
-        </w:rPr>
-        <w:t xml:space="preserve"> </w:t>
-      </w:r>
-      <w:proofErr w:type="spellStart"/>
-      <w:r>
-        <w:rPr>
-          <w:lang w:val="pt-PT"/>
-        </w:rPr>
-        <w:t>Decreasing</w:t>
-      </w:r>
-      <w:proofErr w:type="spellEnd"/>
-      <w:r>
-        <w:rPr>
-          <w:lang w:val="pt-PT"/>
-        </w:rPr>
-        <w:t xml:space="preserve">”, que ordena a sequência de cabazes por número de embalagens e </w:t>
+        <w:t>o algoritmo “First Fit Decreasing”</w:t>
+      </w:r>
+      <w:r>
+        <w:rPr>
+          <w:vertAlign w:val="superscript"/>
+          <w:lang w:val="pt-PT"/>
+        </w:rPr>
+        <w:t>[1]</w:t>
+      </w:r>
+      <w:r>
+        <w:rPr>
+          <w:lang w:val="pt-PT"/>
+        </w:rPr>
+        <w:t>, que ordena a sequência de cabazes por número de embalagens</w:t>
+      </w:r>
+      <w:r>
+        <w:rPr>
+          <w:lang w:val="pt-PT"/>
+        </w:rPr>
+        <w:t xml:space="preserve"> crescente</w:t>
+      </w:r>
+      <w:r>
+        <w:rPr>
+          <w:lang w:val="pt-PT"/>
+        </w:rPr>
+        <w:t xml:space="preserve"> e </w:t>
       </w:r>
       <w:r>
         <w:rPr>
@@ -6089,21 +6001,7 @@
         <w:rPr>
           <w:lang w:val="pt-PT"/>
         </w:rPr>
-        <w:t xml:space="preserve">Eficiência temporal: </w:t>
-      </w:r>
-      <w:proofErr w:type="gramStart"/>
-      <w:r>
-        <w:rPr>
-          <w:lang w:val="pt-PT"/>
-        </w:rPr>
-        <w:t>O(</w:t>
-      </w:r>
-      <w:proofErr w:type="gramEnd"/>
-      <w:r>
-        <w:rPr>
-          <w:lang w:val="pt-PT"/>
-        </w:rPr>
-        <w:t>|C| * log(|C|)</w:t>
+        <w:t>Eficiência temporal: O(|C| * log(|C|)</w:t>
       </w:r>
       <w:r>
         <w:rPr>
@@ -6127,13 +6025,7 @@
         <w:rPr>
           <w:lang w:val="pt-PT"/>
         </w:rPr>
-        <w:t xml:space="preserve"> O(|C|); S</w:t>
-      </w:r>
-      <w:r>
-        <w:rPr>
-          <w:lang w:val="pt-PT"/>
-        </w:rPr>
-        <w:t>endo |C| o número de cabazes;</w:t>
+        <w:t xml:space="preserve"> O(|C|); Sendo |C| o número de cabazes;</w:t>
       </w:r>
     </w:p>
     <w:p>
@@ -6155,11 +6047,12 @@
           <w:lang w:val="pt-PT"/>
         </w:rPr>
       </w:pPr>
-      <w:bookmarkStart w:id="13" w:name="_Toc69910593"/>
-      <w:r>
-        <w:rPr>
-          <w:lang w:val="pt-PT"/>
-        </w:rPr>
+      <w:bookmarkStart w:id="13" w:name="_Toc69979226"/>
+      <w:r>
+        <w:rPr>
+          <w:lang w:val="pt-PT"/>
+        </w:rPr>
+        <w:lastRenderedPageBreak/>
         <w:t>Pré-processamento</w:t>
       </w:r>
       <w:bookmarkEnd w:id="13"/>
@@ -6191,14 +6084,12 @@
         </w:rPr>
         <w:t xml:space="preserve">Para um grafo esparso, utilizar-se-ia o algoritmo de </w:t>
       </w:r>
-      <w:proofErr w:type="spellStart"/>
       <w:r>
         <w:rPr>
           <w:lang w:val="pt-PT"/>
         </w:rPr>
         <w:t>Dijkstra</w:t>
       </w:r>
-      <w:proofErr w:type="spellEnd"/>
       <w:r>
         <w:rPr>
           <w:lang w:val="pt-PT"/>
@@ -6211,41 +6102,39 @@
         </w:rPr>
         <w:t xml:space="preserve">algoritmo de </w:t>
       </w:r>
-      <w:proofErr w:type="spellStart"/>
       <w:r>
         <w:rPr>
           <w:rFonts w:cstheme="minorHAnsi"/>
           <w:iCs/>
           <w:lang w:val="pt-PT"/>
         </w:rPr>
-        <w:t>Floyd-Warshall</w:t>
-      </w:r>
-      <w:proofErr w:type="spellEnd"/>
-      <w:r>
+        <w:t>Floyd-Warshall.</w:t>
+      </w:r>
+    </w:p>
+    <w:p>
+      <w:pPr>
+        <w:jc w:val="both"/>
         <w:rPr>
           <w:rFonts w:cstheme="minorHAnsi"/>
           <w:iCs/>
           <w:lang w:val="pt-PT"/>
         </w:rPr>
-        <w:t>.</w:t>
-      </w:r>
-    </w:p>
-    <w:p>
-      <w:pPr>
-        <w:jc w:val="both"/>
+      </w:pPr>
+      <w:r>
         <w:rPr>
           <w:rFonts w:cstheme="minorHAnsi"/>
           <w:iCs/>
           <w:lang w:val="pt-PT"/>
         </w:rPr>
-      </w:pPr>
+        <w:t>Neste caso, considera-se que o grafo a utilizar da cidade metropolitana do Porto</w:t>
+      </w:r>
       <w:r>
         <w:rPr>
           <w:rFonts w:cstheme="minorHAnsi"/>
           <w:iCs/>
           <w:lang w:val="pt-PT"/>
         </w:rPr>
-        <w:t>Neste caso, considera-se que o grafo a utilizar da cidade metropolitana do Porto</w:t>
+        <w:t xml:space="preserve"> é um grafo denso e, por isso, utiliza</w:t>
       </w:r>
       <w:r>
         <w:rPr>
@@ -6253,89 +6142,100 @@
           <w:iCs/>
           <w:lang w:val="pt-PT"/>
         </w:rPr>
-        <w:t xml:space="preserve"> é um grafo denso e, por isso, utiliza</w:t>
-      </w:r>
-      <w:r>
+        <w:t>-se o algoritmo de Floyd-Warshall.</w:t>
+      </w:r>
+    </w:p>
+    <w:p>
+      <w:pPr>
+        <w:jc w:val="both"/>
         <w:rPr>
           <w:rFonts w:cstheme="minorHAnsi"/>
           <w:iCs/>
           <w:lang w:val="pt-PT"/>
         </w:rPr>
-        <w:t xml:space="preserve">-se o algoritmo de </w:t>
-      </w:r>
-      <w:proofErr w:type="spellStart"/>
+      </w:pPr>
       <w:r>
         <w:rPr>
           <w:rFonts w:cstheme="minorHAnsi"/>
           <w:iCs/>
-          <w:lang w:val="pt-PT"/>
-        </w:rPr>
-        <w:t>Floyd-Warshall</w:t>
-      </w:r>
-      <w:proofErr w:type="spellEnd"/>
-      <w:r>
+          <w:noProof/>
+          <w:lang w:val="pt-PT"/>
+        </w:rPr>
+        <w:drawing>
+          <wp:inline distT="0" distB="0" distL="0" distR="0" wp14:anchorId="030A2ED1" wp14:editId="375BA43E">
+            <wp:extent cx="5310694" cy="4548622"/>
+            <wp:effectExtent l="0" t="0" r="4445" b="4445"/>
+            <wp:docPr id="1" name="Picture 1" descr="Text, letter&#10;&#10;Description automatically generated"/>
+            <wp:cNvGraphicFramePr>
+              <a:graphicFrameLocks xmlns:a="http://schemas.openxmlformats.org/drawingml/2006/main" noChangeAspect="1"/>
+            </wp:cNvGraphicFramePr>
+            <a:graphic xmlns:a="http://schemas.openxmlformats.org/drawingml/2006/main">
+              <a:graphicData uri="http://schemas.openxmlformats.org/drawingml/2006/picture">
+                <pic:pic xmlns:pic="http://schemas.openxmlformats.org/drawingml/2006/picture">
+                  <pic:nvPicPr>
+                    <pic:cNvPr id="1" name="Picture 1" descr="Text, letter&#10;&#10;Description automatically generated"/>
+                    <pic:cNvPicPr/>
+                  </pic:nvPicPr>
+                  <pic:blipFill>
+                    <a:blip r:embed="rId7">
+                      <a:extLst>
+                        <a:ext uri="{28A0092B-C50C-407E-A947-70E740481C1C}">
+                          <a14:useLocalDpi xmlns:a14="http://schemas.microsoft.com/office/drawing/2010/main" val="0"/>
+                        </a:ext>
+                      </a:extLst>
+                    </a:blip>
+                    <a:stretch>
+                      <a:fillRect/>
+                    </a:stretch>
+                  </pic:blipFill>
+                  <pic:spPr>
+                    <a:xfrm>
+                      <a:off x="0" y="0"/>
+                      <a:ext cx="5310694" cy="4548622"/>
+                    </a:xfrm>
+                    <a:prstGeom prst="rect">
+                      <a:avLst/>
+                    </a:prstGeom>
+                  </pic:spPr>
+                </pic:pic>
+              </a:graphicData>
+            </a:graphic>
+          </wp:inline>
+        </w:drawing>
+      </w:r>
+    </w:p>
+    <w:p>
+      <w:pPr>
+        <w:jc w:val="both"/>
         <w:rPr>
           <w:rFonts w:cstheme="minorHAnsi"/>
           <w:iCs/>
           <w:lang w:val="pt-PT"/>
         </w:rPr>
-        <w:t>.</w:t>
-      </w:r>
-    </w:p>
-    <w:p>
-      <w:pPr>
-        <w:jc w:val="both"/>
+      </w:pPr>
+      <w:r>
         <w:rPr>
           <w:rFonts w:cstheme="minorHAnsi"/>
           <w:iCs/>
           <w:lang w:val="pt-PT"/>
         </w:rPr>
-      </w:pPr>
-    </w:p>
-    <w:p>
-      <w:pPr>
-        <w:jc w:val="both"/>
+        <w:t>Eficiência temporal: O(|</w:t>
+      </w:r>
+      <w:r>
         <w:rPr>
           <w:rFonts w:cstheme="minorHAnsi"/>
           <w:iCs/>
           <w:lang w:val="pt-PT"/>
         </w:rPr>
-      </w:pPr>
+        <w:t>N</w:t>
+      </w:r>
       <w:r>
         <w:rPr>
           <w:rFonts w:cstheme="minorHAnsi"/>
           <w:iCs/>
           <w:lang w:val="pt-PT"/>
         </w:rPr>
-        <w:t>PSEUDO-CÓDIGO</w:t>
-      </w:r>
-    </w:p>
-    <w:p>
-      <w:pPr>
-        <w:jc w:val="both"/>
-        <w:rPr>
-          <w:rFonts w:cstheme="minorHAnsi"/>
-          <w:iCs/>
-          <w:lang w:val="pt-PT"/>
-        </w:rPr>
-      </w:pPr>
-    </w:p>
-    <w:p>
-      <w:pPr>
-        <w:jc w:val="both"/>
-        <w:rPr>
-          <w:rFonts w:cstheme="minorHAnsi"/>
-          <w:iCs/>
-          <w:lang w:val="pt-PT"/>
-        </w:rPr>
-      </w:pPr>
-      <w:r>
-        <w:rPr>
-          <w:rFonts w:cstheme="minorHAnsi"/>
-          <w:iCs/>
-          <w:lang w:val="pt-PT"/>
-        </w:rPr>
-        <w:t>Eficiência temporal: O(|V|</w:t>
+        <w:t>|</w:t>
       </w:r>
       <w:r>
         <w:rPr>
@@ -6352,7 +6252,23 @@
           <w:iCs/>
           <w:lang w:val="pt-PT"/>
         </w:rPr>
-        <w:t>); Eficiência espacial: O(|V|</w:t>
+        <w:t>); Eficiência espacial: O(|</w:t>
+      </w:r>
+      <w:r>
+        <w:rPr>
+          <w:rFonts w:cstheme="minorHAnsi"/>
+          <w:iCs/>
+          <w:lang w:val="pt-PT"/>
+        </w:rPr>
+        <w:t>N</w:t>
+      </w:r>
+      <w:r>
+        <w:rPr>
+          <w:rFonts w:cstheme="minorHAnsi"/>
+          <w:iCs/>
+          <w:lang w:val="pt-PT"/>
+        </w:rPr>
+        <w:t>|</w:t>
       </w:r>
       <w:r>
         <w:rPr>
@@ -6391,7 +6307,7 @@
           <w:lang w:val="pt-PT"/>
         </w:rPr>
       </w:pPr>
-      <w:bookmarkStart w:id="14" w:name="_Toc69910594"/>
+      <w:bookmarkStart w:id="14" w:name="_Toc69979227"/>
       <w:r>
         <w:rPr>
           <w:lang w:val="pt-PT"/>
@@ -6441,7 +6357,6 @@
         <w:rPr>
           <w:lang w:val="pt-PT"/>
         </w:rPr>
-        <w:lastRenderedPageBreak/>
         <w:t>Pesquisa em profundidade no grafo G determina floresta de expansão, numerando vértices em pós-ordem</w:t>
       </w:r>
       <w:r>
@@ -6517,6 +6432,7 @@
         <w:rPr>
           <w:lang w:val="pt-PT"/>
         </w:rPr>
+        <w:lastRenderedPageBreak/>
         <w:t>Cada árvore obtida é um componente fortemente conexo</w:t>
       </w:r>
       <w:r>
@@ -6576,7 +6492,7 @@
           <w:lang w:val="pt-PT"/>
         </w:rPr>
       </w:pPr>
-      <w:bookmarkStart w:id="15" w:name="_Toc69910595"/>
+      <w:bookmarkStart w:id="15" w:name="_Toc69979228"/>
       <w:r>
         <w:rPr>
           <w:lang w:val="pt-PT"/>
@@ -6602,30 +6518,15 @@
         <w:rPr>
           <w:lang w:val="pt-PT"/>
         </w:rPr>
-        <w:t xml:space="preserve"> o algoritmo de </w:t>
-      </w:r>
-      <w:proofErr w:type="spellStart"/>
-      <w:r>
-        <w:rPr>
-          <w:lang w:val="pt-PT"/>
-        </w:rPr>
-        <w:t>Nearest</w:t>
-      </w:r>
-      <w:proofErr w:type="spellEnd"/>
-      <w:r>
-        <w:rPr>
-          <w:lang w:val="pt-PT"/>
-        </w:rPr>
-        <w:t xml:space="preserve"> </w:t>
-      </w:r>
-      <w:proofErr w:type="spellStart"/>
-      <w:r>
-        <w:rPr>
-          <w:lang w:val="pt-PT"/>
-        </w:rPr>
-        <w:t>Neighbour</w:t>
-      </w:r>
-      <w:proofErr w:type="spellEnd"/>
+        <w:t xml:space="preserve"> o algoritmo de Nearest Neighbour</w:t>
+      </w:r>
+      <w:r>
+        <w:rPr>
+          <w:vertAlign w:val="superscript"/>
+          <w:lang w:val="pt-PT"/>
+        </w:rPr>
+        <w:t>[2]</w:t>
+      </w:r>
       <w:r>
         <w:rPr>
           <w:lang w:val="pt-PT"/>
@@ -6696,41 +6597,72 @@
           <w:lang w:val="pt-PT"/>
         </w:rPr>
       </w:pPr>
-    </w:p>
-    <w:p>
-      <w:pPr>
-        <w:jc w:val="both"/>
-        <w:rPr>
-          <w:lang w:val="pt-PT"/>
-        </w:rPr>
-      </w:pPr>
-      <w:r>
-        <w:rPr>
-          <w:lang w:val="pt-PT"/>
-        </w:rPr>
-        <w:t>PSEUDO-CÓDIGO</w:t>
-      </w:r>
-    </w:p>
-    <w:p>
-      <w:pPr>
-        <w:jc w:val="both"/>
-        <w:rPr>
-          <w:lang w:val="pt-PT"/>
-        </w:rPr>
-      </w:pPr>
-    </w:p>
-    <w:p>
-      <w:pPr>
-        <w:jc w:val="both"/>
-        <w:rPr>
-          <w:lang w:val="pt-PT"/>
-        </w:rPr>
-      </w:pPr>
-      <w:r>
-        <w:rPr>
-          <w:lang w:val="pt-PT"/>
-        </w:rPr>
-        <w:t>Eficiência temporal: O(|N</w:t>
+      <w:r>
+        <w:rPr>
+          <w:noProof/>
+          <w:lang w:val="pt-PT"/>
+        </w:rPr>
+        <w:drawing>
+          <wp:inline distT="0" distB="0" distL="0" distR="0" wp14:anchorId="56AB4833" wp14:editId="03FDA1BA">
+            <wp:extent cx="4262844" cy="2683131"/>
+            <wp:effectExtent l="0" t="0" r="4445" b="3175"/>
+            <wp:docPr id="2" name="Picture 2" descr="Text&#10;&#10;Description automatically generated"/>
+            <wp:cNvGraphicFramePr>
+              <a:graphicFrameLocks xmlns:a="http://schemas.openxmlformats.org/drawingml/2006/main" noChangeAspect="1"/>
+            </wp:cNvGraphicFramePr>
+            <a:graphic xmlns:a="http://schemas.openxmlformats.org/drawingml/2006/main">
+              <a:graphicData uri="http://schemas.openxmlformats.org/drawingml/2006/picture">
+                <pic:pic xmlns:pic="http://schemas.openxmlformats.org/drawingml/2006/picture">
+                  <pic:nvPicPr>
+                    <pic:cNvPr id="2" name="Picture 2" descr="Text&#10;&#10;Description automatically generated"/>
+                    <pic:cNvPicPr/>
+                  </pic:nvPicPr>
+                  <pic:blipFill>
+                    <a:blip r:embed="rId8">
+                      <a:extLst>
+                        <a:ext uri="{28A0092B-C50C-407E-A947-70E740481C1C}">
+                          <a14:useLocalDpi xmlns:a14="http://schemas.microsoft.com/office/drawing/2010/main" val="0"/>
+                        </a:ext>
+                      </a:extLst>
+                    </a:blip>
+                    <a:stretch>
+                      <a:fillRect/>
+                    </a:stretch>
+                  </pic:blipFill>
+                  <pic:spPr>
+                    <a:xfrm>
+                      <a:off x="0" y="0"/>
+                      <a:ext cx="4262844" cy="2683131"/>
+                    </a:xfrm>
+                    <a:prstGeom prst="rect">
+                      <a:avLst/>
+                    </a:prstGeom>
+                  </pic:spPr>
+                </pic:pic>
+              </a:graphicData>
+            </a:graphic>
+          </wp:inline>
+        </w:drawing>
+      </w:r>
+    </w:p>
+    <w:p>
+      <w:pPr>
+        <w:jc w:val="both"/>
+        <w:rPr>
+          <w:lang w:val="pt-PT"/>
+        </w:rPr>
+      </w:pPr>
+      <w:r>
+        <w:rPr>
+          <w:lang w:val="pt-PT"/>
+        </w:rPr>
+        <w:t>Eficiência temporal: O(|</w:t>
+      </w:r>
+      <w:r>
+        <w:rPr>
+          <w:lang w:val="pt-PT"/>
+        </w:rPr>
+        <w:t>A</w:t>
       </w:r>
       <w:r>
         <w:rPr>
@@ -6749,13 +6681,31 @@
         <w:rPr>
           <w:lang w:val="pt-PT"/>
         </w:rPr>
-        <w:t>Eficiência espacial: O(|N|); S</w:t>
-      </w:r>
-      <w:r>
-        <w:rPr>
-          <w:lang w:val="pt-PT"/>
-        </w:rPr>
-        <w:t>endo |N| o número de clientes</w:t>
+        <w:t>Eficiência espacial: O(|</w:t>
+      </w:r>
+      <w:r>
+        <w:rPr>
+          <w:lang w:val="pt-PT"/>
+        </w:rPr>
+        <w:t>A</w:t>
+      </w:r>
+      <w:r>
+        <w:rPr>
+          <w:lang w:val="pt-PT"/>
+        </w:rPr>
+        <w:t>|); Sendo |</w:t>
+      </w:r>
+      <w:r>
+        <w:rPr>
+          <w:lang w:val="pt-PT"/>
+        </w:rPr>
+        <w:t>A</w:t>
+      </w:r>
+      <w:r>
+        <w:rPr>
+          <w:lang w:val="pt-PT"/>
+        </w:rPr>
+        <w:t>| o número de clientes</w:t>
       </w:r>
     </w:p>
     <w:p>
@@ -6777,7 +6727,7 @@
           <w:lang w:val="pt-PT"/>
         </w:rPr>
       </w:pPr>
-      <w:bookmarkStart w:id="16" w:name="_Toc69910596"/>
+      <w:bookmarkStart w:id="16" w:name="_Toc69979229"/>
       <w:r>
         <w:rPr>
           <w:lang w:val="pt-PT"/>
@@ -6822,22 +6772,20 @@
         <w:rPr>
           <w:lang w:val="pt-PT"/>
         </w:rPr>
+        <w:t xml:space="preserve">, GetPath mencionado </w:t>
+      </w:r>
+      <w:r>
+        <w:rPr>
+          <w:lang w:val="pt-PT"/>
+        </w:rPr>
+        <w:t>no algoritmo 1</w:t>
+      </w:r>
+      <w:r>
+        <w:rPr>
+          <w:lang w:val="pt-PT"/>
+        </w:rPr>
         <w:t xml:space="preserve">, </w:t>
       </w:r>
-      <w:proofErr w:type="spellStart"/>
-      <w:r>
-        <w:rPr>
-          <w:lang w:val="pt-PT"/>
-        </w:rPr>
-        <w:t>GetPath</w:t>
-      </w:r>
-      <w:proofErr w:type="spellEnd"/>
-      <w:r>
-        <w:rPr>
-          <w:lang w:val="pt-PT"/>
-        </w:rPr>
-        <w:t xml:space="preserve"> mencionado anteriormente, </w:t>
-      </w:r>
       <w:r>
         <w:rPr>
           <w:lang w:val="pt-PT"/>
@@ -6866,76 +6814,46 @@
         <w:rPr>
           <w:lang w:val="pt-PT"/>
         </w:rPr>
-        <w:t xml:space="preserve"> </w:t>
-      </w:r>
-      <w:proofErr w:type="spellStart"/>
-      <w:r>
-        <w:rPr>
-          <w:lang w:val="pt-PT"/>
-        </w:rPr>
-        <w:t>array</w:t>
-      </w:r>
-      <w:proofErr w:type="spellEnd"/>
-      <w:r>
-        <w:rPr>
-          <w:lang w:val="pt-PT"/>
-        </w:rPr>
-        <w:t xml:space="preserve"> de vértices</w:t>
-      </w:r>
-      <w:r>
-        <w:rPr>
-          <w:lang w:val="pt-PT"/>
-        </w:rPr>
-        <w:t xml:space="preserve"> “</w:t>
-      </w:r>
-      <w:proofErr w:type="spellStart"/>
-      <w:r>
-        <w:rPr>
-          <w:lang w:val="pt-PT"/>
-        </w:rPr>
-        <w:t>next</w:t>
-      </w:r>
-      <w:proofErr w:type="spellEnd"/>
-      <w:r>
-        <w:rPr>
-          <w:lang w:val="pt-PT"/>
-        </w:rPr>
-        <w:t xml:space="preserve">” calculada no algoritmo de </w:t>
-      </w:r>
-      <w:proofErr w:type="spellStart"/>
+        <w:t xml:space="preserve"> array de vértices</w:t>
+      </w:r>
+      <w:r>
+        <w:rPr>
+          <w:lang w:val="pt-PT"/>
+        </w:rPr>
+        <w:t xml:space="preserve"> “next” calculada no algoritmo de </w:t>
+      </w:r>
       <w:r>
         <w:rPr>
           <w:rFonts w:cstheme="minorHAnsi"/>
           <w:iCs/>
           <w:lang w:val="pt-PT"/>
         </w:rPr>
-        <w:t>Floyd-Warshall</w:t>
-      </w:r>
-      <w:proofErr w:type="spellEnd"/>
-      <w:r>
+        <w:t>Floyd-Warshall.</w:t>
+      </w:r>
+    </w:p>
+    <w:p>
+      <w:pPr>
         <w:rPr>
           <w:rFonts w:cstheme="minorHAnsi"/>
           <w:iCs/>
           <w:lang w:val="pt-PT"/>
         </w:rPr>
-        <w:t>.</w:t>
-      </w:r>
-    </w:p>
-    <w:p>
-      <w:pPr>
+      </w:pPr>
+      <w:r>
         <w:rPr>
           <w:rFonts w:cstheme="minorHAnsi"/>
           <w:iCs/>
           <w:lang w:val="pt-PT"/>
         </w:rPr>
-      </w:pPr>
+        <w:t>Eficiência temporal:</w:t>
+      </w:r>
       <w:r>
         <w:rPr>
           <w:rFonts w:cstheme="minorHAnsi"/>
           <w:iCs/>
           <w:lang w:val="pt-PT"/>
         </w:rPr>
-        <w:t>Eficiência temporal:</w:t>
+        <w:t xml:space="preserve"> O</w:t>
       </w:r>
       <w:r>
         <w:rPr>
@@ -6943,7 +6861,7 @@
           <w:iCs/>
           <w:lang w:val="pt-PT"/>
         </w:rPr>
-        <w:t xml:space="preserve"> O</w:t>
+        <w:t>(</w:t>
       </w:r>
       <w:r>
         <w:rPr>
@@ -6951,7 +6869,7 @@
           <w:iCs/>
           <w:lang w:val="pt-PT"/>
         </w:rPr>
-        <w:t>(</w:t>
+        <w:t>|</w:t>
       </w:r>
       <w:r>
         <w:rPr>
@@ -6959,7 +6877,7 @@
           <w:iCs/>
           <w:lang w:val="pt-PT"/>
         </w:rPr>
-        <w:t>|</w:t>
+        <w:t>T</w:t>
       </w:r>
       <w:r>
         <w:rPr>
@@ -6967,7 +6885,7 @@
           <w:iCs/>
           <w:lang w:val="pt-PT"/>
         </w:rPr>
-        <w:t>T</w:t>
+        <w:t>|)</w:t>
       </w:r>
       <w:r>
         <w:rPr>
@@ -6975,7 +6893,7 @@
           <w:iCs/>
           <w:lang w:val="pt-PT"/>
         </w:rPr>
-        <w:t>|)</w:t>
+        <w:t xml:space="preserve">; </w:t>
       </w:r>
       <w:r>
         <w:rPr>
@@ -6983,7 +6901,7 @@
           <w:iCs/>
           <w:lang w:val="pt-PT"/>
         </w:rPr>
-        <w:t xml:space="preserve">; </w:t>
+        <w:t xml:space="preserve">Eficiência Espacial: O(|T|); </w:t>
       </w:r>
       <w:r>
         <w:rPr>
@@ -6991,7 +6909,7 @@
           <w:iCs/>
           <w:lang w:val="pt-PT"/>
         </w:rPr>
-        <w:t xml:space="preserve">Eficiência Espacial: O(|T|); </w:t>
+        <w:t>Sendo |T| o número de vértices a percorrer no trajeto</w:t>
       </w:r>
       <w:r>
         <w:rPr>
@@ -6999,8 +6917,44 @@
           <w:iCs/>
           <w:lang w:val="pt-PT"/>
         </w:rPr>
-        <w:t xml:space="preserve">Sendo |T| o número de vértices a percorrer no trajeto </w:t>
-      </w:r>
+        <w:t>.</w:t>
+      </w:r>
+    </w:p>
+    <w:p>
+      <w:pPr>
+        <w:rPr>
+          <w:rFonts w:cstheme="minorHAnsi"/>
+          <w:iCs/>
+          <w:lang w:val="pt-PT"/>
+        </w:rPr>
+      </w:pPr>
+    </w:p>
+    <w:p>
+      <w:pPr>
+        <w:rPr>
+          <w:rFonts w:cstheme="minorHAnsi"/>
+          <w:iCs/>
+          <w:lang w:val="pt-PT"/>
+        </w:rPr>
+      </w:pPr>
+    </w:p>
+    <w:p>
+      <w:pPr>
+        <w:rPr>
+          <w:rFonts w:cstheme="minorHAnsi"/>
+          <w:iCs/>
+          <w:lang w:val="pt-PT"/>
+        </w:rPr>
+      </w:pPr>
+    </w:p>
+    <w:p>
+      <w:pPr>
+        <w:rPr>
+          <w:rFonts w:cstheme="minorHAnsi"/>
+          <w:iCs/>
+          <w:lang w:val="pt-PT"/>
+        </w:rPr>
+      </w:pPr>
     </w:p>
     <w:p>
       <w:pPr>
@@ -7017,21 +6971,228 @@
         <w:rPr>
           <w:lang w:val="pt-PT"/>
         </w:rPr>
-        <w:t>Análise temporal e espacial</w:t>
-      </w:r>
-    </w:p>
-    <w:p>
-      <w:pPr>
-        <w:rPr>
-          <w:lang w:val="pt-PT"/>
-        </w:rPr>
-      </w:pPr>
-    </w:p>
-    <w:p>
-      <w:pPr>
-        <w:pStyle w:val="Heading2"/>
+        <w:lastRenderedPageBreak/>
+        <w:t>Conclusão</w:t>
+      </w:r>
+    </w:p>
+    <w:p>
+      <w:pPr>
+        <w:rPr>
+          <w:lang w:val="pt-PT"/>
+        </w:rPr>
+      </w:pPr>
+      <w:r>
+        <w:rPr>
+          <w:lang w:val="pt-PT"/>
+        </w:rPr>
+        <w:t>Com a preparação necessária para a elaboração deste relatório e</w:t>
+      </w:r>
+      <w:r>
+        <w:rPr>
+          <w:lang w:val="pt-PT"/>
+        </w:rPr>
+        <w:t xml:space="preserve"> consequente planeamento do projeto, </w:t>
+      </w:r>
+      <w:r>
+        <w:rPr>
+          <w:lang w:val="pt-PT"/>
+        </w:rPr>
+        <w:t>adquirimos uma melhor compreensão do uso de grafos e algoritmos relacionados com os mesmos.</w:t>
+      </w:r>
+    </w:p>
+    <w:p>
+      <w:pPr>
+        <w:rPr>
+          <w:lang w:val="pt-PT"/>
+        </w:rPr>
+      </w:pPr>
+      <w:r>
+        <w:rPr>
+          <w:lang w:val="pt-PT"/>
+        </w:rPr>
+        <w:t>O trabalho foi dividido igualmente pelos 3 elementos do grupo.</w:t>
+      </w:r>
+    </w:p>
+    <w:p>
+      <w:pPr>
+        <w:rPr>
+          <w:lang w:val="pt-PT"/>
+        </w:rPr>
+      </w:pPr>
+    </w:p>
+    <w:p>
+      <w:pPr>
+        <w:rPr>
+          <w:lang w:val="pt-PT"/>
+        </w:rPr>
+      </w:pPr>
+    </w:p>
+    <w:p>
+      <w:pPr>
+        <w:rPr>
+          <w:lang w:val="pt-PT"/>
+        </w:rPr>
+      </w:pPr>
+    </w:p>
+    <w:p>
+      <w:pPr>
+        <w:rPr>
+          <w:lang w:val="pt-PT"/>
+        </w:rPr>
+      </w:pPr>
+    </w:p>
+    <w:p>
+      <w:pPr>
+        <w:rPr>
+          <w:lang w:val="pt-PT"/>
+        </w:rPr>
+      </w:pPr>
+    </w:p>
+    <w:p>
+      <w:pPr>
+        <w:rPr>
+          <w:lang w:val="pt-PT"/>
+        </w:rPr>
+      </w:pPr>
+    </w:p>
+    <w:p>
+      <w:pPr>
+        <w:rPr>
+          <w:lang w:val="pt-PT"/>
+        </w:rPr>
+      </w:pPr>
+    </w:p>
+    <w:p>
+      <w:pPr>
+        <w:rPr>
+          <w:lang w:val="pt-PT"/>
+        </w:rPr>
+      </w:pPr>
+    </w:p>
+    <w:p>
+      <w:pPr>
+        <w:rPr>
+          <w:lang w:val="pt-PT"/>
+        </w:rPr>
+      </w:pPr>
+    </w:p>
+    <w:p>
+      <w:pPr>
+        <w:rPr>
+          <w:lang w:val="pt-PT"/>
+        </w:rPr>
+      </w:pPr>
+    </w:p>
+    <w:p>
+      <w:pPr>
+        <w:rPr>
+          <w:lang w:val="pt-PT"/>
+        </w:rPr>
+      </w:pPr>
+    </w:p>
+    <w:p>
+      <w:pPr>
+        <w:rPr>
+          <w:lang w:val="pt-PT"/>
+        </w:rPr>
+      </w:pPr>
+    </w:p>
+    <w:p>
+      <w:pPr>
+        <w:rPr>
+          <w:lang w:val="pt-PT"/>
+        </w:rPr>
+      </w:pPr>
+    </w:p>
+    <w:p>
+      <w:pPr>
+        <w:rPr>
+          <w:lang w:val="pt-PT"/>
+        </w:rPr>
+      </w:pPr>
+    </w:p>
+    <w:p>
+      <w:pPr>
+        <w:rPr>
+          <w:lang w:val="pt-PT"/>
+        </w:rPr>
+      </w:pPr>
+    </w:p>
+    <w:p>
+      <w:pPr>
+        <w:rPr>
+          <w:lang w:val="pt-PT"/>
+        </w:rPr>
+      </w:pPr>
+    </w:p>
+    <w:p>
+      <w:pPr>
+        <w:rPr>
+          <w:lang w:val="pt-PT"/>
+        </w:rPr>
+      </w:pPr>
+    </w:p>
+    <w:p>
+      <w:pPr>
+        <w:rPr>
+          <w:lang w:val="pt-PT"/>
+        </w:rPr>
+      </w:pPr>
+    </w:p>
+    <w:p>
+      <w:pPr>
+        <w:rPr>
+          <w:lang w:val="pt-PT"/>
+        </w:rPr>
+      </w:pPr>
+    </w:p>
+    <w:p>
+      <w:pPr>
+        <w:rPr>
+          <w:lang w:val="pt-PT"/>
+        </w:rPr>
+      </w:pPr>
+    </w:p>
+    <w:p>
+      <w:pPr>
+        <w:rPr>
+          <w:lang w:val="pt-PT"/>
+        </w:rPr>
+      </w:pPr>
+    </w:p>
+    <w:p>
+      <w:pPr>
+        <w:rPr>
+          <w:lang w:val="pt-PT"/>
+        </w:rPr>
+      </w:pPr>
+    </w:p>
+    <w:p>
+      <w:pPr>
+        <w:rPr>
+          <w:lang w:val="pt-PT"/>
+        </w:rPr>
+      </w:pPr>
+    </w:p>
+    <w:p>
+      <w:pPr>
+        <w:rPr>
+          <w:lang w:val="pt-PT"/>
+        </w:rPr>
+      </w:pPr>
+    </w:p>
+    <w:p>
+      <w:pPr>
+        <w:rPr>
+          <w:lang w:val="pt-PT"/>
+        </w:rPr>
+      </w:pPr>
+    </w:p>
+    <w:p>
+      <w:pPr>
+        <w:pStyle w:val="Heading1"/>
         <w:numPr>
-          <w:ilvl w:val="1"/>
+          <w:ilvl w:val="0"/>
           <w:numId w:val="2"/>
         </w:numPr>
         <w:rPr>
@@ -7042,25 +7203,90 @@
         <w:rPr>
           <w:lang w:val="pt-PT"/>
         </w:rPr>
-        <w:t>Análise temporal</w:t>
-      </w:r>
-    </w:p>
-    <w:p>
-      <w:pPr>
-        <w:pStyle w:val="ListParagraph"/>
-        <w:numPr>
-          <w:ilvl w:val="0"/>
-          <w:numId w:val="29"/>
-        </w:numPr>
-        <w:rPr>
-          <w:lang w:val="pt-PT"/>
-        </w:rPr>
-      </w:pPr>
+        <w:lastRenderedPageBreak/>
+        <w:t>Bibliografia</w:t>
+      </w:r>
+    </w:p>
+    <w:p>
+      <w:pPr>
+        <w:rPr>
+          <w:lang w:val="pt-PT"/>
+        </w:rPr>
+      </w:pPr>
+      <w:r>
+        <w:rPr>
+          <w:lang w:val="pt-PT"/>
+        </w:rPr>
+        <w:t xml:space="preserve">[1] </w:t>
+      </w:r>
+      <w:r>
+        <w:rPr>
+          <w:lang w:val="pt-PT"/>
+        </w:rPr>
+        <w:t>Dósa, György. (2007). The tight bound of first fit decreasing bin-packing algorithm is FFD(I) ≤ 11/9 OPT(I) + 6/9. Lect Notes Comput Sci. 4614. 1-11. 10.1007/978-3-540-74450-4_1.</w:t>
+      </w:r>
+    </w:p>
+    <w:p>
+      <w:pPr>
+        <w:rPr>
+          <w:lang w:val="pt-PT"/>
+        </w:rPr>
+      </w:pPr>
+      <w:r>
+        <w:rPr>
+          <w:lang w:val="pt-PT"/>
+        </w:rPr>
+        <w:t>[2]</w:t>
+      </w:r>
+      <w:r>
+        <w:rPr>
+          <w:lang w:val="pt-PT"/>
+        </w:rPr>
+        <w:t xml:space="preserve"> Johnson, D. S.; McGeoch,</w:t>
+      </w:r>
+      <w:r>
+        <w:rPr>
+          <w:lang w:val="pt-PT"/>
+        </w:rPr>
+        <w:t xml:space="preserve"> L. A. (1997). “The Traveling Salesman Problem: A Case Study in Local Optimization” (PDF). In Aarts, E. H. L.; Lenstra, J.K. </w:t>
+      </w:r>
+      <w:r>
+        <w:rPr>
+          <w:i/>
+          <w:iCs/>
+          <w:lang w:val="pt-PT"/>
+        </w:rPr>
+        <w:t>Local Search In Combinatorial Optimi</w:t>
+      </w:r>
+      <w:r>
+        <w:rPr>
+          <w:i/>
+          <w:iCs/>
+          <w:lang w:val="pt-PT"/>
+        </w:rPr>
+        <w:t>z</w:t>
+      </w:r>
+      <w:r>
+        <w:rPr>
+          <w:i/>
+          <w:iCs/>
+          <w:lang w:val="pt-PT"/>
+        </w:rPr>
+        <w:t>ation</w:t>
+      </w:r>
+      <w:r>
+        <w:rPr>
+          <w:lang w:val="pt-PT"/>
+        </w:rPr>
+        <w:t>. London: John Wiley and Sons Ltd. pp. 215-310</w:t>
+      </w:r>
     </w:p>
     <w:sectPr>
       <w:pgSz w:w="12240" w:h="15840"/>
       <w:pgMar w:top="1440" w:right="1440" w:bottom="1440" w:left="1440" w:header="720" w:footer="720" w:gutter="0"/>
+      <w:pgNumType w:start="0"/>
       <w:cols w:space="720"/>
+      <w:titlePg/>
       <w:docGrid w:linePitch="360"/>
     </w:sectPr>
   </w:body>
@@ -10848,6 +11074,29 @@
       <w:ind w:left="440"/>
     </w:pPr>
   </w:style>
+  <w:style w:type="paragraph" w:styleId="NoSpacing">
+    <w:name w:val="No Spacing"/>
+    <w:link w:val="NoSpacingChar"/>
+    <w:uiPriority w:val="1"/>
+    <w:qFormat/>
+    <w:rsid w:val="00152E0D"/>
+    <w:pPr>
+      <w:spacing w:after="0" w:line="240" w:lineRule="auto"/>
+    </w:pPr>
+    <w:rPr>
+      <w:rFonts w:eastAsiaTheme="minorEastAsia"/>
+    </w:rPr>
+  </w:style>
+  <w:style w:type="character" w:customStyle="1" w:styleId="NoSpacingChar">
+    <w:name w:val="No Spacing Char"/>
+    <w:basedOn w:val="DefaultParagraphFont"/>
+    <w:link w:val="NoSpacing"/>
+    <w:uiPriority w:val="1"/>
+    <w:rsid w:val="00152E0D"/>
+    <w:rPr>
+      <w:rFonts w:eastAsiaTheme="minorEastAsia"/>
+    </w:rPr>
+  </w:style>
 </w:styles>
 </file>
 
